--- a/doc/manuscript_hkk_drought_sensitivity_v2_track.docx
+++ b/doc/manuscript_hkk_drought_sensitivity_v2_track.docx
@@ -233,14 +233,14 @@
       <w:r>
         <w:t xml:space="preserve"> </w:t>
       </w:r>
-      <w:del w:id="0" w:author="Krishna Anujan" w:date="2025-09-08T10:59:00Z" w16du:dateUtc="2025-09-08T14:59:00Z">
+      <w:del w:id="0" w:author="Author" w:date="2025-09-17T14:14:00Z" w16du:dateUtc="2025-09-17T18:14:00Z">
         <w:r>
           <w:delText>5036</w:delText>
         </w:r>
       </w:del>
-      <w:ins w:id="1" w:author="Krishna Anujan" w:date="2025-09-08T10:59:00Z" w16du:dateUtc="2025-09-08T14:59:00Z">
-        <w:r>
-          <w:t>5065</w:t>
+      <w:ins w:id="1" w:author="Author" w:date="2025-09-17T14:14:00Z" w16du:dateUtc="2025-09-17T18:14:00Z">
+        <w:r>
+          <w:t>5074</w:t>
         </w:r>
       </w:ins>
       <w:r>
@@ -362,12 +362,12 @@
       <w:r>
         <w:t xml:space="preserve">KA, SMM, SJD and KAT conceptualised the analysis. SB, SJD and NP have been leading long-term data collection at HKK, while </w:t>
       </w:r>
-      <w:del w:id="4" w:author="Krishna Anujan" w:date="2025-09-08T10:59:00Z" w16du:dateUtc="2025-09-08T14:59:00Z">
+      <w:del w:id="4" w:author="Author" w:date="2025-09-17T14:14:00Z" w16du:dateUtc="2025-09-17T18:14:00Z">
         <w:r>
           <w:delText>HMM</w:delText>
         </w:r>
       </w:del>
-      <w:ins w:id="5" w:author="Krishna Anujan" w:date="2025-09-08T10:59:00Z" w16du:dateUtc="2025-09-08T14:59:00Z">
+      <w:ins w:id="5" w:author="Author" w:date="2025-09-17T14:14:00Z" w16du:dateUtc="2025-09-17T18:14:00Z">
         <w:r>
           <w:t>HCM</w:t>
         </w:r>
@@ -375,12 +375,12 @@
       <w:r>
         <w:t xml:space="preserve"> created and helped execute the dendrometer band protocol. KA cleaned the data and conducted formal analysis with support from SMM, SJD, </w:t>
       </w:r>
-      <w:del w:id="6" w:author="Krishna Anujan" w:date="2025-09-08T10:59:00Z" w16du:dateUtc="2025-09-08T14:59:00Z">
+      <w:del w:id="6" w:author="Author" w:date="2025-09-17T14:14:00Z" w16du:dateUtc="2025-09-17T18:14:00Z">
         <w:r>
           <w:delText>HMM</w:delText>
         </w:r>
       </w:del>
-      <w:ins w:id="7" w:author="Krishna Anujan" w:date="2025-09-08T10:59:00Z" w16du:dateUtc="2025-09-08T14:59:00Z">
+      <w:ins w:id="7" w:author="Author" w:date="2025-09-17T14:14:00Z" w16du:dateUtc="2025-09-17T18:14:00Z">
         <w:r>
           <w:t>HCM</w:t>
         </w:r>
@@ -444,7 +444,20 @@
     </w:p>
     <w:p>
       <w:r>
-        <w:t>Increased frequency and severity of droughts threatens forest health worldwide. Tree species adaptations – e.g., dry-season deciduousness in tropical seasonal forests – and individual traits – e.g., size, crown position – shape drought resistance, but such resistance may be variable across species, microenvironments, and drought events. Here, we assess growth responses of 1820 trees across 30 species to three climatically distinct droughts in a seasonally dry tropical forest in Western Thailand. Species and individuals exhibited a wide range of growth responses within each drought, and differences in response intensity and affect among the drought events. Deciduous and evergreen species were more sensitive to wet- and dry-season drought respectively. While individuals with more exposed crowns tended to grow less in all droughts, stem diameter and topographic wetness had variable effects.  Heterogeneous drought responses of species and individuals indicate potential spatiotemporal insurance effects in diverse forests in the face of increased drought.</w:t>
+        <w:t xml:space="preserve">Increased frequency and severity of droughts threatens forest health worldwide. Tree species adaptations – e.g., dry-season deciduousness in tropical seasonal forests – and individual traits – e.g., size, crown position – shape drought resistance, but such resistance may be variable across species, microenvironments, and drought events. Here, we assess growth responses of 1820 trees across 30 species to three climatically distinct droughts in a seasonally dry tropical forest in Western Thailand. Species and individuals exhibited a wide range of growth responses within each drought, and differences in response intensity and affect among the drought events. Deciduous and evergreen species were more sensitive to wet- and dry-season drought respectively. While individuals with more exposed crowns tended to grow less in all droughts, stem diameter and topographic wetness had variable effects.  Heterogeneous drought responses of species and individuals indicate potential </w:t>
+      </w:r>
+      <w:del w:id="11" w:author="Author" w:date="2025-09-17T14:14:00Z" w16du:dateUtc="2025-09-17T18:14:00Z">
+        <w:r>
+          <w:delText>spatiotemporal</w:delText>
+        </w:r>
+      </w:del>
+      <w:ins w:id="12" w:author="Author" w:date="2025-09-17T14:14:00Z" w16du:dateUtc="2025-09-17T18:14:00Z">
+        <w:r>
+          <w:t>biological</w:t>
+        </w:r>
+      </w:ins>
+      <w:r>
+        <w:t xml:space="preserve"> insurance effects in diverse forests in the face of increased drought.</w:t>
       </w:r>
     </w:p>
     <w:p>
@@ -456,7 +469,7 @@
       <w:pPr>
         <w:pStyle w:val="Heading1"/>
       </w:pPr>
-      <w:bookmarkStart w:id="11" w:name="introduction"/>
+      <w:bookmarkStart w:id="13" w:name="introduction"/>
       <w:bookmarkEnd w:id="10"/>
       <w:r>
         <w:t>Introduction</w:t>
@@ -971,8 +984,8 @@
       <w:pPr>
         <w:pStyle w:val="Heading1"/>
       </w:pPr>
-      <w:bookmarkStart w:id="12" w:name="materials-and-methods"/>
-      <w:bookmarkEnd w:id="11"/>
+      <w:bookmarkStart w:id="14" w:name="materials-and-methods"/>
+      <w:bookmarkEnd w:id="13"/>
       <w:r>
         <w:t>Materials and Methods</w:t>
       </w:r>
@@ -1103,12 +1116,12 @@
       <w:r>
         <w:t>Using the late wet/early dry dendrometer band censuses</w:t>
       </w:r>
-      <w:del w:id="13" w:author="Krishna Anujan" w:date="2025-09-08T10:59:00Z" w16du:dateUtc="2025-09-08T14:59:00Z">
+      <w:del w:id="15" w:author="Author" w:date="2025-09-17T14:14:00Z" w16du:dateUtc="2025-09-17T18:14:00Z">
         <w:r>
           <w:delText>,</w:delText>
         </w:r>
       </w:del>
-      <w:ins w:id="14" w:author="Krishna Anujan" w:date="2025-09-08T10:59:00Z" w16du:dateUtc="2025-09-08T14:59:00Z">
+      <w:ins w:id="16" w:author="Author" w:date="2025-09-17T14:14:00Z" w16du:dateUtc="2025-09-17T18:14:00Z">
         <w:r>
           <w:t xml:space="preserve"> (</w:t>
         </w:r>
@@ -1132,7 +1145,7 @@
       <w:r>
         <w:t xml:space="preserve"> growth for each </w:t>
       </w:r>
-      <w:ins w:id="15" w:author="Krishna Anujan" w:date="2025-09-08T10:59:00Z" w16du:dateUtc="2025-09-08T14:59:00Z">
+      <w:ins w:id="17" w:author="Author" w:date="2025-09-17T14:14:00Z" w16du:dateUtc="2025-09-17T18:14:00Z">
         <w:r>
           <w:t xml:space="preserve">tree and </w:t>
         </w:r>
@@ -1140,12 +1153,12 @@
       <w:r>
         <w:t xml:space="preserve">year </w:t>
       </w:r>
-      <w:del w:id="16" w:author="Krishna Anujan" w:date="2025-09-08T10:59:00Z" w16du:dateUtc="2025-09-08T14:59:00Z">
+      <w:del w:id="18" w:author="Author" w:date="2025-09-17T14:14:00Z" w16du:dateUtc="2025-09-17T18:14:00Z">
         <w:r>
           <w:delText>and tree</w:delText>
         </w:r>
       </w:del>
-      <w:ins w:id="17" w:author="Krishna Anujan" w:date="2025-09-08T10:59:00Z" w16du:dateUtc="2025-09-08T14:59:00Z">
+      <w:ins w:id="19" w:author="Author" w:date="2025-09-17T14:14:00Z" w16du:dateUtc="2025-09-17T18:14:00Z">
         <w:r>
           <w:t>from 2009 to 2022</w:t>
         </w:r>
@@ -1988,11 +2001,11 @@
     <w:p>
       <w:pPr>
         <w:rPr>
-          <w:moveTo w:id="18" w:author="Krishna Anujan" w:date="2025-09-08T10:59:00Z" w16du:dateUtc="2025-09-08T14:59:00Z"/>
+          <w:moveTo w:id="20" w:author="Author" w:date="2025-09-17T14:14:00Z" w16du:dateUtc="2025-09-17T18:14:00Z"/>
         </w:rPr>
       </w:pPr>
-      <w:moveToRangeStart w:id="19" w:author="Krishna Anujan" w:date="2025-09-08T10:59:00Z" w:name="move208221576"/>
-      <w:moveTo w:id="20" w:author="Krishna Anujan" w:date="2025-09-08T10:59:00Z" w16du:dateUtc="2025-09-08T14:59:00Z">
+      <w:moveToRangeStart w:id="21" w:author="Author" w:date="2025-09-17T14:14:00Z" w:name="move209010884"/>
+      <w:moveTo w:id="22" w:author="Author" w:date="2025-09-17T14:14:00Z" w16du:dateUtc="2025-09-17T18:14:00Z">
         <w:r>
           <w:t xml:space="preserve">The droughts </w:t>
         </w:r>
@@ -2114,7 +2127,7 @@
         </w:r>
       </w:moveTo>
     </w:p>
-    <w:moveToRangeEnd w:id="19"/>
+    <w:moveToRangeEnd w:id="21"/>
     <w:p>
       <w:r>
         <w:rPr>
@@ -2694,7 +2707,7 @@
       <w:r>
         <w:t xml:space="preserve">, an evergreen species, and so we manually assigned it a deciduousness score of 1. </w:t>
       </w:r>
-      <w:del w:id="21" w:author="Krishna Anujan" w:date="2025-09-08T10:59:00Z" w16du:dateUtc="2025-09-08T14:59:00Z">
+      <w:del w:id="23" w:author="Author" w:date="2025-09-17T14:14:00Z" w16du:dateUtc="2025-09-17T18:14:00Z">
         <w:r>
           <w:delText>We also considered an alternative measure of deciduousness - the duration of time spent at maximum crown loss. This was strongly correlated with the proportion of crown loss; we chose to use the proportion of crown loss because it was available for more species.</w:delText>
         </w:r>
@@ -2702,7 +2715,7 @@
           <w:br/>
         </w:r>
       </w:del>
-      <w:ins w:id="22" w:author="Krishna Anujan" w:date="2025-09-08T10:59:00Z" w16du:dateUtc="2025-09-08T14:59:00Z">
+      <w:ins w:id="24" w:author="Author" w:date="2025-09-17T14:14:00Z" w16du:dateUtc="2025-09-17T18:14:00Z">
         <w:r>
           <w:t xml:space="preserve">  </w:t>
         </w:r>
@@ -3100,6 +3113,11 @@
       <w:r>
         <w:t xml:space="preserve">Simultaneously modelling the effect of variables on sensitivity and the effect of DBH on CII in this way allows us to disentangle causual linkages while accounting for confounding effects. We chose to model a species random effect on all slopes here to account for variation across species instead of specific traits which may have different effects with each of the variables. However, we also ran simpler models with species random effects only on the intercept, the results of which are reported in the Supplementary Material. Across all models, we used Gaussian priors for the distribution of the response variable sensitivity, considered CII as a monotonic predictor (ordered factor) and centred and scaled the other predictors. We modelled CII response as an ordinal categorical variable with a cumulative logit link function. In the combined form, the model therefore used a multivariate distribution of Gaussian and logit. </w:t>
       </w:r>
+      <w:ins w:id="25" w:author="Author" w:date="2025-09-17T14:14:00Z" w16du:dateUtc="2025-09-17T18:14:00Z">
+        <w:r>
+          <w:t xml:space="preserve">As an alternate approach, we applied backdoor criteria to the causal model and tested the effects of DBH, CII and TWI separately. Details and results are reported in the Supplementary Material. </w:t>
+        </w:r>
+      </w:ins>
     </w:p>
     <w:p>
       <w:r>
@@ -3150,8 +3168,8 @@
       <w:pPr>
         <w:pStyle w:val="Heading1"/>
       </w:pPr>
-      <w:bookmarkStart w:id="23" w:name="results"/>
-      <w:bookmarkEnd w:id="12"/>
+      <w:bookmarkStart w:id="26" w:name="results"/>
+      <w:bookmarkEnd w:id="14"/>
       <w:r>
         <w:t>Results</w:t>
       </w:r>
@@ -3160,10 +3178,10 @@
       <w:pPr>
         <w:pStyle w:val="Heading2"/>
         <w:rPr>
-          <w:del w:id="24" w:author="Krishna Anujan" w:date="2025-09-08T10:59:00Z" w16du:dateUtc="2025-09-08T14:59:00Z"/>
+          <w:del w:id="27" w:author="Author" w:date="2025-09-17T14:14:00Z" w16du:dateUtc="2025-09-17T18:14:00Z"/>
         </w:rPr>
       </w:pPr>
-      <w:del w:id="25" w:author="Krishna Anujan" w:date="2025-09-08T10:59:00Z" w16du:dateUtc="2025-09-08T14:59:00Z">
+      <w:del w:id="28" w:author="Author" w:date="2025-09-17T14:14:00Z" w16du:dateUtc="2025-09-17T18:14:00Z">
         <w:r>
           <w:delText>Drought characteristics</w:delText>
         </w:r>
@@ -3172,11 +3190,11 @@
     <w:p>
       <w:pPr>
         <w:rPr>
-          <w:moveFrom w:id="26" w:author="Krishna Anujan" w:date="2025-09-08T10:59:00Z" w16du:dateUtc="2025-09-08T14:59:00Z"/>
+          <w:moveFrom w:id="29" w:author="Author" w:date="2025-09-17T14:14:00Z" w16du:dateUtc="2025-09-17T18:14:00Z"/>
         </w:rPr>
       </w:pPr>
-      <w:moveFromRangeStart w:id="27" w:author="Krishna Anujan" w:date="2025-09-08T10:59:00Z" w:name="move208221576"/>
-      <w:moveFrom w:id="28" w:author="Krishna Anujan" w:date="2025-09-08T10:59:00Z" w16du:dateUtc="2025-09-08T14:59:00Z">
+      <w:moveFromRangeStart w:id="30" w:author="Author" w:date="2025-09-17T14:14:00Z" w:name="move209010884"/>
+      <w:moveFrom w:id="31" w:author="Author" w:date="2025-09-17T14:14:00Z" w16du:dateUtc="2025-09-17T18:14:00Z">
         <w:r>
           <w:t xml:space="preserve">The droughts analysed had distinct climatic and temporal characteristics, with 2010 primarily a dry-season drought, 2015 a wet-season drought and 2020 showing mixed characteristics (Table 1, Fig 1). In 2010, 30-day-mean meteorological anomalies between February and May included lower precipitation (min anomaly </w:t>
         </w:r>
@@ -3286,14 +3304,14 @@
       <w:pPr>
         <w:pStyle w:val="Heading2"/>
       </w:pPr>
-      <w:bookmarkStart w:id="29" w:name="tree-growth-responses-to-drought"/>
-      <w:moveFromRangeEnd w:id="27"/>
-      <w:del w:id="30" w:author="Krishna Anujan" w:date="2025-09-08T10:59:00Z" w16du:dateUtc="2025-09-08T14:59:00Z">
+      <w:bookmarkStart w:id="32" w:name="tree-growth-responses-to-drought"/>
+      <w:moveFromRangeEnd w:id="30"/>
+      <w:del w:id="33" w:author="Author" w:date="2025-09-17T14:14:00Z" w16du:dateUtc="2025-09-17T18:14:00Z">
         <w:r>
           <w:delText>Growth</w:delText>
         </w:r>
       </w:del>
-      <w:ins w:id="31" w:author="Krishna Anujan" w:date="2025-09-08T10:59:00Z" w16du:dateUtc="2025-09-08T14:59:00Z">
+      <w:ins w:id="34" w:author="Author" w:date="2025-09-17T14:14:00Z" w16du:dateUtc="2025-09-17T18:14:00Z">
         <w:r>
           <w:t>Tree growth</w:t>
         </w:r>
@@ -3305,10 +3323,10 @@
     <w:p>
       <w:pPr>
         <w:rPr>
-          <w:ins w:id="32" w:author="Krishna Anujan" w:date="2025-09-08T10:59:00Z" w16du:dateUtc="2025-09-08T14:59:00Z"/>
+          <w:ins w:id="35" w:author="Author" w:date="2025-09-17T14:14:00Z" w16du:dateUtc="2025-09-17T18:14:00Z"/>
         </w:rPr>
       </w:pPr>
-      <w:ins w:id="33" w:author="Krishna Anujan" w:date="2025-09-08T10:59:00Z" w16du:dateUtc="2025-09-08T14:59:00Z">
+      <w:ins w:id="36" w:author="Author" w:date="2025-09-17T14:14:00Z" w16du:dateUtc="2025-09-17T18:14:00Z">
         <w:r>
           <w:t xml:space="preserve">In summary, the three climatically distinct droughts can be </w:t>
         </w:r>
@@ -3387,22 +3405,44 @@
       <w:pPr>
         <w:pStyle w:val="Heading2"/>
       </w:pPr>
-      <w:bookmarkStart w:id="34" w:name="Xc74a0baff171b1d9b6ddf8a89882785f488fbc6"/>
-      <w:bookmarkEnd w:id="29"/>
+      <w:bookmarkStart w:id="37" w:name="Xc74a0baff171b1d9b6ddf8a89882785f488fbc6"/>
+      <w:bookmarkEnd w:id="32"/>
       <w:r>
         <w:t>Species and functional group drought responses</w:t>
       </w:r>
     </w:p>
     <w:p>
+      <w:pPr>
+        <w:rPr>
+          <w:del w:id="38" w:author="Author" w:date="2025-09-17T14:14:00Z" w16du:dateUtc="2025-09-17T18:14:00Z"/>
+        </w:rPr>
+      </w:pPr>
+      <w:ins w:id="39" w:author="Author" w:date="2025-09-17T14:14:00Z" w16du:dateUtc="2025-09-17T18:14:00Z">
+        <w:r>
+          <w:t xml:space="preserve">Species median sensitivities and individual tree sensitivities to the three droughts were not correlated with each other, supporting prediction </w:t>
+        </w:r>
+        <w:proofErr w:type="spellStart"/>
+        <w:r>
+          <w:rPr>
+            <w:i/>
+            <w:iCs/>
+          </w:rPr>
+          <w:t>i</w:t>
+        </w:r>
+        <w:proofErr w:type="spellEnd"/>
+        <w:r>
+          <w:t xml:space="preserve"> (Fig S5, Fig S6). </w:t>
+        </w:r>
+      </w:ins>
       <w:r>
         <w:t xml:space="preserve">Median annual increment across </w:t>
       </w:r>
-      <w:del w:id="35" w:author="Krishna Anujan" w:date="2025-09-08T10:59:00Z" w16du:dateUtc="2025-09-08T14:59:00Z">
+      <w:del w:id="40" w:author="Author" w:date="2025-09-17T14:14:00Z" w16du:dateUtc="2025-09-17T18:14:00Z">
         <w:r>
           <w:delText>yeaes</w:delText>
         </w:r>
       </w:del>
-      <w:ins w:id="36" w:author="Krishna Anujan" w:date="2025-09-08T10:59:00Z" w16du:dateUtc="2025-09-08T14:59:00Z">
+      <w:ins w:id="41" w:author="Author" w:date="2025-09-17T14:14:00Z" w16du:dateUtc="2025-09-17T18:14:00Z">
         <w:r>
           <w:t>years</w:t>
         </w:r>
@@ -3456,7 +3496,15 @@
         </m:r>
       </m:oMath>
       <w:r>
-        <w:t xml:space="preserve"> 3.42 mm). Median species responses to the 2010 and 2020 droughts were variable, but no species had higher median increments than a typical year in 2015.  In 2010, species-level sensitivities ranged from -0.94 for </w:t>
+        <w:t xml:space="preserve"> 3.42 mm). </w:t>
+      </w:r>
+      <w:del w:id="42" w:author="Author" w:date="2025-09-17T14:14:00Z" w16du:dateUtc="2025-09-17T18:14:00Z">
+        <w:r>
+          <w:delText xml:space="preserve">Median species responses to the 2010 and 2020 droughts were variable, but no species had higher median increments than a typical year in 2015.  </w:delText>
+        </w:r>
+      </w:del>
+      <w:r>
+        <w:t xml:space="preserve">In 2010, species-level sensitivities ranged from -0.94 for </w:t>
       </w:r>
       <w:r>
         <w:rPr>
@@ -3513,26 +3561,55 @@
           <w:i/>
           <w:iCs/>
         </w:rPr>
-        <w:t>Afzelia xylocarpa</w:t>
-      </w:r>
+        <w:t xml:space="preserve">Afzelia </w:t>
+      </w:r>
+      <w:proofErr w:type="spellStart"/>
+      <w:r>
+        <w:rPr>
+          <w:i/>
+          <w:iCs/>
+        </w:rPr>
+        <w:t>xylocarpa</w:t>
+      </w:r>
+      <w:proofErr w:type="spellEnd"/>
       <w:r>
         <w:t>.</w:t>
       </w:r>
     </w:p>
     <w:p>
-      <w:r>
-        <w:t xml:space="preserve">Species median sensitivities to the three droughts were not correlated with each other, supporting prediction </w:t>
-      </w:r>
-      <w:r>
-        <w:rPr>
-          <w:i/>
-          <w:iCs/>
-        </w:rPr>
-        <w:t>i</w:t>
-      </w:r>
-      <w:r>
-        <w:t>. However on average, species had more negative sensitivities to the 2015 drought than the 2010 or 2020 droughts, in alignment with median sensitivities across all trees (for 2010 and 2015 Pearson’s correlation coefficient r = 0.11, p = 0.57, for 2015 and 2020, r = -0.16, p = 0.39, and for 2010 and 2020, r = 0.16, p = 0.4, Fig S5).</w:t>
-      </w:r>
+      <w:del w:id="43" w:author="Author" w:date="2025-09-17T14:14:00Z" w16du:dateUtc="2025-09-17T18:14:00Z">
+        <w:r>
+          <w:delText xml:space="preserve">Species median sensitivities to the three droughts were not correlated with each other, supporting prediction </w:delText>
+        </w:r>
+        <w:r>
+          <w:rPr>
+            <w:i/>
+            <w:iCs/>
+          </w:rPr>
+          <w:delText>i</w:delText>
+        </w:r>
+        <w:r>
+          <w:delText>. However on average, species</w:delText>
+        </w:r>
+      </w:del>
+      <w:ins w:id="44" w:author="Author" w:date="2025-09-17T14:14:00Z" w16du:dateUtc="2025-09-17T18:14:00Z">
+        <w:r>
+          <w:t xml:space="preserve"> Species</w:t>
+        </w:r>
+      </w:ins>
+      <w:r>
+        <w:t xml:space="preserve"> had more negative sensitivities to the 2015 drought than the 2010 or 2020 droughts, in alignment with median sensitivities across all trees (</w:t>
+      </w:r>
+      <w:del w:id="45" w:author="Author" w:date="2025-09-17T14:14:00Z" w16du:dateUtc="2025-09-17T18:14:00Z">
+        <w:r>
+          <w:delText>for 2010 and 2015 Pearson’s correlation coefficient r = 0.11, p = 0.57, for 2015 and 2020, r = -0.16, p = 0.39, and for 2010 and 2020, r = 0.16, p = 0.4, Fig S5).</w:delText>
+        </w:r>
+      </w:del>
+      <w:ins w:id="46" w:author="Author" w:date="2025-09-17T14:14:00Z" w16du:dateUtc="2025-09-17T18:14:00Z">
+        <w:r>
+          <w:t xml:space="preserve">Fig S5). Median species sensitivities to the 2010 and 2020 droughts were variable, but no species had higher median increments than a typical year in 2015. </w:t>
+        </w:r>
+      </w:ins>
     </w:p>
     <w:p>
       <w:r>
@@ -3546,9 +3623,22 @@
         <w:t>ii</w:t>
       </w:r>
       <w:r>
-        <w:t xml:space="preserve">. Deciduous species were more drought sensitive than evergreen species in 2015 (Fig 3a, r = -0.41, p = 0.03), but the opposite was true in 2020 (0.41, p = 0.03). There was no difference in 2010 (r = -0.05, p = 0.8). Models of all trees with </w:t>
-      </w:r>
-      <w:ins w:id="37" w:author="Krishna Anujan" w:date="2025-09-08T10:59:00Z" w16du:dateUtc="2025-09-08T14:59:00Z">
+        <w:t>. Deciduous species were more drought sensitive than evergreen species in 2015 (Fig 3a</w:t>
+      </w:r>
+      <w:del w:id="47" w:author="Author" w:date="2025-09-17T14:14:00Z" w16du:dateUtc="2025-09-17T18:14:00Z">
+        <w:r>
+          <w:delText>, r = -0.41, p = 0.03), but the opposite was true in 2020 (0.41, p = 0.03).</w:delText>
+        </w:r>
+      </w:del>
+      <w:ins w:id="48" w:author="Author" w:date="2025-09-17T14:14:00Z" w16du:dateUtc="2025-09-17T18:14:00Z">
+        <w:r>
+          <w:t>).</w:t>
+        </w:r>
+      </w:ins>
+      <w:r>
+        <w:t xml:space="preserve"> There was no difference in 2010 (r = -0.05, p = 0.8). Models of all trees with </w:t>
+      </w:r>
+      <w:ins w:id="49" w:author="Author" w:date="2025-09-17T14:14:00Z" w16du:dateUtc="2025-09-17T18:14:00Z">
         <w:r>
           <w:t>Topographic Wetness Index (</w:t>
         </w:r>
@@ -3556,7 +3646,7 @@
       <w:r>
         <w:t>TWI</w:t>
       </w:r>
-      <w:ins w:id="38" w:author="Krishna Anujan" w:date="2025-09-08T10:59:00Z" w16du:dateUtc="2025-09-08T14:59:00Z">
+      <w:ins w:id="50" w:author="Author" w:date="2025-09-17T14:14:00Z" w16du:dateUtc="2025-09-17T18:14:00Z">
         <w:r>
           <w:t>)</w:t>
         </w:r>
@@ -3577,26 +3667,41 @@
       <w:pPr>
         <w:pStyle w:val="Heading2"/>
       </w:pPr>
-      <w:bookmarkStart w:id="39" w:name="microenvironment-and-individual-effects"/>
-      <w:bookmarkEnd w:id="34"/>
-      <w:r>
-        <w:t>Microenvironment and individual effects</w:t>
-      </w:r>
-    </w:p>
-    <w:p>
-      <w:r>
-        <w:t xml:space="preserve">Individual trees did not respond similarly to the three drought events, supporting prediction </w:t>
-      </w:r>
-      <w:r>
-        <w:rPr>
-          <w:i/>
-          <w:iCs/>
-        </w:rPr>
-        <w:t>i</w:t>
-      </w:r>
-      <w:r>
-        <w:t xml:space="preserve"> (Fig S6).</w:t>
-      </w:r>
+      <w:bookmarkStart w:id="51" w:name="microenvironment-effects"/>
+      <w:bookmarkEnd w:id="37"/>
+      <w:r>
+        <w:t xml:space="preserve">Microenvironment </w:t>
+      </w:r>
+      <w:del w:id="52" w:author="Author" w:date="2025-09-17T14:14:00Z" w16du:dateUtc="2025-09-17T18:14:00Z">
+        <w:r>
+          <w:delText xml:space="preserve">and individual </w:delText>
+        </w:r>
+      </w:del>
+      <w:r>
+        <w:t>effects</w:t>
+      </w:r>
+    </w:p>
+    <w:p>
+      <w:pPr>
+        <w:rPr>
+          <w:del w:id="53" w:author="Author" w:date="2025-09-17T14:14:00Z" w16du:dateUtc="2025-09-17T18:14:00Z"/>
+        </w:rPr>
+      </w:pPr>
+      <w:del w:id="54" w:author="Author" w:date="2025-09-17T14:14:00Z" w16du:dateUtc="2025-09-17T18:14:00Z">
+        <w:r>
+          <w:delText xml:space="preserve">Individual trees did not respond similarly to the three drought events, supporting prediction </w:delText>
+        </w:r>
+        <w:r>
+          <w:rPr>
+            <w:i/>
+            <w:iCs/>
+          </w:rPr>
+          <w:delText>i</w:delText>
+        </w:r>
+        <w:r>
+          <w:delText xml:space="preserve"> (Fig S6).</w:delText>
+        </w:r>
+      </w:del>
     </w:p>
     <w:p>
       <w:r>
@@ -3632,12 +3737,12 @@
       <w:r>
         <w:t xml:space="preserve">. Crown </w:t>
       </w:r>
-      <w:del w:id="40" w:author="Krishna Anujan" w:date="2025-09-08T10:59:00Z" w16du:dateUtc="2025-09-08T14:59:00Z">
+      <w:del w:id="55" w:author="Author" w:date="2025-09-17T14:14:00Z" w16du:dateUtc="2025-09-17T18:14:00Z">
         <w:r>
           <w:delText>exposure</w:delText>
         </w:r>
       </w:del>
-      <w:ins w:id="41" w:author="Krishna Anujan" w:date="2025-09-08T10:59:00Z" w16du:dateUtc="2025-09-08T14:59:00Z">
+      <w:ins w:id="56" w:author="Author" w:date="2025-09-17T14:14:00Z" w16du:dateUtc="2025-09-17T18:14:00Z">
         <w:r>
           <w:t>Illumination index (CII)</w:t>
         </w:r>
@@ -3645,12 +3750,12 @@
       <w:r>
         <w:t xml:space="preserve"> was associated with greater growth declines in 2010. In the same models </w:t>
       </w:r>
-      <w:del w:id="42" w:author="Krishna Anujan" w:date="2025-09-08T10:59:00Z" w16du:dateUtc="2025-09-08T14:59:00Z">
+      <w:del w:id="57" w:author="Author" w:date="2025-09-17T14:14:00Z" w16du:dateUtc="2025-09-17T18:14:00Z">
         <w:r>
           <w:delText>describd</w:delText>
         </w:r>
       </w:del>
-      <w:ins w:id="43" w:author="Krishna Anujan" w:date="2025-09-08T10:59:00Z" w16du:dateUtc="2025-09-08T14:59:00Z">
+      <w:ins w:id="58" w:author="Author" w:date="2025-09-17T14:14:00Z" w16du:dateUtc="2025-09-17T18:14:00Z">
         <w:r>
           <w:t>described</w:t>
         </w:r>
@@ -3658,12 +3763,12 @@
       <w:r>
         <w:t xml:space="preserve"> above, the simplex parameter for the ordered factor </w:t>
       </w:r>
-      <w:del w:id="44" w:author="Krishna Anujan" w:date="2025-09-08T10:59:00Z" w16du:dateUtc="2025-09-08T14:59:00Z">
+      <w:del w:id="59" w:author="Author" w:date="2025-09-17T14:14:00Z" w16du:dateUtc="2025-09-17T18:14:00Z">
         <w:r>
           <w:delText>crown exposure</w:delText>
         </w:r>
       </w:del>
-      <w:ins w:id="45" w:author="Krishna Anujan" w:date="2025-09-08T10:59:00Z" w16du:dateUtc="2025-09-08T14:59:00Z">
+      <w:ins w:id="60" w:author="Author" w:date="2025-09-17T14:14:00Z" w16du:dateUtc="2025-09-17T18:14:00Z">
         <w:r>
           <w:t>CII</w:t>
         </w:r>
@@ -3671,12 +3776,12 @@
       <w:r>
         <w:t xml:space="preserve"> in 2010 was significant and negative (median effect =-0.15, 90% CI -0.33, -0.07), while in 2015 and 2020 the negative effect was not as strong (2015 median effect =-0.06, 90% CI -0.17, 0.03; 2020 median effect = -0.02, 90% CI -0.1, 0.06). Predicted effects of </w:t>
       </w:r>
-      <w:del w:id="46" w:author="Krishna Anujan" w:date="2025-09-08T10:59:00Z" w16du:dateUtc="2025-09-08T14:59:00Z">
+      <w:del w:id="61" w:author="Author" w:date="2025-09-17T14:14:00Z" w16du:dateUtc="2025-09-17T18:14:00Z">
         <w:r>
           <w:delText>crown exposure</w:delText>
         </w:r>
       </w:del>
-      <w:ins w:id="47" w:author="Krishna Anujan" w:date="2025-09-08T10:59:00Z" w16du:dateUtc="2025-09-08T14:59:00Z">
+      <w:ins w:id="62" w:author="Author" w:date="2025-09-17T14:14:00Z" w16du:dateUtc="2025-09-17T18:14:00Z">
         <w:r>
           <w:t>CII</w:t>
         </w:r>
@@ -3684,30 +3789,46 @@
       <w:r>
         <w:t xml:space="preserve"> on sensitivity decreased monotonically, with a decrease to negative sensitivities in category 4 and 5 in 2010, but all </w:t>
       </w:r>
-      <w:del w:id="48" w:author="Krishna Anujan" w:date="2025-09-08T10:59:00Z" w16du:dateUtc="2025-09-08T14:59:00Z">
+      <w:del w:id="63" w:author="Author" w:date="2025-09-17T14:14:00Z" w16du:dateUtc="2025-09-17T18:14:00Z">
+        <w:r>
+          <w:delText xml:space="preserve">crown exposure </w:delText>
+        </w:r>
+      </w:del>
+      <w:ins w:id="64" w:author="Author" w:date="2025-09-17T14:14:00Z" w16du:dateUtc="2025-09-17T18:14:00Z">
+        <w:r>
+          <w:t xml:space="preserve">CII </w:t>
+        </w:r>
+      </w:ins>
+      <w:r>
+        <w:t xml:space="preserve">categories </w:t>
+      </w:r>
+      <w:del w:id="65" w:author="Author" w:date="2025-09-17T14:14:00Z" w16du:dateUtc="2025-09-17T18:14:00Z">
+        <w:r>
+          <w:delText xml:space="preserve">had negative sensitivities </w:delText>
+        </w:r>
+      </w:del>
+      <w:r>
+        <w:t>in 2015 and 2020</w:t>
+      </w:r>
+      <w:ins w:id="66" w:author="Author" w:date="2025-09-17T14:14:00Z" w16du:dateUtc="2025-09-17T18:14:00Z">
+        <w:r>
+          <w:t xml:space="preserve"> has similar predictions, showing that exposure was not associated with altered sensitivity</w:t>
+        </w:r>
+      </w:ins>
+      <w:r>
+        <w:t xml:space="preserve"> (Fig 5b).</w:t>
+      </w:r>
+    </w:p>
+    <w:p>
+      <w:r>
+        <w:t xml:space="preserve">Trees with larger DBH had higher </w:t>
+      </w:r>
+      <w:del w:id="67" w:author="Author" w:date="2025-09-17T14:14:00Z" w16du:dateUtc="2025-09-17T18:14:00Z">
         <w:r>
           <w:delText>crown exposure</w:delText>
         </w:r>
       </w:del>
-      <w:ins w:id="49" w:author="Krishna Anujan" w:date="2025-09-08T10:59:00Z" w16du:dateUtc="2025-09-08T14:59:00Z">
-        <w:r>
-          <w:t>CII</w:t>
-        </w:r>
-      </w:ins>
-      <w:r>
-        <w:t xml:space="preserve"> categories had negative sensitivities in 2015 and 2020 (Fig 5b).</w:t>
-      </w:r>
-    </w:p>
-    <w:p>
-      <w:r>
-        <w:t xml:space="preserve">Trees with larger DBH had higher </w:t>
-      </w:r>
-      <w:del w:id="50" w:author="Krishna Anujan" w:date="2025-09-08T10:59:00Z" w16du:dateUtc="2025-09-08T14:59:00Z">
-        <w:r>
-          <w:delText>crown exposure</w:delText>
-        </w:r>
-      </w:del>
-      <w:ins w:id="51" w:author="Krishna Anujan" w:date="2025-09-08T10:59:00Z" w16du:dateUtc="2025-09-08T14:59:00Z">
+      <w:ins w:id="68" w:author="Author" w:date="2025-09-17T14:14:00Z" w16du:dateUtc="2025-09-17T18:14:00Z">
         <w:r>
           <w:t>CII</w:t>
         </w:r>
@@ -3730,9 +3851,9 @@
       <w:pPr>
         <w:pStyle w:val="Heading1"/>
       </w:pPr>
-      <w:bookmarkStart w:id="52" w:name="discussion"/>
-      <w:bookmarkEnd w:id="23"/>
-      <w:bookmarkEnd w:id="39"/>
+      <w:bookmarkStart w:id="69" w:name="discussion"/>
+      <w:bookmarkEnd w:id="26"/>
+      <w:bookmarkEnd w:id="51"/>
       <w:r>
         <w:t>Discussion</w:t>
       </w:r>
@@ -3746,7 +3867,7 @@
       <w:r>
         <w:t>Our analysis of 30 species across size classes and habitats spans realistic spatial and ecological variation beyond the scope of previous analyses, but we are limited in disentangling the effects of drought characteristics because of limited sample size.   The three droughts analyzed differed in multiple aspects, including</w:t>
       </w:r>
-      <w:del w:id="53" w:author="Krishna Anujan" w:date="2025-09-08T10:59:00Z" w16du:dateUtc="2025-09-08T14:59:00Z">
+      <w:del w:id="70" w:author="Author" w:date="2025-09-17T14:14:00Z" w16du:dateUtc="2025-09-17T18:14:00Z">
         <w:r>
           <w:delText xml:space="preserve"> ENSO strength,</w:delText>
         </w:r>
@@ -3789,17 +3910,17 @@
       <w:r>
         <w:t xml:space="preserve">Periodic hot/dry conditions in tropical dry forests could create selective pressures for adaptative variation towards drought resistance potentially resulting in a greater diversity of drought responses </w:t>
       </w:r>
-      <w:del w:id="54" w:author="Krishna Anujan" w:date="2025-09-08T10:59:00Z" w16du:dateUtc="2025-09-08T14:59:00Z">
+      <w:del w:id="71" w:author="Author" w:date="2025-09-17T14:14:00Z" w16du:dateUtc="2025-09-17T18:14:00Z">
         <w:r>
           <w:delText xml:space="preserve">here </w:delText>
         </w:r>
       </w:del>
       <w:r>
-        <w:t>compared to other bioclimatic zones where adaptive pressures and thus ecological variability are different. We demonstrate that species identity and a key species adaptation (decidousness) interact with drought characteristics and microenvironment to shape drought responses in a dry seasonal evergreen forest.</w:t>
-      </w:r>
-      <w:ins w:id="55" w:author="Krishna Anujan" w:date="2025-09-08T10:59:00Z" w16du:dateUtc="2025-09-08T14:59:00Z">
-        <w:r>
-          <w:t xml:space="preserve"> This aligns closely with recent global analyses using tree ring chronologies showing </w:t>
+        <w:t xml:space="preserve">compared to other bioclimatic zones where adaptive pressures and thus ecological variability are different. We demonstrate that species identity and a key species adaptation (decidousness) interact with drought characteristics and microenvironment to shape drought responses in a dry seasonal evergreen forest. </w:t>
+      </w:r>
+      <w:ins w:id="72" w:author="Author" w:date="2025-09-17T14:14:00Z" w16du:dateUtc="2025-09-17T18:14:00Z">
+        <w:r>
+          <w:t xml:space="preserve">This aligns closely with recent global analyses using tree ring chronologies showing </w:t>
         </w:r>
         <w:proofErr w:type="spellStart"/>
         <w:r>
@@ -3817,11 +3938,11 @@
           <w:t>et al.</w:t>
         </w:r>
         <w:r>
-          <w:t xml:space="preserve"> 2025).</w:t>
+          <w:t xml:space="preserve"> 2025). </w:t>
         </w:r>
       </w:ins>
       <w:r>
-        <w:t xml:space="preserve"> Strong seasonality in tropical dry forests exerts selective pressures on hydraulic strategies resulting in diversification along the hydraulic safety-efficiency axis with diverse strategies to optimise tree vital rates (González-M. </w:t>
+        <w:t xml:space="preserve">Strong seasonality in tropical dry forests exerts selective pressures on hydraulic strategies resulting in diversification along the hydraulic safety-efficiency axis with diverse strategies to optimise tree vital rates (González-M. </w:t>
       </w:r>
       <w:r>
         <w:rPr>
@@ -3851,7 +3972,22 @@
         <w:t>et al.</w:t>
       </w:r>
       <w:r>
-        <w:t xml:space="preserve"> (2022)), but may be distinct from the wet/everwet tropics, where tree-environment relations and evolutionary strategies may be substantially different. Paralleling the rarity of long-term records of annual tree growth in less seasonal tropical forests (Zuidema </w:t>
+        <w:t xml:space="preserve"> (2022)), but may be distinct from the wet/everwet tropics, where tree-environment relations and evolutionary strategies may be substantially different. Paralleling the rarity of long-term records of annual tree growth in less seasonal tropical forests </w:t>
+      </w:r>
+      <w:del w:id="73" w:author="Author" w:date="2025-09-17T14:14:00Z" w16du:dateUtc="2025-09-17T18:14:00Z">
+        <w:r>
+          <w:delText>(Zuidema</w:delText>
+        </w:r>
+      </w:del>
+      <w:proofErr w:type="spellStart"/>
+      <w:ins w:id="74" w:author="Author" w:date="2025-09-17T14:14:00Z" w16du:dateUtc="2025-09-17T18:14:00Z">
+        <w:r>
+          <w:t>Groenendijk</w:t>
+        </w:r>
+      </w:ins>
+      <w:proofErr w:type="spellEnd"/>
+      <w:r>
+        <w:t xml:space="preserve"> </w:t>
       </w:r>
       <w:r>
         <w:rPr>
@@ -3861,7 +3997,41 @@
         <w:t>et al.</w:t>
       </w:r>
       <w:r>
-        <w:t xml:space="preserve"> 2022), we know exceedingly little about how tropical tree species with different traits respond to different types of drought, and how these responses may be modified by microenvironments. Again, continued expansion of dendrometer band records and ecophysiological studies will be essential to understanding the diversity and complexity of tropical tree drought responses, as well as if and how this diversity may promote community-level insurance effects under drought across tropical forests in general. </w:t>
+        <w:t xml:space="preserve"> </w:t>
+      </w:r>
+      <w:del w:id="75" w:author="Author" w:date="2025-09-17T14:14:00Z" w16du:dateUtc="2025-09-17T18:14:00Z">
+        <w:r>
+          <w:delText>2022</w:delText>
+        </w:r>
+      </w:del>
+      <w:ins w:id="76" w:author="Author" w:date="2025-09-17T14:14:00Z" w16du:dateUtc="2025-09-17T18:14:00Z">
+        <w:r>
+          <w:t>(2025</w:t>
+        </w:r>
+      </w:ins>
+      <w:r>
+        <w:t xml:space="preserve">), we know exceedingly little about how tropical tree species with different </w:t>
+      </w:r>
+      <w:del w:id="77" w:author="Author" w:date="2025-09-17T14:14:00Z" w16du:dateUtc="2025-09-17T18:14:00Z">
+        <w:r>
+          <w:delText>traits</w:delText>
+        </w:r>
+      </w:del>
+      <w:ins w:id="78" w:author="Author" w:date="2025-09-17T14:14:00Z" w16du:dateUtc="2025-09-17T18:14:00Z">
+        <w:r>
+          <w:t>above- and below-ground traits along the hydraulic safety-efficiency spectrum</w:t>
+        </w:r>
+      </w:ins>
+      <w:r>
+        <w:t xml:space="preserve"> respond to different types of </w:t>
+      </w:r>
+      <w:proofErr w:type="gramStart"/>
+      <w:r>
+        <w:t>drought</w:t>
+      </w:r>
+      <w:proofErr w:type="gramEnd"/>
+      <w:r>
+        <w:t xml:space="preserve">, and how these responses may be modified by microenvironments. Again, continued expansion of dendrometer band records and ecophysiological studies will be essential to understanding the diversity and complexity of tropical tree drought responses, as well as if and how this diversity may promote community-level insurance effects under drought across tropical forests in general. </w:t>
       </w:r>
     </w:p>
     <w:p>
@@ -3921,29 +4091,55 @@
         <w:t>Afzelia xylocarpa</w:t>
       </w:r>
       <w:r>
-        <w:t>, had the most distinct response across the three events; it’s growth nearly doubled in the 2010 and 2020 droughts but was severely reduced in the wet-season drought (Fig. S5</w:t>
-      </w:r>
-      <w:ins w:id="56" w:author="Krishna Anujan" w:date="2025-09-08T10:59:00Z" w16du:dateUtc="2025-09-08T14:59:00Z">
-        <w:r>
-          <w:t>, Table S1</w:t>
+        <w:t xml:space="preserve">, had the most distinct response across the three events; it’s growth nearly doubled in the 2010 and 2020 droughts but was severely reduced in the wet-season drought (Fig. </w:t>
+      </w:r>
+      <w:del w:id="79" w:author="Author" w:date="2025-09-17T14:14:00Z" w16du:dateUtc="2025-09-17T18:14:00Z">
+        <w:r>
+          <w:delText>S5).</w:delText>
+        </w:r>
+      </w:del>
+      <w:ins w:id="80" w:author="Author" w:date="2025-09-17T14:14:00Z" w16du:dateUtc="2025-09-17T18:14:00Z">
+        <w:r>
+          <w:t>S5, Table S1). Extrapolating from these could lead to erroneous inferences on species with conservation or commercial significance, e.g. </w:t>
+        </w:r>
+        <w:r>
+          <w:rPr>
+            <w:i/>
+            <w:iCs/>
+          </w:rPr>
+          <w:t>Dipterocarpus alatus</w:t>
+        </w:r>
+        <w:r>
+          <w:t xml:space="preserve"> which presents a different drought response (Table S1).</w:t>
         </w:r>
       </w:ins>
       <w:r>
-        <w:t xml:space="preserve">). More generally, tree-ring records likely present a biased picture of drought responses, as ring formation is caused by dry-season dormancy (often associated with deciduous leaf habit) and sampling often targets large trees with exposed crowns and dry microenvironments (Speer 2010)– all factors shown here to influence drought sensitivity.  Our analyses reveal a complex heterogeneity of drought responses, including the contrasting influence of deciduousness in three different droughts, showing that ecological and evolutionary strategies can make particular species and trees resistant to some droughts but vulnerable to others. These distinct responses of species and individuals to droughts suggests potential spatiotemporal insurance effects among tropical tree responses, in alignment with recent global analyses (Liu </w:t>
-      </w:r>
-      <w:r>
-        <w:rPr>
-          <w:i/>
-          <w:iCs/>
-        </w:rPr>
-        <w:t>et al.</w:t>
-      </w:r>
-      <w:r>
-        <w:t xml:space="preserve"> 2022</w:t>
-      </w:r>
-      <w:ins w:id="57" w:author="Krishna Anujan" w:date="2025-09-08T10:59:00Z" w16du:dateUtc="2025-09-08T14:59:00Z">
-        <w:r>
-          <w:t xml:space="preserve">; Zuidema </w:t>
+        <w:t xml:space="preserve"> More generally, tree-ring records likely present a biased picture of drought responses, as ring formation is caused by dry-season dormancy (often associated with deciduous leaf habit) and sampling often targets large trees with exposed crowns and dry microenvironments (Speer 2010)– all factors shown here to influence drought sensitivity.  Our analyses reveal a complex heterogeneity of drought responses, including the contrasting influence of deciduousness in three different droughts, showing that ecological and evolutionary strategies can make particular species and trees resistant to some droughts but vulnerable to others. These distinct responses of species and individuals to droughts suggests potential </w:t>
+      </w:r>
+      <w:del w:id="81" w:author="Author" w:date="2025-09-17T14:14:00Z" w16du:dateUtc="2025-09-17T18:14:00Z">
+        <w:r>
+          <w:delText>spatiotemporal</w:delText>
+        </w:r>
+      </w:del>
+      <w:ins w:id="82" w:author="Author" w:date="2025-09-17T14:14:00Z" w16du:dateUtc="2025-09-17T18:14:00Z">
+        <w:r>
+          <w:t>biological</w:t>
+        </w:r>
+      </w:ins>
+      <w:r>
+        <w:t xml:space="preserve"> insurance effects </w:t>
+      </w:r>
+      <w:ins w:id="83" w:author="Author" w:date="2025-09-17T14:14:00Z" w16du:dateUtc="2025-09-17T18:14:00Z">
+        <w:r>
+          <w:t>(</w:t>
+        </w:r>
+        <w:proofErr w:type="spellStart"/>
+        <w:r>
+          <w:t>Loreau</w:t>
+        </w:r>
+        <w:proofErr w:type="spellEnd"/>
+        <w:r>
+          <w:t xml:space="preserve"> </w:t>
         </w:r>
         <w:r>
           <w:rPr>
@@ -3953,6 +4149,34 @@
           <w:t>et al.</w:t>
         </w:r>
         <w:r>
+          <w:t xml:space="preserve"> 2021) </w:t>
+        </w:r>
+      </w:ins>
+      <w:r>
+        <w:t xml:space="preserve">among tropical tree responses, in alignment with recent global analyses (Liu </w:t>
+      </w:r>
+      <w:r>
+        <w:rPr>
+          <w:i/>
+          <w:iCs/>
+        </w:rPr>
+        <w:t>et al.</w:t>
+      </w:r>
+      <w:r>
+        <w:t xml:space="preserve"> 2022</w:t>
+      </w:r>
+      <w:ins w:id="84" w:author="Author" w:date="2025-09-17T14:14:00Z" w16du:dateUtc="2025-09-17T18:14:00Z">
+        <w:r>
+          <w:t xml:space="preserve">; Zuidema </w:t>
+        </w:r>
+        <w:r>
+          <w:rPr>
+            <w:i/>
+            <w:iCs/>
+          </w:rPr>
+          <w:t>et al.</w:t>
+        </w:r>
+        <w:r>
           <w:t xml:space="preserve"> 2025</w:t>
         </w:r>
       </w:ins>
@@ -4019,8 +4243,8 @@
       <w:pPr>
         <w:pStyle w:val="Heading1"/>
       </w:pPr>
-      <w:bookmarkStart w:id="58" w:name="acknowledgements"/>
-      <w:bookmarkEnd w:id="52"/>
+      <w:bookmarkStart w:id="85" w:name="acknowledgements"/>
+      <w:bookmarkEnd w:id="69"/>
       <w:r>
         <w:t>Acknowledgements</w:t>
       </w:r>
@@ -4039,15 +4263,15 @@
       <w:pPr>
         <w:pStyle w:val="Heading1"/>
       </w:pPr>
-      <w:bookmarkStart w:id="59" w:name="references"/>
-      <w:bookmarkEnd w:id="58"/>
+      <w:bookmarkStart w:id="86" w:name="references"/>
+      <w:bookmarkEnd w:id="85"/>
       <w:r>
         <w:t>References</w:t>
       </w:r>
     </w:p>
     <w:p>
-      <w:bookmarkStart w:id="60" w:name="ref-aguirre-gutiérrez_functional_2022"/>
-      <w:bookmarkStart w:id="61" w:name="refs"/>
+      <w:bookmarkStart w:id="87" w:name="ref-aguirre-gutiérrez_functional_2022"/>
+      <w:bookmarkStart w:id="88" w:name="refs"/>
       <w:r>
         <w:t xml:space="preserve">Aguirre-Gutiérrez, J., Berenguer, E., Oliveras Menor, I., Bauman, D., Corral-Rivas, J.J., Nava-Miranda, M.G., </w:t>
       </w:r>
@@ -4081,8 +4305,8 @@
       </w:r>
     </w:p>
     <w:p>
-      <w:bookmarkStart w:id="62" w:name="ref-albert_cryptic_2019"/>
-      <w:bookmarkEnd w:id="60"/>
+      <w:bookmarkStart w:id="89" w:name="ref-albert_cryptic_2019"/>
+      <w:bookmarkEnd w:id="87"/>
       <w:r>
         <w:t xml:space="preserve">Albert, L.P., Restrepo-Coupe, N., Smith, M.N., Wu, J., Chavana-Bryant, C., Prohaska, N., </w:t>
       </w:r>
@@ -4116,8 +4340,8 @@
       </w:r>
     </w:p>
     <w:p>
-      <w:bookmarkStart w:id="63" w:name="ref-anderson-teixeira_ctfsforestgeo_2015"/>
-      <w:bookmarkEnd w:id="62"/>
+      <w:bookmarkStart w:id="90" w:name="ref-anderson-teixeira_ctfsforestgeo_2015"/>
+      <w:bookmarkEnd w:id="89"/>
       <w:r>
         <w:t xml:space="preserve">Anderson-Teixeira, K.J., Davies, S.J., Bennett, A.C., Gonzalez-Akre, E.B., Muller-Landau, H.C., Joseph Wright, S., </w:t>
       </w:r>
@@ -4151,8 +4375,8 @@
       </w:r>
     </w:p>
     <w:p>
-      <w:bookmarkStart w:id="64" w:name="ref-anderson-teixeira_joint_2022"/>
-      <w:bookmarkEnd w:id="63"/>
+      <w:bookmarkStart w:id="91" w:name="ref-anderson-teixeira_joint_2022"/>
+      <w:bookmarkEnd w:id="90"/>
       <w:r>
         <w:t xml:space="preserve">Anderson-Teixeira, K.J., Herrmann, V., Rollinson, C.R., Gonzalez, B., Gonzalez-Akre, E.B., Pederson, N., </w:t>
       </w:r>
@@ -4186,8 +4410,8 @@
       </w:r>
     </w:p>
     <w:p>
-      <w:bookmarkStart w:id="65" w:name="ref-bamston_documentation_1997"/>
-      <w:bookmarkEnd w:id="64"/>
+      <w:bookmarkStart w:id="92" w:name="ref-bamston_documentation_1997"/>
+      <w:bookmarkEnd w:id="91"/>
       <w:r>
         <w:t xml:space="preserve">Bamston, A.G., Chelliah, M. &amp; Goldenberg, S.B. (1997). </w:t>
       </w:r>
@@ -4211,8 +4435,8 @@
       </w:r>
     </w:p>
     <w:p>
-      <w:bookmarkStart w:id="66" w:name="ref-bennett_larger_2015"/>
-      <w:bookmarkEnd w:id="65"/>
+      <w:bookmarkStart w:id="93" w:name="ref-bennett_larger_2015"/>
+      <w:bookmarkEnd w:id="92"/>
       <w:r>
         <w:t xml:space="preserve">Bennett, A.C., McDowell, N.G., Allen, C.D. &amp; Anderson-Teixeira, K.J. (2015). </w:t>
       </w:r>
@@ -4236,8 +4460,8 @@
       </w:r>
     </w:p>
     <w:p>
-      <w:bookmarkStart w:id="67" w:name="ref-bennett_sensitivity_2023"/>
-      <w:bookmarkEnd w:id="66"/>
+      <w:bookmarkStart w:id="94" w:name="ref-bennett_sensitivity_2023"/>
+      <w:bookmarkEnd w:id="93"/>
       <w:r>
         <w:t xml:space="preserve">Bennett, A.C., Rodrigues de Sousa, T., Monteagudo-Mendoza, A., Esquivel-Muelbert, A., Morandi, P.S., Coelho de Souza, F., </w:t>
       </w:r>
@@ -4271,8 +4495,8 @@
       </w:r>
     </w:p>
     <w:p>
-      <w:bookmarkStart w:id="68" w:name="ref-brando_droughts_2019"/>
-      <w:bookmarkEnd w:id="67"/>
+      <w:bookmarkStart w:id="95" w:name="ref-brando_droughts_2019"/>
+      <w:bookmarkEnd w:id="94"/>
       <w:r>
         <w:t xml:space="preserve">Brando, P.M., Paolucci, L., Ummenhofer, C.C., Ordway, E.M., Hartmann, H., Cattau, M.E., </w:t>
       </w:r>
@@ -4306,8 +4530,8 @@
       </w:r>
     </w:p>
     <w:p>
-      <w:bookmarkStart w:id="69" w:name="ref-bunyavejchewin_seasonally_2011"/>
-      <w:bookmarkEnd w:id="68"/>
+      <w:bookmarkStart w:id="96" w:name="ref-bunyavejchewin_seasonally_2011"/>
+      <w:bookmarkEnd w:id="95"/>
       <w:r>
         <w:t xml:space="preserve">Bunyavejchewin, S., Baker, P.J. &amp; Davies, S.J. (2011). Seasonally dry tropical forests in continental Southeast Asia: Structure, compositon and dynamics. In: </w:t>
       </w:r>
@@ -4323,8 +4547,8 @@
       </w:r>
     </w:p>
     <w:p>
-      <w:bookmarkStart w:id="70" w:name="ref-bürkner_brms_2017"/>
-      <w:bookmarkEnd w:id="69"/>
+      <w:bookmarkStart w:id="97" w:name="ref-bürkner_brms_2017"/>
+      <w:bookmarkEnd w:id="96"/>
       <w:r>
         <w:t xml:space="preserve">Bürkner, P.-C. (2017). </w:t>
       </w:r>
@@ -4372,15 +4596,15 @@
       </w:r>
     </w:p>
     <w:p>
-      <w:bookmarkStart w:id="71" w:name="ref-bürkner_posterior_2023"/>
-      <w:bookmarkEnd w:id="70"/>
+      <w:bookmarkStart w:id="98" w:name="ref-bürkner_posterior_2023"/>
+      <w:bookmarkEnd w:id="97"/>
       <w:r>
         <w:t>Bürkner, P.-C., Gabry, J., Kay, M. &amp; Vehtari, A. (2023). Posterior: Tools for working with posterior distributions.</w:t>
       </w:r>
     </w:p>
     <w:p>
-      <w:bookmarkStart w:id="72" w:name="X7212b9d861bed92497512118acfe0419f2c63cf"/>
-      <w:bookmarkEnd w:id="71"/>
+      <w:bookmarkStart w:id="99" w:name="X7212b9d861bed92497512118acfe0419f2c63cf"/>
+      <w:bookmarkEnd w:id="98"/>
       <w:r>
         <w:t xml:space="preserve">Chitra-Tarak, R., Xu, C., Aguilar, S., Anderson-Teixeira, K.J., Chambers, J., Detto, M., </w:t>
       </w:r>
@@ -4414,8 +4638,8 @@
       </w:r>
     </w:p>
     <w:p>
-      <w:bookmarkStart w:id="73" w:name="ref-clark_annual_2021"/>
-      <w:bookmarkEnd w:id="72"/>
+      <w:bookmarkStart w:id="100" w:name="ref-clark_annual_2021"/>
+      <w:bookmarkEnd w:id="99"/>
       <w:r>
         <w:t xml:space="preserve">Clark, D.A., Clark, D.B. &amp; Oberbauer, S.F. (2021). </w:t>
       </w:r>
@@ -4439,8 +4663,8 @@
       </w:r>
     </w:p>
     <w:p>
-      <w:bookmarkStart w:id="74" w:name="ref-clark_annual_2010"/>
-      <w:bookmarkEnd w:id="73"/>
+      <w:bookmarkStart w:id="101" w:name="ref-clark_annual_2010"/>
+      <w:bookmarkEnd w:id="100"/>
       <w:r>
         <w:t xml:space="preserve">Clark, D.B., Clark, D.A. &amp; Oberbauer, S.F. (2010). </w:t>
       </w:r>
@@ -4464,8 +4688,8 @@
       </w:r>
     </w:p>
     <w:p>
-      <w:bookmarkStart w:id="75" w:name="ref-dahinden_future_2017"/>
-      <w:bookmarkEnd w:id="74"/>
+      <w:bookmarkStart w:id="102" w:name="ref-dahinden_future_2017"/>
+      <w:bookmarkEnd w:id="101"/>
       <w:r>
         <w:t xml:space="preserve">Dahinden, F., Fischer, E.M. &amp; Knutti, R. (2017). </w:t>
       </w:r>
@@ -4489,8 +4713,8 @@
       </w:r>
     </w:p>
     <w:p>
-      <w:bookmarkStart w:id="76" w:name="ref-desouza_drought_2020"/>
-      <w:bookmarkEnd w:id="75"/>
+      <w:bookmarkStart w:id="103" w:name="ref-desouza_drought_2020"/>
+      <w:bookmarkEnd w:id="102"/>
       <w:r>
         <w:t xml:space="preserve">De Souza, B.C., Carvalho, E.C.D., Oliveira, R.S., De Araujo, F.S., De Lima, A.L.A. &amp; Rodal, M.J.N. (2020). </w:t>
       </w:r>
@@ -4514,15 +4738,15 @@
       </w:r>
     </w:p>
     <w:p>
-      <w:bookmarkStart w:id="77" w:name="ref-detto_correcting_2023"/>
-      <w:bookmarkEnd w:id="76"/>
+      <w:bookmarkStart w:id="104" w:name="ref-detto_correcting_2023"/>
+      <w:bookmarkEnd w:id="103"/>
       <w:r>
         <w:t>Detto, M. &amp; Muller-Landau, H.C. (2023). Correcting dendrometer measurements for stem curvature.</w:t>
       </w:r>
     </w:p>
     <w:p>
-      <w:bookmarkStart w:id="78" w:name="ref-evans_scaling_2025"/>
-      <w:bookmarkEnd w:id="77"/>
+      <w:bookmarkStart w:id="105" w:name="ref-evans_scaling_2025"/>
+      <w:bookmarkEnd w:id="104"/>
       <w:r>
         <w:t xml:space="preserve">Evans, M.E.K., Hu, J. &amp; Michaletz, S.T. (2025). </w:t>
       </w:r>
@@ -4546,8 +4770,8 @@
       </w:r>
     </w:p>
     <w:p>
-      <w:bookmarkStart w:id="79" w:name="ref-fernández-de-uña_role_2023"/>
-      <w:bookmarkEnd w:id="78"/>
+      <w:bookmarkStart w:id="106" w:name="ref-fernández-de-uña_role_2023"/>
+      <w:bookmarkEnd w:id="105"/>
       <w:r>
         <w:t xml:space="preserve">Fernández-de-Uña, L., Martínez-Vilalta, J., Poyatos, R., Mencuccini, M. &amp; McDowell, N.G. (2023). </w:t>
       </w:r>
@@ -4571,8 +4795,8 @@
       </w:r>
     </w:p>
     <w:p>
-      <w:bookmarkStart w:id="80" w:name="ref-funk_climate_2015"/>
-      <w:bookmarkEnd w:id="79"/>
+      <w:bookmarkStart w:id="107" w:name="ref-funk_climate_2015"/>
+      <w:bookmarkEnd w:id="106"/>
       <w:r>
         <w:t xml:space="preserve">Funk, C., Peterson, P., Landsfeld, M., Pedreros, D., Verdin, J., Shukla, S., </w:t>
       </w:r>
@@ -4606,8 +4830,8 @@
       </w:r>
     </w:p>
     <w:p>
-      <w:bookmarkStart w:id="81" w:name="ref-gao_dynamic_2018"/>
-      <w:bookmarkEnd w:id="80"/>
+      <w:bookmarkStart w:id="108" w:name="ref-gao_dynamic_2018"/>
+      <w:bookmarkEnd w:id="107"/>
       <w:r>
         <w:t xml:space="preserve">Gao, S., Liu, R., Zhou, T., Fang, W., Yi, C., Lu, R., </w:t>
       </w:r>
@@ -4641,8 +4865,8 @@
       </w:r>
     </w:p>
     <w:p>
-      <w:bookmarkStart w:id="82" w:name="ref-garcía-cervigón_climate_2020"/>
-      <w:bookmarkEnd w:id="81"/>
+      <w:bookmarkStart w:id="109" w:name="ref-garcía-cervigón_climate_2020"/>
+      <w:bookmarkEnd w:id="108"/>
       <w:r>
         <w:t xml:space="preserve">García-Cervigón, A.I., Camarero, J.J., Cueva, E., Espinosa, C.I. &amp; Escudero, A. (2020). </w:t>
       </w:r>
@@ -4666,8 +4890,8 @@
       </w:r>
     </w:p>
     <w:p>
-      <w:bookmarkStart w:id="83" w:name="ref-gonzález-m._diverging_2021"/>
-      <w:bookmarkEnd w:id="82"/>
+      <w:bookmarkStart w:id="110" w:name="ref-gonzález-m._diverging_2021"/>
+      <w:bookmarkEnd w:id="109"/>
       <w:r>
         <w:t xml:space="preserve">González-M., R., Posada, J.M., Carmona, C.P., Garzón, F., Salinas, V., Idárraga-Piedrahita, Á., </w:t>
       </w:r>
@@ -4701,8 +4925,81 @@
       </w:r>
     </w:p>
     <w:p>
-      <w:bookmarkStart w:id="84" w:name="ref-guillemot_small_2022"/>
-      <w:bookmarkEnd w:id="83"/>
+      <w:pPr>
+        <w:rPr>
+          <w:ins w:id="111" w:author="Author" w:date="2025-09-17T14:14:00Z" w16du:dateUtc="2025-09-17T18:14:00Z"/>
+        </w:rPr>
+      </w:pPr>
+      <w:bookmarkStart w:id="112" w:name="ref-groenendijk_importance_2025"/>
+      <w:bookmarkEnd w:id="110"/>
+      <w:proofErr w:type="spellStart"/>
+      <w:ins w:id="113" w:author="Author" w:date="2025-09-17T14:14:00Z" w16du:dateUtc="2025-09-17T18:14:00Z">
+        <w:r>
+          <w:t>Groenendijk</w:t>
+        </w:r>
+        <w:proofErr w:type="spellEnd"/>
+        <w:r>
+          <w:t xml:space="preserve">, P., Babst, F., </w:t>
+        </w:r>
+        <w:proofErr w:type="spellStart"/>
+        <w:r>
+          <w:t>Trouet</w:t>
+        </w:r>
+        <w:proofErr w:type="spellEnd"/>
+        <w:r>
+          <w:t xml:space="preserve">, V., Fan, Z.-X., Granato-Souza, D., </w:t>
+        </w:r>
+        <w:proofErr w:type="spellStart"/>
+        <w:r>
+          <w:t>Locosselli</w:t>
+        </w:r>
+        <w:proofErr w:type="spellEnd"/>
+        <w:r>
+          <w:t xml:space="preserve">, G.M., </w:t>
+        </w:r>
+        <w:r>
+          <w:rPr>
+            <w:i/>
+            <w:iCs/>
+          </w:rPr>
+          <w:t>et al.</w:t>
+        </w:r>
+        <w:r>
+          <w:t xml:space="preserve"> (2025). </w:t>
+        </w:r>
+        <w:r>
+          <w:fldChar w:fldCharType="begin"/>
+        </w:r>
+        <w:r>
+          <w:instrText>HYPERLINK "https://doi.org/10.1016/j.quascirev.2025.109233" \h</w:instrText>
+        </w:r>
+        <w:r>
+          <w:fldChar w:fldCharType="separate"/>
+        </w:r>
+        <w:r>
+          <w:t>The importance of tropical tree-ring chronologies for global change research</w:t>
+        </w:r>
+        <w:r>
+          <w:fldChar w:fldCharType="end"/>
+        </w:r>
+        <w:r>
+          <w:t xml:space="preserve">. </w:t>
+        </w:r>
+        <w:r>
+          <w:rPr>
+            <w:i/>
+            <w:iCs/>
+          </w:rPr>
+          <w:t>Quaternary Science Reviews</w:t>
+        </w:r>
+        <w:r>
+          <w:t>, 355, 109233.</w:t>
+        </w:r>
+      </w:ins>
+    </w:p>
+    <w:p>
+      <w:bookmarkStart w:id="114" w:name="ref-guillemot_small_2022"/>
+      <w:bookmarkEnd w:id="112"/>
       <w:r>
         <w:t xml:space="preserve">Guillemot, J., Martin-StPaul, N.K., Bulascoschi, L., Poorter, L., Morin, X., Pinho, B.X., </w:t>
       </w:r>
@@ -4736,8 +5033,8 @@
       </w:r>
     </w:p>
     <w:p>
-      <w:bookmarkStart w:id="85" w:name="ref-hulshof_variation_2010"/>
-      <w:bookmarkEnd w:id="84"/>
+      <w:bookmarkStart w:id="115" w:name="ref-hulshof_variation_2010"/>
+      <w:bookmarkEnd w:id="114"/>
       <w:r>
         <w:t xml:space="preserve">Hulshof, C.M. &amp; Swenson, N.G. (2010). </w:t>
       </w:r>
@@ -4761,8 +5058,8 @@
       </w:r>
     </w:p>
     <w:p>
-      <w:bookmarkStart w:id="86" w:name="ref-ipcc_climate_2023"/>
-      <w:bookmarkEnd w:id="85"/>
+      <w:bookmarkStart w:id="116" w:name="ref-ipcc_climate_2023"/>
+      <w:bookmarkEnd w:id="115"/>
       <w:r>
         <w:t xml:space="preserve">IPCC. (2023). </w:t>
       </w:r>
@@ -4780,8 +5077,8 @@
       </w:r>
     </w:p>
     <w:p>
-      <w:bookmarkStart w:id="87" w:name="ref-kunert_leaf_2021"/>
-      <w:bookmarkEnd w:id="86"/>
+      <w:bookmarkStart w:id="117" w:name="ref-kunert_leaf_2021"/>
+      <w:bookmarkEnd w:id="116"/>
       <w:r>
         <w:t xml:space="preserve">Kunert, N., Zailaa, J., Herrmann, V., Muller-Landau, H.C., Wright, S.J., Pérez, R., </w:t>
       </w:r>
@@ -4815,8 +5112,8 @@
       </w:r>
     </w:p>
     <w:p>
-      <w:bookmarkStart w:id="88" w:name="ref-lindsay_whitebox_2016a"/>
-      <w:bookmarkEnd w:id="87"/>
+      <w:bookmarkStart w:id="118" w:name="ref-lindsay_whitebox_2016a"/>
+      <w:bookmarkEnd w:id="117"/>
       <w:r>
         <w:t xml:space="preserve">Lindsay, J.B. (2016). Whitebox GAT: A case study in geomorphometric analysis. </w:t>
       </w:r>
@@ -4832,8 +5129,8 @@
       </w:r>
     </w:p>
     <w:p>
-      <w:bookmarkStart w:id="89" w:name="ref-liu_drought_2022"/>
-      <w:bookmarkEnd w:id="88"/>
+      <w:bookmarkStart w:id="119" w:name="ref-liu_drought_2022"/>
+      <w:bookmarkEnd w:id="118"/>
       <w:r>
         <w:t xml:space="preserve">Liu, D., Wang, T., Peñuelas, J. &amp; Piao, S. (2022). </w:t>
       </w:r>
@@ -4857,667 +5154,29 @@
       </w:r>
     </w:p>
     <w:p>
-      <w:bookmarkStart w:id="90" w:name="ref-luo_tropical_2022"/>
-      <w:bookmarkEnd w:id="89"/>
-      <w:r>
-        <w:t xml:space="preserve">Luo, X. &amp; Keenan, T.F. (2022). </w:t>
-      </w:r>
-      <w:hyperlink r:id="rId34">
-        <w:r>
-          <w:t>Tropical extreme droughts drive long-term increase in atmospheric CO2 growth rate variability</w:t>
-        </w:r>
-      </w:hyperlink>
-      <w:r>
-        <w:t xml:space="preserve">. </w:t>
-      </w:r>
-      <w:r>
-        <w:rPr>
-          <w:i/>
-          <w:iCs/>
-        </w:rPr>
-        <w:t>Nature Communications</w:t>
-      </w:r>
-      <w:r>
-        <w:t>, 13, 1193.</w:t>
-      </w:r>
-    </w:p>
-    <w:p>
-      <w:bookmarkStart w:id="91" w:name="ref-ma_tree_2023"/>
-      <w:bookmarkEnd w:id="90"/>
-      <w:r>
-        <w:t xml:space="preserve">Ma, Q., Su, Y., Niu, C., Ma, Q., Hu, T., Luo, X., </w:t>
-      </w:r>
-      <w:r>
-        <w:rPr>
-          <w:i/>
-          <w:iCs/>
-        </w:rPr>
-        <w:t>et al.</w:t>
-      </w:r>
-      <w:r>
-        <w:t xml:space="preserve"> (2023). </w:t>
-      </w:r>
-      <w:hyperlink r:id="rId35">
-        <w:r>
-          <w:t>Tree mortality during long-term droughts is lower in structurally complex forest stands</w:t>
-        </w:r>
-      </w:hyperlink>
-      <w:r>
-        <w:t xml:space="preserve">. </w:t>
-      </w:r>
-      <w:r>
-        <w:rPr>
-          <w:i/>
-          <w:iCs/>
-        </w:rPr>
-        <w:t>Nature Communications</w:t>
-      </w:r>
-      <w:r>
-        <w:t>, 14, 7467.</w:t>
-      </w:r>
-    </w:p>
-    <w:p>
-      <w:bookmarkStart w:id="92" w:name="ref-mcdowell_darcys_2015"/>
-      <w:bookmarkEnd w:id="91"/>
-      <w:r>
-        <w:t xml:space="preserve">McDowell, N.G. &amp; Allen, C.D. (2015). </w:t>
-      </w:r>
-      <w:hyperlink r:id="rId36">
-        <w:r>
-          <w:t>Darcy’s law predicts widespread forest mortality under climate warming</w:t>
-        </w:r>
-      </w:hyperlink>
-      <w:r>
-        <w:t xml:space="preserve">. </w:t>
-      </w:r>
-      <w:r>
-        <w:rPr>
-          <w:i/>
-          <w:iCs/>
-        </w:rPr>
-        <w:t>Nature Climate Change</w:t>
-      </w:r>
-      <w:r>
-        <w:t>, 5, 669–672.</w:t>
-      </w:r>
-    </w:p>
-    <w:p>
-      <w:bookmarkStart w:id="93" w:name="ref-mcgregor_tree_2021"/>
-      <w:bookmarkEnd w:id="92"/>
-      <w:r>
-        <w:t xml:space="preserve">McGregor, I.R., Helcoski, R., Kunert, N., Tepley, A.J., Gonzalez-Akre, E.B., Herrmann, V., </w:t>
-      </w:r>
-      <w:r>
-        <w:rPr>
-          <w:i/>
-          <w:iCs/>
-        </w:rPr>
-        <w:t>et al.</w:t>
-      </w:r>
-      <w:r>
-        <w:t xml:space="preserve"> (2021). </w:t>
-      </w:r>
-      <w:hyperlink r:id="rId37">
-        <w:r>
-          <w:t>Tree height and leaf drought tolerance traits shape growth responses across droughts in a temperate broadleaf forest</w:t>
-        </w:r>
-      </w:hyperlink>
-      <w:r>
-        <w:t xml:space="preserve">. </w:t>
-      </w:r>
-      <w:r>
-        <w:rPr>
-          <w:i/>
-          <w:iCs/>
-        </w:rPr>
-        <w:t>New Phytologist</w:t>
-      </w:r>
-      <w:r>
-        <w:t>, 231, 601–616.</w:t>
-      </w:r>
-    </w:p>
-    <w:p>
-      <w:bookmarkStart w:id="94" w:name="ref-muller-landau_metal_2008"/>
-      <w:bookmarkEnd w:id="93"/>
-      <w:r>
-        <w:t>Muller-Landau, H.C. (2008). Metal Band Dendrometer Protocol.</w:t>
-      </w:r>
-    </w:p>
-    <w:p>
-      <w:bookmarkStart w:id="95" w:name="ref-muñoz-sabater_era5land_2021"/>
-      <w:bookmarkEnd w:id="94"/>
-      <w:r>
-        <w:t xml:space="preserve">Muñoz-Sabater, J., Dutra, E., Agustí-Panareda, A., Albergel, C., Arduini, G., Balsamo, G., </w:t>
-      </w:r>
-      <w:r>
-        <w:rPr>
-          <w:i/>
-          <w:iCs/>
-        </w:rPr>
-        <w:t>et al.</w:t>
-      </w:r>
-      <w:r>
-        <w:t xml:space="preserve"> (2021). </w:t>
-      </w:r>
-      <w:hyperlink r:id="rId38">
-        <w:r>
-          <w:t>ERA5-Land: A state-of-the-art global reanalysis dataset for land applications</w:t>
-        </w:r>
-      </w:hyperlink>
-      <w:r>
-        <w:t xml:space="preserve">. </w:t>
-      </w:r>
-      <w:r>
-        <w:rPr>
-          <w:i/>
-          <w:iCs/>
-        </w:rPr>
-        <w:t>Earth System Science Data</w:t>
-      </w:r>
-      <w:r>
-        <w:t>, 13, 4349–4383.</w:t>
-      </w:r>
-    </w:p>
-    <w:p>
-      <w:bookmarkStart w:id="96" w:name="ref-naumann_global_2018"/>
-      <w:bookmarkEnd w:id="95"/>
-      <w:r>
-        <w:t xml:space="preserve">Naumann, G., Alfieri, L., Wyser, K., Mentaschi, L., Betts, R.A., Carrao, H., </w:t>
-      </w:r>
-      <w:r>
-        <w:rPr>
-          <w:i/>
-          <w:iCs/>
-        </w:rPr>
-        <w:t>et al.</w:t>
-      </w:r>
-      <w:r>
-        <w:t xml:space="preserve"> (2018). </w:t>
-      </w:r>
-      <w:hyperlink r:id="rId39">
-        <w:r>
-          <w:t>Global Changes in Drought Conditions Under Different Levels of Warming</w:t>
-        </w:r>
-      </w:hyperlink>
-      <w:r>
-        <w:t xml:space="preserve">. </w:t>
-      </w:r>
-      <w:r>
-        <w:rPr>
-          <w:i/>
-          <w:iCs/>
-        </w:rPr>
-        <w:t>Geophysical Research Letters</w:t>
-      </w:r>
-      <w:r>
-        <w:t>, 45, 3285–3296.</w:t>
-      </w:r>
-    </w:p>
-    <w:p>
-      <w:bookmarkStart w:id="97" w:name="ref-oliveira_linking_2021"/>
-      <w:bookmarkEnd w:id="96"/>
-      <w:r>
-        <w:t xml:space="preserve">Oliveira, R.S., Eller, C.B., Barros, F. de V., Hirota, M., Brum, M. &amp; Bittencourt, P. (2021). </w:t>
-      </w:r>
-      <w:hyperlink r:id="rId40">
-        <w:r>
-          <w:t>Linking plant hydraulics and the fast–slow continuum to understand resilience to drought in tropical ecosystems</w:t>
-        </w:r>
-      </w:hyperlink>
-      <w:r>
-        <w:t xml:space="preserve">. </w:t>
-      </w:r>
-      <w:r>
-        <w:rPr>
-          <w:i/>
-          <w:iCs/>
-        </w:rPr>
-        <w:t>New Phytologist</w:t>
-      </w:r>
-      <w:r>
-        <w:t>, 230, 904–923.</w:t>
-      </w:r>
-    </w:p>
-    <w:p>
-      <w:bookmarkStart w:id="98" w:name="ref-rcoreteam_language_2024"/>
-      <w:bookmarkEnd w:id="97"/>
-      <w:r>
-        <w:t xml:space="preserve">R Core Team. (2024). </w:t>
-      </w:r>
-      <w:r>
-        <w:rPr>
-          <w:i/>
-          <w:iCs/>
-        </w:rPr>
-        <w:t>R: A language and environment for statistical computing</w:t>
-      </w:r>
-      <w:r>
-        <w:t>. Manual. R Foundation for Statistical Computing, Vienna, Austria.</w:t>
-      </w:r>
-    </w:p>
-    <w:p>
-      <w:bookmarkStart w:id="99" w:name="ref-raesch_pvldcurve_2020"/>
-      <w:bookmarkEnd w:id="98"/>
-      <w:r>
-        <w:t xml:space="preserve">Raesch, A. (2020). </w:t>
-      </w:r>
-      <w:hyperlink r:id="rId41">
-        <w:r>
-          <w:t>Pvldcurve: Simplifies the Analysis of Pressure Volume and Leaf Drying Curves</w:t>
-        </w:r>
-      </w:hyperlink>
-      <w:r>
-        <w:t>.</w:t>
-      </w:r>
-    </w:p>
-    <w:p>
-      <w:bookmarkStart w:id="100" w:name="ref-räsänen_spatial_2016"/>
-      <w:bookmarkEnd w:id="99"/>
-      <w:r>
-        <w:t xml:space="preserve">Räsänen, T.A., Lindgren, V., Guillaume, J.H.A., Buckley, B.M. &amp; Kummu, M. (2016). </w:t>
-      </w:r>
-      <w:hyperlink r:id="rId42">
-        <w:r>
-          <w:t>On the spatial and temporal variability of ENSO precipitation and droughtteleconnection in mainland Southeast Asia</w:t>
-        </w:r>
-      </w:hyperlink>
-      <w:r>
-        <w:t xml:space="preserve">. </w:t>
-      </w:r>
-      <w:r>
-        <w:rPr>
-          <w:i/>
-          <w:iCs/>
-        </w:rPr>
-        <w:t>Climate of the Past</w:t>
-      </w:r>
-      <w:r>
-        <w:t>, 12, 1889–1905.</w:t>
-      </w:r>
-    </w:p>
-    <w:p>
-      <w:bookmarkStart w:id="101" w:name="ref-scharnweber_confessions_2019"/>
-      <w:bookmarkEnd w:id="100"/>
-      <w:r>
-        <w:t xml:space="preserve">Scharnweber, T., Heinze, L., Cruz-García, R., van der Maaten-Theunissen, M. &amp; Wilmking, M. (2019). </w:t>
-      </w:r>
-      <w:hyperlink r:id="rId43">
-        <w:r>
-          <w:t>Confessions of solitary oaks: We grow fast but we fear the drought</w:t>
-        </w:r>
-      </w:hyperlink>
-      <w:r>
-        <w:t xml:space="preserve">. </w:t>
-      </w:r>
-      <w:r>
-        <w:rPr>
-          <w:i/>
-          <w:iCs/>
-        </w:rPr>
-        <w:t>Dendrochronologia</w:t>
-      </w:r>
-      <w:r>
-        <w:t>, 55, 43–49.</w:t>
-      </w:r>
-    </w:p>
-    <w:p>
-      <w:bookmarkStart w:id="102" w:name="ref-slette_how_2019"/>
-      <w:bookmarkEnd w:id="101"/>
-      <w:r>
-        <w:t xml:space="preserve">Slette, I.J., Post, A.K., Awad, M., Even, T., Punzalan, A., Williams, S., </w:t>
-      </w:r>
-      <w:r>
-        <w:rPr>
-          <w:i/>
-          <w:iCs/>
-        </w:rPr>
-        <w:t>et al.</w:t>
-      </w:r>
-      <w:r>
-        <w:t xml:space="preserve"> (2019). </w:t>
-      </w:r>
-      <w:hyperlink r:id="rId44">
-        <w:r>
-          <w:t>How ecologists define drought, and why we should do better</w:t>
-        </w:r>
-      </w:hyperlink>
-      <w:r>
-        <w:t xml:space="preserve">. </w:t>
-      </w:r>
-      <w:r>
-        <w:rPr>
-          <w:i/>
-          <w:iCs/>
-        </w:rPr>
-        <w:t>Global Change Biology</w:t>
-      </w:r>
-      <w:r>
-        <w:t>, 25, 3193–3200.</w:t>
-      </w:r>
-    </w:p>
-    <w:p>
-      <w:bookmarkStart w:id="103" w:name="ref-speer_fundamentals_2010"/>
-      <w:bookmarkEnd w:id="102"/>
-      <w:r>
-        <w:t xml:space="preserve">Speer, J.H. (2010). </w:t>
-      </w:r>
-      <w:r>
-        <w:rPr>
-          <w:i/>
-          <w:iCs/>
-        </w:rPr>
-        <w:t>Fundamentals of tree-ring research</w:t>
-      </w:r>
-      <w:r>
-        <w:t>. Univ. of Arizona Press, Tucson, Ariz.</w:t>
-      </w:r>
-    </w:p>
-    <w:p>
-      <w:bookmarkStart w:id="104" w:name="ref-stahl_depth_2013"/>
-      <w:bookmarkEnd w:id="103"/>
-      <w:r>
-        <w:t xml:space="preserve">Stahl, C., Hérault, B., Rossi, V., Burban, B., Bréchet, C. &amp; Bonal, D. (2013). </w:t>
-      </w:r>
-      <w:hyperlink r:id="rId45">
-        <w:r>
-          <w:t>Depth of soil water uptake by tropical rainforest trees during dry periods: Does tree dimension matter?</w:t>
-        </w:r>
-      </w:hyperlink>
-      <w:r>
-        <w:t xml:space="preserve"> </w:t>
-      </w:r>
-      <w:r>
-        <w:rPr>
-          <w:i/>
-          <w:iCs/>
-        </w:rPr>
-        <w:t>Oecologia</w:t>
-      </w:r>
-      <w:r>
-        <w:t>, 173, 1191–1201.</w:t>
-      </w:r>
-    </w:p>
-    <w:p>
-      <w:bookmarkStart w:id="105" w:name="ref-trugman_why_2021"/>
-      <w:bookmarkEnd w:id="104"/>
-      <w:r>
-        <w:t xml:space="preserve">Trugman, A.T., Anderegg, L.D.L., Anderegg, W.R.L., Das, A.J. &amp; Stephenson, N.L. (2021). </w:t>
-      </w:r>
-      <w:hyperlink r:id="rId46">
-        <w:r>
-          <w:t>Why is Tree Drought Mortality so Hard to Predict?</w:t>
-        </w:r>
-      </w:hyperlink>
-      <w:r>
-        <w:t xml:space="preserve"> </w:t>
-      </w:r>
-      <w:r>
-        <w:rPr>
-          <w:i/>
-          <w:iCs/>
-        </w:rPr>
-        <w:t>Trends in Ecology &amp; Evolution</w:t>
-      </w:r>
-      <w:r>
-        <w:t>, 36, 520–532.</w:t>
-      </w:r>
-    </w:p>
-    <w:p>
-      <w:bookmarkStart w:id="106" w:name="ref-vasey_intraspecific_2022"/>
-      <w:bookmarkEnd w:id="105"/>
-      <w:r>
-        <w:t xml:space="preserve">Vasey, G.L., Weisberg, P.J. &amp; Urza, A.K. (2022). </w:t>
-      </w:r>
-      <w:hyperlink r:id="rId47">
-        <w:r>
-          <w:t>Intraspecific trait variation in a dryland tree species corresponds to regional climate gradients</w:t>
-        </w:r>
-      </w:hyperlink>
-      <w:r>
-        <w:t xml:space="preserve">. </w:t>
-      </w:r>
-      <w:r>
-        <w:rPr>
-          <w:i/>
-          <w:iCs/>
-        </w:rPr>
-        <w:t>Journal of Biogeography</w:t>
-      </w:r>
-      <w:r>
-        <w:t>, 49, 2309–2320.</w:t>
-      </w:r>
-    </w:p>
-    <w:p>
-      <w:bookmarkStart w:id="107" w:name="ref-vehtari_ranknormalization_2021"/>
-      <w:bookmarkEnd w:id="106"/>
-      <w:r>
-        <w:t xml:space="preserve">Vehtari, A., Gelman, A., Simpson, D., Carpenter, B. &amp; Bürkner, P.-C. (2021). Rank-normalization, folding, and localization: An improved Rhat for assessing convergence of MCMC (with discussion). </w:t>
-      </w:r>
-      <w:r>
-        <w:rPr>
-          <w:i/>
-          <w:iCs/>
-        </w:rPr>
-        <w:t>Bayesian Analysis</w:t>
-      </w:r>
-      <w:r>
-        <w:t>.</w:t>
-      </w:r>
-    </w:p>
-    <w:p>
-      <w:bookmarkStart w:id="108" w:name="ref-vicente-serrano_multiscalar_2010"/>
-      <w:bookmarkEnd w:id="107"/>
-      <w:r>
-        <w:t xml:space="preserve">Vicente-Serrano, S.M., Beguería, S. &amp; López-Moreno, J.I. (2010). </w:t>
-      </w:r>
-      <w:hyperlink r:id="rId48">
-        <w:r>
-          <w:t>A Multiscalar Drought Index Sensitive to Global Warming: The Standardized Precipitation Evapotranspiration Index</w:t>
-        </w:r>
-      </w:hyperlink>
-      <w:r>
-        <w:t xml:space="preserve">. </w:t>
-      </w:r>
-      <w:r>
-        <w:rPr>
-          <w:i/>
-          <w:iCs/>
-        </w:rPr>
-        <w:t>Journal of Climate</w:t>
-      </w:r>
-      <w:r>
-        <w:t>, 23, 1696–1718.</w:t>
-      </w:r>
-    </w:p>
-    <w:p>
-      <w:bookmarkStart w:id="109" w:name="ref-vico_how_2017a"/>
-      <w:bookmarkEnd w:id="108"/>
-      <w:r>
-        <w:t xml:space="preserve">Vico, G., Dralle, D., Feng, X., Thompson, S. &amp; Manzoni, S. (2017). </w:t>
-      </w:r>
-      <w:hyperlink r:id="rId49">
-        <w:r>
-          <w:t>How competitive is drought deciduousness in tropical forests? A combined eco-hydrological and eco-evolutionary approach</w:t>
-        </w:r>
-      </w:hyperlink>
-      <w:r>
-        <w:t xml:space="preserve">. </w:t>
-      </w:r>
-      <w:r>
-        <w:rPr>
-          <w:i/>
-          <w:iCs/>
-        </w:rPr>
-        <w:t>Environmental Research Letters</w:t>
-      </w:r>
-      <w:r>
-        <w:t>, 12, 065006.</w:t>
-      </w:r>
-    </w:p>
-    <w:p>
-      <w:bookmarkStart w:id="110" w:name="ref-vinod_thermal_2023"/>
-      <w:bookmarkEnd w:id="109"/>
-      <w:r>
-        <w:t xml:space="preserve">Vinod, N., Slot, M., McGregor, I.R., Ordway, E.M., Smith, M.N., Taylor, T.C., </w:t>
-      </w:r>
-      <w:r>
-        <w:rPr>
-          <w:i/>
-          <w:iCs/>
-        </w:rPr>
-        <w:t>et al.</w:t>
-      </w:r>
-      <w:r>
-        <w:t xml:space="preserve"> (2023). </w:t>
-      </w:r>
-      <w:hyperlink r:id="rId50">
-        <w:r>
-          <w:t>Thermal sensitivity across forest vertical profiles: Patterns, mechanisms, and ecological implications</w:t>
-        </w:r>
-      </w:hyperlink>
-      <w:r>
-        <w:t xml:space="preserve">. </w:t>
-      </w:r>
-      <w:r>
-        <w:rPr>
-          <w:i/>
-          <w:iCs/>
-        </w:rPr>
-        <w:t>New Phytologist</w:t>
-      </w:r>
-      <w:r>
-        <w:t>, 237, 22–47.</w:t>
-      </w:r>
-    </w:p>
-    <w:p>
-      <w:bookmarkStart w:id="111" w:name="ref-vlam_temperature_2014"/>
-      <w:bookmarkEnd w:id="110"/>
-      <w:r>
-        <w:t xml:space="preserve">Vlam, M., Baker, P.J., Bunyavejchewin, S. &amp; Zuidema, P.A. (2014). </w:t>
-      </w:r>
-      <w:hyperlink r:id="rId51">
-        <w:r>
-          <w:t>Temperature and rainfall strongly drive temporal growth variation in Asian tropical forest trees</w:t>
-        </w:r>
-      </w:hyperlink>
-      <w:r>
-        <w:t xml:space="preserve">. </w:t>
-      </w:r>
-      <w:r>
-        <w:rPr>
-          <w:i/>
-          <w:iCs/>
-        </w:rPr>
-        <w:t>Oecologia</w:t>
-      </w:r>
-      <w:r>
-        <w:t>, 174, 1449–1461.</w:t>
-      </w:r>
-    </w:p>
-    <w:p>
-      <w:bookmarkStart w:id="112" w:name="ref-williams_deciduousness_2008"/>
-      <w:bookmarkEnd w:id="111"/>
-      <w:r>
-        <w:t xml:space="preserve">Williams, L.J., Bunyavejchewin, S. &amp; Baker, P.J. (2008). </w:t>
-      </w:r>
-      <w:hyperlink r:id="rId52">
-        <w:r>
-          <w:t>Deciduousness in a seasonal tropical forest in western Thailand: Interannual and intraspecific variation in timing, duration and environmental cues</w:t>
-        </w:r>
-      </w:hyperlink>
-      <w:r>
-        <w:t xml:space="preserve">. </w:t>
-      </w:r>
-      <w:r>
-        <w:rPr>
-          <w:i/>
-          <w:iCs/>
-        </w:rPr>
-        <w:t>Oecologia</w:t>
-      </w:r>
-      <w:r>
-        <w:t>, 155, 571–582.</w:t>
-      </w:r>
-    </w:p>
-    <w:p>
-      <w:bookmarkStart w:id="113" w:name="ref-wu_whitebox_2022"/>
-      <w:bookmarkEnd w:id="112"/>
-      <w:r>
-        <w:t xml:space="preserve">Wu, Q. &amp; Brown, A. (2022). </w:t>
-      </w:r>
-      <w:r>
-        <w:rPr>
-          <w:i/>
-          <w:iCs/>
-        </w:rPr>
-        <w:t>’Whitebox’: ’WhiteboxTools’ R frontend</w:t>
-      </w:r>
-      <w:r>
-        <w:t>. Manual.</w:t>
-      </w:r>
-    </w:p>
-    <w:p>
-      <w:bookmarkStart w:id="114" w:name="ref-zuidema_tropical_2022"/>
-      <w:bookmarkEnd w:id="113"/>
-      <w:r>
-        <w:t xml:space="preserve">Zuidema, P.A., Babst, F., Groenendijk, P., Trouet, V., Abiyu, A., Acuña-Soto, R., </w:t>
-      </w:r>
-      <w:r>
-        <w:rPr>
-          <w:i/>
-          <w:iCs/>
-        </w:rPr>
-        <w:t>et al.</w:t>
-      </w:r>
-      <w:r>
-        <w:t xml:space="preserve"> (2022). </w:t>
-      </w:r>
-      <w:hyperlink r:id="rId53">
-        <w:r>
-          <w:t>Tropical tree growth driven by dry-season climate variability</w:t>
-        </w:r>
-      </w:hyperlink>
-      <w:r>
-        <w:t xml:space="preserve">. </w:t>
-      </w:r>
-      <w:r>
-        <w:rPr>
-          <w:i/>
-          <w:iCs/>
-        </w:rPr>
-        <w:t>Nature Geoscience</w:t>
-      </w:r>
-      <w:r>
-        <w:t>, 15, 269–276.</w:t>
-      </w:r>
-    </w:p>
-    <w:p>
       <w:pPr>
         <w:rPr>
-          <w:ins w:id="115" w:author="Krishna Anujan" w:date="2025-09-08T10:59:00Z" w16du:dateUtc="2025-09-08T14:59:00Z"/>
+          <w:ins w:id="120" w:author="Author" w:date="2025-09-17T14:14:00Z" w16du:dateUtc="2025-09-17T18:14:00Z"/>
         </w:rPr>
       </w:pPr>
-      <w:bookmarkStart w:id="116" w:name="ref-zuidema_pantropical_2025"/>
-      <w:bookmarkEnd w:id="114"/>
-      <w:ins w:id="117" w:author="Krishna Anujan" w:date="2025-09-08T10:59:00Z" w16du:dateUtc="2025-09-08T14:59:00Z">
-        <w:r>
-          <w:t xml:space="preserve">Zuidema, P.A., </w:t>
+      <w:bookmarkStart w:id="121" w:name="ref-loreau_biodiversity_2021"/>
+      <w:bookmarkEnd w:id="119"/>
+      <w:proofErr w:type="spellStart"/>
+      <w:ins w:id="122" w:author="Author" w:date="2025-09-17T14:14:00Z" w16du:dateUtc="2025-09-17T18:14:00Z">
+        <w:r>
+          <w:t>Loreau</w:t>
+        </w:r>
+        <w:proofErr w:type="spellEnd"/>
+        <w:r>
+          <w:t xml:space="preserve">, M., Barbier, M., </w:t>
         </w:r>
         <w:proofErr w:type="spellStart"/>
         <w:r>
-          <w:t>Groenendijk</w:t>
+          <w:t>Filotas</w:t>
         </w:r>
         <w:proofErr w:type="spellEnd"/>
         <w:r>
-          <w:t xml:space="preserve">, P., Rahman, M., </w:t>
-        </w:r>
-        <w:proofErr w:type="spellStart"/>
-        <w:r>
-          <w:t>Trouet</w:t>
-        </w:r>
-        <w:proofErr w:type="spellEnd"/>
-        <w:r>
-          <w:t xml:space="preserve">, V., Abiyu, A., Acuña-Soto, R., </w:t>
+          <w:t xml:space="preserve">, E., Gravel, D., Isbell, F., Miller, S.J., </w:t>
         </w:r>
         <w:r>
           <w:rPr>
@@ -5527,13 +5186,716 @@
           <w:t>et al.</w:t>
         </w:r>
         <w:r>
+          <w:t xml:space="preserve"> (2021). </w:t>
+        </w:r>
+        <w:r>
+          <w:fldChar w:fldCharType="begin"/>
+        </w:r>
+        <w:r>
+          <w:instrText>HYPERLINK "https://doi.org/10.1111/brv.12756" \h</w:instrText>
+        </w:r>
+        <w:r>
+          <w:fldChar w:fldCharType="separate"/>
+        </w:r>
+        <w:r>
+          <w:t>Biodiversity as insurance: From concept to measurement and application</w:t>
+        </w:r>
+        <w:r>
+          <w:fldChar w:fldCharType="end"/>
+        </w:r>
+        <w:r>
+          <w:t xml:space="preserve">. </w:t>
+        </w:r>
+        <w:r>
+          <w:rPr>
+            <w:i/>
+            <w:iCs/>
+          </w:rPr>
+          <w:t>Biological Reviews</w:t>
+        </w:r>
+        <w:r>
+          <w:t>, 96, 2333–2354.</w:t>
+        </w:r>
+      </w:ins>
+    </w:p>
+    <w:p>
+      <w:bookmarkStart w:id="123" w:name="ref-luo_tropical_2022"/>
+      <w:bookmarkEnd w:id="121"/>
+      <w:r>
+        <w:t xml:space="preserve">Luo, X. &amp; Keenan, T.F. (2022). </w:t>
+      </w:r>
+      <w:hyperlink r:id="rId34">
+        <w:r>
+          <w:t>Tropical extreme droughts drive long-term increase in atmospheric CO2 growth rate variability</w:t>
+        </w:r>
+      </w:hyperlink>
+      <w:r>
+        <w:t xml:space="preserve">. </w:t>
+      </w:r>
+      <w:r>
+        <w:rPr>
+          <w:i/>
+          <w:iCs/>
+        </w:rPr>
+        <w:t>Nature Communications</w:t>
+      </w:r>
+      <w:r>
+        <w:t>, 13, 1193.</w:t>
+      </w:r>
+    </w:p>
+    <w:p>
+      <w:bookmarkStart w:id="124" w:name="ref-ma_tree_2023"/>
+      <w:bookmarkEnd w:id="123"/>
+      <w:r>
+        <w:t xml:space="preserve">Ma, Q., Su, Y., Niu, C., Ma, Q., Hu, T., Luo, X., </w:t>
+      </w:r>
+      <w:r>
+        <w:rPr>
+          <w:i/>
+          <w:iCs/>
+        </w:rPr>
+        <w:t>et al.</w:t>
+      </w:r>
+      <w:r>
+        <w:t xml:space="preserve"> (2023). </w:t>
+      </w:r>
+      <w:hyperlink r:id="rId35">
+        <w:r>
+          <w:t>Tree mortality during long-term droughts is lower in structurally complex forest stands</w:t>
+        </w:r>
+      </w:hyperlink>
+      <w:r>
+        <w:t xml:space="preserve">. </w:t>
+      </w:r>
+      <w:r>
+        <w:rPr>
+          <w:i/>
+          <w:iCs/>
+        </w:rPr>
+        <w:t>Nature Communications</w:t>
+      </w:r>
+      <w:r>
+        <w:t>, 14, 7467.</w:t>
+      </w:r>
+    </w:p>
+    <w:p>
+      <w:bookmarkStart w:id="125" w:name="ref-mcdowell_darcys_2015"/>
+      <w:bookmarkEnd w:id="124"/>
+      <w:r>
+        <w:t xml:space="preserve">McDowell, N.G. &amp; Allen, C.D. (2015). </w:t>
+      </w:r>
+      <w:hyperlink r:id="rId36">
+        <w:r>
+          <w:t>Darcy’s law predicts widespread forest mortality under climate warming</w:t>
+        </w:r>
+      </w:hyperlink>
+      <w:r>
+        <w:t xml:space="preserve">. </w:t>
+      </w:r>
+      <w:r>
+        <w:rPr>
+          <w:i/>
+          <w:iCs/>
+        </w:rPr>
+        <w:t>Nature Climate Change</w:t>
+      </w:r>
+      <w:r>
+        <w:t>, 5, 669–672.</w:t>
+      </w:r>
+    </w:p>
+    <w:p>
+      <w:bookmarkStart w:id="126" w:name="ref-mcgregor_tree_2021"/>
+      <w:bookmarkEnd w:id="125"/>
+      <w:r>
+        <w:t xml:space="preserve">McGregor, I.R., Helcoski, R., Kunert, N., Tepley, A.J., Gonzalez-Akre, E.B., Herrmann, V., </w:t>
+      </w:r>
+      <w:r>
+        <w:rPr>
+          <w:i/>
+          <w:iCs/>
+        </w:rPr>
+        <w:t>et al.</w:t>
+      </w:r>
+      <w:r>
+        <w:t xml:space="preserve"> (2021). </w:t>
+      </w:r>
+      <w:hyperlink r:id="rId37">
+        <w:r>
+          <w:t>Tree height and leaf drought tolerance traits shape growth responses across droughts in a temperate broadleaf forest</w:t>
+        </w:r>
+      </w:hyperlink>
+      <w:r>
+        <w:t xml:space="preserve">. </w:t>
+      </w:r>
+      <w:r>
+        <w:rPr>
+          <w:i/>
+          <w:iCs/>
+        </w:rPr>
+        <w:t>New Phytologist</w:t>
+      </w:r>
+      <w:r>
+        <w:t>, 231, 601–616.</w:t>
+      </w:r>
+    </w:p>
+    <w:p>
+      <w:bookmarkStart w:id="127" w:name="ref-muller-landau_metal_2008"/>
+      <w:bookmarkEnd w:id="126"/>
+      <w:r>
+        <w:t>Muller-Landau, H.C. (2008). Metal Band Dendrometer Protocol.</w:t>
+      </w:r>
+    </w:p>
+    <w:p>
+      <w:bookmarkStart w:id="128" w:name="ref-muñoz-sabater_era5land_2021"/>
+      <w:bookmarkEnd w:id="127"/>
+      <w:r>
+        <w:t xml:space="preserve">Muñoz-Sabater, J., Dutra, E., Agustí-Panareda, A., Albergel, C., Arduini, G., Balsamo, G., </w:t>
+      </w:r>
+      <w:r>
+        <w:rPr>
+          <w:i/>
+          <w:iCs/>
+        </w:rPr>
+        <w:t>et al.</w:t>
+      </w:r>
+      <w:r>
+        <w:t xml:space="preserve"> (2021). </w:t>
+      </w:r>
+      <w:hyperlink r:id="rId38">
+        <w:r>
+          <w:t>ERA5-Land: A state-of-the-art global reanalysis dataset for land applications</w:t>
+        </w:r>
+      </w:hyperlink>
+      <w:r>
+        <w:t xml:space="preserve">. </w:t>
+      </w:r>
+      <w:r>
+        <w:rPr>
+          <w:i/>
+          <w:iCs/>
+        </w:rPr>
+        <w:t>Earth System Science Data</w:t>
+      </w:r>
+      <w:r>
+        <w:t>, 13, 4349–4383.</w:t>
+      </w:r>
+    </w:p>
+    <w:p>
+      <w:bookmarkStart w:id="129" w:name="ref-naumann_global_2018"/>
+      <w:bookmarkEnd w:id="128"/>
+      <w:r>
+        <w:t xml:space="preserve">Naumann, G., Alfieri, L., Wyser, K., Mentaschi, L., Betts, R.A., Carrao, H., </w:t>
+      </w:r>
+      <w:r>
+        <w:rPr>
+          <w:i/>
+          <w:iCs/>
+        </w:rPr>
+        <w:t>et al.</w:t>
+      </w:r>
+      <w:r>
+        <w:t xml:space="preserve"> (2018). </w:t>
+      </w:r>
+      <w:hyperlink r:id="rId39">
+        <w:r>
+          <w:t>Global Changes in Drought Conditions Under Different Levels of Warming</w:t>
+        </w:r>
+      </w:hyperlink>
+      <w:r>
+        <w:t xml:space="preserve">. </w:t>
+      </w:r>
+      <w:r>
+        <w:rPr>
+          <w:i/>
+          <w:iCs/>
+        </w:rPr>
+        <w:t>Geophysical Research Letters</w:t>
+      </w:r>
+      <w:r>
+        <w:t>, 45, 3285–3296.</w:t>
+      </w:r>
+    </w:p>
+    <w:p>
+      <w:bookmarkStart w:id="130" w:name="ref-oliveira_linking_2021"/>
+      <w:bookmarkEnd w:id="129"/>
+      <w:r>
+        <w:t xml:space="preserve">Oliveira, R.S., Eller, C.B., Barros, F. de V., Hirota, M., Brum, M. &amp; Bittencourt, P. (2021). </w:t>
+      </w:r>
+      <w:hyperlink r:id="rId40">
+        <w:r>
+          <w:t>Linking plant hydraulics and the fast–slow continuum to understand resilience to drought in tropical ecosystems</w:t>
+        </w:r>
+      </w:hyperlink>
+      <w:r>
+        <w:t xml:space="preserve">. </w:t>
+      </w:r>
+      <w:r>
+        <w:rPr>
+          <w:i/>
+          <w:iCs/>
+        </w:rPr>
+        <w:t>New Phytologist</w:t>
+      </w:r>
+      <w:r>
+        <w:t>, 230, 904–923.</w:t>
+      </w:r>
+    </w:p>
+    <w:p>
+      <w:bookmarkStart w:id="131" w:name="ref-rcoreteam_language_2024"/>
+      <w:bookmarkEnd w:id="130"/>
+      <w:r>
+        <w:t xml:space="preserve">R Core Team. (2024). </w:t>
+      </w:r>
+      <w:r>
+        <w:rPr>
+          <w:i/>
+          <w:iCs/>
+        </w:rPr>
+        <w:t>R: A language and environment for statistical computing</w:t>
+      </w:r>
+      <w:r>
+        <w:t>. Manual. R Foundation for Statistical Computing, Vienna, Austria.</w:t>
+      </w:r>
+    </w:p>
+    <w:p>
+      <w:bookmarkStart w:id="132" w:name="ref-raesch_pvldcurve_2020"/>
+      <w:bookmarkEnd w:id="131"/>
+      <w:r>
+        <w:t xml:space="preserve">Raesch, A. (2020). </w:t>
+      </w:r>
+      <w:hyperlink r:id="rId41">
+        <w:r>
+          <w:t>Pvldcurve: Simplifies the Analysis of Pressure Volume and Leaf Drying Curves</w:t>
+        </w:r>
+      </w:hyperlink>
+      <w:r>
+        <w:t>.</w:t>
+      </w:r>
+    </w:p>
+    <w:p>
+      <w:bookmarkStart w:id="133" w:name="ref-räsänen_spatial_2016"/>
+      <w:bookmarkEnd w:id="132"/>
+      <w:r>
+        <w:t xml:space="preserve">Räsänen, T.A., Lindgren, V., Guillaume, J.H.A., Buckley, B.M. &amp; Kummu, M. (2016). </w:t>
+      </w:r>
+      <w:hyperlink r:id="rId42">
+        <w:r>
+          <w:t>On the spatial and temporal variability of ENSO precipitation and droughtteleconnection in mainland Southeast Asia</w:t>
+        </w:r>
+      </w:hyperlink>
+      <w:r>
+        <w:t xml:space="preserve">. </w:t>
+      </w:r>
+      <w:r>
+        <w:rPr>
+          <w:i/>
+          <w:iCs/>
+        </w:rPr>
+        <w:t>Climate of the Past</w:t>
+      </w:r>
+      <w:r>
+        <w:t>, 12, 1889–1905.</w:t>
+      </w:r>
+    </w:p>
+    <w:p>
+      <w:bookmarkStart w:id="134" w:name="ref-scharnweber_confessions_2019"/>
+      <w:bookmarkEnd w:id="133"/>
+      <w:r>
+        <w:t xml:space="preserve">Scharnweber, T., Heinze, L., Cruz-García, R., van der Maaten-Theunissen, M. &amp; Wilmking, M. (2019). </w:t>
+      </w:r>
+      <w:hyperlink r:id="rId43">
+        <w:r>
+          <w:t>Confessions of solitary oaks: We grow fast but we fear the drought</w:t>
+        </w:r>
+      </w:hyperlink>
+      <w:r>
+        <w:t xml:space="preserve">. </w:t>
+      </w:r>
+      <w:r>
+        <w:rPr>
+          <w:i/>
+          <w:iCs/>
+        </w:rPr>
+        <w:t>Dendrochronologia</w:t>
+      </w:r>
+      <w:r>
+        <w:t>, 55, 43–49.</w:t>
+      </w:r>
+    </w:p>
+    <w:p>
+      <w:bookmarkStart w:id="135" w:name="ref-slette_how_2019"/>
+      <w:bookmarkEnd w:id="134"/>
+      <w:r>
+        <w:t xml:space="preserve">Slette, I.J., Post, A.K., Awad, M., Even, T., Punzalan, A., Williams, S., </w:t>
+      </w:r>
+      <w:r>
+        <w:rPr>
+          <w:i/>
+          <w:iCs/>
+        </w:rPr>
+        <w:t>et al.</w:t>
+      </w:r>
+      <w:r>
+        <w:t xml:space="preserve"> (2019). </w:t>
+      </w:r>
+      <w:hyperlink r:id="rId44">
+        <w:r>
+          <w:t>How ecologists define drought, and why we should do better</w:t>
+        </w:r>
+      </w:hyperlink>
+      <w:r>
+        <w:t xml:space="preserve">. </w:t>
+      </w:r>
+      <w:r>
+        <w:rPr>
+          <w:i/>
+          <w:iCs/>
+        </w:rPr>
+        <w:t>Global Change Biology</w:t>
+      </w:r>
+      <w:r>
+        <w:t>, 25, 3193–3200.</w:t>
+      </w:r>
+    </w:p>
+    <w:p>
+      <w:bookmarkStart w:id="136" w:name="ref-speer_fundamentals_2010"/>
+      <w:bookmarkEnd w:id="135"/>
+      <w:r>
+        <w:t xml:space="preserve">Speer, J.H. (2010). </w:t>
+      </w:r>
+      <w:r>
+        <w:rPr>
+          <w:i/>
+          <w:iCs/>
+        </w:rPr>
+        <w:t>Fundamentals of tree-ring research</w:t>
+      </w:r>
+      <w:r>
+        <w:t>. Univ. of Arizona Press, Tucson, Ariz.</w:t>
+      </w:r>
+    </w:p>
+    <w:p>
+      <w:bookmarkStart w:id="137" w:name="ref-stahl_depth_2013"/>
+      <w:bookmarkEnd w:id="136"/>
+      <w:r>
+        <w:t xml:space="preserve">Stahl, C., Hérault, B., Rossi, V., Burban, B., Bréchet, C. &amp; Bonal, D. (2013). </w:t>
+      </w:r>
+      <w:hyperlink r:id="rId45">
+        <w:r>
+          <w:t>Depth of soil water uptake by tropical rainforest trees during dry periods: Does tree dimension matter?</w:t>
+        </w:r>
+      </w:hyperlink>
+      <w:r>
+        <w:t xml:space="preserve"> </w:t>
+      </w:r>
+      <w:r>
+        <w:rPr>
+          <w:i/>
+          <w:iCs/>
+        </w:rPr>
+        <w:t>Oecologia</w:t>
+      </w:r>
+      <w:r>
+        <w:t>, 173, 1191–1201.</w:t>
+      </w:r>
+    </w:p>
+    <w:p>
+      <w:bookmarkStart w:id="138" w:name="ref-trugman_why_2021"/>
+      <w:bookmarkEnd w:id="137"/>
+      <w:r>
+        <w:t xml:space="preserve">Trugman, A.T., Anderegg, L.D.L., Anderegg, W.R.L., Das, A.J. &amp; Stephenson, N.L. (2021). </w:t>
+      </w:r>
+      <w:hyperlink r:id="rId46">
+        <w:r>
+          <w:t>Why is Tree Drought Mortality so Hard to Predict?</w:t>
+        </w:r>
+      </w:hyperlink>
+      <w:r>
+        <w:t xml:space="preserve"> </w:t>
+      </w:r>
+      <w:r>
+        <w:rPr>
+          <w:i/>
+          <w:iCs/>
+        </w:rPr>
+        <w:t>Trends in Ecology &amp; Evolution</w:t>
+      </w:r>
+      <w:r>
+        <w:t>, 36, 520–532.</w:t>
+      </w:r>
+    </w:p>
+    <w:p>
+      <w:bookmarkStart w:id="139" w:name="ref-vasey_intraspecific_2022"/>
+      <w:bookmarkEnd w:id="138"/>
+      <w:r>
+        <w:t xml:space="preserve">Vasey, G.L., Weisberg, P.J. &amp; Urza, A.K. (2022). </w:t>
+      </w:r>
+      <w:hyperlink r:id="rId47">
+        <w:r>
+          <w:t>Intraspecific trait variation in a dryland tree species corresponds to regional climate gradients</w:t>
+        </w:r>
+      </w:hyperlink>
+      <w:r>
+        <w:t xml:space="preserve">. </w:t>
+      </w:r>
+      <w:r>
+        <w:rPr>
+          <w:i/>
+          <w:iCs/>
+        </w:rPr>
+        <w:t>Journal of Biogeography</w:t>
+      </w:r>
+      <w:r>
+        <w:t>, 49, 2309–2320.</w:t>
+      </w:r>
+    </w:p>
+    <w:p>
+      <w:bookmarkStart w:id="140" w:name="ref-vehtari_ranknormalization_2021"/>
+      <w:bookmarkEnd w:id="139"/>
+      <w:r>
+        <w:t xml:space="preserve">Vehtari, A., Gelman, A., Simpson, D., Carpenter, B. &amp; Bürkner, P.-C. (2021). Rank-normalization, folding, and localization: An improved Rhat for assessing convergence of MCMC (with discussion). </w:t>
+      </w:r>
+      <w:r>
+        <w:rPr>
+          <w:i/>
+          <w:iCs/>
+        </w:rPr>
+        <w:t>Bayesian Analysis</w:t>
+      </w:r>
+      <w:r>
+        <w:t>.</w:t>
+      </w:r>
+    </w:p>
+    <w:p>
+      <w:bookmarkStart w:id="141" w:name="ref-vicente-serrano_multiscalar_2010"/>
+      <w:bookmarkEnd w:id="140"/>
+      <w:r>
+        <w:t xml:space="preserve">Vicente-Serrano, S.M., Beguería, S. &amp; López-Moreno, J.I. (2010). </w:t>
+      </w:r>
+      <w:hyperlink r:id="rId48">
+        <w:r>
+          <w:t>A Multiscalar Drought Index Sensitive to Global Warming: The Standardized Precipitation Evapotranspiration Index</w:t>
+        </w:r>
+      </w:hyperlink>
+      <w:r>
+        <w:t xml:space="preserve">. </w:t>
+      </w:r>
+      <w:r>
+        <w:rPr>
+          <w:i/>
+          <w:iCs/>
+        </w:rPr>
+        <w:t>Journal of Climate</w:t>
+      </w:r>
+      <w:r>
+        <w:t>, 23, 1696–1718.</w:t>
+      </w:r>
+    </w:p>
+    <w:p>
+      <w:bookmarkStart w:id="142" w:name="ref-vico_how_2017a"/>
+      <w:bookmarkEnd w:id="141"/>
+      <w:r>
+        <w:t xml:space="preserve">Vico, G., Dralle, D., Feng, X., Thompson, S. &amp; Manzoni, S. (2017). </w:t>
+      </w:r>
+      <w:hyperlink r:id="rId49">
+        <w:r>
+          <w:t>How competitive is drought deciduousness in tropical forests? A combined eco-hydrological and eco-evolutionary approach</w:t>
+        </w:r>
+      </w:hyperlink>
+      <w:r>
+        <w:t xml:space="preserve">. </w:t>
+      </w:r>
+      <w:r>
+        <w:rPr>
+          <w:i/>
+          <w:iCs/>
+        </w:rPr>
+        <w:t>Environmental Research Letters</w:t>
+      </w:r>
+      <w:r>
+        <w:t>, 12, 065006.</w:t>
+      </w:r>
+    </w:p>
+    <w:p>
+      <w:bookmarkStart w:id="143" w:name="ref-vinod_thermal_2023"/>
+      <w:bookmarkEnd w:id="142"/>
+      <w:r>
+        <w:t xml:space="preserve">Vinod, N., Slot, M., McGregor, I.R., Ordway, E.M., Smith, M.N., Taylor, T.C., </w:t>
+      </w:r>
+      <w:r>
+        <w:rPr>
+          <w:i/>
+          <w:iCs/>
+        </w:rPr>
+        <w:t>et al.</w:t>
+      </w:r>
+      <w:r>
+        <w:t xml:space="preserve"> (2023). </w:t>
+      </w:r>
+      <w:hyperlink r:id="rId50">
+        <w:r>
+          <w:t>Thermal sensitivity across forest vertical profiles: Patterns, mechanisms, and ecological implications</w:t>
+        </w:r>
+      </w:hyperlink>
+      <w:r>
+        <w:t xml:space="preserve">. </w:t>
+      </w:r>
+      <w:r>
+        <w:rPr>
+          <w:i/>
+          <w:iCs/>
+        </w:rPr>
+        <w:t>New Phytologist</w:t>
+      </w:r>
+      <w:r>
+        <w:t>, 237, 22–47.</w:t>
+      </w:r>
+    </w:p>
+    <w:p>
+      <w:bookmarkStart w:id="144" w:name="ref-vlam_temperature_2014"/>
+      <w:bookmarkEnd w:id="143"/>
+      <w:r>
+        <w:t xml:space="preserve">Vlam, M., Baker, P.J., Bunyavejchewin, S. &amp; Zuidema, P.A. (2014). </w:t>
+      </w:r>
+      <w:hyperlink r:id="rId51">
+        <w:r>
+          <w:t>Temperature and rainfall strongly drive temporal growth variation in Asian tropical forest trees</w:t>
+        </w:r>
+      </w:hyperlink>
+      <w:r>
+        <w:t xml:space="preserve">. </w:t>
+      </w:r>
+      <w:r>
+        <w:rPr>
+          <w:i/>
+          <w:iCs/>
+        </w:rPr>
+        <w:t>Oecologia</w:t>
+      </w:r>
+      <w:r>
+        <w:t>, 174, 1449–1461.</w:t>
+      </w:r>
+    </w:p>
+    <w:p>
+      <w:bookmarkStart w:id="145" w:name="ref-williams_deciduousness_2008"/>
+      <w:bookmarkEnd w:id="144"/>
+      <w:r>
+        <w:t xml:space="preserve">Williams, L.J., Bunyavejchewin, S. &amp; Baker, P.J. (2008). </w:t>
+      </w:r>
+      <w:hyperlink r:id="rId52">
+        <w:r>
+          <w:t>Deciduousness in a seasonal tropical forest in western Thailand: Interannual and intraspecific variation in timing, duration and environmental cues</w:t>
+        </w:r>
+      </w:hyperlink>
+      <w:r>
+        <w:t xml:space="preserve">. </w:t>
+      </w:r>
+      <w:r>
+        <w:rPr>
+          <w:i/>
+          <w:iCs/>
+        </w:rPr>
+        <w:t>Oecologia</w:t>
+      </w:r>
+      <w:r>
+        <w:t>, 155, 571–582.</w:t>
+      </w:r>
+    </w:p>
+    <w:p>
+      <w:bookmarkStart w:id="146" w:name="ref-wu_whitebox_2022"/>
+      <w:bookmarkEnd w:id="145"/>
+      <w:r>
+        <w:t xml:space="preserve">Wu, Q. &amp; Brown, A. (2022). </w:t>
+      </w:r>
+      <w:r>
+        <w:rPr>
+          <w:i/>
+          <w:iCs/>
+        </w:rPr>
+        <w:t>’Whitebox’: ’WhiteboxTools’ R frontend</w:t>
+      </w:r>
+      <w:r>
+        <w:t>. Manual.</w:t>
+      </w:r>
+    </w:p>
+    <w:p>
+      <w:bookmarkStart w:id="147" w:name="ref-zuidema_tropical_2022"/>
+      <w:bookmarkEnd w:id="146"/>
+      <w:r>
+        <w:t xml:space="preserve">Zuidema, P.A., Babst, F., Groenendijk, P., Trouet, V., Abiyu, A., Acuña-Soto, R., </w:t>
+      </w:r>
+      <w:r>
+        <w:rPr>
+          <w:i/>
+          <w:iCs/>
+        </w:rPr>
+        <w:t>et al.</w:t>
+      </w:r>
+      <w:r>
+        <w:t xml:space="preserve"> (2022). </w:t>
+      </w:r>
+      <w:hyperlink r:id="rId53">
+        <w:r>
+          <w:t>Tropical tree growth driven by dry-season climate variability</w:t>
+        </w:r>
+      </w:hyperlink>
+      <w:r>
+        <w:t xml:space="preserve">. </w:t>
+      </w:r>
+      <w:r>
+        <w:rPr>
+          <w:i/>
+          <w:iCs/>
+        </w:rPr>
+        <w:t>Nature Geoscience</w:t>
+      </w:r>
+      <w:r>
+        <w:t>, 15, 269–276.</w:t>
+      </w:r>
+    </w:p>
+    <w:p>
+      <w:pPr>
+        <w:rPr>
+          <w:ins w:id="148" w:author="Author" w:date="2025-09-17T14:14:00Z" w16du:dateUtc="2025-09-17T18:14:00Z"/>
+        </w:rPr>
+      </w:pPr>
+      <w:bookmarkStart w:id="149" w:name="ref-zuidema_pantropical_2025"/>
+      <w:bookmarkEnd w:id="147"/>
+      <w:ins w:id="150" w:author="Author" w:date="2025-09-17T14:14:00Z" w16du:dateUtc="2025-09-17T18:14:00Z">
+        <w:r>
+          <w:t xml:space="preserve">Zuidema, P.A., </w:t>
+        </w:r>
+        <w:proofErr w:type="spellStart"/>
+        <w:r>
+          <w:t>Groenendijk</w:t>
+        </w:r>
+        <w:proofErr w:type="spellEnd"/>
+        <w:r>
+          <w:t xml:space="preserve">, P., Rahman, M., </w:t>
+        </w:r>
+        <w:proofErr w:type="spellStart"/>
+        <w:r>
+          <w:t>Trouet</w:t>
+        </w:r>
+        <w:proofErr w:type="spellEnd"/>
+        <w:r>
+          <w:t xml:space="preserve">, V., Abiyu, A., Acuña-Soto, R., </w:t>
+        </w:r>
+        <w:r>
+          <w:rPr>
+            <w:i/>
+            <w:iCs/>
+          </w:rPr>
+          <w:t>et al.</w:t>
+        </w:r>
+        <w:r>
           <w:t xml:space="preserve"> (2025). Pantropical tree rings show small effects of drought on stem growth.</w:t>
         </w:r>
       </w:ins>
     </w:p>
     <w:p>
-      <w:bookmarkStart w:id="118" w:name="ref-zuleta_droughtinduced_2017"/>
-      <w:bookmarkEnd w:id="116"/>
+      <w:bookmarkStart w:id="151" w:name="ref-zuleta_droughtinduced_2017"/>
+      <w:bookmarkEnd w:id="149"/>
       <w:r>
         <w:t xml:space="preserve">Zuleta, D., Duque, A., Cardenas, D., Muller-Landau, H.C. &amp; Davies, S.J. (2017). </w:t>
       </w:r>
@@ -5556,8 +5918,8 @@
         <w:t>, 98, 2538–2546.</w:t>
       </w:r>
     </w:p>
-    <w:bookmarkEnd w:id="61"/>
-    <w:bookmarkEnd w:id="118"/>
+    <w:bookmarkEnd w:id="88"/>
+    <w:bookmarkEnd w:id="151"/>
     <w:p>
       <w:r>
         <w:br w:type="page"/>
@@ -5567,8 +5929,8 @@
       <w:pPr>
         <w:pStyle w:val="Heading1"/>
       </w:pPr>
-      <w:bookmarkStart w:id="119" w:name="tables"/>
-      <w:bookmarkEnd w:id="59"/>
+      <w:bookmarkStart w:id="152" w:name="tables"/>
+      <w:bookmarkEnd w:id="86"/>
       <w:r>
         <w:t>Tables</w:t>
       </w:r>
@@ -5577,8 +5939,8 @@
       <w:pPr>
         <w:pStyle w:val="TableCaption"/>
       </w:pPr>
-      <w:bookmarkStart w:id="120" w:name="tab:table"/>
-      <w:bookmarkEnd w:id="120"/>
+      <w:bookmarkStart w:id="153" w:name="tab:table"/>
+      <w:bookmarkEnd w:id="153"/>
       <w:r>
         <w:t>Table 1: Summary table of hypotheses tested, effects of variables on drought sensitivity and corresponding evidence. For each variable x year combination, "+" indicates a positive effect, "-" indicates a negative effect and "n.s." indicates that the effect was not statistically significant.</w:t>
       </w:r>
@@ -7968,7 +8330,7 @@
               </w:rPr>
               <w:t xml:space="preserve">other size </w:t>
             </w:r>
-            <w:ins w:id="121" w:author="Krishna Anujan" w:date="2025-09-08T10:59:00Z" w16du:dateUtc="2025-09-08T14:59:00Z">
+            <w:ins w:id="154" w:author="Author" w:date="2025-09-17T14:14:00Z" w16du:dateUtc="2025-09-17T18:14:00Z">
               <w:r>
                 <w:rPr>
                   <w:rFonts w:ascii="Arial" w:eastAsia="Arial" w:hAnsi="Arial" w:cs="Arial"/>
@@ -8553,8 +8915,8 @@
       <w:pPr>
         <w:pStyle w:val="Heading1"/>
       </w:pPr>
-      <w:bookmarkStart w:id="122" w:name="figure-legends"/>
-      <w:bookmarkEnd w:id="119"/>
+      <w:bookmarkStart w:id="155" w:name="figure-legends"/>
+      <w:bookmarkEnd w:id="152"/>
       <w:r>
         <w:t>Figure Legends</w:t>
       </w:r>
@@ -8628,12 +8990,12 @@
       <w:r>
         <w:t xml:space="preserve"> from combined models. Hypothesised relationships between microenvironment variables and drought sensitivity with their modelled effects in the HKK ForestGEO plot in the droughts of a) 2010, b) 2015 and c) 2020. Solid lines represent relationships where 90% credible intervals do not overlap 0, blue and red lines represent positive and negative effects respectively and line thickness is scaled to the effect size. d) Modelled sensitivity across </w:t>
       </w:r>
-      <w:del w:id="123" w:author="Krishna Anujan" w:date="2025-09-08T10:59:00Z" w16du:dateUtc="2025-09-08T14:59:00Z">
+      <w:del w:id="156" w:author="Author" w:date="2025-09-17T14:14:00Z" w16du:dateUtc="2025-09-17T18:14:00Z">
         <w:r>
           <w:delText>crown exposure</w:delText>
         </w:r>
       </w:del>
-      <w:ins w:id="124" w:author="Krishna Anujan" w:date="2025-09-08T10:59:00Z" w16du:dateUtc="2025-09-08T14:59:00Z">
+      <w:ins w:id="157" w:author="Author" w:date="2025-09-17T14:14:00Z" w16du:dateUtc="2025-09-17T18:14:00Z">
         <w:r>
           <w:t>CII</w:t>
         </w:r>
@@ -8641,7 +9003,7 @@
       <w:r>
         <w:t xml:space="preserve"> classes in 2010, 2015 and 2020.</w:t>
       </w:r>
-      <w:bookmarkEnd w:id="122"/>
+      <w:bookmarkEnd w:id="155"/>
     </w:p>
     <w:sectPr>
       <w:headerReference w:type="even" r:id="rId55"/>
@@ -8906,7 +9268,7 @@
   <w:abstractNum w:abstractNumId="0" w15:restartNumberingAfterBreak="0">
     <w:nsid w:val="0000A990"/>
     <w:multiLevelType w:val="multilevel"/>
-    <w:tmpl w:val="F0044CAE"/>
+    <w:tmpl w:val="A0E288C8"/>
     <w:lvl w:ilvl="0">
       <w:numFmt w:val="bullet"/>
       <w:lvlText w:val=" "/>
@@ -8980,7 +9342,7 @@
       </w:pPr>
     </w:lvl>
   </w:abstractNum>
-  <w:num w:numId="1" w16cid:durableId="969868893">
+  <w:num w:numId="1" w16cid:durableId="1933469496">
     <w:abstractNumId w:val="0"/>
   </w:num>
 </w:numbering>
@@ -9867,7 +10229,7 @@
     <w:hidden/>
     <w:uiPriority w:val="99"/>
     <w:semiHidden/>
-    <w:rsid w:val="00927D9F"/>
+    <w:rsid w:val="00C162D8"/>
     <w:pPr>
       <w:spacing w:line="240" w:lineRule="auto"/>
     </w:pPr>

--- a/doc/manuscript_hkk_drought_sensitivity_v2_track.docx
+++ b/doc/manuscript_hkk_drought_sensitivity_v2_track.docx
@@ -233,14 +233,14 @@
       <w:r>
         <w:t xml:space="preserve"> </w:t>
       </w:r>
-      <w:del w:id="0" w:author="Author" w:date="2025-09-17T14:14:00Z" w16du:dateUtc="2025-09-17T18:14:00Z">
+      <w:del w:id="0" w:author="Author" w:date="2025-10-09T15:04:00Z" w16du:dateUtc="2025-10-09T19:04:00Z">
         <w:r>
           <w:delText>5036</w:delText>
         </w:r>
       </w:del>
-      <w:ins w:id="1" w:author="Author" w:date="2025-09-17T14:14:00Z" w16du:dateUtc="2025-09-17T18:14:00Z">
-        <w:r>
-          <w:t>5074</w:t>
+      <w:ins w:id="1" w:author="Author" w:date="2025-10-09T15:04:00Z" w16du:dateUtc="2025-10-09T19:04:00Z">
+        <w:r>
+          <w:t>5054</w:t>
         </w:r>
       </w:ins>
       <w:r>
@@ -362,25 +362,25 @@
       <w:r>
         <w:t xml:space="preserve">KA, SMM, SJD and KAT conceptualised the analysis. SB, SJD and NP have been leading long-term data collection at HKK, while </w:t>
       </w:r>
-      <w:del w:id="4" w:author="Author" w:date="2025-09-17T14:14:00Z" w16du:dateUtc="2025-09-17T18:14:00Z">
+      <w:del w:id="4" w:author="Author" w:date="2025-10-09T15:04:00Z" w16du:dateUtc="2025-10-09T19:04:00Z">
+        <w:r>
+          <w:delText>HMM created and helped execute</w:delText>
+        </w:r>
+      </w:del>
+      <w:ins w:id="5" w:author="Author" w:date="2025-10-09T15:04:00Z" w16du:dateUtc="2025-10-09T19:04:00Z">
+        <w:r>
+          <w:t>HCM led the development of</w:t>
+        </w:r>
+      </w:ins>
+      <w:r>
+        <w:t xml:space="preserve"> the dendrometer band protocol. KA cleaned the data and conducted formal analysis with support from SMM, SJD, </w:t>
+      </w:r>
+      <w:del w:id="6" w:author="Author" w:date="2025-10-09T15:04:00Z" w16du:dateUtc="2025-10-09T19:04:00Z">
         <w:r>
           <w:delText>HMM</w:delText>
         </w:r>
       </w:del>
-      <w:ins w:id="5" w:author="Author" w:date="2025-09-17T14:14:00Z" w16du:dateUtc="2025-09-17T18:14:00Z">
-        <w:r>
-          <w:t>HCM</w:t>
-        </w:r>
-      </w:ins>
-      <w:r>
-        <w:t xml:space="preserve"> created and helped execute the dendrometer band protocol. KA cleaned the data and conducted formal analysis with support from SMM, SJD, </w:t>
-      </w:r>
-      <w:del w:id="6" w:author="Author" w:date="2025-09-17T14:14:00Z" w16du:dateUtc="2025-09-17T18:14:00Z">
-        <w:r>
-          <w:delText>HMM</w:delText>
-        </w:r>
-      </w:del>
-      <w:ins w:id="7" w:author="Author" w:date="2025-09-17T14:14:00Z" w16du:dateUtc="2025-09-17T18:14:00Z">
+      <w:ins w:id="7" w:author="Author" w:date="2025-10-09T15:04:00Z" w16du:dateUtc="2025-10-09T19:04:00Z">
         <w:r>
           <w:t>HCM</w:t>
         </w:r>
@@ -444,14 +444,22 @@
     </w:p>
     <w:p>
       <w:r>
-        <w:t xml:space="preserve">Increased frequency and severity of droughts threatens forest health worldwide. Tree species adaptations – e.g., dry-season deciduousness in tropical seasonal forests – and individual traits – e.g., size, crown position – shape drought resistance, but such resistance may be variable across species, microenvironments, and drought events. Here, we assess growth responses of 1820 trees across 30 species to three climatically distinct droughts in a seasonally dry tropical forest in Western Thailand. Species and individuals exhibited a wide range of growth responses within each drought, and differences in response intensity and affect among the drought events. Deciduous and evergreen species were more sensitive to wet- and dry-season drought respectively. While individuals with more exposed crowns tended to grow less in all droughts, stem diameter and topographic wetness had variable effects.  Heterogeneous drought responses of species and individuals indicate potential </w:t>
-      </w:r>
-      <w:del w:id="11" w:author="Author" w:date="2025-09-17T14:14:00Z" w16du:dateUtc="2025-09-17T18:14:00Z">
+        <w:t>Increased frequency and severity of droughts threatens forest health worldwide. Tree species</w:t>
+      </w:r>
+      <w:ins w:id="11" w:author="Author" w:date="2025-10-09T15:04:00Z" w16du:dateUtc="2025-10-09T19:04:00Z">
+        <w:r>
+          <w:t>-specific</w:t>
+        </w:r>
+      </w:ins>
+      <w:r>
+        <w:t xml:space="preserve"> adaptations – e.g., dry-season deciduousness in tropical seasonal forests – and individual traits – e.g., size, crown position – shape drought resistance, but such resistance may be variable across species, microenvironments, and drought events. Here, we assess growth responses of 1820 trees across 30 species to three climatically distinct droughts in a seasonally dry tropical forest in Western Thailand. Species and individuals exhibited a wide range of growth responses within each drought, and differences in response intensity and affect among the drought events. Deciduous and evergreen species were more sensitive to wet- and dry-season drought respectively. While individuals with more exposed crowns tended to grow less in all droughts, stem diameter and topographic wetness had variable effects.  Heterogeneous drought responses of species and individuals indicate potential </w:t>
+      </w:r>
+      <w:del w:id="12" w:author="Author" w:date="2025-10-09T15:04:00Z" w16du:dateUtc="2025-10-09T19:04:00Z">
         <w:r>
           <w:delText>spatiotemporal</w:delText>
         </w:r>
       </w:del>
-      <w:ins w:id="12" w:author="Author" w:date="2025-09-17T14:14:00Z" w16du:dateUtc="2025-09-17T18:14:00Z">
+      <w:ins w:id="13" w:author="Author" w:date="2025-10-09T15:04:00Z" w16du:dateUtc="2025-10-09T19:04:00Z">
         <w:r>
           <w:t>biological</w:t>
         </w:r>
@@ -469,7 +477,7 @@
       <w:pPr>
         <w:pStyle w:val="Heading1"/>
       </w:pPr>
-      <w:bookmarkStart w:id="13" w:name="introduction"/>
+      <w:bookmarkStart w:id="14" w:name="introduction"/>
       <w:bookmarkEnd w:id="10"/>
       <w:r>
         <w:t>Introduction</w:t>
@@ -477,7 +485,23 @@
     </w:p>
     <w:p>
       <w:r>
-        <w:t xml:space="preserve">Intense droughts are becoming more frequent (IPCC 2023), affecting the demography, diversity, and carbon (C) cycling of forests globally. However, drought impacts on tree woody growth and ecosystem C sequestration remain difficult to predict (Evans </w:t>
+        <w:t xml:space="preserve">Intense droughts are becoming more frequent </w:t>
+      </w:r>
+      <w:ins w:id="15" w:author="Author" w:date="2025-10-09T15:04:00Z" w16du:dateUtc="2025-10-09T19:04:00Z">
+        <w:r>
+          <w:t xml:space="preserve">globally </w:t>
+        </w:r>
+      </w:ins>
+      <w:r>
+        <w:t>(IPCC 2023), affecting the demography, diversity, and carbon (C) cycling of forests</w:t>
+      </w:r>
+      <w:del w:id="16" w:author="Author" w:date="2025-10-09T15:04:00Z" w16du:dateUtc="2025-10-09T19:04:00Z">
+        <w:r>
+          <w:delText xml:space="preserve"> globally</w:delText>
+        </w:r>
+      </w:del>
+      <w:r>
+        <w:t xml:space="preserve">. However, drought impacts on tree woody growth and ecosystem C sequestration remain difficult to predict (Evans </w:t>
       </w:r>
       <w:r>
         <w:rPr>
@@ -487,7 +511,46 @@
         <w:t>et al.</w:t>
       </w:r>
       <w:r>
-        <w:t xml:space="preserve"> 2025), particularly for tropical forests,  for which long-term records of annual woody tree growth are rare (Zuidema </w:t>
+        <w:t xml:space="preserve"> 2025), particularly for tropical </w:t>
+      </w:r>
+      <w:proofErr w:type="gramStart"/>
+      <w:r>
+        <w:t>forests,  for</w:t>
+      </w:r>
+      <w:proofErr w:type="gramEnd"/>
+      <w:r>
+        <w:t xml:space="preserve"> which long-term records of annual woody tree growth are </w:t>
+      </w:r>
+      <w:del w:id="17" w:author="Author" w:date="2025-10-09T15:04:00Z" w16du:dateUtc="2025-10-09T19:04:00Z">
+        <w:r>
+          <w:delText>rare (</w:delText>
+        </w:r>
+      </w:del>
+      <w:ins w:id="18" w:author="Author" w:date="2025-10-09T15:04:00Z" w16du:dateUtc="2025-10-09T19:04:00Z">
+        <w:r>
+          <w:t>limited (</w:t>
+        </w:r>
+        <w:proofErr w:type="spellStart"/>
+        <w:r>
+          <w:t>Groenendijk</w:t>
+        </w:r>
+        <w:proofErr w:type="spellEnd"/>
+        <w:r>
+          <w:t xml:space="preserve"> </w:t>
+        </w:r>
+        <w:r>
+          <w:rPr>
+            <w:i/>
+            <w:iCs/>
+          </w:rPr>
+          <w:t>et al.</w:t>
+        </w:r>
+        <w:r>
+          <w:t xml:space="preserve"> 2025; </w:t>
+        </w:r>
+      </w:ins>
+      <w:r>
+        <w:t xml:space="preserve">Zuidema </w:t>
       </w:r>
       <w:r>
         <w:rPr>
@@ -517,7 +580,83 @@
         <w:t>et al.</w:t>
       </w:r>
       <w:r>
-        <w:t xml:space="preserve"> 2021), but we know little about their combined effects or potential interactions, which could fundamentally alter understanding of forest responses to drought. Specifically, if these factors act independently, tree drought responses may be conserved, and linearly predictable; i.e., species with low sensitivity to past droughts would have low sensitivity in any microhabitat and any drought. In contrast, if these factors interact, species and individuals that exhibit resistance to one drought may prove vulnerable to a drought with different characteristics. The complexity and diversity of drought responses may act as a mechanism for maintaining species diversity and buffering ecosystem function even as drought regimes intensify (Dahinden </w:t>
+        <w:t xml:space="preserve"> 2021), but we know little about their combined effects or potential interactions, which could fundamentally alter understanding of forest responses to drought. </w:t>
+      </w:r>
+      <w:del w:id="19" w:author="Author" w:date="2025-10-09T15:04:00Z" w16du:dateUtc="2025-10-09T19:04:00Z">
+        <w:r>
+          <w:delText>Specifically, if</w:delText>
+        </w:r>
+      </w:del>
+      <w:ins w:id="20" w:author="Author" w:date="2025-10-09T15:04:00Z" w16du:dateUtc="2025-10-09T19:04:00Z">
+        <w:r>
+          <w:t>If</w:t>
+        </w:r>
+      </w:ins>
+      <w:r>
+        <w:t xml:space="preserve"> these factors act independently, tree drought responses may be conserved, and linearly predictable; i.e., species with low sensitivity to past droughts would have low sensitivity in any microhabitat and any drought. </w:t>
+      </w:r>
+      <w:del w:id="21" w:author="Author" w:date="2025-10-09T15:04:00Z" w16du:dateUtc="2025-10-09T19:04:00Z">
+        <w:r>
+          <w:delText>In contrast</w:delText>
+        </w:r>
+      </w:del>
+      <w:ins w:id="22" w:author="Author" w:date="2025-10-09T15:04:00Z" w16du:dateUtc="2025-10-09T19:04:00Z">
+        <w:r>
+          <w:t>Alternatively</w:t>
+        </w:r>
+      </w:ins>
+      <w:r>
+        <w:t>, if these factors interact,</w:t>
+      </w:r>
+      <w:ins w:id="23" w:author="Author" w:date="2025-10-09T15:04:00Z" w16du:dateUtc="2025-10-09T19:04:00Z">
+        <w:r>
+          <w:t xml:space="preserve"> then</w:t>
+        </w:r>
+      </w:ins>
+      <w:r>
+        <w:t xml:space="preserve"> species and individuals that exhibit resistance to one drought may prove vulnerable to a drought with different characteristics. </w:t>
+      </w:r>
+      <w:del w:id="24" w:author="Author" w:date="2025-10-09T15:04:00Z" w16du:dateUtc="2025-10-09T19:04:00Z">
+        <w:r>
+          <w:delText>The complexity</w:delText>
+        </w:r>
+      </w:del>
+      <w:ins w:id="25" w:author="Author" w:date="2025-10-09T15:04:00Z" w16du:dateUtc="2025-10-09T19:04:00Z">
+        <w:r>
+          <w:t>These complex</w:t>
+        </w:r>
+      </w:ins>
+      <w:r>
+        <w:t xml:space="preserve"> and </w:t>
+      </w:r>
+      <w:del w:id="26" w:author="Author" w:date="2025-10-09T15:04:00Z" w16du:dateUtc="2025-10-09T19:04:00Z">
+        <w:r>
+          <w:delText>diversity of</w:delText>
+        </w:r>
+      </w:del>
+      <w:ins w:id="27" w:author="Author" w:date="2025-10-09T15:04:00Z" w16du:dateUtc="2025-10-09T19:04:00Z">
+        <w:r>
+          <w:t>diverse</w:t>
+        </w:r>
+      </w:ins>
+      <w:r>
+        <w:t xml:space="preserve"> drought responses may </w:t>
+      </w:r>
+      <w:ins w:id="28" w:author="Author" w:date="2025-10-09T15:04:00Z" w16du:dateUtc="2025-10-09T19:04:00Z">
+        <w:r>
+          <w:t xml:space="preserve">buffer ecosystem function even as intense droughts become more common and may </w:t>
+        </w:r>
+      </w:ins>
+      <w:r>
+        <w:t>act as a mechanism for maintaining species diversity</w:t>
+      </w:r>
+      <w:del w:id="29" w:author="Author" w:date="2025-10-09T15:04:00Z" w16du:dateUtc="2025-10-09T19:04:00Z">
+        <w:r>
+          <w:delText xml:space="preserve"> and buffering ecosystem function even as drought regimes intensify</w:delText>
+        </w:r>
+      </w:del>
+      <w:r>
+        <w:t xml:space="preserve"> (Dahinden </w:t>
       </w:r>
       <w:r>
         <w:rPr>
@@ -542,7 +681,49 @@
     </w:p>
     <w:p>
       <w:r>
-        <w:t xml:space="preserve">Drought is notoriously hard to define and encompasses a variety of types based on the meteorological variables affected and the timing, severity and duration of climatic anomalies (Slette </w:t>
+        <w:t xml:space="preserve">Drought is notoriously hard to define and </w:t>
+      </w:r>
+      <w:del w:id="30" w:author="Author" w:date="2025-10-09T15:04:00Z" w16du:dateUtc="2025-10-09T19:04:00Z">
+        <w:r>
+          <w:delText>encompasses a variety of types</w:delText>
+        </w:r>
+      </w:del>
+      <w:ins w:id="31" w:author="Author" w:date="2025-10-09T15:04:00Z" w16du:dateUtc="2025-10-09T19:04:00Z">
+        <w:r>
+          <w:t>can be characterized</w:t>
+        </w:r>
+      </w:ins>
+      <w:r>
+        <w:t xml:space="preserve"> based on the </w:t>
+      </w:r>
+      <w:del w:id="32" w:author="Author" w:date="2025-10-09T15:04:00Z" w16du:dateUtc="2025-10-09T19:04:00Z">
+        <w:r>
+          <w:delText xml:space="preserve">meteorological variables affected and the </w:delText>
+        </w:r>
+      </w:del>
+      <w:r>
+        <w:t>timing, severity</w:t>
+      </w:r>
+      <w:del w:id="33" w:author="Author" w:date="2025-10-09T15:04:00Z" w16du:dateUtc="2025-10-09T19:04:00Z">
+        <w:r>
+          <w:delText xml:space="preserve"> and</w:delText>
+        </w:r>
+      </w:del>
+      <w:ins w:id="34" w:author="Author" w:date="2025-10-09T15:04:00Z" w16du:dateUtc="2025-10-09T19:04:00Z">
+        <w:r>
+          <w:t>, or</w:t>
+        </w:r>
+      </w:ins>
+      <w:r>
+        <w:t xml:space="preserve"> duration of climatic anomalies </w:t>
+      </w:r>
+      <w:ins w:id="35" w:author="Author" w:date="2025-10-09T15:04:00Z" w16du:dateUtc="2025-10-09T19:04:00Z">
+        <w:r>
+          <w:t>in a variety of meteorological variables</w:t>
+        </w:r>
+      </w:ins>
+      <w:r>
+        <w:t xml:space="preserve">(Slette </w:t>
       </w:r>
       <w:r>
         <w:rPr>
@@ -552,7 +733,83 @@
         <w:t>et al.</w:t>
       </w:r>
       <w:r>
-        <w:t xml:space="preserve"> 2019).  Although forest drought responses are often considered to follow consistent patterns across droughts (e.g., Bennett </w:t>
+        <w:t xml:space="preserve"> 2019).  </w:t>
+      </w:r>
+      <w:del w:id="36" w:author="Author" w:date="2025-10-09T15:04:00Z" w16du:dateUtc="2025-10-09T19:04:00Z">
+        <w:r>
+          <w:delText xml:space="preserve">Although forest drought responses are often considered to follow consistent patterns across droughts (e.g., Bennett </w:delText>
+        </w:r>
+        <w:r>
+          <w:rPr>
+            <w:i/>
+            <w:iCs/>
+          </w:rPr>
+          <w:delText>et al.</w:delText>
+        </w:r>
+        <w:r>
+          <w:delText xml:space="preserve"> 2015; Brando </w:delText>
+        </w:r>
+      </w:del>
+      <w:ins w:id="37" w:author="Author" w:date="2025-10-09T15:04:00Z" w16du:dateUtc="2025-10-09T19:04:00Z">
+        <w:r>
+          <w:t xml:space="preserve"> This difficulty in definition, and subsequent predictions</w:t>
+        </w:r>
+      </w:ins>
+      <w:moveFromRangeStart w:id="38" w:author="Author" w:date="2025-10-09T15:04:00Z" w:name="move210914697"/>
+      <w:moveFrom w:id="39" w:author="Author" w:date="2025-10-09T15:04:00Z" w16du:dateUtc="2025-10-09T19:04:00Z">
+        <w:r>
+          <w:rPr>
+            <w:i/>
+            <w:iCs/>
+          </w:rPr>
+          <w:t>et al.</w:t>
+        </w:r>
+        <w:r>
+          <w:t xml:space="preserve"> </w:t>
+        </w:r>
+      </w:moveFrom>
+      <w:moveFromRangeEnd w:id="38"/>
+      <w:del w:id="40" w:author="Author" w:date="2025-10-09T15:04:00Z" w16du:dateUtc="2025-10-09T19:04:00Z">
+        <w:r>
+          <w:delText>2019), differences in seasonal timing, duration, or intensity</w:delText>
+        </w:r>
+      </w:del>
+      <w:r>
+        <w:t xml:space="preserve"> of </w:t>
+      </w:r>
+      <w:del w:id="41" w:author="Author" w:date="2025-10-09T15:04:00Z" w16du:dateUtc="2025-10-09T19:04:00Z">
+        <w:r>
+          <w:delText xml:space="preserve">droughts may result in variable </w:delText>
+        </w:r>
+      </w:del>
+      <w:r>
+        <w:t xml:space="preserve">tree growth responses, </w:t>
+      </w:r>
+      <w:del w:id="42" w:author="Author" w:date="2025-10-09T15:04:00Z" w16du:dateUtc="2025-10-09T19:04:00Z">
+        <w:r>
+          <w:delText>especially</w:delText>
+        </w:r>
+      </w:del>
+      <w:ins w:id="43" w:author="Author" w:date="2025-10-09T15:04:00Z" w16du:dateUtc="2025-10-09T19:04:00Z">
+        <w:r>
+          <w:t>is pronounced</w:t>
+        </w:r>
+      </w:ins>
+      <w:r>
+        <w:t xml:space="preserve"> in seasonal forests with diverse adaptive strategies </w:t>
+      </w:r>
+      <w:del w:id="44" w:author="Author" w:date="2025-10-09T15:04:00Z" w16du:dateUtc="2025-10-09T19:04:00Z">
+        <w:r>
+          <w:delText>to handle regular dry</w:delText>
+        </w:r>
+      </w:del>
+      <w:ins w:id="45" w:author="Author" w:date="2025-10-09T15:04:00Z" w16du:dateUtc="2025-10-09T19:04:00Z">
+        <w:r>
+          <w:t>that have evolved under consistent low-rainfall</w:t>
+        </w:r>
+      </w:ins>
+      <w:r>
+        <w:t xml:space="preserve"> periods (Albert </w:t>
       </w:r>
       <w:r>
         <w:rPr>
@@ -562,7 +819,7 @@
         <w:t>et al.</w:t>
       </w:r>
       <w:r>
-        <w:t xml:space="preserve"> 2015; Brando </w:t>
+        <w:t xml:space="preserve"> 2019; Gao </w:t>
       </w:r>
       <w:r>
         <w:rPr>
@@ -572,7 +829,65 @@
         <w:t>et al.</w:t>
       </w:r>
       <w:r>
-        <w:t xml:space="preserve"> 2019), differences in seasonal timing, duration, or intensity of droughts may result in variable tree growth responses, especially in seasonal forests with diverse adaptive strategies to handle regular dry periods (Albert </w:t>
+        <w:t xml:space="preserve"> 2018).   In tropical forests with </w:t>
+      </w:r>
+      <w:ins w:id="46" w:author="Author" w:date="2025-10-09T15:04:00Z" w16du:dateUtc="2025-10-09T19:04:00Z">
+        <w:r>
+          <w:t xml:space="preserve">strong </w:t>
+        </w:r>
+      </w:ins>
+      <w:r>
+        <w:t>dry seasons</w:t>
+      </w:r>
+      <w:del w:id="47" w:author="Author" w:date="2025-10-09T15:04:00Z" w16du:dateUtc="2025-10-09T19:04:00Z">
+        <w:r>
+          <w:delText xml:space="preserve"> unfavorable to growth</w:delText>
+        </w:r>
+      </w:del>
+      <w:r>
+        <w:t xml:space="preserve">, tree drought responses may </w:t>
+      </w:r>
+      <w:del w:id="48" w:author="Author" w:date="2025-10-09T15:04:00Z" w16du:dateUtc="2025-10-09T19:04:00Z">
+        <w:r>
+          <w:delText>vary dramatically depending</w:delText>
+        </w:r>
+      </w:del>
+      <w:ins w:id="49" w:author="Author" w:date="2025-10-09T15:04:00Z" w16du:dateUtc="2025-10-09T19:04:00Z">
+        <w:r>
+          <w:t>depend less</w:t>
+        </w:r>
+      </w:ins>
+      <w:r>
+        <w:t xml:space="preserve"> on the </w:t>
+      </w:r>
+      <w:del w:id="50" w:author="Author" w:date="2025-10-09T15:04:00Z" w16du:dateUtc="2025-10-09T19:04:00Z">
+        <w:r>
+          <w:delText>timing</w:delText>
+        </w:r>
+      </w:del>
+      <w:ins w:id="51" w:author="Author" w:date="2025-10-09T15:04:00Z" w16du:dateUtc="2025-10-09T19:04:00Z">
+        <w:r>
+          <w:t>climatic extent</w:t>
+        </w:r>
+      </w:ins>
+      <w:r>
+        <w:t xml:space="preserve"> of </w:t>
+      </w:r>
+      <w:ins w:id="52" w:author="Author" w:date="2025-10-09T15:04:00Z" w16du:dateUtc="2025-10-09T19:04:00Z">
+        <w:r>
+          <w:t xml:space="preserve">the drought and more on </w:t>
+        </w:r>
+      </w:ins>
+      <w:r>
+        <w:t>drought</w:t>
+      </w:r>
+      <w:ins w:id="53" w:author="Author" w:date="2025-10-09T15:04:00Z" w16du:dateUtc="2025-10-09T19:04:00Z">
+        <w:r>
+          <w:t xml:space="preserve"> timing</w:t>
+        </w:r>
+      </w:ins>
+      <w:r>
+        <w:t xml:space="preserve"> relative to seasonal cycles of climate, photosynthesis, and woody growth (García-Cervigón </w:t>
       </w:r>
       <w:r>
         <w:rPr>
@@ -582,7 +897,33 @@
         <w:t>et al.</w:t>
       </w:r>
       <w:r>
-        <w:t xml:space="preserve"> 2019; Gao </w:t>
+        <w:t xml:space="preserve"> 2020).   </w:t>
+      </w:r>
+      <w:del w:id="54" w:author="Author" w:date="2025-10-09T15:04:00Z" w16du:dateUtc="2025-10-09T19:04:00Z">
+        <w:r>
+          <w:delText>Analyses to date have found that</w:delText>
+        </w:r>
+      </w:del>
+      <w:ins w:id="55" w:author="Author" w:date="2025-10-09T15:04:00Z" w16du:dateUtc="2025-10-09T19:04:00Z">
+        <w:r>
+          <w:t>For example,</w:t>
+        </w:r>
+      </w:ins>
+      <w:r>
+        <w:t xml:space="preserve"> interannual variation in tropical tree growth </w:t>
+      </w:r>
+      <w:del w:id="56" w:author="Author" w:date="2025-10-09T15:04:00Z" w16du:dateUtc="2025-10-09T19:04:00Z">
+        <w:r>
+          <w:delText>is particularly</w:delText>
+        </w:r>
+      </w:del>
+      <w:ins w:id="57" w:author="Author" w:date="2025-10-09T15:04:00Z" w16du:dateUtc="2025-10-09T19:04:00Z">
+        <w:r>
+          <w:t>has been shown to be most</w:t>
+        </w:r>
+      </w:ins>
+      <w:r>
+        <w:t xml:space="preserve"> sensitive to dry-season precipitation (Clark </w:t>
       </w:r>
       <w:r>
         <w:rPr>
@@ -592,7 +933,7 @@
         <w:t>et al.</w:t>
       </w:r>
       <w:r>
-        <w:t xml:space="preserve"> 2018).   In tropical forests with dry seasons unfavorable to growth, tree drought responses may vary dramatically depending on the timing of drought relative to seasonal cycles of climate, photosynthesis, and woody growth (García-Cervigón </w:t>
+        <w:t xml:space="preserve"> 2021; Clark </w:t>
       </w:r>
       <w:r>
         <w:rPr>
@@ -602,7 +943,7 @@
         <w:t>et al.</w:t>
       </w:r>
       <w:r>
-        <w:t xml:space="preserve"> 2020).   Analyses to date have found that interannual variation in tropical tree growth is particularly sensitive to dry-season precipitation (Clark </w:t>
+        <w:t xml:space="preserve"> 2010; Zuidema </w:t>
       </w:r>
       <w:r>
         <w:rPr>
@@ -612,7 +953,67 @@
         <w:t>et al.</w:t>
       </w:r>
       <w:r>
-        <w:t xml:space="preserve"> 2021; Clark </w:t>
+        <w:t xml:space="preserve"> 2022</w:t>
+      </w:r>
+      <w:del w:id="58" w:author="Author" w:date="2025-10-09T15:04:00Z" w16du:dateUtc="2025-10-09T19:04:00Z">
+        <w:r>
+          <w:delText>); however</w:delText>
+        </w:r>
+      </w:del>
+      <w:ins w:id="59" w:author="Author" w:date="2025-10-09T15:04:00Z" w16du:dateUtc="2025-10-09T19:04:00Z">
+        <w:r>
+          <w:t>). However</w:t>
+        </w:r>
+      </w:ins>
+      <w:r>
+        <w:t xml:space="preserve">, these analyses represent a </w:t>
+      </w:r>
+      <w:del w:id="60" w:author="Author" w:date="2025-10-09T15:04:00Z" w16du:dateUtc="2025-10-09T19:04:00Z">
+        <w:r>
+          <w:delText xml:space="preserve">very </w:delText>
+        </w:r>
+      </w:del>
+      <w:r>
+        <w:t>limited set of</w:t>
+      </w:r>
+      <w:del w:id="61" w:author="Author" w:date="2025-10-09T15:04:00Z" w16du:dateUtc="2025-10-09T19:04:00Z">
+        <w:r>
+          <w:delText xml:space="preserve"> tropical</w:delText>
+        </w:r>
+      </w:del>
+      <w:r>
+        <w:t xml:space="preserve"> tree species and climates. It remains unknown how diverse assemblages of tropical tree species respond to different types of droughts, including those that intensify or conflict with regular seasonal cycles. </w:t>
+      </w:r>
+    </w:p>
+    <w:p>
+      <w:del w:id="62" w:author="Author" w:date="2025-10-09T15:04:00Z" w16du:dateUtc="2025-10-09T19:04:00Z">
+        <w:r>
+          <w:delText>Tree species</w:delText>
+        </w:r>
+      </w:del>
+      <w:ins w:id="63" w:author="Author" w:date="2025-10-09T15:04:00Z" w16du:dateUtc="2025-10-09T19:04:00Z">
+        <w:r>
+          <w:t>Species</w:t>
+        </w:r>
+      </w:ins>
+      <w:r>
+        <w:t xml:space="preserve"> adaptations to drought vary widely, often leading to classification of </w:t>
+      </w:r>
+      <w:ins w:id="64" w:author="Author" w:date="2025-10-09T15:04:00Z" w16du:dateUtc="2025-10-09T19:04:00Z">
+        <w:r>
+          <w:t xml:space="preserve">tree </w:t>
+        </w:r>
+      </w:ins>
+      <w:r>
+        <w:t xml:space="preserve">species as “drought tolerant” or “drought sensitive” </w:t>
+      </w:r>
+      <w:ins w:id="65" w:author="Author" w:date="2025-10-09T15:04:00Z" w16du:dateUtc="2025-10-09T19:04:00Z">
+        <w:r>
+          <w:t xml:space="preserve">or “drought avoidant” </w:t>
+        </w:r>
+      </w:ins>
+      <w:r>
+        <w:t xml:space="preserve">(Guillemot </w:t>
       </w:r>
       <w:r>
         <w:rPr>
@@ -622,7 +1023,7 @@
         <w:t>et al.</w:t>
       </w:r>
       <w:r>
-        <w:t xml:space="preserve"> 2010; Zuidema </w:t>
+        <w:t xml:space="preserve"> 2022; Oliveira </w:t>
       </w:r>
       <w:r>
         <w:rPr>
@@ -632,12 +1033,7 @@
         <w:t>et al.</w:t>
       </w:r>
       <w:r>
-        <w:t xml:space="preserve"> 2022); however, these analyses represent a very limited set of tropical tree species and climates. It remains unknown how diverse assemblages of tropical tree species respond to different types of droughts, including those that intensify or conflict with regular seasonal cycles. </w:t>
-      </w:r>
-    </w:p>
-    <w:p>
-      <w:r>
-        <w:t xml:space="preserve">Tree species adaptations to drought vary widely, often leading to classification of species as “drought tolerant” or “drought sensitive” (Guillemot </w:t>
+        <w:t xml:space="preserve"> 2021; Vico </w:t>
       </w:r>
       <w:r>
         <w:rPr>
@@ -647,7 +1043,191 @@
         <w:t>et al.</w:t>
       </w:r>
       <w:r>
-        <w:t xml:space="preserve"> 2022; Oliveira </w:t>
+        <w:t xml:space="preserve"> 2017). </w:t>
+      </w:r>
+      <w:ins w:id="66" w:author="Author" w:date="2025-10-09T15:04:00Z" w16du:dateUtc="2025-10-09T19:04:00Z">
+        <w:r>
+          <w:t xml:space="preserve"> </w:t>
+        </w:r>
+      </w:ins>
+      <w:r>
+        <w:t>In tropical seasonal forests</w:t>
+      </w:r>
+      <w:ins w:id="67" w:author="Author" w:date="2025-10-09T15:04:00Z" w16du:dateUtc="2025-10-09T19:04:00Z">
+        <w:r>
+          <w:t>, many tree species vary</w:t>
+        </w:r>
+      </w:ins>
+      <w:r>
+        <w:t xml:space="preserve"> in </w:t>
+      </w:r>
+      <w:del w:id="68" w:author="Author" w:date="2025-10-09T15:04:00Z" w16du:dateUtc="2025-10-09T19:04:00Z">
+        <w:r>
+          <w:delText xml:space="preserve">particular, trees have evolved to optimize growth, reproduction, and survival (i.e., fitness) under dry seasons, with </w:delText>
+        </w:r>
+      </w:del>
+      <w:ins w:id="69" w:author="Author" w:date="2025-10-09T15:04:00Z" w16du:dateUtc="2025-10-09T19:04:00Z">
+        <w:r>
+          <w:t xml:space="preserve">their hydraulic </w:t>
+        </w:r>
+      </w:ins>
+      <w:r>
+        <w:t xml:space="preserve">strategies </w:t>
+      </w:r>
+      <w:del w:id="70" w:author="Author" w:date="2025-10-09T15:04:00Z" w16du:dateUtc="2025-10-09T19:04:00Z">
+        <w:r>
+          <w:delText xml:space="preserve">ranging </w:delText>
+        </w:r>
+      </w:del>
+      <w:r>
+        <w:t xml:space="preserve">along a </w:t>
+      </w:r>
+      <w:del w:id="71" w:author="Author" w:date="2025-10-09T15:04:00Z" w16du:dateUtc="2025-10-09T19:04:00Z">
+        <w:r>
+          <w:delText>spectrum</w:delText>
+        </w:r>
+      </w:del>
+      <w:ins w:id="72" w:author="Author" w:date="2025-10-09T15:04:00Z" w16du:dateUtc="2025-10-09T19:04:00Z">
+        <w:r>
+          <w:t>continuum</w:t>
+        </w:r>
+      </w:ins>
+      <w:r>
+        <w:t xml:space="preserve"> from </w:t>
+      </w:r>
+      <w:ins w:id="73" w:author="Author" w:date="2025-10-09T15:04:00Z" w16du:dateUtc="2025-10-09T19:04:00Z">
+        <w:r>
+          <w:t xml:space="preserve">drought tolerant species having high </w:t>
+        </w:r>
+      </w:ins>
+      <w:r>
+        <w:t>hydraulic safety</w:t>
+      </w:r>
+      <w:ins w:id="74" w:author="Author" w:date="2025-10-09T15:04:00Z" w16du:dateUtc="2025-10-09T19:04:00Z">
+        <w:r>
+          <w:t>, low hydraulic efficiency and high tissue investment to drought “avoidant” species with high hydraulic efficiency, low hydraulic safety and low investment</w:t>
+        </w:r>
+      </w:ins>
+      <w:r>
+        <w:t xml:space="preserve"> to </w:t>
+      </w:r>
+      <w:ins w:id="75" w:author="Author" w:date="2025-10-09T15:04:00Z" w16du:dateUtc="2025-10-09T19:04:00Z">
+        <w:r>
+          <w:t xml:space="preserve">tissues (González-M. </w:t>
+        </w:r>
+      </w:ins>
+      <w:moveToRangeStart w:id="76" w:author="Author" w:date="2025-10-09T15:04:00Z" w:name="move210914697"/>
+      <w:moveTo w:id="77" w:author="Author" w:date="2025-10-09T15:04:00Z" w16du:dateUtc="2025-10-09T19:04:00Z">
+        <w:r>
+          <w:rPr>
+            <w:i/>
+            <w:iCs/>
+          </w:rPr>
+          <w:t>et al.</w:t>
+        </w:r>
+        <w:r>
+          <w:t xml:space="preserve"> </w:t>
+        </w:r>
+        <w:moveToRangeStart w:id="78" w:author="Author" w:date="2025-10-09T15:04:00Z" w:name="move210914698"/>
+        <w:moveToRangeEnd w:id="76"/>
+        <w:r>
+          <w:t xml:space="preserve">2021). </w:t>
+        </w:r>
+      </w:moveTo>
+      <w:moveToRangeEnd w:id="78"/>
+      <w:del w:id="79" w:author="Author" w:date="2025-10-09T15:04:00Z" w16du:dateUtc="2025-10-09T19:04:00Z">
+        <w:r>
+          <w:delText xml:space="preserve">efficiency, leading to </w:delText>
+        </w:r>
+      </w:del>
+      <w:ins w:id="80" w:author="Author" w:date="2025-10-09T15:04:00Z" w16du:dateUtc="2025-10-09T19:04:00Z">
+        <w:r>
+          <w:t xml:space="preserve">Traits associated with hydraulic safety and drought </w:t>
+        </w:r>
+      </w:ins>
+      <w:r>
+        <w:t xml:space="preserve">tolerance </w:t>
+      </w:r>
+      <w:del w:id="81" w:author="Author" w:date="2025-10-09T15:04:00Z" w16du:dateUtc="2025-10-09T19:04:00Z">
+        <w:r>
+          <w:delText>or avoidance of</w:delText>
+        </w:r>
+      </w:del>
+      <w:ins w:id="82" w:author="Author" w:date="2025-10-09T15:04:00Z" w16du:dateUtc="2025-10-09T19:04:00Z">
+        <w:r>
+          <w:t>include deep roots (to access deeper water in the dry season), more negative leaf water potential at turgor loss point (</w:t>
+        </w:r>
+      </w:ins>
+      <m:oMath>
+        <m:sSub>
+          <m:sSubPr>
+            <m:ctrlPr>
+              <w:ins w:id="83" w:author="Author" w:date="2025-10-09T15:04:00Z" w16du:dateUtc="2025-10-09T19:04:00Z">
+                <w:rPr>
+                  <w:rFonts w:ascii="Cambria Math" w:hAnsi="Cambria Math"/>
+                </w:rPr>
+              </w:ins>
+            </m:ctrlPr>
+          </m:sSubPr>
+          <m:e>
+            <m:r>
+              <w:ins w:id="84" w:author="Author" w:date="2025-10-09T15:04:00Z" w16du:dateUtc="2025-10-09T19:04:00Z">
+                <w:rPr>
+                  <w:rFonts w:ascii="Cambria Math" w:hAnsi="Cambria Math"/>
+                </w:rPr>
+                <m:t>π</m:t>
+              </w:ins>
+            </m:r>
+          </m:e>
+          <m:sub>
+            <m:r>
+              <w:ins w:id="85" w:author="Author" w:date="2025-10-09T15:04:00Z" w16du:dateUtc="2025-10-09T19:04:00Z">
+                <w:rPr>
+                  <w:rFonts w:ascii="Cambria Math" w:hAnsi="Cambria Math"/>
+                </w:rPr>
+                <m:t>tlp</m:t>
+              </w:ins>
+            </m:r>
+          </m:sub>
+        </m:sSub>
+      </m:oMath>
+      <w:ins w:id="86" w:author="Author" w:date="2025-10-09T15:04:00Z" w16du:dateUtc="2025-10-09T19:04:00Z">
+        <w:r>
+          <w:t>, to maintain gas exchange and photosynthesis under hot and</w:t>
+        </w:r>
+      </w:ins>
+      <w:r>
+        <w:t xml:space="preserve"> dry conditions</w:t>
+      </w:r>
+      <w:ins w:id="87" w:author="Author" w:date="2025-10-09T15:04:00Z" w16du:dateUtc="2025-10-09T19:04:00Z">
+        <w:r>
+          <w:t xml:space="preserve">), and small vessels (to reduce embolism risk) (Chitra-Tarak </w:t>
+        </w:r>
+        <w:r>
+          <w:rPr>
+            <w:i/>
+            <w:iCs/>
+          </w:rPr>
+          <w:t>et al.</w:t>
+        </w:r>
+        <w:r>
+          <w:t xml:space="preserve"> </w:t>
+        </w:r>
+      </w:ins>
+      <w:moveToRangeStart w:id="88" w:author="Author" w:date="2025-10-09T15:04:00Z" w:name="move210914699"/>
+      <w:moveTo w:id="89" w:author="Author" w:date="2025-10-09T15:04:00Z" w16du:dateUtc="2025-10-09T19:04:00Z">
+        <w:r>
+          <w:t>2021; González-M.</w:t>
+        </w:r>
+      </w:moveTo>
+      <w:moveToRangeEnd w:id="88"/>
+      <w:del w:id="90" w:author="Author" w:date="2025-10-09T15:04:00Z" w16du:dateUtc="2025-10-09T19:04:00Z">
+        <w:r>
+          <w:delText xml:space="preserve"> (González-M.</w:delText>
+        </w:r>
+      </w:del>
+      <w:r>
+        <w:t xml:space="preserve"> </w:t>
       </w:r>
       <w:r>
         <w:rPr>
@@ -657,7 +1237,7 @@
         <w:t>et al.</w:t>
       </w:r>
       <w:r>
-        <w:t xml:space="preserve"> 2021; Vico </w:t>
+        <w:t xml:space="preserve"> 2021). Dry-season deciduousness represents an extreme “avoidance” strategy along this continuum, where species lose leaves during the dry season to avoid foliar water loss (De Souza </w:t>
       </w:r>
       <w:r>
         <w:rPr>
@@ -667,7 +1247,139 @@
         <w:t>et al.</w:t>
       </w:r>
       <w:r>
-        <w:t xml:space="preserve"> 2017). In tropical seasonal forests in particular, trees have evolved to optimize growth, reproduction, and survival (i.e., fitness) under dry seasons, with strategies ranging along a spectrum from hydraulic safety to efficiency, leading to tolerance or avoidance of dry conditions (González-M. </w:t>
+        <w:t xml:space="preserve"> 2020). </w:t>
+      </w:r>
+      <w:del w:id="91" w:author="Author" w:date="2025-10-09T15:04:00Z" w16du:dateUtc="2025-10-09T19:04:00Z">
+        <w:r>
+          <w:delText>Other strategies include deep roots (hydraulic safety, to access deeper water in the dry season), more negative leaf water potential at turgor loss point (</w:delText>
+        </w:r>
+      </w:del>
+      <m:oMath>
+        <m:sSub>
+          <m:sSubPr>
+            <m:ctrlPr>
+              <w:del w:id="92" w:author="Author" w:date="2025-10-09T15:04:00Z" w16du:dateUtc="2025-10-09T19:04:00Z">
+                <w:rPr>
+                  <w:rFonts w:ascii="Cambria Math" w:hAnsi="Cambria Math"/>
+                </w:rPr>
+              </w:del>
+            </m:ctrlPr>
+          </m:sSubPr>
+          <m:e>
+            <m:r>
+              <w:del w:id="93" w:author="Author" w:date="2025-10-09T15:04:00Z" w16du:dateUtc="2025-10-09T19:04:00Z">
+                <w:rPr>
+                  <w:rFonts w:ascii="Cambria Math" w:hAnsi="Cambria Math"/>
+                </w:rPr>
+                <m:t>π</m:t>
+              </w:del>
+            </m:r>
+          </m:e>
+          <m:sub>
+            <m:r>
+              <w:del w:id="94" w:author="Author" w:date="2025-10-09T15:04:00Z" w16du:dateUtc="2025-10-09T19:04:00Z">
+                <w:rPr>
+                  <w:rFonts w:ascii="Cambria Math" w:hAnsi="Cambria Math"/>
+                </w:rPr>
+                <m:t>tlp</m:t>
+              </w:del>
+            </m:r>
+          </m:sub>
+        </m:sSub>
+      </m:oMath>
+      <w:del w:id="95" w:author="Author" w:date="2025-10-09T15:04:00Z" w16du:dateUtc="2025-10-09T19:04:00Z">
+        <w:r>
+          <w:delText xml:space="preserve">, hydraulic safety, to maintain gas exchange and photosynthesis under hot and dry conditions), and large vessels (hydraulic efficiency) (Chitra-Tarak </w:delText>
+        </w:r>
+        <w:r>
+          <w:rPr>
+            <w:i/>
+            <w:iCs/>
+          </w:rPr>
+          <w:delText>et al.</w:delText>
+        </w:r>
+        <w:r>
+          <w:delText xml:space="preserve"> </w:delText>
+        </w:r>
+      </w:del>
+      <w:moveFromRangeStart w:id="96" w:author="Author" w:date="2025-10-09T15:04:00Z" w:name="move210914699"/>
+      <w:moveFrom w:id="97" w:author="Author" w:date="2025-10-09T15:04:00Z" w16du:dateUtc="2025-10-09T19:04:00Z">
+        <w:r>
+          <w:t>2021; González-M.</w:t>
+        </w:r>
+      </w:moveFrom>
+      <w:moveFromRangeEnd w:id="96"/>
+      <w:del w:id="98" w:author="Author" w:date="2025-10-09T15:04:00Z" w16du:dateUtc="2025-10-09T19:04:00Z">
+        <w:r>
+          <w:delText xml:space="preserve"> </w:delText>
+        </w:r>
+        <w:r>
+          <w:rPr>
+            <w:i/>
+            <w:iCs/>
+          </w:rPr>
+          <w:delText>et al.</w:delText>
+        </w:r>
+        <w:r>
+          <w:delText xml:space="preserve"> </w:delText>
+        </w:r>
+      </w:del>
+      <w:moveFromRangeStart w:id="99" w:author="Author" w:date="2025-10-09T15:04:00Z" w:name="move210914698"/>
+      <w:moveFrom w:id="100" w:author="Author" w:date="2025-10-09T15:04:00Z" w16du:dateUtc="2025-10-09T19:04:00Z">
+        <w:r>
+          <w:t xml:space="preserve">2021). </w:t>
+        </w:r>
+      </w:moveFrom>
+      <w:moveFromRangeEnd w:id="99"/>
+      <w:r>
+        <w:t xml:space="preserve">Under drought conditions, </w:t>
+      </w:r>
+      <w:del w:id="101" w:author="Author" w:date="2025-10-09T15:04:00Z" w16du:dateUtc="2025-10-09T19:04:00Z">
+        <w:r>
+          <w:delText xml:space="preserve">some of </w:delText>
+        </w:r>
+      </w:del>
+      <w:r>
+        <w:t xml:space="preserve">these strategies </w:t>
+      </w:r>
+      <w:del w:id="102" w:author="Author" w:date="2025-10-09T15:04:00Z" w16du:dateUtc="2025-10-09T19:04:00Z">
+        <w:r>
+          <w:delText>can lend</w:delText>
+        </w:r>
+      </w:del>
+      <w:ins w:id="103" w:author="Author" w:date="2025-10-09T15:04:00Z" w16du:dateUtc="2025-10-09T19:04:00Z">
+        <w:r>
+          <w:t>may confer more or less</w:t>
+        </w:r>
+      </w:ins>
+      <w:r>
+        <w:t xml:space="preserve"> drought resistance </w:t>
+      </w:r>
+      <w:del w:id="104" w:author="Author" w:date="2025-10-09T15:04:00Z" w16du:dateUtc="2025-10-09T19:04:00Z">
+        <w:r>
+          <w:delText xml:space="preserve">while others can amplify </w:delText>
+        </w:r>
+      </w:del>
+      <w:ins w:id="105" w:author="Author" w:date="2025-10-09T15:04:00Z" w16du:dateUtc="2025-10-09T19:04:00Z">
+        <w:r>
+          <w:t xml:space="preserve">depending on the specific trait combinations and </w:t>
+        </w:r>
+      </w:ins>
+      <w:r>
+        <w:t xml:space="preserve">drought </w:t>
+      </w:r>
+      <w:del w:id="106" w:author="Author" w:date="2025-10-09T15:04:00Z" w16du:dateUtc="2025-10-09T19:04:00Z">
+        <w:r>
+          <w:delText>vulnerability, especially under severe droughts</w:delText>
+        </w:r>
+      </w:del>
+      <w:ins w:id="107" w:author="Author" w:date="2025-10-09T15:04:00Z" w16du:dateUtc="2025-10-09T19:04:00Z">
+        <w:r>
+          <w:t>characteristics</w:t>
+        </w:r>
+      </w:ins>
+      <w:r>
+        <w:t xml:space="preserve"> (Chitra-Tarak </w:t>
       </w:r>
       <w:r>
         <w:rPr>
@@ -677,7 +1389,7 @@
         <w:t>et al.</w:t>
       </w:r>
       <w:r>
-        <w:t xml:space="preserve"> 2021). Dry-season deciduousness represents an extreme “avoidance” strategy along this continuum, where species lose leaves during the dry season to avoid foliar water loss (De Souza </w:t>
+        <w:t xml:space="preserve"> 2021; González-M. </w:t>
       </w:r>
       <w:r>
         <w:rPr>
@@ -687,7 +1399,30 @@
         <w:t>et al.</w:t>
       </w:r>
       <w:r>
-        <w:t xml:space="preserve"> 2020). Other strategies include deep roots (hydraulic safety, to access deeper water in the dry season), more negative leaf water potential at turgor loss point (</w:t>
+        <w:t xml:space="preserve"> 2021; Kunert </w:t>
+      </w:r>
+      <w:r>
+        <w:rPr>
+          <w:i/>
+          <w:iCs/>
+        </w:rPr>
+        <w:t>et al.</w:t>
+      </w:r>
+      <w:r>
+        <w:t xml:space="preserve"> 2021).   </w:t>
+      </w:r>
+      <w:del w:id="108" w:author="Author" w:date="2025-10-09T15:04:00Z" w16du:dateUtc="2025-10-09T19:04:00Z">
+        <w:r>
+          <w:delText>Moreover, besides being adaptively conserved, these</w:delText>
+        </w:r>
+      </w:del>
+      <w:ins w:id="109" w:author="Author" w:date="2025-10-09T15:04:00Z" w16du:dateUtc="2025-10-09T19:04:00Z">
+        <w:r>
+          <w:t>These</w:t>
+        </w:r>
+      </w:ins>
+      <w:r>
+        <w:t xml:space="preserve"> strategies can also have developmental or ecophysiological controls. For example, some species regulate </w:t>
       </w:r>
       <m:oMath>
         <m:sSub>
@@ -717,7 +1452,7 @@
         </m:sSub>
       </m:oMath>
       <w:r>
-        <w:t xml:space="preserve">, hydraulic safety, to maintain gas exchange and photosynthesis under hot and dry conditions), and large vessels (hydraulic efficiency) (Chitra-Tarak </w:t>
+        <w:t xml:space="preserve">, leaf deciduousness, and root depth based on environmental cues, leading to intraspecific or interannual variation and potentially resulting in spatiotemporal variation in drought responses (Hulshof &amp; Swenson 2010; Williams </w:t>
       </w:r>
       <w:r>
         <w:rPr>
@@ -727,47 +1462,57 @@
         <w:t>et al.</w:t>
       </w:r>
       <w:r>
-        <w:t xml:space="preserve"> 2021; González-M. </w:t>
-      </w:r>
-      <w:r>
-        <w:rPr>
-          <w:i/>
-          <w:iCs/>
-        </w:rPr>
-        <w:t>et al.</w:t>
-      </w:r>
-      <w:r>
-        <w:t xml:space="preserve"> 2021). Under drought conditions, some of these strategies can lend drought resistance while others can amplify drought vulnerability, especially under severe droughts (Chitra-Tarak </w:t>
-      </w:r>
-      <w:r>
-        <w:rPr>
-          <w:i/>
-          <w:iCs/>
-        </w:rPr>
-        <w:t>et al.</w:t>
-      </w:r>
-      <w:r>
-        <w:t xml:space="preserve"> 2021; González-M. </w:t>
-      </w:r>
-      <w:r>
-        <w:rPr>
-          <w:i/>
-          <w:iCs/>
-        </w:rPr>
-        <w:t>et al.</w:t>
-      </w:r>
-      <w:r>
-        <w:t xml:space="preserve"> 2021; Kunert </w:t>
-      </w:r>
-      <w:r>
-        <w:rPr>
-          <w:i/>
-          <w:iCs/>
-        </w:rPr>
-        <w:t>et al.</w:t>
-      </w:r>
-      <w:r>
-        <w:t xml:space="preserve"> 2021).   Moreover, besides being adaptively conserved, these strategies can also have developmental or ecophysiological controls. For example, some species regulate </w:t>
+        <w:t xml:space="preserve"> 2008).</w:t>
+      </w:r>
+    </w:p>
+    <w:p>
+      <w:r>
+        <w:t xml:space="preserve">Microenvironments defined by horizontal topographic and edaphic variation and vertical light and thermal variation </w:t>
+      </w:r>
+      <w:del w:id="110" w:author="Author" w:date="2025-10-09T15:04:00Z" w16du:dateUtc="2025-10-09T19:04:00Z">
+        <w:r>
+          <w:delText xml:space="preserve">further </w:delText>
+        </w:r>
+      </w:del>
+      <w:r>
+        <w:t xml:space="preserve">shape individual tree experience of, and response to, drought. </w:t>
+      </w:r>
+      <w:del w:id="111" w:author="Author" w:date="2025-10-09T15:04:00Z" w16du:dateUtc="2025-10-09T19:04:00Z">
+        <w:r>
+          <w:delText>While</w:delText>
+        </w:r>
+      </w:del>
+      <w:ins w:id="112" w:author="Author" w:date="2025-10-09T15:04:00Z" w16du:dateUtc="2025-10-09T19:04:00Z">
+        <w:r>
+          <w:t>Although</w:t>
+        </w:r>
+      </w:ins>
+      <w:r>
+        <w:t xml:space="preserve"> habitats with relatively moist soils (e.g., low-lying topography) are </w:t>
+      </w:r>
+      <w:del w:id="113" w:author="Author" w:date="2025-10-09T15:04:00Z" w16du:dateUtc="2025-10-09T19:04:00Z">
+        <w:r>
+          <w:delText xml:space="preserve">clearly </w:delText>
+        </w:r>
+      </w:del>
+      <w:r>
+        <w:t xml:space="preserve">more hospitable during drought, trees in these microenvironments may be </w:t>
+      </w:r>
+      <w:del w:id="114" w:author="Author" w:date="2025-10-09T15:04:00Z" w16du:dateUtc="2025-10-09T19:04:00Z">
+        <w:r>
+          <w:delText xml:space="preserve">more vulnerable if </w:delText>
+        </w:r>
+      </w:del>
+      <w:r>
+        <w:t xml:space="preserve">less drought-adapted (e.g., </w:t>
+      </w:r>
+      <w:ins w:id="115" w:author="Author" w:date="2025-10-09T15:04:00Z" w16du:dateUtc="2025-10-09T19:04:00Z">
+        <w:r>
+          <w:t xml:space="preserve">due to </w:t>
+        </w:r>
+      </w:ins>
+      <w:r>
+        <w:t xml:space="preserve">less negative </w:t>
       </w:r>
       <m:oMath>
         <m:sSub>
@@ -797,7 +1542,7 @@
         </m:sSub>
       </m:oMath>
       <w:r>
-        <w:t xml:space="preserve">, leaf deciduousness, and root depth based on environmental cues, leading to intraspecific or interannual variation and potentially resulting in spatiotemporal variation in drought responses (Hulshof &amp; Swenson 2010; Williams </w:t>
+        <w:t xml:space="preserve">, Kunert </w:t>
       </w:r>
       <w:r>
         <w:rPr>
@@ -807,42 +1552,20 @@
         <w:t>et al.</w:t>
       </w:r>
       <w:r>
-        <w:t xml:space="preserve"> 2008).</w:t>
-      </w:r>
-    </w:p>
-    <w:p>
-      <w:r>
-        <w:t xml:space="preserve">Microenvironments defined by horizontal topographic and edaphic variation and vertical light and thermal variation further shape individual tree experience of, and response to, drought. While habitats with relatively moist soils (e.g., low-lying topography) are clearly more hospitable during drought, trees in these microenvironments may be more vulnerable if less drought-adapted (e.g., less negative </w:t>
-      </w:r>
-      <m:oMath>
-        <m:sSub>
-          <m:sSubPr>
-            <m:ctrlPr>
-              <w:rPr>
-                <w:rFonts w:ascii="Cambria Math" w:hAnsi="Cambria Math"/>
-              </w:rPr>
-            </m:ctrlPr>
-          </m:sSubPr>
-          <m:e>
-            <m:r>
-              <w:rPr>
-                <w:rFonts w:ascii="Cambria Math" w:hAnsi="Cambria Math"/>
-              </w:rPr>
-              <m:t>π</m:t>
-            </m:r>
-          </m:e>
-          <m:sub>
-            <m:r>
-              <w:rPr>
-                <w:rFonts w:ascii="Cambria Math" w:hAnsi="Cambria Math"/>
-              </w:rPr>
-              <m:t>tlp</m:t>
-            </m:r>
-          </m:sub>
-        </m:sSub>
-      </m:oMath>
-      <w:r>
-        <w:t xml:space="preserve">, Kunert </w:t>
+        <w:t xml:space="preserve"> 2021</w:t>
+      </w:r>
+      <w:del w:id="116" w:author="Author" w:date="2025-10-09T15:04:00Z" w16du:dateUtc="2025-10-09T19:04:00Z">
+        <w:r>
+          <w:delText>).</w:delText>
+        </w:r>
+      </w:del>
+      <w:ins w:id="117" w:author="Author" w:date="2025-10-09T15:04:00Z" w16du:dateUtc="2025-10-09T19:04:00Z">
+        <w:r>
+          <w:t>) and thus more vulnerable under severe droughts.</w:t>
+        </w:r>
+      </w:ins>
+      <w:r>
+        <w:t xml:space="preserve"> Indeed, during drought, trees near streams experienced greater growth declines in a temperate forest (McGregor </w:t>
       </w:r>
       <w:r>
         <w:rPr>
@@ -852,7 +1575,7 @@
         <w:t>et al.</w:t>
       </w:r>
       <w:r>
-        <w:t xml:space="preserve"> 2021). Indeed, during drought, trees near streams experienced greater growth declines in a temperate forest (McGregor </w:t>
+        <w:t xml:space="preserve"> 2021) and increased mortality in a tropical forest (Zuleta </w:t>
       </w:r>
       <w:r>
         <w:rPr>
@@ -862,7 +1585,7 @@
         <w:t>et al.</w:t>
       </w:r>
       <w:r>
-        <w:t xml:space="preserve"> 2021) and increased mortality in a tropical forest (Zuleta </w:t>
+        <w:t xml:space="preserve"> 2017).  Tree crowns in canopy or emergent positions are exposed to higher evaporative demand and thermal stress driven by higher solar radiation, wind speed, and vapor pressure deficit (Vinod </w:t>
       </w:r>
       <w:r>
         <w:rPr>
@@ -872,7 +1595,7 @@
         <w:t>et al.</w:t>
       </w:r>
       <w:r>
-        <w:t xml:space="preserve"> 2017).  Tree crowns in canopy or emergent positions are exposed to higher evaporative demand and thermal stress driven by higher solar radiation, wind speed, and vapor pressure deficit (Vinod </w:t>
+        <w:t xml:space="preserve"> 2023), and such exposure makes trees more vulnerable to drought (Ma </w:t>
       </w:r>
       <w:r>
         <w:rPr>
@@ -882,7 +1605,7 @@
         <w:t>et al.</w:t>
       </w:r>
       <w:r>
-        <w:t xml:space="preserve"> 2023), and such exposure makes trees more vulnerable to drought (Ma </w:t>
+        <w:t xml:space="preserve"> 2023; Scharnweber </w:t>
       </w:r>
       <w:r>
         <w:rPr>
@@ -892,7 +1615,7 @@
         <w:t>et al.</w:t>
       </w:r>
       <w:r>
-        <w:t xml:space="preserve"> 2023; Scharnweber </w:t>
+        <w:t xml:space="preserve"> 2019).  Tree size can mediate microenvironments by influencing both crown exposure through tree height and belowground water access through rooting depth/size. For large trees, aboveground gradients in crown exposure could be partially offset by the tendency to have larger/deeper root systems and greater stem water storage (Fernández-de-Uña </w:t>
       </w:r>
       <w:r>
         <w:rPr>
@@ -902,7 +1625,7 @@
         <w:t>et al.</w:t>
       </w:r>
       <w:r>
-        <w:t xml:space="preserve"> 2019).  Tree size can mediate microenvironments by influencing both crown exposure through tree height and belowground water access through rooting depth/size. For large trees, aboveground gradients in crown exposure could be partially offset by the tendency to have larger/deeper root systems and greater stem water storage (Fernández-de-Uña </w:t>
+        <w:t xml:space="preserve"> 2023) and therefore the potential to access more reliable water sources (Stahl </w:t>
       </w:r>
       <w:r>
         <w:rPr>
@@ -912,7 +1635,15 @@
         <w:t>et al.</w:t>
       </w:r>
       <w:r>
-        <w:t xml:space="preserve"> 2023) and therefore the potential to access more reliable water sources (Stahl </w:t>
+        <w:t xml:space="preserve"> 2013).  However</w:t>
+      </w:r>
+      <w:ins w:id="118" w:author="Author" w:date="2025-10-09T15:04:00Z" w16du:dateUtc="2025-10-09T19:04:00Z">
+        <w:r>
+          <w:t>, as with wet-adapted trees</w:t>
+        </w:r>
+      </w:ins>
+      <w:r>
+        <w:t xml:space="preserve">, trees with deeper roots that rely on regular access to deep water may be more vulnerable during severe droughts when those sources are depleted (Chitra-Tarak </w:t>
       </w:r>
       <w:r>
         <w:rPr>
@@ -922,7 +1653,20 @@
         <w:t>et al.</w:t>
       </w:r>
       <w:r>
-        <w:t xml:space="preserve"> 2013).  However, trees with deeper roots that rely on regular access to deep water may be more vulnerable during severe droughts when those sources are depleted (Chitra-Tarak </w:t>
+        <w:t xml:space="preserve"> 2021). </w:t>
+      </w:r>
+      <w:del w:id="119" w:author="Author" w:date="2025-10-09T15:04:00Z" w16du:dateUtc="2025-10-09T19:04:00Z">
+        <w:r>
+          <w:delText>While</w:delText>
+        </w:r>
+      </w:del>
+      <w:ins w:id="120" w:author="Author" w:date="2025-10-09T15:04:00Z" w16du:dateUtc="2025-10-09T19:04:00Z">
+        <w:r>
+          <w:t>Although</w:t>
+        </w:r>
+      </w:ins>
+      <w:r>
+        <w:t xml:space="preserve"> larger trees tend to suffer greater growth declines during drought (Bennett </w:t>
       </w:r>
       <w:r>
         <w:rPr>
@@ -932,7 +1676,15 @@
         <w:t>et al.</w:t>
       </w:r>
       <w:r>
-        <w:t xml:space="preserve"> 2021). While larger trees tend to suffer greater growth declines during drought (Bennett </w:t>
+        <w:t xml:space="preserve"> 2015), this may be driven by crown exposure, by height and its pressures on stem water </w:t>
+      </w:r>
+      <w:proofErr w:type="gramStart"/>
+      <w:r>
+        <w:t>flow(</w:t>
+      </w:r>
+      <w:proofErr w:type="gramEnd"/>
+      <w:r>
+        <w:t xml:space="preserve">Fernández-de-Uña </w:t>
       </w:r>
       <w:r>
         <w:rPr>
@@ -942,7 +1694,33 @@
         <w:t>et al.</w:t>
       </w:r>
       <w:r>
-        <w:t xml:space="preserve"> 2015), this may be driven by crown exposure, by height and its pressures on stem water flow(Fernández-de-Uña </w:t>
+        <w:t xml:space="preserve"> 2023; McDowell &amp; Allen 2015), or by </w:t>
+      </w:r>
+      <w:del w:id="121" w:author="Author" w:date="2025-10-09T15:04:00Z" w16du:dateUtc="2025-10-09T19:04:00Z">
+        <w:r>
+          <w:delText>trait</w:delText>
+        </w:r>
+      </w:del>
+      <w:ins w:id="122" w:author="Author" w:date="2025-10-09T15:04:00Z" w16du:dateUtc="2025-10-09T19:04:00Z">
+        <w:r>
+          <w:t>systematic variation in leaf traits</w:t>
+        </w:r>
+      </w:ins>
+      <w:r>
+        <w:t xml:space="preserve"> differences </w:t>
+      </w:r>
+      <w:del w:id="123" w:author="Author" w:date="2025-10-09T15:04:00Z" w16du:dateUtc="2025-10-09T19:04:00Z">
+        <w:r>
+          <w:delText>across</w:delText>
+        </w:r>
+      </w:del>
+      <w:ins w:id="124" w:author="Author" w:date="2025-10-09T15:04:00Z" w16du:dateUtc="2025-10-09T19:04:00Z">
+        <w:r>
+          <w:t>along the</w:t>
+        </w:r>
+      </w:ins>
+      <w:r>
+        <w:t xml:space="preserve"> vertical axis (Vinod </w:t>
       </w:r>
       <w:r>
         <w:rPr>
@@ -952,7 +1730,46 @@
         <w:t>et al.</w:t>
       </w:r>
       <w:r>
-        <w:t xml:space="preserve"> 2023; McDowell &amp; Allen 2015), or by trait differences across vertical axis (Vinod </w:t>
+        <w:t xml:space="preserve"> 2023). Thus, horizontal and vertical microenvironmental gradients and tree size modify tree drought responses, likely in interaction with drought characteristics and species traits.</w:t>
+      </w:r>
+    </w:p>
+    <w:p>
+      <w:r>
+        <w:t xml:space="preserve">We hypothesize that tree drought sensitivity is jointly and interactively shaped by drought characteristics, species adaptations, tree size and microenvironment, resulting in variable drought responses of species and individuals across droughts, and of species across microhabitats. </w:t>
+      </w:r>
+      <w:del w:id="125" w:author="Author" w:date="2025-10-09T15:04:00Z" w16du:dateUtc="2025-10-09T19:04:00Z">
+        <w:r>
+          <w:delText>Specifically, we</w:delText>
+        </w:r>
+      </w:del>
+      <w:ins w:id="126" w:author="Author" w:date="2025-10-09T15:04:00Z" w16du:dateUtc="2025-10-09T19:04:00Z">
+        <w:r>
+          <w:t>We</w:t>
+        </w:r>
+      </w:ins>
+      <w:r>
+        <w:t xml:space="preserve"> test predictions that: i) both species and individuals respond differently to different droughts; ii) on the species level, deciduous and evergreen species exhibit differential sensitivity depending on the timing of drought and topographic location; iii) on the individual level, the influences of topographic location, crown exposure, and other size effects on drought responses are variable across droughts. We tested these hypotheses using a 14-year record of dendrometer band measurements in a dry seasonal evergreen forest </w:t>
+      </w:r>
+      <w:ins w:id="127" w:author="Author" w:date="2025-10-09T15:04:00Z" w16du:dateUtc="2025-10-09T19:04:00Z">
+        <w:r>
+          <w:t xml:space="preserve">in </w:t>
+        </w:r>
+        <w:proofErr w:type="gramStart"/>
+        <w:r>
+          <w:t>Thailand</w:t>
+        </w:r>
+      </w:ins>
+      <w:r>
+        <w:t>(</w:t>
+      </w:r>
+      <w:proofErr w:type="spellStart"/>
+      <w:proofErr w:type="gramEnd"/>
+      <w:r>
+        <w:t>Bunyavejchewin</w:t>
+      </w:r>
+      <w:proofErr w:type="spellEnd"/>
+      <w:r>
+        <w:t xml:space="preserve"> </w:t>
       </w:r>
       <w:r>
         <w:rPr>
@@ -962,30 +1779,54 @@
         <w:t>et al.</w:t>
       </w:r>
       <w:r>
-        <w:t xml:space="preserve"> 2023). Thus, horizontal and vertical microenvironmental gradients and tree size modify tree drought responses, likely in interaction with drought characteristics and species traits.</w:t>
-      </w:r>
-    </w:p>
-    <w:p>
-      <w:r>
-        <w:t xml:space="preserve">We hypothesize that tree drought sensitivity is jointly and interactively shaped by drought characteristics, species adaptations, tree size and microenvironment, resulting in variable drought responses of species and individuals across droughts, and of species across microhabitats. Specifically, we test predictions that: i) both species and individuals respond differently to different droughts; ii) on the species level, deciduous and evergreen species exhibit differential sensitivity depending on the timing of drought and topographic location; iii) on the individual level, the influences of topographic location, crown exposure, and other size effects on drought responses are variable across droughts. We tested these hypotheses using a 14-year record of dendrometer band measurements in a dry seasonal evergreen forest (Bunyavejchewin </w:t>
-      </w:r>
-      <w:r>
-        <w:rPr>
-          <w:i/>
-          <w:iCs/>
-        </w:rPr>
-        <w:t>et al.</w:t>
-      </w:r>
-      <w:r>
-        <w:t xml:space="preserve"> 2011) in Thailand. During this period, the forest experienced three different dry periods, two associated with ENSO events, and all three differing with respect to timing and duration (Table 1). With data on 1820 trees across 30 species, we built Bayesian regression models exploring how species characteristics and individual spatial context influenced growth responses to these droughts. We used a causal modelling framework to account for potential confounding relationships among the variables. This analysis adds important insight into the complexity of drought responses in species-rich seasonal dry tropical forests.</w:t>
+        <w:t xml:space="preserve"> 2011</w:t>
+      </w:r>
+      <w:del w:id="128" w:author="Author" w:date="2025-10-09T15:04:00Z" w16du:dateUtc="2025-10-09T19:04:00Z">
+        <w:r>
+          <w:delText>) in Thailand.</w:delText>
+        </w:r>
+      </w:del>
+      <w:ins w:id="129" w:author="Author" w:date="2025-10-09T15:04:00Z" w16du:dateUtc="2025-10-09T19:04:00Z">
+        <w:r>
+          <w:t>).</w:t>
+        </w:r>
+      </w:ins>
+      <w:r>
+        <w:t xml:space="preserve"> During this period, the forest experienced three different dry periods, two associated with ENSO events, and all three differing with respect to timing and duration (Table 1). With data on 1820 trees across 30 species, we built Bayesian regression models exploring how species characteristics and individual spatial context influenced growth responses to these droughts. We used a causal modelling framework to account for potential confounding relationships among the variables</w:t>
+      </w:r>
+      <w:del w:id="130" w:author="Author" w:date="2025-10-09T15:04:00Z" w16du:dateUtc="2025-10-09T19:04:00Z">
+        <w:r>
+          <w:delText>.</w:delText>
+        </w:r>
+      </w:del>
+      <w:ins w:id="131" w:author="Author" w:date="2025-10-09T15:04:00Z" w16du:dateUtc="2025-10-09T19:04:00Z">
+        <w:r>
+          <w:t xml:space="preserve"> and to enable casual interpretation of estimated parameters.</w:t>
+        </w:r>
+      </w:ins>
+      <w:r>
+        <w:t xml:space="preserve"> This analysis </w:t>
+      </w:r>
+      <w:del w:id="132" w:author="Author" w:date="2025-10-09T15:04:00Z" w16du:dateUtc="2025-10-09T19:04:00Z">
+        <w:r>
+          <w:delText>adds important insight into</w:delText>
+        </w:r>
+      </w:del>
+      <w:ins w:id="133" w:author="Author" w:date="2025-10-09T15:04:00Z" w16du:dateUtc="2025-10-09T19:04:00Z">
+        <w:r>
+          <w:t>demonstrates</w:t>
+        </w:r>
+      </w:ins>
+      <w:r>
+        <w:t xml:space="preserve"> the complexity of drought responses in species-rich seasonal dry tropical forests.</w:t>
       </w:r>
     </w:p>
     <w:p>
       <w:pPr>
         <w:pStyle w:val="Heading1"/>
       </w:pPr>
-      <w:bookmarkStart w:id="14" w:name="materials-and-methods"/>
-      <w:bookmarkEnd w:id="13"/>
+      <w:bookmarkStart w:id="134" w:name="materials-and-methods"/>
+      <w:bookmarkEnd w:id="14"/>
       <w:r>
         <w:t>Materials and Methods</w:t>
       </w:r>
@@ -1098,7 +1939,52 @@
     </w:p>
     <w:p>
       <w:r>
-        <w:t>In HKK, metal dendrometer bands were installed in 2008 on 2353 trees across 152 species following standard ForestGEO protocol (Muller-Landau 2008). Selected were a size-stratified and spatially-stratified random sample, with additional trees chosen to fill out sample sizes for selected species of interest. Thus relative abudances among the selected trees largely reflected abundance variation in the plot as a whole, with more individuals banded from the abundant species (n=1 to 230 trees per species). On each tree, the dendrometer band was installed at a height of 10 cm above the regular point of measurement for the whole-plot census meaning installation at 1.4 m on most trees, and at higher heights on buttressed trees with higher measurement points. Dendrobands were censused twice a year with the measurement periods typically centred in June and January. During each census, the size of the window opening along the band was measured using Mitutoyo digital callipers (precision = 0.01 mm) and the diameter of the tree at the dendrometer band was measured using standard DBH tape.</w:t>
+        <w:t xml:space="preserve">In HKK, metal dendrometer bands were installed in 2008 on 2353 trees across 152 species following standard ForestGEO protocol (Muller-Landau 2008). </w:t>
+      </w:r>
+      <w:del w:id="135" w:author="Author" w:date="2025-10-09T15:04:00Z" w16du:dateUtc="2025-10-09T19:04:00Z">
+        <w:r>
+          <w:delText>Selected</w:delText>
+        </w:r>
+      </w:del>
+      <w:ins w:id="136" w:author="Author" w:date="2025-10-09T15:04:00Z" w16du:dateUtc="2025-10-09T19:04:00Z">
+        <w:r>
+          <w:t>Most selected trees</w:t>
+        </w:r>
+      </w:ins>
+      <w:r>
+        <w:t xml:space="preserve"> were</w:t>
+      </w:r>
+      <w:ins w:id="137" w:author="Author" w:date="2025-10-09T15:04:00Z" w16du:dateUtc="2025-10-09T19:04:00Z">
+        <w:r>
+          <w:t xml:space="preserve"> part of</w:t>
+        </w:r>
+      </w:ins>
+      <w:r>
+        <w:t xml:space="preserve"> a size-stratified and spatially-stratified random sample, with additional trees chosen to fill out sample sizes for </w:t>
+      </w:r>
+      <w:del w:id="138" w:author="Author" w:date="2025-10-09T15:04:00Z" w16du:dateUtc="2025-10-09T19:04:00Z">
+        <w:r>
+          <w:delText xml:space="preserve">selected </w:delText>
+        </w:r>
+      </w:del>
+      <w:r>
+        <w:t>species of interest. Thus</w:t>
+      </w:r>
+      <w:ins w:id="139" w:author="Author" w:date="2025-10-09T15:04:00Z" w16du:dateUtc="2025-10-09T19:04:00Z">
+        <w:r>
+          <w:t>,</w:t>
+        </w:r>
+      </w:ins>
+      <w:r>
+        <w:t xml:space="preserve"> relative </w:t>
+      </w:r>
+      <w:proofErr w:type="spellStart"/>
+      <w:r>
+        <w:t>abudances</w:t>
+      </w:r>
+      <w:proofErr w:type="spellEnd"/>
+      <w:r>
+        <w:t xml:space="preserve"> among the selected trees largely reflected abundance variation in the plot as a whole, with more individuals banded from the abundant species (n=1 to 230 trees per species). On each tree, the dendrometer band was installed at a height of 10 cm above the regular point of measurement for the whole-plot census meaning installation at 1.4 m on most trees, and at higher heights on buttressed trees with higher measurement points. Dendrobands were censused twice a year with the measurement periods typically centred in June and January. During each census, the size of the window opening along the band was measured using Mitutoyo digital callipers (precision = 0.01 mm) and the diameter of the tree at the dendrometer band was measured using standard DBH tape.</w:t>
       </w:r>
     </w:p>
     <w:p>
@@ -1116,12 +2002,12 @@
       <w:r>
         <w:t>Using the late wet/early dry dendrometer band censuses</w:t>
       </w:r>
-      <w:del w:id="15" w:author="Author" w:date="2025-09-17T14:14:00Z" w16du:dateUtc="2025-09-17T18:14:00Z">
+      <w:del w:id="140" w:author="Author" w:date="2025-10-09T15:04:00Z" w16du:dateUtc="2025-10-09T19:04:00Z">
         <w:r>
           <w:delText>,</w:delText>
         </w:r>
       </w:del>
-      <w:ins w:id="16" w:author="Author" w:date="2025-09-17T14:14:00Z" w16du:dateUtc="2025-09-17T18:14:00Z">
+      <w:ins w:id="141" w:author="Author" w:date="2025-10-09T15:04:00Z" w16du:dateUtc="2025-10-09T19:04:00Z">
         <w:r>
           <w:t xml:space="preserve"> (</w:t>
         </w:r>
@@ -1145,7 +2031,7 @@
       <w:r>
         <w:t xml:space="preserve"> growth for each </w:t>
       </w:r>
-      <w:ins w:id="17" w:author="Author" w:date="2025-09-17T14:14:00Z" w16du:dateUtc="2025-09-17T18:14:00Z">
+      <w:ins w:id="142" w:author="Author" w:date="2025-10-09T15:04:00Z" w16du:dateUtc="2025-10-09T19:04:00Z">
         <w:r>
           <w:t xml:space="preserve">tree and </w:t>
         </w:r>
@@ -1153,12 +2039,12 @@
       <w:r>
         <w:t xml:space="preserve">year </w:t>
       </w:r>
-      <w:del w:id="18" w:author="Author" w:date="2025-09-17T14:14:00Z" w16du:dateUtc="2025-09-17T18:14:00Z">
+      <w:del w:id="143" w:author="Author" w:date="2025-10-09T15:04:00Z" w16du:dateUtc="2025-10-09T19:04:00Z">
         <w:r>
           <w:delText>and tree</w:delText>
         </w:r>
       </w:del>
-      <w:ins w:id="19" w:author="Author" w:date="2025-09-17T14:14:00Z" w16du:dateUtc="2025-09-17T18:14:00Z">
+      <w:ins w:id="144" w:author="Author" w:date="2025-10-09T15:04:00Z" w16du:dateUtc="2025-10-09T19:04:00Z">
         <w:r>
           <w:t>from 2009 to 2022</w:t>
         </w:r>
@@ -1645,58 +2531,148 @@
     </w:p>
     <w:p>
       <w:r>
-        <w:t xml:space="preserve">We conducted further quality control on increments (see supplementary methods for details) to assemble the final dataset. Diameter tape measurements </w:t>
+        <w:t xml:space="preserve">We conducted further quality control on increments (see supplementary methods for details) to assemble the final dataset. </w:t>
+      </w:r>
+      <w:ins w:id="145" w:author="Author" w:date="2025-10-09T15:04:00Z" w16du:dateUtc="2025-10-09T19:04:00Z">
+        <w:r>
+          <w:t>We used concurrent tape measurements to flag likely errors in the dendrometer dataset (</w:t>
+        </w:r>
+      </w:ins>
+      <w:r>
+        <w:t xml:space="preserve">Diameter tape measurements </w:t>
       </w:r>
       <m:oMath>
         <m:r>
-          <w:rPr>
-            <w:rFonts w:ascii="Cambria Math" w:hAnsi="Cambria Math"/>
-          </w:rPr>
-          <m:t>di</m:t>
+          <w:del w:id="146" w:author="Author" w:date="2025-10-09T15:04:00Z" w16du:dateUtc="2025-10-09T19:04:00Z">
+            <w:rPr>
+              <w:rFonts w:ascii="Cambria Math" w:hAnsi="Cambria Math"/>
+            </w:rPr>
+            <m:t>di</m:t>
+          </w:del>
         </m:r>
         <m:sSub>
           <m:sSubPr>
             <m:ctrlPr>
-              <w:rPr>
-                <w:rFonts w:ascii="Cambria Math" w:hAnsi="Cambria Math"/>
-              </w:rPr>
+              <w:del w:id="147" w:author="Author" w:date="2025-10-09T15:04:00Z" w16du:dateUtc="2025-10-09T19:04:00Z">
+                <w:rPr>
+                  <w:rFonts w:ascii="Cambria Math" w:hAnsi="Cambria Math"/>
+                </w:rPr>
+              </w:del>
             </m:ctrlPr>
           </m:sSubPr>
           <m:e>
             <m:r>
-              <w:rPr>
-                <w:rFonts w:ascii="Cambria Math" w:hAnsi="Cambria Math"/>
-              </w:rPr>
-              <m:t>a</m:t>
+              <w:del w:id="148" w:author="Author" w:date="2025-10-09T15:04:00Z" w16du:dateUtc="2025-10-09T19:04:00Z">
+                <w:rPr>
+                  <w:rFonts w:ascii="Cambria Math" w:hAnsi="Cambria Math"/>
+                </w:rPr>
+                <m:t>a</m:t>
+              </w:del>
             </m:r>
           </m:e>
           <m:sub>
             <m:r>
-              <w:rPr>
-                <w:rFonts w:ascii="Cambria Math" w:hAnsi="Cambria Math"/>
-              </w:rPr>
-              <m:t>i</m:t>
+              <w:del w:id="149" w:author="Author" w:date="2025-10-09T15:04:00Z" w16du:dateUtc="2025-10-09T19:04:00Z">
+                <w:rPr>
+                  <w:rFonts w:ascii="Cambria Math" w:hAnsi="Cambria Math"/>
+                </w:rPr>
+                <m:t>i</m:t>
+              </w:del>
             </m:r>
             <m:r>
-              <m:rPr>
-                <m:sty m:val="p"/>
-              </m:rPr>
-              <w:rPr>
-                <w:rFonts w:ascii="Cambria Math" w:hAnsi="Cambria Math"/>
-              </w:rPr>
-              <m:t>,</m:t>
+              <w:del w:id="150" w:author="Author" w:date="2025-10-09T15:04:00Z" w16du:dateUtc="2025-10-09T19:04:00Z">
+                <m:rPr>
+                  <m:sty m:val="p"/>
+                </m:rPr>
+                <w:rPr>
+                  <w:rFonts w:ascii="Cambria Math" w:hAnsi="Cambria Math"/>
+                </w:rPr>
+                <m:t>,</m:t>
+              </w:del>
             </m:r>
             <m:r>
-              <w:rPr>
-                <w:rFonts w:ascii="Cambria Math" w:hAnsi="Cambria Math"/>
-              </w:rPr>
-              <m:t>t</m:t>
+              <w:del w:id="151" w:author="Author" w:date="2025-10-09T15:04:00Z" w16du:dateUtc="2025-10-09T19:04:00Z">
+                <w:rPr>
+                  <w:rFonts w:ascii="Cambria Math" w:hAnsi="Cambria Math"/>
+                </w:rPr>
+                <m:t>t</m:t>
+              </w:del>
             </m:r>
           </m:sub>
         </m:sSub>
       </m:oMath>
-      <w:r>
-        <w:t xml:space="preserve"> are not precise enough for calculating drought sensitivity. Error for growth is twice measurement error = 2 mm; in comparison, median annual growth in HKK is ~1.4 mm and calculating deviation from annual growth needs sub-mm precision. However, we used tape measurements to flag likely errors in the dendrometer dataset.  Finally, we excluded trees with negative increments over the whole timeseries, and included only species that had at least 10 individuals, resulting in a final dataset of 1820 individuals of 30 species.</w:t>
+      <w:ins w:id="152" w:author="Author" w:date="2025-10-09T15:04:00Z" w16du:dateUtc="2025-10-09T19:04:00Z">
+        <w:r>
+          <w:t>alone</w:t>
+        </w:r>
+      </w:ins>
+      <w:r>
+        <w:t xml:space="preserve"> are not precise enough for calculating drought sensitivity</w:t>
+      </w:r>
+      <w:del w:id="153" w:author="Author" w:date="2025-10-09T15:04:00Z" w16du:dateUtc="2025-10-09T19:04:00Z">
+        <w:r>
+          <w:delText>. Error for growth is twice</w:delText>
+        </w:r>
+      </w:del>
+      <w:ins w:id="154" w:author="Author" w:date="2025-10-09T15:04:00Z" w16du:dateUtc="2025-10-09T19:04:00Z">
+        <w:r>
+          <w:t>, as their</w:t>
+        </w:r>
+      </w:ins>
+      <w:r>
+        <w:t xml:space="preserve"> measurement </w:t>
+      </w:r>
+      <w:del w:id="155" w:author="Author" w:date="2025-10-09T15:04:00Z" w16du:dateUtc="2025-10-09T19:04:00Z">
+        <w:r>
+          <w:delText xml:space="preserve">error = </w:delText>
+        </w:r>
+      </w:del>
+      <w:ins w:id="156" w:author="Author" w:date="2025-10-09T15:04:00Z" w16du:dateUtc="2025-10-09T19:04:00Z">
+        <w:r>
+          <w:t>precision is ~</w:t>
+        </w:r>
+      </w:ins>
+      <w:r>
+        <w:t>2 mm</w:t>
+      </w:r>
+      <w:del w:id="157" w:author="Author" w:date="2025-10-09T15:04:00Z" w16du:dateUtc="2025-10-09T19:04:00Z">
+        <w:r>
+          <w:delText>; in comparison,</w:delText>
+        </w:r>
+      </w:del>
+      <w:ins w:id="158" w:author="Author" w:date="2025-10-09T15:04:00Z" w16du:dateUtc="2025-10-09T19:04:00Z">
+        <w:r>
+          <w:t xml:space="preserve"> compared with</w:t>
+        </w:r>
+      </w:ins>
+      <w:r>
+        <w:t xml:space="preserve"> median annual growth in HKK </w:t>
+      </w:r>
+      <w:del w:id="159" w:author="Author" w:date="2025-10-09T15:04:00Z" w16du:dateUtc="2025-10-09T19:04:00Z">
+        <w:r>
+          <w:delText>is</w:delText>
+        </w:r>
+      </w:del>
+      <w:ins w:id="160" w:author="Author" w:date="2025-10-09T15:04:00Z" w16du:dateUtc="2025-10-09T19:04:00Z">
+        <w:r>
+          <w:t>of</w:t>
+        </w:r>
+      </w:ins>
+      <w:r>
+        <w:t xml:space="preserve"> ~1.4 mm</w:t>
+      </w:r>
+      <w:del w:id="161" w:author="Author" w:date="2025-10-09T15:04:00Z" w16du:dateUtc="2025-10-09T19:04:00Z">
+        <w:r>
+          <w:delText xml:space="preserve"> and calculating deviation from annual growth needs sub-mm precision. However, we used tape measurements to flag likely errors in the dendrometer dataset.  Finally, we</w:delText>
+        </w:r>
+      </w:del>
+      <w:ins w:id="162" w:author="Author" w:date="2025-10-09T15:04:00Z" w16du:dateUtc="2025-10-09T19:04:00Z">
+        <w:r>
+          <w:t>).   We also</w:t>
+        </w:r>
+      </w:ins>
+      <w:r>
+        <w:t xml:space="preserve"> excluded trees with negative increments over the whole timeseries, and included only species that had at least 10 individuals, resulting in a final dataset of 1820 individuals of 30 species.</w:t>
       </w:r>
     </w:p>
     <w:p>
@@ -1712,7 +2688,20 @@
     </w:p>
     <w:p>
       <w:r>
-        <w:t xml:space="preserve">We identified 2010, 2015 and 2020 as drought years of interest in the dendroband timeseries based on two drought indices and corroborated by meteorological data, local expertise, and plot-level growth responses. We calculated Standardised Precipitation-Evapotranspiration Index (SPEI) at 1-, 3-, 6- and 12- month scales using the SPEIbase dataset (Vicente-Serrano </w:t>
+        <w:t>We identified 2010, 2015 and 2020 as drought years of interest in the dendroband timeseries based on two drought indices</w:t>
+      </w:r>
+      <w:del w:id="163" w:author="Author" w:date="2025-10-09T15:04:00Z" w16du:dateUtc="2025-10-09T19:04:00Z">
+        <w:r>
+          <w:delText xml:space="preserve"> and</w:delText>
+        </w:r>
+      </w:del>
+      <w:ins w:id="164" w:author="Author" w:date="2025-10-09T15:04:00Z" w16du:dateUtc="2025-10-09T19:04:00Z">
+        <w:r>
+          <w:t>,</w:t>
+        </w:r>
+      </w:ins>
+      <w:r>
+        <w:t xml:space="preserve"> corroborated by meteorological data, local expertise, and plot-level growth responses. We calculated Standardised Precipitation-Evapotranspiration Index (SPEI) at 1-, 3-, 6- and 12- month scales using the SPEIbase dataset (Vicente-Serrano </w:t>
       </w:r>
       <w:r>
         <w:rPr>
@@ -1757,8 +2746,84 @@
         <w:t>et al.</w:t>
       </w:r>
       <w:r>
-        <w:t xml:space="preserve"> 2021) to calculate daily maximum temperature and vapour pressure deficit (VPD, Raesch (2020)). We then calculated rolling means of precipitation, number of dry days (precipitation = 0), VPD and maximum temperature over 30-day periods across the whole timeseries. Finally, we calculated daily rolling anomalies from the long-term daily expectation for each variable for the drought years as</w:t>
-      </w:r>
+        <w:t xml:space="preserve"> 2021) to calculate daily maximum temperature and vapour pressure deficit (VPD, Raesch (2020)). We then calculated</w:t>
+      </w:r>
+      <w:ins w:id="165" w:author="Author" w:date="2025-10-09T15:04:00Z" w16du:dateUtc="2025-10-09T19:04:00Z">
+        <w:r>
+          <w:t xml:space="preserve"> 30-day</w:t>
+        </w:r>
+      </w:ins>
+      <w:r>
+        <w:t xml:space="preserve"> rolling means of precipitation, number of dry days (precipitation = 0), VPD and maximum temperature </w:t>
+      </w:r>
+      <w:del w:id="166" w:author="Author" w:date="2025-10-09T15:04:00Z" w16du:dateUtc="2025-10-09T19:04:00Z">
+        <w:r>
+          <w:delText xml:space="preserve">over 30-day periods </w:delText>
+        </w:r>
+      </w:del>
+      <w:r>
+        <w:t xml:space="preserve">across the whole timeseries. Finally, </w:t>
+      </w:r>
+      <w:ins w:id="167" w:author="Author" w:date="2025-10-09T15:04:00Z" w16du:dateUtc="2025-10-09T19:04:00Z">
+        <w:r>
+          <w:t xml:space="preserve">for each day in the drought years, </w:t>
+        </w:r>
+      </w:ins>
+      <w:r>
+        <w:t xml:space="preserve">we calculated </w:t>
+      </w:r>
+      <w:del w:id="168" w:author="Author" w:date="2025-10-09T15:04:00Z" w16du:dateUtc="2025-10-09T19:04:00Z">
+        <w:r>
+          <w:delText xml:space="preserve">daily rolling </w:delText>
+        </w:r>
+      </w:del>
+      <w:r>
+        <w:t xml:space="preserve">anomalies </w:t>
+      </w:r>
+      <w:ins w:id="169" w:author="Author" w:date="2025-10-09T15:04:00Z" w16du:dateUtc="2025-10-09T19:04:00Z">
+        <w:r>
+          <w:t xml:space="preserve">of these rolling means </w:t>
+        </w:r>
+      </w:ins>
+      <w:r>
+        <w:t xml:space="preserve">from </w:t>
+      </w:r>
+      <w:del w:id="170" w:author="Author" w:date="2025-10-09T15:04:00Z" w16du:dateUtc="2025-10-09T19:04:00Z">
+        <w:r>
+          <w:delText>the</w:delText>
+        </w:r>
+      </w:del>
+      <w:ins w:id="171" w:author="Author" w:date="2025-10-09T15:04:00Z" w16du:dateUtc="2025-10-09T19:04:00Z">
+        <w:r>
+          <w:t>their</w:t>
+        </w:r>
+      </w:ins>
+      <w:r>
+        <w:t xml:space="preserve"> long-term </w:t>
+      </w:r>
+      <w:del w:id="172" w:author="Author" w:date="2025-10-09T15:04:00Z" w16du:dateUtc="2025-10-09T19:04:00Z">
+        <w:r>
+          <w:delText>daily expectation for each variable</w:delText>
+        </w:r>
+      </w:del>
+      <w:ins w:id="173" w:author="Author" w:date="2025-10-09T15:04:00Z" w16du:dateUtc="2025-10-09T19:04:00Z">
+        <w:r>
+          <w:t>averages</w:t>
+        </w:r>
+      </w:ins>
+      <w:r>
+        <w:t xml:space="preserve"> for the </w:t>
+      </w:r>
+      <w:del w:id="174" w:author="Author" w:date="2025-10-09T15:04:00Z" w16du:dateUtc="2025-10-09T19:04:00Z">
+        <w:r>
+          <w:delText>drought years as</w:delText>
+        </w:r>
+      </w:del>
+      <w:ins w:id="175" w:author="Author" w:date="2025-10-09T15:04:00Z" w16du:dateUtc="2025-10-09T19:04:00Z">
+        <w:r>
+          <w:t>same day of year</w:t>
+        </w:r>
+      </w:ins>
     </w:p>
     <w:p>
       <m:oMathPara>
@@ -1809,120 +2874,150 @@
           <m:f>
             <m:fPr>
               <m:ctrlPr>
-                <w:rPr>
-                  <w:rFonts w:ascii="Cambria Math" w:hAnsi="Cambria Math"/>
-                </w:rPr>
+                <w:del w:id="176" w:author="Author" w:date="2025-10-09T15:04:00Z" w16du:dateUtc="2025-10-09T19:04:00Z">
+                  <w:rPr>
+                    <w:rFonts w:ascii="Cambria Math" w:hAnsi="Cambria Math"/>
+                  </w:rPr>
+                </w:del>
               </m:ctrlPr>
             </m:fPr>
             <m:num>
               <m:r>
-                <w:rPr>
-                  <w:rFonts w:ascii="Cambria Math" w:hAnsi="Cambria Math"/>
-                </w:rPr>
-                <m:t>rolling</m:t>
+                <w:del w:id="177" w:author="Author" w:date="2025-10-09T15:04:00Z" w16du:dateUtc="2025-10-09T19:04:00Z">
+                  <w:rPr>
+                    <w:rFonts w:ascii="Cambria Math" w:hAnsi="Cambria Math"/>
+                  </w:rPr>
+                  <m:t>rolling</m:t>
+                </w:del>
               </m:r>
               <m:r>
-                <m:rPr>
-                  <m:sty m:val="p"/>
-                </m:rPr>
-                <w:rPr>
-                  <w:rFonts w:ascii="Cambria Math" w:hAnsi="Cambria Math"/>
-                </w:rPr>
-                <m:t>.</m:t>
+                <w:del w:id="178" w:author="Author" w:date="2025-10-09T15:04:00Z" w16du:dateUtc="2025-10-09T19:04:00Z">
+                  <m:rPr>
+                    <m:sty m:val="p"/>
+                  </m:rPr>
+                  <w:rPr>
+                    <w:rFonts w:ascii="Cambria Math" w:hAnsi="Cambria Math"/>
+                  </w:rPr>
+                  <m:t>.</m:t>
+                </w:del>
               </m:r>
               <m:r>
-                <w:rPr>
-                  <w:rFonts w:ascii="Cambria Math" w:hAnsi="Cambria Math"/>
-                </w:rPr>
-                <m:t>mea</m:t>
+                <w:del w:id="179" w:author="Author" w:date="2025-10-09T15:04:00Z" w16du:dateUtc="2025-10-09T19:04:00Z">
+                  <w:rPr>
+                    <w:rFonts w:ascii="Cambria Math" w:hAnsi="Cambria Math"/>
+                  </w:rPr>
+                  <m:t>mea</m:t>
+                </w:del>
               </m:r>
               <m:sSub>
                 <m:sSubPr>
                   <m:ctrlPr>
-                    <w:rPr>
-                      <w:rFonts w:ascii="Cambria Math" w:hAnsi="Cambria Math"/>
-                    </w:rPr>
+                    <w:del w:id="180" w:author="Author" w:date="2025-10-09T15:04:00Z" w16du:dateUtc="2025-10-09T19:04:00Z">
+                      <w:rPr>
+                        <w:rFonts w:ascii="Cambria Math" w:hAnsi="Cambria Math"/>
+                      </w:rPr>
+                    </w:del>
                   </m:ctrlPr>
                 </m:sSubPr>
                 <m:e>
                   <m:r>
-                    <w:rPr>
-                      <w:rFonts w:ascii="Cambria Math" w:hAnsi="Cambria Math"/>
-                    </w:rPr>
-                    <m:t>n</m:t>
+                    <w:del w:id="181" w:author="Author" w:date="2025-10-09T15:04:00Z" w16du:dateUtc="2025-10-09T19:04:00Z">
+                      <w:rPr>
+                        <w:rFonts w:ascii="Cambria Math" w:hAnsi="Cambria Math"/>
+                      </w:rPr>
+                      <m:t>n</m:t>
+                    </w:del>
                   </m:r>
                 </m:e>
                 <m:sub>
                   <m:r>
-                    <w:rPr>
-                      <w:rFonts w:ascii="Cambria Math" w:hAnsi="Cambria Math"/>
-                    </w:rPr>
-                    <m:t>day</m:t>
+                    <w:del w:id="182" w:author="Author" w:date="2025-10-09T15:04:00Z" w16du:dateUtc="2025-10-09T19:04:00Z">
+                      <w:rPr>
+                        <w:rFonts w:ascii="Cambria Math" w:hAnsi="Cambria Math"/>
+                      </w:rPr>
+                      <m:t>day</m:t>
+                    </w:del>
                   </m:r>
                 </m:sub>
               </m:sSub>
               <m:r>
-                <m:rPr>
-                  <m:sty m:val="p"/>
-                </m:rPr>
-                <w:rPr>
-                  <w:rFonts w:ascii="Cambria Math" w:hAnsi="Cambria Math"/>
-                </w:rPr>
-                <m:t>-</m:t>
+                <w:del w:id="183" w:author="Author" w:date="2025-10-09T15:04:00Z" w16du:dateUtc="2025-10-09T19:04:00Z">
+                  <m:rPr>
+                    <m:sty m:val="p"/>
+                  </m:rPr>
+                  <w:rPr>
+                    <w:rFonts w:ascii="Cambria Math" w:hAnsi="Cambria Math"/>
+                  </w:rPr>
+                  <m:t>-</m:t>
+                </w:del>
               </m:r>
               <m:acc>
                 <m:accPr>
                   <m:chr m:val="‾"/>
                   <m:ctrlPr>
-                    <w:rPr>
-                      <w:rFonts w:ascii="Cambria Math" w:hAnsi="Cambria Math"/>
-                    </w:rPr>
+                    <w:del w:id="184" w:author="Author" w:date="2025-10-09T15:04:00Z" w16du:dateUtc="2025-10-09T19:04:00Z">
+                      <w:rPr>
+                        <w:rFonts w:ascii="Cambria Math" w:hAnsi="Cambria Math"/>
+                      </w:rPr>
+                    </w:del>
                   </m:ctrlPr>
                 </m:accPr>
                 <m:e>
                   <m:r>
-                    <w:rPr>
-                      <w:rFonts w:ascii="Cambria Math" w:hAnsi="Cambria Math"/>
-                    </w:rPr>
-                    <m:t>rolling</m:t>
+                    <w:del w:id="185" w:author="Author" w:date="2025-10-09T15:04:00Z" w16du:dateUtc="2025-10-09T19:04:00Z">
+                      <w:rPr>
+                        <w:rFonts w:ascii="Cambria Math" w:hAnsi="Cambria Math"/>
+                      </w:rPr>
+                      <m:t>rolling</m:t>
+                    </w:del>
                   </m:r>
                   <m:r>
-                    <m:rPr>
-                      <m:sty m:val="p"/>
-                    </m:rPr>
-                    <w:rPr>
-                      <w:rFonts w:ascii="Cambria Math" w:hAnsi="Cambria Math"/>
-                    </w:rPr>
-                    <m:t>.</m:t>
+                    <w:del w:id="186" w:author="Author" w:date="2025-10-09T15:04:00Z" w16du:dateUtc="2025-10-09T19:04:00Z">
+                      <m:rPr>
+                        <m:sty m:val="p"/>
+                      </m:rPr>
+                      <w:rPr>
+                        <w:rFonts w:ascii="Cambria Math" w:hAnsi="Cambria Math"/>
+                      </w:rPr>
+                      <m:t>.</m:t>
+                    </w:del>
                   </m:r>
                   <m:r>
-                    <w:rPr>
-                      <w:rFonts w:ascii="Cambria Math" w:hAnsi="Cambria Math"/>
-                    </w:rPr>
-                    <m:t>mea</m:t>
+                    <w:del w:id="187" w:author="Author" w:date="2025-10-09T15:04:00Z" w16du:dateUtc="2025-10-09T19:04:00Z">
+                      <w:rPr>
+                        <w:rFonts w:ascii="Cambria Math" w:hAnsi="Cambria Math"/>
+                      </w:rPr>
+                      <m:t>mea</m:t>
+                    </w:del>
                   </m:r>
                   <m:sSub>
                     <m:sSubPr>
                       <m:ctrlPr>
-                        <w:rPr>
-                          <w:rFonts w:ascii="Cambria Math" w:hAnsi="Cambria Math"/>
-                        </w:rPr>
+                        <w:del w:id="188" w:author="Author" w:date="2025-10-09T15:04:00Z" w16du:dateUtc="2025-10-09T19:04:00Z">
+                          <w:rPr>
+                            <w:rFonts w:ascii="Cambria Math" w:hAnsi="Cambria Math"/>
+                          </w:rPr>
+                        </w:del>
                       </m:ctrlPr>
                     </m:sSubPr>
                     <m:e>
                       <m:r>
-                        <w:rPr>
-                          <w:rFonts w:ascii="Cambria Math" w:hAnsi="Cambria Math"/>
-                        </w:rPr>
-                        <m:t>n</m:t>
+                        <w:del w:id="189" w:author="Author" w:date="2025-10-09T15:04:00Z" w16du:dateUtc="2025-10-09T19:04:00Z">
+                          <w:rPr>
+                            <w:rFonts w:ascii="Cambria Math" w:hAnsi="Cambria Math"/>
+                          </w:rPr>
+                          <m:t>n</m:t>
+                        </w:del>
                       </m:r>
                     </m:e>
                     <m:sub>
                       <m:r>
-                        <w:rPr>
-                          <w:rFonts w:ascii="Cambria Math" w:hAnsi="Cambria Math"/>
-                        </w:rPr>
-                        <m:t>day</m:t>
+                        <w:del w:id="190" w:author="Author" w:date="2025-10-09T15:04:00Z" w16du:dateUtc="2025-10-09T19:04:00Z">
+                          <w:rPr>
+                            <w:rFonts w:ascii="Cambria Math" w:hAnsi="Cambria Math"/>
+                          </w:rPr>
+                          <m:t>day</m:t>
+                        </w:del>
                       </m:r>
                     </m:sub>
                   </m:sSub>
@@ -1931,63 +3026,314 @@
             </m:num>
             <m:den>
               <m:r>
-                <w:rPr>
-                  <w:rFonts w:ascii="Cambria Math" w:hAnsi="Cambria Math"/>
-                </w:rPr>
-                <m:t>sd</m:t>
+                <w:del w:id="191" w:author="Author" w:date="2025-10-09T15:04:00Z" w16du:dateUtc="2025-10-09T19:04:00Z">
+                  <w:rPr>
+                    <w:rFonts w:ascii="Cambria Math" w:hAnsi="Cambria Math"/>
+                  </w:rPr>
+                  <m:t>sd</m:t>
+                </w:del>
               </m:r>
               <m:d>
                 <m:dPr>
                   <m:ctrlPr>
-                    <w:rPr>
-                      <w:rFonts w:ascii="Cambria Math" w:hAnsi="Cambria Math"/>
-                    </w:rPr>
+                    <w:del w:id="192" w:author="Author" w:date="2025-10-09T15:04:00Z" w16du:dateUtc="2025-10-09T19:04:00Z">
+                      <w:rPr>
+                        <w:rFonts w:ascii="Cambria Math" w:hAnsi="Cambria Math"/>
+                      </w:rPr>
+                    </w:del>
                   </m:ctrlPr>
                 </m:dPr>
                 <m:e>
                   <m:r>
-                    <w:rPr>
-                      <w:rFonts w:ascii="Cambria Math" w:hAnsi="Cambria Math"/>
-                    </w:rPr>
-                    <m:t>rolling</m:t>
+                    <w:del w:id="193" w:author="Author" w:date="2025-10-09T15:04:00Z" w16du:dateUtc="2025-10-09T19:04:00Z">
+                      <w:rPr>
+                        <w:rFonts w:ascii="Cambria Math" w:hAnsi="Cambria Math"/>
+                      </w:rPr>
+                      <m:t>rolling</m:t>
+                    </w:del>
                   </m:r>
                   <m:r>
-                    <m:rPr>
-                      <m:sty m:val="p"/>
-                    </m:rPr>
-                    <w:rPr>
-                      <w:rFonts w:ascii="Cambria Math" w:hAnsi="Cambria Math"/>
-                    </w:rPr>
-                    <m:t>.</m:t>
+                    <w:del w:id="194" w:author="Author" w:date="2025-10-09T15:04:00Z" w16du:dateUtc="2025-10-09T19:04:00Z">
+                      <m:rPr>
+                        <m:sty m:val="p"/>
+                      </m:rPr>
+                      <w:rPr>
+                        <w:rFonts w:ascii="Cambria Math" w:hAnsi="Cambria Math"/>
+                      </w:rPr>
+                      <m:t>.</m:t>
+                    </w:del>
                   </m:r>
                   <m:r>
-                    <w:rPr>
-                      <w:rFonts w:ascii="Cambria Math" w:hAnsi="Cambria Math"/>
-                    </w:rPr>
-                    <m:t>mea</m:t>
+                    <w:del w:id="195" w:author="Author" w:date="2025-10-09T15:04:00Z" w16du:dateUtc="2025-10-09T19:04:00Z">
+                      <w:rPr>
+                        <w:rFonts w:ascii="Cambria Math" w:hAnsi="Cambria Math"/>
+                      </w:rPr>
+                      <m:t>mea</m:t>
+                    </w:del>
                   </m:r>
                   <m:sSub>
                     <m:sSubPr>
                       <m:ctrlPr>
-                        <w:rPr>
-                          <w:rFonts w:ascii="Cambria Math" w:hAnsi="Cambria Math"/>
-                        </w:rPr>
+                        <w:del w:id="196" w:author="Author" w:date="2025-10-09T15:04:00Z" w16du:dateUtc="2025-10-09T19:04:00Z">
+                          <w:rPr>
+                            <w:rFonts w:ascii="Cambria Math" w:hAnsi="Cambria Math"/>
+                          </w:rPr>
+                        </w:del>
                       </m:ctrlPr>
                     </m:sSubPr>
                     <m:e>
                       <m:r>
-                        <w:rPr>
-                          <w:rFonts w:ascii="Cambria Math" w:hAnsi="Cambria Math"/>
-                        </w:rPr>
-                        <m:t>n</m:t>
+                        <w:del w:id="197" w:author="Author" w:date="2025-10-09T15:04:00Z" w16du:dateUtc="2025-10-09T19:04:00Z">
+                          <w:rPr>
+                            <w:rFonts w:ascii="Cambria Math" w:hAnsi="Cambria Math"/>
+                          </w:rPr>
+                          <m:t>n</m:t>
+                        </w:del>
                       </m:r>
                     </m:e>
                     <m:sub>
                       <m:r>
-                        <w:rPr>
-                          <w:rFonts w:ascii="Cambria Math" w:hAnsi="Cambria Math"/>
-                        </w:rPr>
-                        <m:t>day</m:t>
+                        <w:del w:id="198" w:author="Author" w:date="2025-10-09T15:04:00Z" w16du:dateUtc="2025-10-09T19:04:00Z">
+                          <w:rPr>
+                            <w:rFonts w:ascii="Cambria Math" w:hAnsi="Cambria Math"/>
+                          </w:rPr>
+                          <m:t>day</m:t>
+                        </w:del>
+                      </m:r>
+                    </m:sub>
+                  </m:sSub>
+                </m:e>
+              </m:d>
+            </m:den>
+          </m:f>
+          <m:f>
+            <m:fPr>
+              <m:ctrlPr>
+                <w:ins w:id="199" w:author="Author" w:date="2025-10-09T15:04:00Z" w16du:dateUtc="2025-10-09T19:04:00Z">
+                  <w:rPr>
+                    <w:rFonts w:ascii="Cambria Math" w:hAnsi="Cambria Math"/>
+                  </w:rPr>
+                </w:ins>
+              </m:ctrlPr>
+            </m:fPr>
+            <m:num>
+              <m:r>
+                <w:ins w:id="200" w:author="Author" w:date="2025-10-09T15:04:00Z" w16du:dateUtc="2025-10-09T19:04:00Z">
+                  <w:rPr>
+                    <w:rFonts w:ascii="Cambria Math" w:hAnsi="Cambria Math"/>
+                  </w:rPr>
+                  <m:t>rolling</m:t>
+                </w:ins>
+              </m:r>
+              <m:r>
+                <w:ins w:id="201" w:author="Author" w:date="2025-10-09T15:04:00Z" w16du:dateUtc="2025-10-09T19:04:00Z">
+                  <m:rPr>
+                    <m:sty m:val="p"/>
+                  </m:rPr>
+                  <w:rPr>
+                    <w:rFonts w:ascii="Cambria Math" w:hAnsi="Cambria Math"/>
+                  </w:rPr>
+                  <m:t>.</m:t>
+                </w:ins>
+              </m:r>
+              <m:r>
+                <w:ins w:id="202" w:author="Author" w:date="2025-10-09T15:04:00Z" w16du:dateUtc="2025-10-09T19:04:00Z">
+                  <w:rPr>
+                    <w:rFonts w:ascii="Cambria Math" w:hAnsi="Cambria Math"/>
+                  </w:rPr>
+                  <m:t>mea</m:t>
+                </w:ins>
+              </m:r>
+              <m:sSub>
+                <m:sSubPr>
+                  <m:ctrlPr>
+                    <w:ins w:id="203" w:author="Author" w:date="2025-10-09T15:04:00Z" w16du:dateUtc="2025-10-09T19:04:00Z">
+                      <w:rPr>
+                        <w:rFonts w:ascii="Cambria Math" w:hAnsi="Cambria Math"/>
+                      </w:rPr>
+                    </w:ins>
+                  </m:ctrlPr>
+                </m:sSubPr>
+                <m:e>
+                  <m:r>
+                    <w:ins w:id="204" w:author="Author" w:date="2025-10-09T15:04:00Z" w16du:dateUtc="2025-10-09T19:04:00Z">
+                      <w:rPr>
+                        <w:rFonts w:ascii="Cambria Math" w:hAnsi="Cambria Math"/>
+                      </w:rPr>
+                      <m:t>n</m:t>
+                    </w:ins>
+                  </m:r>
+                </m:e>
+                <m:sub>
+                  <m:r>
+                    <w:ins w:id="205" w:author="Author" w:date="2025-10-09T15:04:00Z" w16du:dateUtc="2025-10-09T19:04:00Z">
+                      <w:rPr>
+                        <w:rFonts w:ascii="Cambria Math" w:hAnsi="Cambria Math"/>
+                      </w:rPr>
+                      <m:t>day</m:t>
+                    </w:ins>
+                  </m:r>
+                </m:sub>
+              </m:sSub>
+              <m:r>
+                <w:ins w:id="206" w:author="Author" w:date="2025-10-09T15:04:00Z" w16du:dateUtc="2025-10-09T19:04:00Z">
+                  <m:rPr>
+                    <m:sty m:val="p"/>
+                  </m:rPr>
+                  <w:rPr>
+                    <w:rFonts w:ascii="Cambria Math" w:hAnsi="Cambria Math"/>
+                  </w:rPr>
+                  <m:t>-</m:t>
+                </w:ins>
+              </m:r>
+              <m:bar>
+                <m:barPr>
+                  <m:pos m:val="top"/>
+                  <m:ctrlPr>
+                    <w:ins w:id="207" w:author="Author" w:date="2025-10-09T15:04:00Z" w16du:dateUtc="2025-10-09T19:04:00Z">
+                      <w:rPr>
+                        <w:rFonts w:ascii="Cambria Math" w:hAnsi="Cambria Math"/>
+                      </w:rPr>
+                    </w:ins>
+                  </m:ctrlPr>
+                </m:barPr>
+                <m:e>
+                  <m:r>
+                    <w:ins w:id="208" w:author="Author" w:date="2025-10-09T15:04:00Z" w16du:dateUtc="2025-10-09T19:04:00Z">
+                      <w:rPr>
+                        <w:rFonts w:ascii="Cambria Math" w:hAnsi="Cambria Math"/>
+                      </w:rPr>
+                      <m:t>rolling</m:t>
+                    </w:ins>
+                  </m:r>
+                  <m:r>
+                    <w:ins w:id="209" w:author="Author" w:date="2025-10-09T15:04:00Z" w16du:dateUtc="2025-10-09T19:04:00Z">
+                      <m:rPr>
+                        <m:sty m:val="p"/>
+                      </m:rPr>
+                      <w:rPr>
+                        <w:rFonts w:ascii="Cambria Math" w:hAnsi="Cambria Math"/>
+                      </w:rPr>
+                      <m:t>.</m:t>
+                    </w:ins>
+                  </m:r>
+                  <m:r>
+                    <w:ins w:id="210" w:author="Author" w:date="2025-10-09T15:04:00Z" w16du:dateUtc="2025-10-09T19:04:00Z">
+                      <w:rPr>
+                        <w:rFonts w:ascii="Cambria Math" w:hAnsi="Cambria Math"/>
+                      </w:rPr>
+                      <m:t>mea</m:t>
+                    </w:ins>
+                  </m:r>
+                  <m:sSub>
+                    <m:sSubPr>
+                      <m:ctrlPr>
+                        <w:ins w:id="211" w:author="Author" w:date="2025-10-09T15:04:00Z" w16du:dateUtc="2025-10-09T19:04:00Z">
+                          <w:rPr>
+                            <w:rFonts w:ascii="Cambria Math" w:hAnsi="Cambria Math"/>
+                          </w:rPr>
+                        </w:ins>
+                      </m:ctrlPr>
+                    </m:sSubPr>
+                    <m:e>
+                      <m:r>
+                        <w:ins w:id="212" w:author="Author" w:date="2025-10-09T15:04:00Z" w16du:dateUtc="2025-10-09T19:04:00Z">
+                          <w:rPr>
+                            <w:rFonts w:ascii="Cambria Math" w:hAnsi="Cambria Math"/>
+                          </w:rPr>
+                          <m:t>n</m:t>
+                        </w:ins>
+                      </m:r>
+                    </m:e>
+                    <m:sub>
+                      <m:r>
+                        <w:ins w:id="213" w:author="Author" w:date="2025-10-09T15:04:00Z" w16du:dateUtc="2025-10-09T19:04:00Z">
+                          <w:rPr>
+                            <w:rFonts w:ascii="Cambria Math" w:hAnsi="Cambria Math"/>
+                          </w:rPr>
+                          <m:t>day</m:t>
+                        </w:ins>
+                      </m:r>
+                    </m:sub>
+                  </m:sSub>
+                </m:e>
+              </m:bar>
+            </m:num>
+            <m:den>
+              <m:r>
+                <w:ins w:id="214" w:author="Author" w:date="2025-10-09T15:04:00Z" w16du:dateUtc="2025-10-09T19:04:00Z">
+                  <w:rPr>
+                    <w:rFonts w:ascii="Cambria Math" w:hAnsi="Cambria Math"/>
+                  </w:rPr>
+                  <m:t>sd</m:t>
+                </w:ins>
+              </m:r>
+              <m:d>
+                <m:dPr>
+                  <m:ctrlPr>
+                    <w:ins w:id="215" w:author="Author" w:date="2025-10-09T15:04:00Z" w16du:dateUtc="2025-10-09T19:04:00Z">
+                      <w:rPr>
+                        <w:rFonts w:ascii="Cambria Math" w:hAnsi="Cambria Math"/>
+                      </w:rPr>
+                    </w:ins>
+                  </m:ctrlPr>
+                </m:dPr>
+                <m:e>
+                  <m:r>
+                    <w:ins w:id="216" w:author="Author" w:date="2025-10-09T15:04:00Z" w16du:dateUtc="2025-10-09T19:04:00Z">
+                      <w:rPr>
+                        <w:rFonts w:ascii="Cambria Math" w:hAnsi="Cambria Math"/>
+                      </w:rPr>
+                      <m:t>rolling</m:t>
+                    </w:ins>
+                  </m:r>
+                  <m:r>
+                    <w:ins w:id="217" w:author="Author" w:date="2025-10-09T15:04:00Z" w16du:dateUtc="2025-10-09T19:04:00Z">
+                      <m:rPr>
+                        <m:sty m:val="p"/>
+                      </m:rPr>
+                      <w:rPr>
+                        <w:rFonts w:ascii="Cambria Math" w:hAnsi="Cambria Math"/>
+                      </w:rPr>
+                      <m:t>.</m:t>
+                    </w:ins>
+                  </m:r>
+                  <m:r>
+                    <w:ins w:id="218" w:author="Author" w:date="2025-10-09T15:04:00Z" w16du:dateUtc="2025-10-09T19:04:00Z">
+                      <w:rPr>
+                        <w:rFonts w:ascii="Cambria Math" w:hAnsi="Cambria Math"/>
+                      </w:rPr>
+                      <m:t>mea</m:t>
+                    </w:ins>
+                  </m:r>
+                  <m:sSub>
+                    <m:sSubPr>
+                      <m:ctrlPr>
+                        <w:ins w:id="219" w:author="Author" w:date="2025-10-09T15:04:00Z" w16du:dateUtc="2025-10-09T19:04:00Z">
+                          <w:rPr>
+                            <w:rFonts w:ascii="Cambria Math" w:hAnsi="Cambria Math"/>
+                          </w:rPr>
+                        </w:ins>
+                      </m:ctrlPr>
+                    </m:sSubPr>
+                    <m:e>
+                      <m:r>
+                        <w:ins w:id="220" w:author="Author" w:date="2025-10-09T15:04:00Z" w16du:dateUtc="2025-10-09T19:04:00Z">
+                          <w:rPr>
+                            <w:rFonts w:ascii="Cambria Math" w:hAnsi="Cambria Math"/>
+                          </w:rPr>
+                          <m:t>n</m:t>
+                        </w:ins>
+                      </m:r>
+                    </m:e>
+                    <m:sub>
+                      <m:r>
+                        <w:ins w:id="221" w:author="Author" w:date="2025-10-09T15:04:00Z" w16du:dateUtc="2025-10-09T19:04:00Z">
+                          <w:rPr>
+                            <w:rFonts w:ascii="Cambria Math" w:hAnsi="Cambria Math"/>
+                          </w:rPr>
+                          <m:t>day</m:t>
+                        </w:ins>
                       </m:r>
                     </m:sub>
                   </m:sSub>
@@ -2001,11 +3347,11 @@
     <w:p>
       <w:pPr>
         <w:rPr>
-          <w:moveTo w:id="20" w:author="Author" w:date="2025-09-17T14:14:00Z" w16du:dateUtc="2025-09-17T18:14:00Z"/>
+          <w:moveTo w:id="222" w:author="Author" w:date="2025-10-09T15:04:00Z" w16du:dateUtc="2025-10-09T19:04:00Z"/>
         </w:rPr>
       </w:pPr>
-      <w:moveToRangeStart w:id="21" w:author="Author" w:date="2025-09-17T14:14:00Z" w:name="move209010884"/>
-      <w:moveTo w:id="22" w:author="Author" w:date="2025-09-17T14:14:00Z" w16du:dateUtc="2025-09-17T18:14:00Z">
+      <w:moveToRangeStart w:id="223" w:author="Author" w:date="2025-10-09T15:04:00Z" w:name="move210914700"/>
+      <w:moveTo w:id="224" w:author="Author" w:date="2025-10-09T15:04:00Z" w16du:dateUtc="2025-10-09T19:04:00Z">
         <w:r>
           <w:t xml:space="preserve">The droughts </w:t>
         </w:r>
@@ -2127,7 +3473,7 @@
         </w:r>
       </w:moveTo>
     </w:p>
-    <w:moveToRangeEnd w:id="21"/>
+    <w:moveToRangeEnd w:id="223"/>
     <w:p>
       <w:r>
         <w:rPr>
@@ -2153,60 +3499,146 @@
           <m:accPr>
             <m:chr m:val="‾"/>
             <m:ctrlPr>
-              <w:rPr>
-                <w:rFonts w:ascii="Cambria Math" w:hAnsi="Cambria Math"/>
-              </w:rPr>
+              <w:del w:id="225" w:author="Author" w:date="2025-10-09T15:04:00Z" w16du:dateUtc="2025-10-09T19:04:00Z">
+                <w:rPr>
+                  <w:rFonts w:ascii="Cambria Math" w:hAnsi="Cambria Math"/>
+                </w:rPr>
+              </w:del>
             </m:ctrlPr>
           </m:accPr>
           <m:e>
             <m:r>
-              <w:rPr>
-                <w:rFonts w:ascii="Cambria Math" w:hAnsi="Cambria Math"/>
-              </w:rPr>
-              <m:t>a</m:t>
+              <w:del w:id="226" w:author="Author" w:date="2025-10-09T15:04:00Z" w16du:dateUtc="2025-10-09T19:04:00Z">
+                <w:rPr>
+                  <w:rFonts w:ascii="Cambria Math" w:hAnsi="Cambria Math"/>
+                </w:rPr>
+                <m:t>a</m:t>
+              </w:del>
             </m:r>
             <m:r>
-              <m:rPr>
-                <m:sty m:val="p"/>
-              </m:rPr>
-              <w:rPr>
-                <w:rFonts w:ascii="Cambria Math" w:hAnsi="Cambria Math"/>
-              </w:rPr>
-              <m:t>.</m:t>
+              <w:del w:id="227" w:author="Author" w:date="2025-10-09T15:04:00Z" w16du:dateUtc="2025-10-09T19:04:00Z">
+                <m:rPr>
+                  <m:sty m:val="p"/>
+                </m:rPr>
+                <w:rPr>
+                  <w:rFonts w:ascii="Cambria Math" w:hAnsi="Cambria Math"/>
+                </w:rPr>
+                <m:t>.</m:t>
+              </w:del>
             </m:r>
             <m:r>
-              <w:rPr>
-                <w:rFonts w:ascii="Cambria Math" w:hAnsi="Cambria Math"/>
-              </w:rPr>
-              <m:t>in</m:t>
+              <w:del w:id="228" w:author="Author" w:date="2025-10-09T15:04:00Z" w16du:dateUtc="2025-10-09T19:04:00Z">
+                <w:rPr>
+                  <w:rFonts w:ascii="Cambria Math" w:hAnsi="Cambria Math"/>
+                </w:rPr>
+                <m:t>in</m:t>
+              </w:del>
             </m:r>
             <m:sSub>
               <m:sSubPr>
                 <m:ctrlPr>
-                  <w:rPr>
-                    <w:rFonts w:ascii="Cambria Math" w:hAnsi="Cambria Math"/>
-                  </w:rPr>
+                  <w:del w:id="229" w:author="Author" w:date="2025-10-09T15:04:00Z" w16du:dateUtc="2025-10-09T19:04:00Z">
+                    <w:rPr>
+                      <w:rFonts w:ascii="Cambria Math" w:hAnsi="Cambria Math"/>
+                    </w:rPr>
+                  </w:del>
                 </m:ctrlPr>
               </m:sSubPr>
               <m:e>
                 <m:r>
-                  <w:rPr>
-                    <w:rFonts w:ascii="Cambria Math" w:hAnsi="Cambria Math"/>
-                  </w:rPr>
-                  <m:t>c</m:t>
+                  <w:del w:id="230" w:author="Author" w:date="2025-10-09T15:04:00Z" w16du:dateUtc="2025-10-09T19:04:00Z">
+                    <w:rPr>
+                      <w:rFonts w:ascii="Cambria Math" w:hAnsi="Cambria Math"/>
+                    </w:rPr>
+                    <m:t>c</m:t>
+                  </w:del>
                 </m:r>
               </m:e>
               <m:sub>
                 <m:r>
-                  <w:rPr>
-                    <w:rFonts w:ascii="Cambria Math" w:hAnsi="Cambria Math"/>
-                  </w:rPr>
-                  <m:t>i</m:t>
+                  <w:del w:id="231" w:author="Author" w:date="2025-10-09T15:04:00Z" w16du:dateUtc="2025-10-09T19:04:00Z">
+                    <w:rPr>
+                      <w:rFonts w:ascii="Cambria Math" w:hAnsi="Cambria Math"/>
+                    </w:rPr>
+                    <m:t>i</m:t>
+                  </w:del>
                 </m:r>
               </m:sub>
             </m:sSub>
           </m:e>
         </m:acc>
+        <m:bar>
+          <m:barPr>
+            <m:pos m:val="top"/>
+            <m:ctrlPr>
+              <w:ins w:id="232" w:author="Author" w:date="2025-10-09T15:04:00Z" w16du:dateUtc="2025-10-09T19:04:00Z">
+                <w:rPr>
+                  <w:rFonts w:ascii="Cambria Math" w:hAnsi="Cambria Math"/>
+                </w:rPr>
+              </w:ins>
+            </m:ctrlPr>
+          </m:barPr>
+          <m:e>
+            <m:r>
+              <w:ins w:id="233" w:author="Author" w:date="2025-10-09T15:04:00Z" w16du:dateUtc="2025-10-09T19:04:00Z">
+                <w:rPr>
+                  <w:rFonts w:ascii="Cambria Math" w:hAnsi="Cambria Math"/>
+                </w:rPr>
+                <m:t>a</m:t>
+              </w:ins>
+            </m:r>
+            <m:r>
+              <w:ins w:id="234" w:author="Author" w:date="2025-10-09T15:04:00Z" w16du:dateUtc="2025-10-09T19:04:00Z">
+                <m:rPr>
+                  <m:sty m:val="p"/>
+                </m:rPr>
+                <w:rPr>
+                  <w:rFonts w:ascii="Cambria Math" w:hAnsi="Cambria Math"/>
+                </w:rPr>
+                <m:t>.</m:t>
+              </w:ins>
+            </m:r>
+            <m:r>
+              <w:ins w:id="235" w:author="Author" w:date="2025-10-09T15:04:00Z" w16du:dateUtc="2025-10-09T19:04:00Z">
+                <w:rPr>
+                  <w:rFonts w:ascii="Cambria Math" w:hAnsi="Cambria Math"/>
+                </w:rPr>
+                <m:t>in</m:t>
+              </w:ins>
+            </m:r>
+            <m:sSub>
+              <m:sSubPr>
+                <m:ctrlPr>
+                  <w:ins w:id="236" w:author="Author" w:date="2025-10-09T15:04:00Z" w16du:dateUtc="2025-10-09T19:04:00Z">
+                    <w:rPr>
+                      <w:rFonts w:ascii="Cambria Math" w:hAnsi="Cambria Math"/>
+                    </w:rPr>
+                  </w:ins>
+                </m:ctrlPr>
+              </m:sSubPr>
+              <m:e>
+                <m:r>
+                  <w:ins w:id="237" w:author="Author" w:date="2025-10-09T15:04:00Z" w16du:dateUtc="2025-10-09T19:04:00Z">
+                    <w:rPr>
+                      <w:rFonts w:ascii="Cambria Math" w:hAnsi="Cambria Math"/>
+                    </w:rPr>
+                    <m:t>c</m:t>
+                  </w:ins>
+                </m:r>
+              </m:e>
+              <m:sub>
+                <m:r>
+                  <w:ins w:id="238" w:author="Author" w:date="2025-10-09T15:04:00Z" w16du:dateUtc="2025-10-09T19:04:00Z">
+                    <w:rPr>
+                      <w:rFonts w:ascii="Cambria Math" w:hAnsi="Cambria Math"/>
+                    </w:rPr>
+                    <m:t>i</m:t>
+                  </w:ins>
+                </m:r>
+              </m:sub>
+            </m:sSub>
+          </m:e>
+        </m:bar>
       </m:oMath>
       <w:r>
         <w:t xml:space="preserve"> for each tree from annualised increment </w:t>
@@ -2444,11 +3876,231 @@
                 <m:accPr>
                   <m:chr m:val="‾"/>
                   <m:ctrlPr>
-                    <w:rPr>
-                      <w:rFonts w:ascii="Cambria Math" w:hAnsi="Cambria Math"/>
-                    </w:rPr>
+                    <w:del w:id="239" w:author="Author" w:date="2025-10-09T15:04:00Z" w16du:dateUtc="2025-10-09T19:04:00Z">
+                      <w:rPr>
+                        <w:rFonts w:ascii="Cambria Math" w:hAnsi="Cambria Math"/>
+                      </w:rPr>
+                    </w:del>
                   </m:ctrlPr>
                 </m:accPr>
+                <m:e>
+                  <m:r>
+                    <w:del w:id="240" w:author="Author" w:date="2025-10-09T15:04:00Z" w16du:dateUtc="2025-10-09T19:04:00Z">
+                      <w:rPr>
+                        <w:rFonts w:ascii="Cambria Math" w:hAnsi="Cambria Math"/>
+                      </w:rPr>
+                      <m:t>a</m:t>
+                    </w:del>
+                  </m:r>
+                  <m:r>
+                    <w:del w:id="241" w:author="Author" w:date="2025-10-09T15:04:00Z" w16du:dateUtc="2025-10-09T19:04:00Z">
+                      <m:rPr>
+                        <m:sty m:val="p"/>
+                      </m:rPr>
+                      <w:rPr>
+                        <w:rFonts w:ascii="Cambria Math" w:hAnsi="Cambria Math"/>
+                      </w:rPr>
+                      <m:t>.</m:t>
+                    </w:del>
+                  </m:r>
+                  <m:r>
+                    <w:del w:id="242" w:author="Author" w:date="2025-10-09T15:04:00Z" w16du:dateUtc="2025-10-09T19:04:00Z">
+                      <w:rPr>
+                        <w:rFonts w:ascii="Cambria Math" w:hAnsi="Cambria Math"/>
+                      </w:rPr>
+                      <m:t>in</m:t>
+                    </w:del>
+                  </m:r>
+                  <m:sSub>
+                    <m:sSubPr>
+                      <m:ctrlPr>
+                        <w:del w:id="243" w:author="Author" w:date="2025-10-09T15:04:00Z" w16du:dateUtc="2025-10-09T19:04:00Z">
+                          <w:rPr>
+                            <w:rFonts w:ascii="Cambria Math" w:hAnsi="Cambria Math"/>
+                          </w:rPr>
+                        </w:del>
+                      </m:ctrlPr>
+                    </m:sSubPr>
+                    <m:e>
+                      <m:r>
+                        <w:del w:id="244" w:author="Author" w:date="2025-10-09T15:04:00Z" w16du:dateUtc="2025-10-09T19:04:00Z">
+                          <w:rPr>
+                            <w:rFonts w:ascii="Cambria Math" w:hAnsi="Cambria Math"/>
+                          </w:rPr>
+                          <m:t>c</m:t>
+                        </w:del>
+                      </m:r>
+                    </m:e>
+                    <m:sub>
+                      <m:r>
+                        <w:del w:id="245" w:author="Author" w:date="2025-10-09T15:04:00Z" w16du:dateUtc="2025-10-09T19:04:00Z">
+                          <w:rPr>
+                            <w:rFonts w:ascii="Cambria Math" w:hAnsi="Cambria Math"/>
+                          </w:rPr>
+                          <m:t>i</m:t>
+                        </w:del>
+                      </m:r>
+                    </m:sub>
+                  </m:sSub>
+                </m:e>
+              </m:acc>
+              <m:bar>
+                <m:barPr>
+                  <m:pos m:val="top"/>
+                  <m:ctrlPr>
+                    <w:ins w:id="246" w:author="Author" w:date="2025-10-09T15:04:00Z" w16du:dateUtc="2025-10-09T19:04:00Z">
+                      <w:rPr>
+                        <w:rFonts w:ascii="Cambria Math" w:hAnsi="Cambria Math"/>
+                      </w:rPr>
+                    </w:ins>
+                  </m:ctrlPr>
+                </m:barPr>
+                <m:e>
+                  <m:r>
+                    <w:ins w:id="247" w:author="Author" w:date="2025-10-09T15:04:00Z" w16du:dateUtc="2025-10-09T19:04:00Z">
+                      <w:rPr>
+                        <w:rFonts w:ascii="Cambria Math" w:hAnsi="Cambria Math"/>
+                      </w:rPr>
+                      <m:t>a</m:t>
+                    </w:ins>
+                  </m:r>
+                  <m:r>
+                    <w:ins w:id="248" w:author="Author" w:date="2025-10-09T15:04:00Z" w16du:dateUtc="2025-10-09T19:04:00Z">
+                      <m:rPr>
+                        <m:sty m:val="p"/>
+                      </m:rPr>
+                      <w:rPr>
+                        <w:rFonts w:ascii="Cambria Math" w:hAnsi="Cambria Math"/>
+                      </w:rPr>
+                      <m:t>.</m:t>
+                    </w:ins>
+                  </m:r>
+                  <m:r>
+                    <w:ins w:id="249" w:author="Author" w:date="2025-10-09T15:04:00Z" w16du:dateUtc="2025-10-09T19:04:00Z">
+                      <w:rPr>
+                        <w:rFonts w:ascii="Cambria Math" w:hAnsi="Cambria Math"/>
+                      </w:rPr>
+                      <m:t>in</m:t>
+                    </w:ins>
+                  </m:r>
+                  <m:sSub>
+                    <m:sSubPr>
+                      <m:ctrlPr>
+                        <w:ins w:id="250" w:author="Author" w:date="2025-10-09T15:04:00Z" w16du:dateUtc="2025-10-09T19:04:00Z">
+                          <w:rPr>
+                            <w:rFonts w:ascii="Cambria Math" w:hAnsi="Cambria Math"/>
+                          </w:rPr>
+                        </w:ins>
+                      </m:ctrlPr>
+                    </m:sSubPr>
+                    <m:e>
+                      <m:r>
+                        <w:ins w:id="251" w:author="Author" w:date="2025-10-09T15:04:00Z" w16du:dateUtc="2025-10-09T19:04:00Z">
+                          <w:rPr>
+                            <w:rFonts w:ascii="Cambria Math" w:hAnsi="Cambria Math"/>
+                          </w:rPr>
+                          <m:t>c</m:t>
+                        </w:ins>
+                      </m:r>
+                    </m:e>
+                    <m:sub>
+                      <m:r>
+                        <w:ins w:id="252" w:author="Author" w:date="2025-10-09T15:04:00Z" w16du:dateUtc="2025-10-09T19:04:00Z">
+                          <w:rPr>
+                            <w:rFonts w:ascii="Cambria Math" w:hAnsi="Cambria Math"/>
+                          </w:rPr>
+                          <m:t>i</m:t>
+                        </w:ins>
+                      </m:r>
+                    </m:sub>
+                  </m:sSub>
+                </m:e>
+              </m:bar>
+            </m:num>
+            <m:den>
+              <m:acc>
+                <m:accPr>
+                  <m:chr m:val="‾"/>
+                  <m:ctrlPr>
+                    <w:del w:id="253" w:author="Author" w:date="2025-10-09T15:04:00Z" w16du:dateUtc="2025-10-09T19:04:00Z">
+                      <w:rPr>
+                        <w:rFonts w:ascii="Cambria Math" w:hAnsi="Cambria Math"/>
+                      </w:rPr>
+                    </w:del>
+                  </m:ctrlPr>
+                </m:accPr>
+                <m:e>
+                  <m:r>
+                    <w:del w:id="254" w:author="Author" w:date="2025-10-09T15:04:00Z" w16du:dateUtc="2025-10-09T19:04:00Z">
+                      <w:rPr>
+                        <w:rFonts w:ascii="Cambria Math" w:hAnsi="Cambria Math"/>
+                      </w:rPr>
+                      <m:t>a</m:t>
+                    </w:del>
+                  </m:r>
+                  <m:r>
+                    <w:del w:id="255" w:author="Author" w:date="2025-10-09T15:04:00Z" w16du:dateUtc="2025-10-09T19:04:00Z">
+                      <m:rPr>
+                        <m:sty m:val="p"/>
+                      </m:rPr>
+                      <w:rPr>
+                        <w:rFonts w:ascii="Cambria Math" w:hAnsi="Cambria Math"/>
+                      </w:rPr>
+                      <m:t>.</m:t>
+                    </w:del>
+                  </m:r>
+                  <m:r>
+                    <w:del w:id="256" w:author="Author" w:date="2025-10-09T15:04:00Z" w16du:dateUtc="2025-10-09T19:04:00Z">
+                      <w:rPr>
+                        <w:rFonts w:ascii="Cambria Math" w:hAnsi="Cambria Math"/>
+                      </w:rPr>
+                      <m:t>in</m:t>
+                    </w:del>
+                  </m:r>
+                  <m:sSub>
+                    <m:sSubPr>
+                      <m:ctrlPr>
+                        <w:del w:id="257" w:author="Author" w:date="2025-10-09T15:04:00Z" w16du:dateUtc="2025-10-09T19:04:00Z">
+                          <w:rPr>
+                            <w:rFonts w:ascii="Cambria Math" w:hAnsi="Cambria Math"/>
+                          </w:rPr>
+                        </w:del>
+                      </m:ctrlPr>
+                    </m:sSubPr>
+                    <m:e>
+                      <m:r>
+                        <w:del w:id="258" w:author="Author" w:date="2025-10-09T15:04:00Z" w16du:dateUtc="2025-10-09T19:04:00Z">
+                          <w:rPr>
+                            <w:rFonts w:ascii="Cambria Math" w:hAnsi="Cambria Math"/>
+                          </w:rPr>
+                          <m:t>c</m:t>
+                        </w:del>
+                      </m:r>
+                    </m:e>
+                    <m:sub>
+                      <m:r>
+                        <w:del w:id="259" w:author="Author" w:date="2025-10-09T15:04:00Z" w16du:dateUtc="2025-10-09T19:04:00Z">
+                          <w:rPr>
+                            <w:rFonts w:ascii="Cambria Math" w:hAnsi="Cambria Math"/>
+                          </w:rPr>
+                          <m:t>i</m:t>
+                        </w:del>
+                      </m:r>
+                    </m:sub>
+                  </m:sSub>
+                </m:e>
+              </m:acc>
+              <m:bar>
+                <m:barPr>
+                  <m:pos m:val="top"/>
+                  <m:ctrlPr>
+                    <w:ins w:id="260" w:author="Author" w:date="2025-10-09T15:04:00Z" w16du:dateUtc="2025-10-09T19:04:00Z">
+                      <w:rPr>
+                        <w:rFonts w:ascii="Cambria Math" w:hAnsi="Cambria Math"/>
+                      </w:rPr>
+                    </w:ins>
+                  </m:ctrlPr>
+                </m:barPr>
                 <m:e>
                   <m:r>
                     <w:rPr>
@@ -2496,68 +4148,13 @@
                       </m:r>
                     </m:sub>
                   </m:sSub>
-                </m:e>
-              </m:acc>
-            </m:num>
-            <m:den>
-              <m:acc>
-                <m:accPr>
-                  <m:chr m:val="‾"/>
                   <m:ctrlPr>
                     <w:rPr>
                       <w:rFonts w:ascii="Cambria Math" w:hAnsi="Cambria Math"/>
                     </w:rPr>
                   </m:ctrlPr>
-                </m:accPr>
-                <m:e>
-                  <m:r>
-                    <w:rPr>
-                      <w:rFonts w:ascii="Cambria Math" w:hAnsi="Cambria Math"/>
-                    </w:rPr>
-                    <m:t>a</m:t>
-                  </m:r>
-                  <m:r>
-                    <m:rPr>
-                      <m:sty m:val="p"/>
-                    </m:rPr>
-                    <w:rPr>
-                      <w:rFonts w:ascii="Cambria Math" w:hAnsi="Cambria Math"/>
-                    </w:rPr>
-                    <m:t>.</m:t>
-                  </m:r>
-                  <m:r>
-                    <w:rPr>
-                      <w:rFonts w:ascii="Cambria Math" w:hAnsi="Cambria Math"/>
-                    </w:rPr>
-                    <m:t>in</m:t>
-                  </m:r>
-                  <m:sSub>
-                    <m:sSubPr>
-                      <m:ctrlPr>
-                        <w:rPr>
-                          <w:rFonts w:ascii="Cambria Math" w:hAnsi="Cambria Math"/>
-                        </w:rPr>
-                      </m:ctrlPr>
-                    </m:sSubPr>
-                    <m:e>
-                      <m:r>
-                        <w:rPr>
-                          <w:rFonts w:ascii="Cambria Math" w:hAnsi="Cambria Math"/>
-                        </w:rPr>
-                        <m:t>c</m:t>
-                      </m:r>
-                    </m:e>
-                    <m:sub>
-                      <m:r>
-                        <w:rPr>
-                          <w:rFonts w:ascii="Cambria Math" w:hAnsi="Cambria Math"/>
-                        </w:rPr>
-                        <m:t>i</m:t>
-                      </m:r>
-                    </m:sub>
-                  </m:sSub>
                 </m:e>
-              </m:acc>
+              </m:bar>
             </m:den>
           </m:f>
         </m:oMath>
@@ -2565,7 +4162,20 @@
     </w:p>
     <w:p>
       <w:r>
-        <w:t>By scaling the increment deviation to the mean annual growth of each tree, this metric allows us to compare across slow and fast growing individuals and species.</w:t>
+        <w:t>By scaling the increment deviation to the mean annual growth of each tree, this metric allows us to compare across slow and fast</w:t>
+      </w:r>
+      <w:del w:id="261" w:author="Author" w:date="2025-10-09T15:04:00Z" w16du:dateUtc="2025-10-09T19:04:00Z">
+        <w:r>
+          <w:delText xml:space="preserve"> </w:delText>
+        </w:r>
+      </w:del>
+      <w:ins w:id="262" w:author="Author" w:date="2025-10-09T15:04:00Z" w16du:dateUtc="2025-10-09T19:04:00Z">
+        <w:r>
+          <w:t>-</w:t>
+        </w:r>
+      </w:ins>
+      <w:r>
+        <w:t>growing individuals and species.</w:t>
       </w:r>
     </w:p>
     <w:p>
@@ -2680,7 +4290,28 @@
         </m:r>
       </m:oMath>
       <w:r>
-        <w:t xml:space="preserve"> is the absolute value of slope calculated at the 5m grain.  This geolocated layer allows fine resolution and precise tree mapping with topography, but this omits upslope area beyond the plot. For an alternate estimate of wetness independent of total upslope area (Topographic Position Index) and associated results, see supplementary material. We defined tree size as the diameter at breast height (calculated from dendrometer bands) at the previous census. We centred and scaled TWI and DBH across the range of observed values. We estimated crown exposure for each tree and year using ground measurements of crown illumination index (CII) at the previous census, an ordinal variable from 1 to 5 (least to most exposed).</w:t>
+        <w:t xml:space="preserve"> is the absolute value of slope calculated at the 5m grain.  This geolocated layer allows fine resolution and precise tree mapping with topography, but </w:t>
+      </w:r>
+      <w:del w:id="263" w:author="Author" w:date="2025-10-09T15:04:00Z" w16du:dateUtc="2025-10-09T19:04:00Z">
+        <w:r>
+          <w:delText>this omits</w:delText>
+        </w:r>
+      </w:del>
+      <w:ins w:id="264" w:author="Author" w:date="2025-10-09T15:04:00Z" w16du:dateUtc="2025-10-09T19:04:00Z">
+        <w:r>
+          <w:t>the omission of</w:t>
+        </w:r>
+      </w:ins>
+      <w:r>
+        <w:t xml:space="preserve"> upslope area beyond the plot</w:t>
+      </w:r>
+      <w:ins w:id="265" w:author="Author" w:date="2025-10-09T15:04:00Z" w16du:dateUtc="2025-10-09T19:04:00Z">
+        <w:r>
+          <w:t xml:space="preserve"> means values are underestimates and variably so for different locations</w:t>
+        </w:r>
+      </w:ins>
+      <w:r>
+        <w:t>. For an alternate estimate of wetness independent of total upslope area (Topographic Position Index) and associated results, see supplementary material. We defined tree size as the diameter at breast height (calculated from dendrometer bands) at the previous census. We centred and scaled TWI and DBH across the range of observed values. We estimated crown exposure for each tree and year using ground measurements of crown illumination index (CII) at the previous census, an ordinal variable from 1 to 5 (least to most exposed).</w:t>
       </w:r>
     </w:p>
     <w:p>
@@ -2705,19 +4336,19 @@
         <w:t>Alphonsea ventricosa</w:t>
       </w:r>
       <w:r>
-        <w:t xml:space="preserve">, an evergreen species, and so we manually assigned it a deciduousness score of 1. </w:t>
-      </w:r>
-      <w:del w:id="23" w:author="Author" w:date="2025-09-17T14:14:00Z" w16du:dateUtc="2025-09-17T18:14:00Z">
-        <w:r>
-          <w:delText>We also considered an alternative measure of deciduousness - the duration of time spent at maximum crown loss. This was strongly correlated with the proportion of crown loss; we chose to use the proportion of crown loss because it was available for more species.</w:delText>
+        <w:t>, an evergreen species</w:t>
+      </w:r>
+      <w:del w:id="266" w:author="Author" w:date="2025-10-09T15:04:00Z" w16du:dateUtc="2025-10-09T19:04:00Z">
+        <w:r>
+          <w:delText>, and so we manually assigned it a deciduousness score of 1. We also considered an alternative measure of deciduousness - the duration of time spent at maximum crown loss. This was strongly correlated with the proportion of crown loss; we chose to use the proportion of crown loss because it was available for more species.</w:delText>
         </w:r>
         <w:r>
           <w:br/>
         </w:r>
       </w:del>
-      <w:ins w:id="24" w:author="Author" w:date="2025-09-17T14:14:00Z" w16du:dateUtc="2025-09-17T18:14:00Z">
-        <w:r>
-          <w:t xml:space="preserve">  </w:t>
+      <w:ins w:id="267" w:author="Author" w:date="2025-10-09T15:04:00Z" w16du:dateUtc="2025-10-09T19:04:00Z">
+        <w:r>
+          <w:t xml:space="preserve">; we assigned it a deciduousness score of 1.   </w:t>
         </w:r>
       </w:ins>
     </w:p>
@@ -3113,7 +4744,7 @@
       <w:r>
         <w:t xml:space="preserve">Simultaneously modelling the effect of variables on sensitivity and the effect of DBH on CII in this way allows us to disentangle causual linkages while accounting for confounding effects. We chose to model a species random effect on all slopes here to account for variation across species instead of specific traits which may have different effects with each of the variables. However, we also ran simpler models with species random effects only on the intercept, the results of which are reported in the Supplementary Material. Across all models, we used Gaussian priors for the distribution of the response variable sensitivity, considered CII as a monotonic predictor (ordered factor) and centred and scaled the other predictors. We modelled CII response as an ordinal categorical variable with a cumulative logit link function. In the combined form, the model therefore used a multivariate distribution of Gaussian and logit. </w:t>
       </w:r>
-      <w:ins w:id="25" w:author="Author" w:date="2025-09-17T14:14:00Z" w16du:dateUtc="2025-09-17T18:14:00Z">
+      <w:ins w:id="268" w:author="Author" w:date="2025-10-09T15:04:00Z" w16du:dateUtc="2025-10-09T19:04:00Z">
         <w:r>
           <w:t xml:space="preserve">As an alternate approach, we applied backdoor criteria to the causal model and tested the effects of DBH, CII and TWI separately. Details and results are reported in the Supplementary Material. </w:t>
         </w:r>
@@ -3168,8 +4799,8 @@
       <w:pPr>
         <w:pStyle w:val="Heading1"/>
       </w:pPr>
-      <w:bookmarkStart w:id="26" w:name="results"/>
-      <w:bookmarkEnd w:id="14"/>
+      <w:bookmarkStart w:id="269" w:name="results"/>
+      <w:bookmarkEnd w:id="134"/>
       <w:r>
         <w:t>Results</w:t>
       </w:r>
@@ -3178,10 +4809,10 @@
       <w:pPr>
         <w:pStyle w:val="Heading2"/>
         <w:rPr>
-          <w:del w:id="27" w:author="Author" w:date="2025-09-17T14:14:00Z" w16du:dateUtc="2025-09-17T18:14:00Z"/>
+          <w:del w:id="270" w:author="Author" w:date="2025-10-09T15:04:00Z" w16du:dateUtc="2025-10-09T19:04:00Z"/>
         </w:rPr>
       </w:pPr>
-      <w:del w:id="28" w:author="Author" w:date="2025-09-17T14:14:00Z" w16du:dateUtc="2025-09-17T18:14:00Z">
+      <w:del w:id="271" w:author="Author" w:date="2025-10-09T15:04:00Z" w16du:dateUtc="2025-10-09T19:04:00Z">
         <w:r>
           <w:delText>Drought characteristics</w:delText>
         </w:r>
@@ -3190,11 +4821,11 @@
     <w:p>
       <w:pPr>
         <w:rPr>
-          <w:moveFrom w:id="29" w:author="Author" w:date="2025-09-17T14:14:00Z" w16du:dateUtc="2025-09-17T18:14:00Z"/>
+          <w:moveFrom w:id="272" w:author="Author" w:date="2025-10-09T15:04:00Z" w16du:dateUtc="2025-10-09T19:04:00Z"/>
         </w:rPr>
       </w:pPr>
-      <w:moveFromRangeStart w:id="30" w:author="Author" w:date="2025-09-17T14:14:00Z" w:name="move209010884"/>
-      <w:moveFrom w:id="31" w:author="Author" w:date="2025-09-17T14:14:00Z" w16du:dateUtc="2025-09-17T18:14:00Z">
+      <w:moveFromRangeStart w:id="273" w:author="Author" w:date="2025-10-09T15:04:00Z" w:name="move210914700"/>
+      <w:moveFrom w:id="274" w:author="Author" w:date="2025-10-09T15:04:00Z" w16du:dateUtc="2025-10-09T19:04:00Z">
         <w:r>
           <w:t xml:space="preserve">The droughts analysed had distinct climatic and temporal characteristics, with 2010 primarily a dry-season drought, 2015 a wet-season drought and 2020 showing mixed characteristics (Table 1, Fig 1). In 2010, 30-day-mean meteorological anomalies between February and May included lower precipitation (min anomaly </w:t>
         </w:r>
@@ -3304,14 +4935,14 @@
       <w:pPr>
         <w:pStyle w:val="Heading2"/>
       </w:pPr>
-      <w:bookmarkStart w:id="32" w:name="tree-growth-responses-to-drought"/>
-      <w:moveFromRangeEnd w:id="30"/>
-      <w:del w:id="33" w:author="Author" w:date="2025-09-17T14:14:00Z" w16du:dateUtc="2025-09-17T18:14:00Z">
+      <w:bookmarkStart w:id="275" w:name="tree-growth-responses-to-drought"/>
+      <w:moveFromRangeEnd w:id="273"/>
+      <w:del w:id="276" w:author="Author" w:date="2025-10-09T15:04:00Z" w16du:dateUtc="2025-10-09T19:04:00Z">
         <w:r>
           <w:delText>Growth</w:delText>
         </w:r>
       </w:del>
-      <w:ins w:id="34" w:author="Author" w:date="2025-09-17T14:14:00Z" w16du:dateUtc="2025-09-17T18:14:00Z">
+      <w:ins w:id="277" w:author="Author" w:date="2025-10-09T15:04:00Z" w16du:dateUtc="2025-10-09T19:04:00Z">
         <w:r>
           <w:t>Tree growth</w:t>
         </w:r>
@@ -3323,12 +4954,12 @@
     <w:p>
       <w:pPr>
         <w:rPr>
-          <w:ins w:id="35" w:author="Author" w:date="2025-09-17T14:14:00Z" w16du:dateUtc="2025-09-17T18:14:00Z"/>
+          <w:ins w:id="278" w:author="Author" w:date="2025-10-09T15:04:00Z" w16du:dateUtc="2025-10-09T19:04:00Z"/>
         </w:rPr>
       </w:pPr>
-      <w:ins w:id="36" w:author="Author" w:date="2025-09-17T14:14:00Z" w16du:dateUtc="2025-09-17T18:14:00Z">
-        <w:r>
-          <w:t xml:space="preserve">In summary, the three climatically distinct droughts can be </w:t>
+      <w:ins w:id="279" w:author="Author" w:date="2025-10-09T15:04:00Z" w16du:dateUtc="2025-10-09T19:04:00Z">
+        <w:r>
+          <w:t xml:space="preserve">The three climatically distinct droughts can be </w:t>
         </w:r>
         <w:proofErr w:type="spellStart"/>
         <w:r>
@@ -3336,77 +4967,152 @@
         </w:r>
         <w:proofErr w:type="spellEnd"/>
         <w:r>
-          <w:t xml:space="preserve"> thus: 2010 was a moderate, dry-season drought, 2015 a severe wet-season drought and 2020, a moderate drought during the dry-to-wet transition (Table 1).</w:t>
-        </w:r>
-      </w:ins>
-    </w:p>
-    <w:p>
-      <w:r>
-        <w:t xml:space="preserve">Drought years were associated with lower plot-level growth and negative tree-level sensitivities, with the strongest negative response in 2015 (Fig 2). Median plot-level annual growth rate across years of measurement was 1.73 </w:t>
+          <w:t xml:space="preserve"> as follows: 2010 was a moderate, dry-season drought, 2015 a severe wet-season drought and 2020, a moderate drought during the dry-to-wet transition (Figs 1, S1, S2).</w:t>
+        </w:r>
+      </w:ins>
+    </w:p>
+    <w:p>
+      <w:r>
+        <w:t xml:space="preserve">Drought years were associated with lower plot-level growth and negative tree-level sensitivities, with the strongest negative response in 2015 (Fig 2). Median </w:t>
+      </w:r>
+      <w:del w:id="280" w:author="Author" w:date="2025-10-09T15:04:00Z" w16du:dateUtc="2025-10-09T19:04:00Z">
+        <w:r>
+          <w:delText xml:space="preserve">plot-level annual </w:delText>
+        </w:r>
+      </w:del>
+      <w:r>
+        <w:t xml:space="preserve">growth rate across </w:t>
+      </w:r>
+      <w:ins w:id="281" w:author="Author" w:date="2025-10-09T15:04:00Z" w16du:dateUtc="2025-10-09T19:04:00Z">
+        <w:r>
+          <w:t xml:space="preserve">all trees and </w:t>
+        </w:r>
+      </w:ins>
+      <w:r>
+        <w:t xml:space="preserve">years </w:t>
+      </w:r>
+      <w:del w:id="282" w:author="Author" w:date="2025-10-09T15:04:00Z" w16du:dateUtc="2025-10-09T19:04:00Z">
+        <w:r>
+          <w:delText xml:space="preserve">of measurement </w:delText>
+        </w:r>
+      </w:del>
+      <w:r>
+        <w:t xml:space="preserve">was 1.73 </w:t>
       </w:r>
       <m:oMath>
         <m:r>
-          <m:rPr>
-            <m:sty m:val="p"/>
-          </m:rPr>
-          <w:rPr>
-            <w:rFonts w:ascii="Cambria Math" w:hAnsi="Cambria Math"/>
-          </w:rPr>
-          <m:t>±</m:t>
+          <w:del w:id="283" w:author="Author" w:date="2025-10-09T15:04:00Z" w16du:dateUtc="2025-10-09T19:04:00Z">
+            <m:rPr>
+              <m:sty m:val="p"/>
+            </m:rPr>
+            <w:rPr>
+              <w:rFonts w:ascii="Cambria Math" w:hAnsi="Cambria Math"/>
+            </w:rPr>
+            <m:t>±</m:t>
+          </w:del>
         </m:r>
       </m:oMath>
-      <w:r>
-        <w:t xml:space="preserve"> 2.79 mm. The drought year 2015 had the lowest median increment 0.82 mm, 53% lower than the median across all years. In the 2010 and 2020 droughts, the median increments were 1.5 mm and 1.28 mm respectively, 13% and 26% lower than the median across all years.   Median drought sensitivity across all trees in 2010, 2015 and 2020 were -0.27 </w:t>
-      </w:r>
+      <w:del w:id="284" w:author="Author" w:date="2025-10-09T15:04:00Z" w16du:dateUtc="2025-10-09T19:04:00Z">
+        <w:r>
+          <w:delText xml:space="preserve"> 2.79 </w:delText>
+        </w:r>
+      </w:del>
+      <w:r>
+        <w:t>mm</w:t>
+      </w:r>
+      <w:del w:id="285" w:author="Author" w:date="2025-10-09T15:04:00Z" w16du:dateUtc="2025-10-09T19:04:00Z">
+        <w:r>
+          <w:delText>.</w:delText>
+        </w:r>
+      </w:del>
+      <w:ins w:id="286" w:author="Author" w:date="2025-10-09T15:04:00Z" w16du:dateUtc="2025-10-09T19:04:00Z">
+        <w:r>
+          <w:t xml:space="preserve"> (range -14.2, 29.32).</w:t>
+        </w:r>
+      </w:ins>
+      <w:r>
+        <w:t xml:space="preserve"> The drought year 2015 had the lowest median increment 0.82 mm, 53% lower than the median across all years. In the 2010 and 2020 droughts, the median increments were 1.5 mm and 1.28 mm respectively, 13% and 26% lower than the median across all years.   Median drought sensitivity across all trees in 2010, 2015 and 2020 were -0.27</w:t>
+      </w:r>
+      <w:del w:id="287" w:author="Author" w:date="2025-10-09T15:04:00Z" w16du:dateUtc="2025-10-09T19:04:00Z">
+        <w:r>
+          <w:delText xml:space="preserve"> </w:delText>
+        </w:r>
+      </w:del>
       <m:oMath>
         <m:r>
-          <m:rPr>
-            <m:sty m:val="p"/>
-          </m:rPr>
-          <w:rPr>
-            <w:rFonts w:ascii="Cambria Math" w:hAnsi="Cambria Math"/>
-          </w:rPr>
-          <m:t>±</m:t>
+          <w:del w:id="288" w:author="Author" w:date="2025-10-09T15:04:00Z" w16du:dateUtc="2025-10-09T19:04:00Z">
+            <m:rPr>
+              <m:sty m:val="p"/>
+            </m:rPr>
+            <w:rPr>
+              <w:rFonts w:ascii="Cambria Math" w:hAnsi="Cambria Math"/>
+            </w:rPr>
+            <m:t>±</m:t>
+          </w:del>
         </m:r>
       </m:oMath>
-      <w:r>
-        <w:t xml:space="preserve"> 0.92, -0.55 </w:t>
+      <w:del w:id="289" w:author="Author" w:date="2025-10-09T15:04:00Z" w16du:dateUtc="2025-10-09T19:04:00Z">
+        <w:r>
+          <w:delText xml:space="preserve"> 0.92</w:delText>
+        </w:r>
+      </w:del>
+      <w:r>
+        <w:t xml:space="preserve">, -0.55 </w:t>
       </w:r>
       <m:oMath>
         <m:r>
-          <m:rPr>
-            <m:sty m:val="p"/>
-          </m:rPr>
-          <w:rPr>
-            <w:rFonts w:ascii="Cambria Math" w:hAnsi="Cambria Math"/>
-          </w:rPr>
-          <m:t>±</m:t>
+          <w:del w:id="290" w:author="Author" w:date="2025-10-09T15:04:00Z" w16du:dateUtc="2025-10-09T19:04:00Z">
+            <m:rPr>
+              <m:sty m:val="p"/>
+            </m:rPr>
+            <w:rPr>
+              <w:rFonts w:ascii="Cambria Math" w:hAnsi="Cambria Math"/>
+            </w:rPr>
+            <m:t>±</m:t>
+          </w:del>
         </m:r>
       </m:oMath>
-      <w:r>
-        <w:t xml:space="preserve"> 0.98 and -0.3 </w:t>
-      </w:r>
+      <w:del w:id="291" w:author="Author" w:date="2025-10-09T15:04:00Z" w16du:dateUtc="2025-10-09T19:04:00Z">
+        <w:r>
+          <w:delText xml:space="preserve"> 0.98 </w:delText>
+        </w:r>
+      </w:del>
+      <w:r>
+        <w:t>and -0.3</w:t>
+      </w:r>
+      <w:del w:id="292" w:author="Author" w:date="2025-10-09T15:04:00Z" w16du:dateUtc="2025-10-09T19:04:00Z">
+        <w:r>
+          <w:delText xml:space="preserve"> </w:delText>
+        </w:r>
+      </w:del>
       <m:oMath>
         <m:r>
-          <m:rPr>
-            <m:sty m:val="p"/>
-          </m:rPr>
-          <w:rPr>
-            <w:rFonts w:ascii="Cambria Math" w:hAnsi="Cambria Math"/>
-          </w:rPr>
-          <m:t>±</m:t>
+          <w:del w:id="293" w:author="Author" w:date="2025-10-09T15:04:00Z" w16du:dateUtc="2025-10-09T19:04:00Z">
+            <m:rPr>
+              <m:sty m:val="p"/>
+            </m:rPr>
+            <w:rPr>
+              <w:rFonts w:ascii="Cambria Math" w:hAnsi="Cambria Math"/>
+            </w:rPr>
+            <m:t>±</m:t>
+          </w:del>
         </m:r>
       </m:oMath>
-      <w:r>
-        <w:t xml:space="preserve"> 1.1 respectively. </w:t>
+      <w:del w:id="294" w:author="Author" w:date="2025-10-09T15:04:00Z" w16du:dateUtc="2025-10-09T19:04:00Z">
+        <w:r>
+          <w:delText xml:space="preserve"> 1.1</w:delText>
+        </w:r>
+      </w:del>
+      <w:r>
+        <w:t xml:space="preserve"> respectively. </w:t>
       </w:r>
     </w:p>
     <w:p>
       <w:pPr>
         <w:pStyle w:val="Heading2"/>
       </w:pPr>
-      <w:bookmarkStart w:id="37" w:name="Xc74a0baff171b1d9b6ddf8a89882785f488fbc6"/>
-      <w:bookmarkEnd w:id="32"/>
+      <w:bookmarkStart w:id="295" w:name="Xc74a0baff171b1d9b6ddf8a89882785f488fbc6"/>
+      <w:bookmarkEnd w:id="275"/>
       <w:r>
         <w:t>Species and functional group drought responses</w:t>
       </w:r>
@@ -3414,12 +5120,12 @@
     <w:p>
       <w:pPr>
         <w:rPr>
-          <w:del w:id="38" w:author="Author" w:date="2025-09-17T14:14:00Z" w16du:dateUtc="2025-09-17T18:14:00Z"/>
+          <w:del w:id="296" w:author="Author" w:date="2025-10-09T15:04:00Z" w16du:dateUtc="2025-10-09T19:04:00Z"/>
         </w:rPr>
       </w:pPr>
-      <w:ins w:id="39" w:author="Author" w:date="2025-09-17T14:14:00Z" w16du:dateUtc="2025-09-17T18:14:00Z">
-        <w:r>
-          <w:t xml:space="preserve">Species median sensitivities and individual tree sensitivities to the three droughts were not correlated with each other, supporting prediction </w:t>
+      <w:ins w:id="297" w:author="Author" w:date="2025-10-09T15:04:00Z" w16du:dateUtc="2025-10-09T19:04:00Z">
+        <w:r>
+          <w:t>Species median sensitivities and individual tree sensitivities to the three droughts were not correlated with each other, supporting prediction (</w:t>
         </w:r>
         <w:proofErr w:type="spellStart"/>
         <w:r>
@@ -3431,18 +5137,18 @@
         </w:r>
         <w:proofErr w:type="spellEnd"/>
         <w:r>
-          <w:t xml:space="preserve"> (Fig S5, Fig S6). </w:t>
+          <w:t xml:space="preserve">) (Fig S5, Fig S6). </w:t>
         </w:r>
       </w:ins>
       <w:r>
         <w:t xml:space="preserve">Median annual increment across </w:t>
       </w:r>
-      <w:del w:id="40" w:author="Author" w:date="2025-09-17T14:14:00Z" w16du:dateUtc="2025-09-17T18:14:00Z">
+      <w:del w:id="298" w:author="Author" w:date="2025-10-09T15:04:00Z" w16du:dateUtc="2025-10-09T19:04:00Z">
         <w:r>
           <w:delText>yeaes</w:delText>
         </w:r>
       </w:del>
-      <w:ins w:id="41" w:author="Author" w:date="2025-09-17T14:14:00Z" w16du:dateUtc="2025-09-17T18:14:00Z">
+      <w:ins w:id="299" w:author="Author" w:date="2025-10-09T15:04:00Z" w16du:dateUtc="2025-10-09T19:04:00Z">
         <w:r>
           <w:t>years</w:t>
         </w:r>
@@ -3462,17 +5168,24 @@
       </w:r>
       <m:oMath>
         <m:r>
-          <m:rPr>
-            <m:sty m:val="p"/>
-          </m:rPr>
-          <w:rPr>
-            <w:rFonts w:ascii="Cambria Math" w:hAnsi="Cambria Math"/>
-          </w:rPr>
-          <m:t>±</m:t>
+          <w:del w:id="300" w:author="Author" w:date="2025-10-09T15:04:00Z" w16du:dateUtc="2025-10-09T19:04:00Z">
+            <m:rPr>
+              <m:sty m:val="p"/>
+            </m:rPr>
+            <w:rPr>
+              <w:rFonts w:ascii="Cambria Math" w:hAnsi="Cambria Math"/>
+            </w:rPr>
+            <m:t>±</m:t>
+          </w:del>
         </m:r>
       </m:oMath>
-      <w:r>
-        <w:t xml:space="preserve"> 1.95 mm) and </w:t>
+      <w:del w:id="301" w:author="Author" w:date="2025-10-09T15:04:00Z" w16du:dateUtc="2025-10-09T19:04:00Z">
+        <w:r>
+          <w:delText xml:space="preserve"> 1.95 </w:delText>
+        </w:r>
+      </w:del>
+      <w:r>
+        <w:t xml:space="preserve">mm) and </w:t>
       </w:r>
       <w:r>
         <w:rPr>
@@ -3486,25 +5199,32 @@
       </w:r>
       <m:oMath>
         <m:r>
-          <m:rPr>
-            <m:sty m:val="p"/>
-          </m:rPr>
-          <w:rPr>
-            <w:rFonts w:ascii="Cambria Math" w:hAnsi="Cambria Math"/>
-          </w:rPr>
-          <m:t>±</m:t>
+          <w:del w:id="302" w:author="Author" w:date="2025-10-09T15:04:00Z" w16du:dateUtc="2025-10-09T19:04:00Z">
+            <m:rPr>
+              <m:sty m:val="p"/>
+            </m:rPr>
+            <w:rPr>
+              <w:rFonts w:ascii="Cambria Math" w:hAnsi="Cambria Math"/>
+            </w:rPr>
+            <m:t>±</m:t>
+          </w:del>
         </m:r>
       </m:oMath>
-      <w:r>
-        <w:t xml:space="preserve"> 3.42 mm). </w:t>
-      </w:r>
-      <w:del w:id="42" w:author="Author" w:date="2025-09-17T14:14:00Z" w16du:dateUtc="2025-09-17T18:14:00Z">
-        <w:r>
-          <w:delText xml:space="preserve">Median species responses to the 2010 and 2020 droughts were variable, but no species had higher median increments than a typical year in 2015.  </w:delText>
-        </w:r>
-      </w:del>
-      <w:r>
-        <w:t xml:space="preserve">In 2010, species-level sensitivities ranged from -0.94 for </w:t>
+      <w:del w:id="303" w:author="Author" w:date="2025-10-09T15:04:00Z" w16du:dateUtc="2025-10-09T19:04:00Z">
+        <w:r>
+          <w:delText xml:space="preserve"> 3.42 </w:delText>
+        </w:r>
+      </w:del>
+      <w:r>
+        <w:t>mm).</w:t>
+      </w:r>
+      <w:del w:id="304" w:author="Author" w:date="2025-10-09T15:04:00Z" w16du:dateUtc="2025-10-09T19:04:00Z">
+        <w:r>
+          <w:delText xml:space="preserve"> Median species responses to the 2010 and 2020 droughts were variable, but no species had higher median increments than a typical year in 2015. </w:delText>
+        </w:r>
+      </w:del>
+      <w:r>
+        <w:t xml:space="preserve"> In 2010, species-level sensitivities ranged from -0.94 for </w:t>
       </w:r>
       <w:r>
         <w:rPr>
@@ -3577,7 +5297,7 @@
       </w:r>
     </w:p>
     <w:p>
-      <w:del w:id="43" w:author="Author" w:date="2025-09-17T14:14:00Z" w16du:dateUtc="2025-09-17T18:14:00Z">
+      <w:del w:id="305" w:author="Author" w:date="2025-10-09T15:04:00Z" w16du:dateUtc="2025-10-09T19:04:00Z">
         <w:r>
           <w:delText xml:space="preserve">Species median sensitivities to the three droughts were not correlated with each other, supporting prediction </w:delText>
         </w:r>
@@ -3592,7 +5312,7 @@
           <w:delText>. However on average, species</w:delText>
         </w:r>
       </w:del>
-      <w:ins w:id="44" w:author="Author" w:date="2025-09-17T14:14:00Z" w16du:dateUtc="2025-09-17T18:14:00Z">
+      <w:ins w:id="306" w:author="Author" w:date="2025-10-09T15:04:00Z" w16du:dateUtc="2025-10-09T19:04:00Z">
         <w:r>
           <w:t xml:space="preserve"> Species</w:t>
         </w:r>
@@ -3600,12 +5320,12 @@
       <w:r>
         <w:t xml:space="preserve"> had more negative sensitivities to the 2015 drought than the 2010 or 2020 droughts, in alignment with median sensitivities across all trees (</w:t>
       </w:r>
-      <w:del w:id="45" w:author="Author" w:date="2025-09-17T14:14:00Z" w16du:dateUtc="2025-09-17T18:14:00Z">
+      <w:del w:id="307" w:author="Author" w:date="2025-10-09T15:04:00Z" w16du:dateUtc="2025-10-09T19:04:00Z">
         <w:r>
           <w:delText>for 2010 and 2015 Pearson’s correlation coefficient r = 0.11, p = 0.57, for 2015 and 2020, r = -0.16, p = 0.39, and for 2010 and 2020, r = 0.16, p = 0.4, Fig S5).</w:delText>
         </w:r>
       </w:del>
-      <w:ins w:id="46" w:author="Author" w:date="2025-09-17T14:14:00Z" w16du:dateUtc="2025-09-17T18:14:00Z">
+      <w:ins w:id="308" w:author="Author" w:date="2025-10-09T15:04:00Z" w16du:dateUtc="2025-10-09T19:04:00Z">
         <w:r>
           <w:t xml:space="preserve">Fig S5). Median species sensitivities to the 2010 and 2020 droughts were variable, but no species had higher median increments than a typical year in 2015. </w:t>
         </w:r>
@@ -3615,6 +5335,11 @@
       <w:r>
         <w:t xml:space="preserve">Deciduous and evergreen species showed heterogenous responses to different droughts, supporting prediction </w:t>
       </w:r>
+      <w:ins w:id="309" w:author="Author" w:date="2025-10-09T15:04:00Z" w16du:dateUtc="2025-10-09T19:04:00Z">
+        <w:r>
+          <w:t>(</w:t>
+        </w:r>
+      </w:ins>
       <w:r>
         <w:rPr>
           <w:i/>
@@ -3622,23 +5347,59 @@
         </w:rPr>
         <w:t>ii</w:t>
       </w:r>
-      <w:r>
-        <w:t>. Deciduous species were more drought sensitive than evergreen species in 2015 (Fig 3a</w:t>
-      </w:r>
-      <w:del w:id="47" w:author="Author" w:date="2025-09-17T14:14:00Z" w16du:dateUtc="2025-09-17T18:14:00Z">
-        <w:r>
-          <w:delText>, r = -0.41, p = 0.03), but the opposite was true in 2020 (0.41, p = 0.03).</w:delText>
-        </w:r>
-      </w:del>
-      <w:ins w:id="48" w:author="Author" w:date="2025-09-17T14:14:00Z" w16du:dateUtc="2025-09-17T18:14:00Z">
+      <w:del w:id="310" w:author="Author" w:date="2025-10-09T15:04:00Z" w16du:dateUtc="2025-10-09T19:04:00Z">
+        <w:r>
+          <w:delText>.</w:delText>
+        </w:r>
+      </w:del>
+      <w:ins w:id="311" w:author="Author" w:date="2025-10-09T15:04:00Z" w16du:dateUtc="2025-10-09T19:04:00Z">
         <w:r>
           <w:t>).</w:t>
         </w:r>
       </w:ins>
       <w:r>
-        <w:t xml:space="preserve"> There was no difference in 2010 (r = -0.05, p = 0.8). Models of all trees with </w:t>
-      </w:r>
-      <w:ins w:id="49" w:author="Author" w:date="2025-09-17T14:14:00Z" w16du:dateUtc="2025-09-17T18:14:00Z">
+        <w:t xml:space="preserve"> Deciduous species were more drought sensitive than evergreen species in 2015 </w:t>
+      </w:r>
+      <w:del w:id="312" w:author="Author" w:date="2025-10-09T15:04:00Z" w16du:dateUtc="2025-10-09T19:04:00Z">
+        <w:r>
+          <w:delText>(Fig 3a, r = -0.41, p = 0.03), but the opposite was true</w:delText>
+        </w:r>
+      </w:del>
+      <w:ins w:id="313" w:author="Author" w:date="2025-10-09T15:04:00Z" w16du:dateUtc="2025-10-09T19:04:00Z">
+        <w:r>
+          <w:t>, less sensitive</w:t>
+        </w:r>
+      </w:ins>
+      <w:r>
+        <w:t xml:space="preserve"> in 2020 </w:t>
+      </w:r>
+      <w:del w:id="314" w:author="Author" w:date="2025-10-09T15:04:00Z" w16du:dateUtc="2025-10-09T19:04:00Z">
+        <w:r>
+          <w:delText>(0.41, p = 0.03). There</w:delText>
+        </w:r>
+      </w:del>
+      <w:ins w:id="315" w:author="Author" w:date="2025-10-09T15:04:00Z" w16du:dateUtc="2025-10-09T19:04:00Z">
+        <w:r>
+          <w:t>, whereas there</w:t>
+        </w:r>
+      </w:ins>
+      <w:r>
+        <w:t xml:space="preserve"> was no difference in 2010</w:t>
+      </w:r>
+      <w:del w:id="316" w:author="Author" w:date="2025-10-09T15:04:00Z" w16du:dateUtc="2025-10-09T19:04:00Z">
+        <w:r>
+          <w:delText xml:space="preserve"> (r = -0.05, p = 0.8).</w:delText>
+        </w:r>
+      </w:del>
+      <w:ins w:id="317" w:author="Author" w:date="2025-10-09T15:04:00Z" w16du:dateUtc="2025-10-09T19:04:00Z">
+        <w:r>
+          <w:t xml:space="preserve">(Fig 3a). </w:t>
+        </w:r>
+      </w:ins>
+      <w:r>
+        <w:t xml:space="preserve"> Models of all trees with </w:t>
+      </w:r>
+      <w:ins w:id="318" w:author="Author" w:date="2025-10-09T15:04:00Z" w16du:dateUtc="2025-10-09T19:04:00Z">
         <w:r>
           <w:t>Topographic Wetness Index (</w:t>
         </w:r>
@@ -3646,33 +5407,59 @@
       <w:r>
         <w:t>TWI</w:t>
       </w:r>
-      <w:ins w:id="50" w:author="Author" w:date="2025-09-17T14:14:00Z" w16du:dateUtc="2025-09-17T18:14:00Z">
+      <w:ins w:id="319" w:author="Author" w:date="2025-10-09T15:04:00Z" w16du:dateUtc="2025-10-09T19:04:00Z">
         <w:r>
           <w:t>)</w:t>
         </w:r>
       </w:ins>
       <w:r>
-        <w:t xml:space="preserve"> and deciduousness as predictors showed that the conditional effect of deciduousness on sensitivity (controlling for topographic wetness) was significant and negative in 2015 (-0.08; 90% CI -0.</w:t>
-      </w:r>
-      <w:proofErr w:type="gramStart"/>
-      <w:r>
-        <w:t>12,-</w:t>
-      </w:r>
-      <w:proofErr w:type="gramEnd"/>
-      <w:r>
-        <w:t>0.04), positive in 2020 (0.19; 90% CI 0.15,0.23), but no relationship in 2010 (-0.02, 90% CI -0.05, 0.02).</w:t>
+        <w:t xml:space="preserve"> and deciduousness as predictors showed that the conditional effect of deciduousness on sensitivity (controlling for topographic wetness) was </w:t>
+      </w:r>
+      <w:del w:id="320" w:author="Author" w:date="2025-10-09T15:04:00Z" w16du:dateUtc="2025-10-09T19:04:00Z">
+        <w:r>
+          <w:delText>significant and</w:delText>
+        </w:r>
+      </w:del>
+      <w:ins w:id="321" w:author="Author" w:date="2025-10-09T15:04:00Z" w16du:dateUtc="2025-10-09T19:04:00Z">
+        <w:r>
+          <w:t>significantly</w:t>
+        </w:r>
+      </w:ins>
+      <w:r>
+        <w:t xml:space="preserve"> negative in 2015 (-0.08; 90% CI -0.12,-0.04), </w:t>
+      </w:r>
+      <w:ins w:id="322" w:author="Author" w:date="2025-10-09T15:04:00Z" w16du:dateUtc="2025-10-09T19:04:00Z">
+        <w:r>
+          <w:t xml:space="preserve">significantly </w:t>
+        </w:r>
+      </w:ins>
+      <w:r>
+        <w:t xml:space="preserve">positive in 2020 (0.19; 90% CI 0.15,0.23), </w:t>
+      </w:r>
+      <w:del w:id="323" w:author="Author" w:date="2025-10-09T15:04:00Z" w16du:dateUtc="2025-10-09T19:04:00Z">
+        <w:r>
+          <w:delText>but no relationship</w:delText>
+        </w:r>
+      </w:del>
+      <w:ins w:id="324" w:author="Author" w:date="2025-10-09T15:04:00Z" w16du:dateUtc="2025-10-09T19:04:00Z">
+        <w:r>
+          <w:t>and non-existent</w:t>
+        </w:r>
+      </w:ins>
+      <w:r>
+        <w:t xml:space="preserve"> in 2010 (-0.02, 90% CI -0.05, 0.02).</w:t>
       </w:r>
     </w:p>
     <w:p>
       <w:pPr>
         <w:pStyle w:val="Heading2"/>
       </w:pPr>
-      <w:bookmarkStart w:id="51" w:name="microenvironment-effects"/>
-      <w:bookmarkEnd w:id="37"/>
+      <w:bookmarkStart w:id="325" w:name="microenvironment-effects"/>
+      <w:bookmarkEnd w:id="295"/>
       <w:r>
         <w:t xml:space="preserve">Microenvironment </w:t>
       </w:r>
-      <w:del w:id="52" w:author="Author" w:date="2025-09-17T14:14:00Z" w16du:dateUtc="2025-09-17T18:14:00Z">
+      <w:del w:id="326" w:author="Author" w:date="2025-10-09T15:04:00Z" w16du:dateUtc="2025-10-09T19:04:00Z">
         <w:r>
           <w:delText xml:space="preserve">and individual </w:delText>
         </w:r>
@@ -3684,10 +5471,10 @@
     <w:p>
       <w:pPr>
         <w:rPr>
-          <w:del w:id="53" w:author="Author" w:date="2025-09-17T14:14:00Z" w16du:dateUtc="2025-09-17T18:14:00Z"/>
+          <w:del w:id="327" w:author="Author" w:date="2025-10-09T15:04:00Z" w16du:dateUtc="2025-10-09T19:04:00Z"/>
         </w:rPr>
       </w:pPr>
-      <w:del w:id="54" w:author="Author" w:date="2025-09-17T14:14:00Z" w16du:dateUtc="2025-09-17T18:14:00Z">
+      <w:del w:id="328" w:author="Author" w:date="2025-10-09T15:04:00Z" w16du:dateUtc="2025-10-09T19:04:00Z">
         <w:r>
           <w:delText xml:space="preserve">Individual trees did not respond similarly to the three drought events, supporting prediction </w:delText>
         </w:r>
@@ -3707,6 +5494,11 @@
       <w:r>
         <w:t xml:space="preserve">TWI had different effects across droughts, supporting prediction </w:t>
       </w:r>
+      <w:ins w:id="329" w:author="Author" w:date="2025-10-09T15:04:00Z" w16du:dateUtc="2025-10-09T19:04:00Z">
+        <w:r>
+          <w:t>(</w:t>
+        </w:r>
+      </w:ins>
       <w:r>
         <w:rPr>
           <w:i/>
@@ -3714,19 +5506,177 @@
         </w:rPr>
         <w:t>iii</w:t>
       </w:r>
-      <w:r>
-        <w:t>. Across all trees, the model with TWI and deciduousness showed that TWI had no effect on drought sensitivity in 2010 (median effect =0, 90% CI -0.04, 0.03) but a positive effect in 2015 (median effect =0.05, 90% CI 0.01, 0.08) and 2020 (median effect =0.07, 90% CI 0.02, 0.11). The interaction between TWI and deciduousness was significantly negative in 2015 (median effect =-0.02, 90% CI -0.03, 0) but was not significant in 2010 (median effect =0, 90% CI -0.01, 0.02) or 2020, (median effect =-0.01, 90% CI -0.03, 0.01)  Predicted sensitivities of deciduous trees were more negative than evergreen trees in 2015, with this effect stronger in wetter sites (Fig 3b). In 2020, predicted sensitivities of deciduous trees were more positive than evergreen trees and this effect was observable in drier sites (Fig 3b).</w:t>
-      </w:r>
-    </w:p>
-    <w:p>
-      <w:r>
-        <w:t>Broadly, the effects of wetness and size were different across droughts while exposure tended to decrease growth with varying strengths across droughts (Fig 4a). Wetness had a small negative effect in 2010 (median effect =-0.04, 90% CI -0.09, 0.02), but a positive effect in 2015 (median effect =0.05, 90% CI 0, 0.11) and 2020 (median effect =0.06, 90% CI 0.01, 0.12).   Deciduous species experiences greater growth declines in wetter sites in 2015, while these interactions were less clear in 2010 and 2020 (Fig 4c).</w:t>
-      </w:r>
+      <w:del w:id="330" w:author="Author" w:date="2025-10-09T15:04:00Z" w16du:dateUtc="2025-10-09T19:04:00Z">
+        <w:r>
+          <w:delText>.</w:delText>
+        </w:r>
+      </w:del>
+      <w:ins w:id="331" w:author="Author" w:date="2025-10-09T15:04:00Z" w16du:dateUtc="2025-10-09T19:04:00Z">
+        <w:r>
+          <w:t>).</w:t>
+        </w:r>
+      </w:ins>
+      <w:r>
+        <w:t xml:space="preserve"> Across all trees, the model with </w:t>
+      </w:r>
+      <w:del w:id="332" w:author="Author" w:date="2025-10-09T15:04:00Z" w16du:dateUtc="2025-10-09T19:04:00Z">
+        <w:r>
+          <w:delText>TWI</w:delText>
+        </w:r>
+      </w:del>
+      <w:ins w:id="333" w:author="Author" w:date="2025-10-09T15:04:00Z" w16du:dateUtc="2025-10-09T19:04:00Z">
+        <w:r>
+          <w:t>wetness</w:t>
+        </w:r>
+      </w:ins>
+      <w:r>
+        <w:t xml:space="preserve"> and deciduousness showed that TWI had </w:t>
+      </w:r>
+      <w:del w:id="334" w:author="Author" w:date="2025-10-09T15:04:00Z" w16du:dateUtc="2025-10-09T19:04:00Z">
+        <w:r>
+          <w:delText>no</w:delText>
+        </w:r>
+      </w:del>
+      <w:ins w:id="335" w:author="Author" w:date="2025-10-09T15:04:00Z" w16du:dateUtc="2025-10-09T19:04:00Z">
+        <w:r>
+          <w:t>a positive</w:t>
+        </w:r>
+      </w:ins>
+      <w:r>
+        <w:t xml:space="preserve"> effect on drought sensitivity in </w:t>
+      </w:r>
+      <w:del w:id="336" w:author="Author" w:date="2025-10-09T15:04:00Z" w16du:dateUtc="2025-10-09T19:04:00Z">
+        <w:r>
+          <w:delText xml:space="preserve">2010 (median effect =0, 90% CI -0.04, 0.03) but a positive effect in </w:delText>
+        </w:r>
+      </w:del>
+      <w:r>
+        <w:t>2015 (median effect =0.05, 90% CI 0.01, 0.08) and 2020 (median effect =0.07, 90% CI 0.02, 0.11</w:t>
+      </w:r>
+      <w:del w:id="337" w:author="Author" w:date="2025-10-09T15:04:00Z" w16du:dateUtc="2025-10-09T19:04:00Z">
+        <w:r>
+          <w:delText>).</w:delText>
+        </w:r>
+      </w:del>
+      <w:ins w:id="338" w:author="Author" w:date="2025-10-09T15:04:00Z" w16du:dateUtc="2025-10-09T19:04:00Z">
+        <w:r>
+          <w:t>), meaning that wetter areas showed less negative or more positive responses to drought, but no effect in 2010 (median effect =0, 90% CI -0.04, 0.03).</w:t>
+        </w:r>
+      </w:ins>
+      <w:r>
+        <w:t xml:space="preserve"> The interaction between </w:t>
+      </w:r>
+      <w:del w:id="339" w:author="Author" w:date="2025-10-09T15:04:00Z" w16du:dateUtc="2025-10-09T19:04:00Z">
+        <w:r>
+          <w:delText>TWI</w:delText>
+        </w:r>
+      </w:del>
+      <w:ins w:id="340" w:author="Author" w:date="2025-10-09T15:04:00Z" w16du:dateUtc="2025-10-09T19:04:00Z">
+        <w:r>
+          <w:t>wetness</w:t>
+        </w:r>
+      </w:ins>
+      <w:r>
+        <w:t xml:space="preserve"> and deciduousness was significantly negative in 2015 (median effect =-0.02, 90% CI -0.03, 0) but was not significant in 2010 (median effect =0, 90% CI -0.01, 0.02) or 2020, (median effect =-0.01, 90% CI -0.03, 0.01</w:t>
+      </w:r>
+      <w:del w:id="341" w:author="Author" w:date="2025-10-09T15:04:00Z" w16du:dateUtc="2025-10-09T19:04:00Z">
+        <w:r>
+          <w:delText>)  Predicted</w:delText>
+        </w:r>
+      </w:del>
+      <w:ins w:id="342" w:author="Author" w:date="2025-10-09T15:04:00Z" w16du:dateUtc="2025-10-09T19:04:00Z">
+        <w:r>
+          <w:t>), meaning that  the divergent</w:t>
+        </w:r>
+      </w:ins>
+      <w:r>
+        <w:t xml:space="preserve"> sensitivities of deciduous </w:t>
+      </w:r>
+      <w:del w:id="343" w:author="Author" w:date="2025-10-09T15:04:00Z" w16du:dateUtc="2025-10-09T19:04:00Z">
+        <w:r>
+          <w:delText xml:space="preserve">trees were more negative than </w:delText>
+        </w:r>
+      </w:del>
+      <w:ins w:id="344" w:author="Author" w:date="2025-10-09T15:04:00Z" w16du:dateUtc="2025-10-09T19:04:00Z">
+        <w:r>
+          <w:t xml:space="preserve">and </w:t>
+        </w:r>
+      </w:ins>
+      <w:r>
+        <w:t>evergreen trees in 2015</w:t>
+      </w:r>
+      <w:del w:id="345" w:author="Author" w:date="2025-10-09T15:04:00Z" w16du:dateUtc="2025-10-09T19:04:00Z">
+        <w:r>
+          <w:delText>, with this effect stronger</w:delText>
+        </w:r>
+      </w:del>
+      <w:ins w:id="346" w:author="Author" w:date="2025-10-09T15:04:00Z" w16du:dateUtc="2025-10-09T19:04:00Z">
+        <w:r>
+          <w:t xml:space="preserve"> and 2020 were more pronounced</w:t>
+        </w:r>
+      </w:ins>
+      <w:r>
+        <w:t xml:space="preserve"> in wetter </w:t>
+      </w:r>
+      <w:del w:id="347" w:author="Author" w:date="2025-10-09T15:04:00Z" w16du:dateUtc="2025-10-09T19:04:00Z">
+        <w:r>
+          <w:delText>sites (Fig 3b). In 2020, predicted sensitivities of deciduous trees were more positive than evergreen trees and this effect was observable in</w:delText>
+        </w:r>
+      </w:del>
+      <w:ins w:id="348" w:author="Author" w:date="2025-10-09T15:04:00Z" w16du:dateUtc="2025-10-09T19:04:00Z">
+        <w:r>
+          <w:t>and</w:t>
+        </w:r>
+      </w:ins>
+      <w:r>
+        <w:t xml:space="preserve"> drier sites </w:t>
+      </w:r>
+      <w:ins w:id="349" w:author="Author" w:date="2025-10-09T15:04:00Z" w16du:dateUtc="2025-10-09T19:04:00Z">
+        <w:r>
+          <w:t xml:space="preserve">respectively </w:t>
+        </w:r>
+      </w:ins>
+      <w:r>
+        <w:t>(Fig 3b).</w:t>
+      </w:r>
+      <w:ins w:id="350" w:author="Author" w:date="2025-10-09T15:04:00Z" w16du:dateUtc="2025-10-09T19:04:00Z">
+        <w:r>
+          <w:t xml:space="preserve"> </w:t>
+        </w:r>
+      </w:ins>
+    </w:p>
+    <w:p>
+      <w:r>
+        <w:t xml:space="preserve">Broadly, the effects of wetness and size were different across droughts while exposure tended to decrease growth with varying strengths across droughts (Fig 4a). </w:t>
+      </w:r>
+      <w:del w:id="351" w:author="Author" w:date="2025-10-09T15:04:00Z" w16du:dateUtc="2025-10-09T19:04:00Z">
+        <w:r>
+          <w:delText>Wetness</w:delText>
+        </w:r>
+      </w:del>
+      <w:ins w:id="352" w:author="Author" w:date="2025-10-09T15:04:00Z" w16du:dateUtc="2025-10-09T19:04:00Z">
+        <w:r>
+          <w:t>Accounting for DBH and exposure, wetness</w:t>
+        </w:r>
+      </w:ins>
+      <w:r>
+        <w:t xml:space="preserve"> had a small negative effect in 2010 (median effect =-0.04, 90% CI -0.09, 0.02), but a positive effect in 2015 (median effect =0.05, 90% CI 0, 0.11) and 2020 (median effect =0.06, 90% CI 0.01, 0.12).   </w:t>
+      </w:r>
+      <w:del w:id="353" w:author="Author" w:date="2025-10-09T15:04:00Z" w16du:dateUtc="2025-10-09T19:04:00Z">
+        <w:r>
+          <w:delText>Deciduous species experiences greater growth declines in wetter sites in 2015, while these interactions were less clear in 2010 and 2020 (Fig 4c).</w:delText>
+        </w:r>
+      </w:del>
     </w:p>
     <w:p>
       <w:r>
         <w:t xml:space="preserve">Drought sensitivities of individuals with different crown exposures varied across droughts (Fig 5), supporting prediction </w:t>
       </w:r>
+      <w:ins w:id="354" w:author="Author" w:date="2025-10-09T15:04:00Z" w16du:dateUtc="2025-10-09T19:04:00Z">
+        <w:r>
+          <w:t>(</w:t>
+        </w:r>
+      </w:ins>
       <w:r>
         <w:rPr>
           <w:i/>
@@ -3734,15 +5684,25 @@
         </w:rPr>
         <w:t>iii</w:t>
       </w:r>
-      <w:r>
-        <w:t xml:space="preserve">. Crown </w:t>
-      </w:r>
-      <w:del w:id="55" w:author="Author" w:date="2025-09-17T14:14:00Z" w16du:dateUtc="2025-09-17T18:14:00Z">
+      <w:del w:id="355" w:author="Author" w:date="2025-10-09T15:04:00Z" w16du:dateUtc="2025-10-09T19:04:00Z">
+        <w:r>
+          <w:delText>.</w:delText>
+        </w:r>
+      </w:del>
+      <w:ins w:id="356" w:author="Author" w:date="2025-10-09T15:04:00Z" w16du:dateUtc="2025-10-09T19:04:00Z">
+        <w:r>
+          <w:t>).</w:t>
+        </w:r>
+      </w:ins>
+      <w:r>
+        <w:t xml:space="preserve"> Crown </w:t>
+      </w:r>
+      <w:del w:id="357" w:author="Author" w:date="2025-10-09T15:04:00Z" w16du:dateUtc="2025-10-09T19:04:00Z">
         <w:r>
           <w:delText>exposure</w:delText>
         </w:r>
       </w:del>
-      <w:ins w:id="56" w:author="Author" w:date="2025-09-17T14:14:00Z" w16du:dateUtc="2025-09-17T18:14:00Z">
+      <w:ins w:id="358" w:author="Author" w:date="2025-10-09T15:04:00Z" w16du:dateUtc="2025-10-09T19:04:00Z">
         <w:r>
           <w:t>Illumination index (CII)</w:t>
         </w:r>
@@ -3750,12 +5710,12 @@
       <w:r>
         <w:t xml:space="preserve"> was associated with greater growth declines in 2010. In the same models </w:t>
       </w:r>
-      <w:del w:id="57" w:author="Author" w:date="2025-09-17T14:14:00Z" w16du:dateUtc="2025-09-17T18:14:00Z">
+      <w:del w:id="359" w:author="Author" w:date="2025-10-09T15:04:00Z" w16du:dateUtc="2025-10-09T19:04:00Z">
         <w:r>
           <w:delText>describd</w:delText>
         </w:r>
       </w:del>
-      <w:ins w:id="58" w:author="Author" w:date="2025-09-17T14:14:00Z" w16du:dateUtc="2025-09-17T18:14:00Z">
+      <w:ins w:id="360" w:author="Author" w:date="2025-10-09T15:04:00Z" w16du:dateUtc="2025-10-09T19:04:00Z">
         <w:r>
           <w:t>described</w:t>
         </w:r>
@@ -3763,72 +5723,116 @@
       <w:r>
         <w:t xml:space="preserve"> above, the simplex parameter for the ordered factor </w:t>
       </w:r>
-      <w:del w:id="59" w:author="Author" w:date="2025-09-17T14:14:00Z" w16du:dateUtc="2025-09-17T18:14:00Z">
+      <w:del w:id="361" w:author="Author" w:date="2025-10-09T15:04:00Z" w16du:dateUtc="2025-10-09T19:04:00Z">
         <w:r>
           <w:delText>crown exposure</w:delText>
         </w:r>
       </w:del>
-      <w:ins w:id="60" w:author="Author" w:date="2025-09-17T14:14:00Z" w16du:dateUtc="2025-09-17T18:14:00Z">
+      <w:ins w:id="362" w:author="Author" w:date="2025-10-09T15:04:00Z" w16du:dateUtc="2025-10-09T19:04:00Z">
         <w:r>
           <w:t>CII</w:t>
         </w:r>
       </w:ins>
       <w:r>
-        <w:t xml:space="preserve"> in 2010 was significant and negative (median effect =-0.15, 90% CI -0.33, -0.07), while in 2015 and 2020 the negative effect was not as strong (2015 median effect =-0.06, 90% CI -0.17, 0.03; 2020 median effect = -0.02, 90% CI -0.1, 0.06). Predicted effects of </w:t>
-      </w:r>
-      <w:del w:id="61" w:author="Author" w:date="2025-09-17T14:14:00Z" w16du:dateUtc="2025-09-17T18:14:00Z">
+        <w:t xml:space="preserve"> in 2010 was significant and negative (median effect </w:t>
+      </w:r>
+      <w:del w:id="363" w:author="Author" w:date="2025-10-09T15:04:00Z" w16du:dateUtc="2025-10-09T19:04:00Z">
+        <w:r>
+          <w:delText>=-</w:delText>
+        </w:r>
+      </w:del>
+      <w:ins w:id="364" w:author="Author" w:date="2025-10-09T15:04:00Z" w16du:dateUtc="2025-10-09T19:04:00Z">
+        <w:r>
+          <w:t>= -</w:t>
+        </w:r>
+      </w:ins>
+      <w:r>
+        <w:t xml:space="preserve">0.15, 90% CI -0.33, -0.07), while in 2015 and 2020 the negative effect was not as strong (2015 median effect </w:t>
+      </w:r>
+      <w:del w:id="365" w:author="Author" w:date="2025-10-09T15:04:00Z" w16du:dateUtc="2025-10-09T19:04:00Z">
+        <w:r>
+          <w:delText>=-</w:delText>
+        </w:r>
+      </w:del>
+      <w:ins w:id="366" w:author="Author" w:date="2025-10-09T15:04:00Z" w16du:dateUtc="2025-10-09T19:04:00Z">
+        <w:r>
+          <w:t>= -</w:t>
+        </w:r>
+      </w:ins>
+      <w:r>
+        <w:t xml:space="preserve">0.06, 90% CI -0.17, 0.03; 2020 median effect = -0.02, 90% CI -0.1, 0.06). Predicted effects of </w:t>
+      </w:r>
+      <w:del w:id="367" w:author="Author" w:date="2025-10-09T15:04:00Z" w16du:dateUtc="2025-10-09T19:04:00Z">
         <w:r>
           <w:delText>crown exposure</w:delText>
         </w:r>
       </w:del>
-      <w:ins w:id="62" w:author="Author" w:date="2025-09-17T14:14:00Z" w16du:dateUtc="2025-09-17T18:14:00Z">
+      <w:ins w:id="368" w:author="Author" w:date="2025-10-09T15:04:00Z" w16du:dateUtc="2025-10-09T19:04:00Z">
         <w:r>
           <w:t>CII</w:t>
         </w:r>
       </w:ins>
       <w:r>
-        <w:t xml:space="preserve"> on sensitivity decreased monotonically, with a decrease to negative sensitivities in category 4 and 5 in 2010, but all </w:t>
-      </w:r>
-      <w:del w:id="63" w:author="Author" w:date="2025-09-17T14:14:00Z" w16du:dateUtc="2025-09-17T18:14:00Z">
-        <w:r>
-          <w:delText xml:space="preserve">crown exposure </w:delText>
-        </w:r>
-      </w:del>
-      <w:ins w:id="64" w:author="Author" w:date="2025-09-17T14:14:00Z" w16du:dateUtc="2025-09-17T18:14:00Z">
-        <w:r>
-          <w:t xml:space="preserve">CII </w:t>
-        </w:r>
-      </w:ins>
-      <w:r>
-        <w:t xml:space="preserve">categories </w:t>
-      </w:r>
-      <w:del w:id="65" w:author="Author" w:date="2025-09-17T14:14:00Z" w16du:dateUtc="2025-09-17T18:14:00Z">
-        <w:r>
-          <w:delText xml:space="preserve">had negative sensitivities </w:delText>
-        </w:r>
-      </w:del>
-      <w:r>
-        <w:t>in 2015 and 2020</w:t>
-      </w:r>
-      <w:ins w:id="66" w:author="Author" w:date="2025-09-17T14:14:00Z" w16du:dateUtc="2025-09-17T18:14:00Z">
-        <w:r>
-          <w:t xml:space="preserve"> has similar predictions, showing that exposure was not associated with altered sensitivity</w:t>
-        </w:r>
-      </w:ins>
-      <w:r>
-        <w:t xml:space="preserve"> (Fig 5b).</w:t>
+        <w:t xml:space="preserve"> on sensitivity decreased monotonically, with </w:t>
+      </w:r>
+      <w:del w:id="369" w:author="Author" w:date="2025-10-09T15:04:00Z" w16du:dateUtc="2025-10-09T19:04:00Z">
+        <w:r>
+          <w:delText>a</w:delText>
+        </w:r>
+      </w:del>
+      <w:ins w:id="370" w:author="Author" w:date="2025-10-09T15:04:00Z" w16du:dateUtc="2025-10-09T19:04:00Z">
+        <w:r>
+          <w:t>strong decreases in 2010, weak</w:t>
+        </w:r>
+      </w:ins>
+      <w:r>
+        <w:t xml:space="preserve"> decrease </w:t>
+      </w:r>
+      <w:del w:id="371" w:author="Author" w:date="2025-10-09T15:04:00Z" w16du:dateUtc="2025-10-09T19:04:00Z">
+        <w:r>
+          <w:delText>to negative sensitivities in category 4</w:delText>
+        </w:r>
+      </w:del>
+      <w:ins w:id="372" w:author="Author" w:date="2025-10-09T15:04:00Z" w16du:dateUtc="2025-10-09T19:04:00Z">
+        <w:r>
+          <w:t>in 2015,</w:t>
+        </w:r>
+      </w:ins>
+      <w:r>
+        <w:t xml:space="preserve"> and </w:t>
+      </w:r>
+      <w:del w:id="373" w:author="Author" w:date="2025-10-09T15:04:00Z" w16du:dateUtc="2025-10-09T19:04:00Z">
+        <w:r>
+          <w:delText>5 in 2010, but all crown exposure categories had negative sensitivities</w:delText>
+        </w:r>
+      </w:del>
+      <w:ins w:id="374" w:author="Author" w:date="2025-10-09T15:04:00Z" w16du:dateUtc="2025-10-09T19:04:00Z">
+        <w:r>
+          <w:t>no effect</w:t>
+        </w:r>
+      </w:ins>
+      <w:r>
+        <w:t xml:space="preserve"> in</w:t>
+      </w:r>
+      <w:del w:id="375" w:author="Author" w:date="2025-10-09T15:04:00Z" w16du:dateUtc="2025-10-09T19:04:00Z">
+        <w:r>
+          <w:delText xml:space="preserve"> 2015 and</w:delText>
+        </w:r>
+      </w:del>
+      <w:r>
+        <w:t xml:space="preserve"> 2020 (Fig 5b).</w:t>
       </w:r>
     </w:p>
     <w:p>
       <w:r>
         <w:t xml:space="preserve">Trees with larger DBH had higher </w:t>
       </w:r>
-      <w:del w:id="67" w:author="Author" w:date="2025-09-17T14:14:00Z" w16du:dateUtc="2025-09-17T18:14:00Z">
+      <w:del w:id="376" w:author="Author" w:date="2025-10-09T15:04:00Z" w16du:dateUtc="2025-10-09T19:04:00Z">
         <w:r>
           <w:delText>crown exposure</w:delText>
         </w:r>
       </w:del>
-      <w:ins w:id="68" w:author="Author" w:date="2025-09-17T14:14:00Z" w16du:dateUtc="2025-09-17T18:14:00Z">
+      <w:ins w:id="377" w:author="Author" w:date="2025-10-09T15:04:00Z" w16du:dateUtc="2025-10-09T19:04:00Z">
         <w:r>
           <w:t>CII</w:t>
         </w:r>
@@ -3851,29 +5855,179 @@
       <w:pPr>
         <w:pStyle w:val="Heading1"/>
       </w:pPr>
-      <w:bookmarkStart w:id="69" w:name="discussion"/>
-      <w:bookmarkEnd w:id="26"/>
-      <w:bookmarkEnd w:id="51"/>
+      <w:bookmarkStart w:id="378" w:name="discussion"/>
+      <w:bookmarkEnd w:id="269"/>
+      <w:bookmarkEnd w:id="325"/>
       <w:r>
         <w:t>Discussion</w:t>
       </w:r>
     </w:p>
     <w:p>
       <w:r>
-        <w:t>We show that, in a tropical seasonal forest, the drought sensitivity of tree growth is jointly and interactively shaped by drought characteristics, species adaptations, tree size and microenvironment (Table 1). Analysing three droughts in a 14-year dendrometer band time series, we found lower-than-average growth during drought years, resulting in lower plot-level growth (Fig 2). Across droughts, there was little consistency in species- or individual-level drought responses, reflecting dissimilar effects of a key species trait (deciduousness) and variables linked to tree drought experience (TWI, DBH, CII) under differing drought conditions. Despite lower extremes of temperature, vapor pressure deficit, and number of dry days (Fig. 2a), the severe drought in 2015 that peaked in the wet season elicited stronger responses across trees, especially deciduous species, which are expected to have stronger seasonality in growth phenology (Fig 3). Interestingly, in 2015 and 2020 (but not 2010), evergreen and deciduous species had divergent responses, especially along a wetness gradient; deciduous species showed greater growth declines in wetter sites in 2015 while evergreen species grew less in drier sites in 2020 (Fig 3b, Fig 4b). Although trees with more exposed crowns tended to grow less under drought, additional effects of DBH – presumably including rooting volume and depth – were dissimilar between the drought events (Fig 4a). It is possible that water availability buffered exposure-associated growth declines through different mechanisms in the different droughts; larger trees fared better in the dry-season drought while trees in wetter sites suffered smaller growth declines during droughts that extended into the wet season (Fig 5).  Taken together, these results indicate that combined effects of drought characteristics, species traits, and individual microenvironments produce important heterogeneity in individual and species drought responses of tropical trees. Divergent effects of species and individuals to droughts may contribute to the maintenance of species diversity and ecosystem stability.</w:t>
-      </w:r>
-    </w:p>
-    <w:p>
-      <w:r>
-        <w:t>Our analysis of 30 species across size classes and habitats spans realistic spatial and ecological variation beyond the scope of previous analyses, but we are limited in disentangling the effects of drought characteristics because of limited sample size.   The three droughts analyzed differed in multiple aspects, including</w:t>
-      </w:r>
-      <w:del w:id="70" w:author="Author" w:date="2025-09-17T14:14:00Z" w16du:dateUtc="2025-09-17T18:14:00Z">
-        <w:r>
-          <w:delText xml:space="preserve"> ENSO strength,</w:delText>
-        </w:r>
-      </w:del>
-      <w:r>
-        <w:t xml:space="preserve"> seasonal timing, magnitude and duration of meteorological anomalies, and severity as classified with SPEI (Table 1, Fig. 1).   However, our finding that a severe wet-season drought in 2015 had greater impact on woody growth than dry-season drought in 2010 and dry-to-wet-season drought in 2020 questions the generality of previous findings. Tree ring studies from this site (Anderson-Teixeira </w:t>
+        <w:t>We show that</w:t>
+      </w:r>
+      <w:del w:id="379" w:author="Author" w:date="2025-10-09T15:04:00Z" w16du:dateUtc="2025-10-09T19:04:00Z">
+        <w:r>
+          <w:delText>,</w:delText>
+        </w:r>
+      </w:del>
+      <w:r>
+        <w:t xml:space="preserve"> in a tropical seasonal forest, the drought sensitivity of tree growth is jointly and interactively shaped by drought characteristics, species adaptations, tree size and microenvironment (Table 1). Analysing three droughts in a 14-year dendrometer band time series, we found lower-than-average growth during drought years, resulting in lower plot-level growth (Fig 2). </w:t>
+      </w:r>
+      <w:del w:id="380" w:author="Author" w:date="2025-10-09T15:04:00Z" w16du:dateUtc="2025-10-09T19:04:00Z">
+        <w:r>
+          <w:delText>Across droughts, there</w:delText>
+        </w:r>
+      </w:del>
+      <w:ins w:id="381" w:author="Author" w:date="2025-10-09T15:04:00Z" w16du:dateUtc="2025-10-09T19:04:00Z">
+        <w:r>
+          <w:t>There</w:t>
+        </w:r>
+      </w:ins>
+      <w:r>
+        <w:t xml:space="preserve"> was little consistency in species- or individual-level </w:t>
+      </w:r>
+      <w:del w:id="382" w:author="Author" w:date="2025-10-09T15:04:00Z" w16du:dateUtc="2025-10-09T19:04:00Z">
+        <w:r>
+          <w:delText xml:space="preserve">drought </w:delText>
+        </w:r>
+      </w:del>
+      <w:r>
+        <w:t>responses</w:t>
+      </w:r>
+      <w:ins w:id="383" w:author="Author" w:date="2025-10-09T15:04:00Z" w16du:dateUtc="2025-10-09T19:04:00Z">
+        <w:r>
+          <w:t xml:space="preserve"> across droughts</w:t>
+        </w:r>
+      </w:ins>
+      <w:r>
+        <w:t xml:space="preserve">, reflecting dissimilar effects of a key species trait (deciduousness) and variables linked to tree drought experience (TWI, DBH, CII) under differing drought conditions. Despite lower extremes of temperature, vapor pressure deficit, and number of dry days (Fig. 2a), the severe drought in 2015 that peaked in the wet season elicited stronger responses across trees, especially deciduous species, which are expected to have stronger seasonality in growth phenology (Fig 3). Interestingly, </w:t>
+      </w:r>
+      <w:del w:id="384" w:author="Author" w:date="2025-10-09T15:04:00Z" w16du:dateUtc="2025-10-09T19:04:00Z">
+        <w:r>
+          <w:delText xml:space="preserve">in 2015 and 2020 (but not 2010), evergreen and </w:delText>
+        </w:r>
+      </w:del>
+      <w:r>
+        <w:t>deciduous species had divergent responses</w:t>
+      </w:r>
+      <w:ins w:id="385" w:author="Author" w:date="2025-10-09T15:04:00Z" w16du:dateUtc="2025-10-09T19:04:00Z">
+        <w:r>
+          <w:t xml:space="preserve"> in 2015 and 2020</w:t>
+        </w:r>
+      </w:ins>
+      <w:r>
+        <w:t xml:space="preserve">, especially along a wetness gradient; </w:t>
+      </w:r>
+      <w:del w:id="386" w:author="Author" w:date="2025-10-09T15:04:00Z" w16du:dateUtc="2025-10-09T19:04:00Z">
+        <w:r>
+          <w:delText>deciduous species</w:delText>
+        </w:r>
+      </w:del>
+      <w:ins w:id="387" w:author="Author" w:date="2025-10-09T15:04:00Z" w16du:dateUtc="2025-10-09T19:04:00Z">
+        <w:r>
+          <w:t>they</w:t>
+        </w:r>
+      </w:ins>
+      <w:r>
+        <w:t xml:space="preserve"> showed greater growth declines in wetter </w:t>
+      </w:r>
+      <w:ins w:id="388" w:author="Author" w:date="2025-10-09T15:04:00Z" w16du:dateUtc="2025-10-09T19:04:00Z">
+        <w:r>
+          <w:t xml:space="preserve">than drier </w:t>
+        </w:r>
+      </w:ins>
+      <w:r>
+        <w:t xml:space="preserve">sites in 2015 </w:t>
+      </w:r>
+      <w:ins w:id="389" w:author="Author" w:date="2025-10-09T15:04:00Z" w16du:dateUtc="2025-10-09T19:04:00Z">
+        <w:r>
+          <w:t xml:space="preserve">and the reverse in 2020, </w:t>
+        </w:r>
+      </w:ins>
+      <w:r>
+        <w:t xml:space="preserve">while evergreen species </w:t>
+      </w:r>
+      <w:del w:id="390" w:author="Author" w:date="2025-10-09T15:04:00Z" w16du:dateUtc="2025-10-09T19:04:00Z">
+        <w:r>
+          <w:delText>grew less</w:delText>
+        </w:r>
+      </w:del>
+      <w:ins w:id="391" w:author="Author" w:date="2025-10-09T15:04:00Z" w16du:dateUtc="2025-10-09T19:04:00Z">
+        <w:r>
+          <w:t>showed greater declines</w:t>
+        </w:r>
+      </w:ins>
+      <w:r>
+        <w:t xml:space="preserve"> in drier sites in </w:t>
+      </w:r>
+      <w:ins w:id="392" w:author="Author" w:date="2025-10-09T15:04:00Z" w16du:dateUtc="2025-10-09T19:04:00Z">
+        <w:r>
+          <w:t xml:space="preserve">both 2015 and </w:t>
+        </w:r>
+      </w:ins>
+      <w:r>
+        <w:t xml:space="preserve">2020 (Fig 3b, Fig 4b). Although trees with more exposed crowns tended to grow less under drought, additional effects of DBH – presumably including rooting volume and depth – were dissimilar between the drought events (Fig 4a). It is possible that water availability buffered exposure-associated growth declines through different mechanisms in the different droughts; larger trees fared better in the dry-season drought while trees in wetter sites suffered smaller growth declines during droughts that extended into the wet season (Fig 5).  Taken together, these results indicate that combined effects of drought characteristics, species traits, and individual microenvironments produce important heterogeneity in individual and species drought responses of tropical trees. Divergent effects of species and individuals to droughts may contribute to </w:t>
+      </w:r>
+      <w:del w:id="393" w:author="Author" w:date="2025-10-09T15:04:00Z" w16du:dateUtc="2025-10-09T19:04:00Z">
+        <w:r>
+          <w:delText>the maintenance of</w:delText>
+        </w:r>
+      </w:del>
+      <w:ins w:id="394" w:author="Author" w:date="2025-10-09T15:04:00Z" w16du:dateUtc="2025-10-09T19:04:00Z">
+        <w:r>
+          <w:t>stabilizing ecosystem function and maintaining</w:t>
+        </w:r>
+      </w:ins>
+      <w:r>
+        <w:t xml:space="preserve"> species diversity</w:t>
+      </w:r>
+      <w:del w:id="395" w:author="Author" w:date="2025-10-09T15:04:00Z" w16du:dateUtc="2025-10-09T19:04:00Z">
+        <w:r>
+          <w:delText xml:space="preserve"> and ecosystem stability</w:delText>
+        </w:r>
+      </w:del>
+      <w:r>
+        <w:t>.</w:t>
+      </w:r>
+    </w:p>
+    <w:p>
+      <w:r>
+        <w:t xml:space="preserve">Our analysis of 30 species across size classes and habitats spans realistic spatial and ecological variation beyond the scope of previous analyses, but we are limited in disentangling the effects of drought characteristics because of limited sample size.   The three droughts analyzed differed in multiple aspects, including </w:t>
+      </w:r>
+      <w:del w:id="396" w:author="Author" w:date="2025-10-09T15:04:00Z" w16du:dateUtc="2025-10-09T19:04:00Z">
+        <w:r>
+          <w:delText xml:space="preserve">ENSO strength, </w:delText>
+        </w:r>
+      </w:del>
+      <w:r>
+        <w:t xml:space="preserve">seasonal timing, magnitude and duration of meteorological anomalies, and severity as classified with SPEI (Table 1, Fig. 1).   </w:t>
+      </w:r>
+      <w:del w:id="397" w:author="Author" w:date="2025-10-09T15:04:00Z" w16du:dateUtc="2025-10-09T19:04:00Z">
+        <w:r>
+          <w:delText>However, our</w:delText>
+        </w:r>
+      </w:del>
+      <w:ins w:id="398" w:author="Author" w:date="2025-10-09T15:04:00Z" w16du:dateUtc="2025-10-09T19:04:00Z">
+        <w:r>
+          <w:t>Our</w:t>
+        </w:r>
+      </w:ins>
+      <w:r>
+        <w:t xml:space="preserve"> finding that a severe wet-season drought in 2015 had greater impact on woody growth than dry-season drought in 2010 and dry-to-wet-season drought in 2020 </w:t>
+      </w:r>
+      <w:del w:id="399" w:author="Author" w:date="2025-10-09T15:04:00Z" w16du:dateUtc="2025-10-09T19:04:00Z">
+        <w:r>
+          <w:delText>questions the generality of</w:delText>
+        </w:r>
+      </w:del>
+      <w:ins w:id="400" w:author="Author" w:date="2025-10-09T15:04:00Z" w16du:dateUtc="2025-10-09T19:04:00Z">
+        <w:r>
+          <w:t>is somewhat contrary to</w:t>
+        </w:r>
+      </w:ins>
+      <w:r>
+        <w:t xml:space="preserve"> previous findings. Tree ring studies from this site (Anderson-Teixeira </w:t>
       </w:r>
       <w:r>
         <w:rPr>
@@ -3903,22 +6057,84 @@
         <w:t>et al.</w:t>
       </w:r>
       <w:r>
-        <w:t xml:space="preserve"> 2022) have asserted that tree growth is most sensitive to dry-season precipitation. However, the strength of the ecological response to the 2015 wet-season drought (Fig. 1) does not align with this assumption. Generalization of tropical tree growth responses likely requires fine-scale monitoring of growth (i.e., dendrometer band measurements or dendrochronology when possible) on species that span strategies and over different timings and intensities of droughts. Advancing efforts to collect these data is critical to assessment and prediction of tropical forest responses to changing precipitation patterns. </w:t>
-      </w:r>
-    </w:p>
-    <w:p>
-      <w:r>
-        <w:t xml:space="preserve">Periodic hot/dry conditions in tropical dry forests could create selective pressures for adaptative variation towards drought resistance potentially resulting in a greater diversity of drought responses </w:t>
-      </w:r>
-      <w:del w:id="71" w:author="Author" w:date="2025-09-17T14:14:00Z" w16du:dateUtc="2025-09-17T18:14:00Z">
+        <w:t xml:space="preserve"> 2022) have asserted that tree growth is most sensitive to dry-season precipitation. However, the strength of the ecological response to the 2015 wet-season drought (Fig. 1) does not align with this </w:t>
+      </w:r>
+      <w:del w:id="401" w:author="Author" w:date="2025-10-09T15:04:00Z" w16du:dateUtc="2025-10-09T19:04:00Z">
+        <w:r>
+          <w:delText>assumption</w:delText>
+        </w:r>
+      </w:del>
+      <w:proofErr w:type="spellStart"/>
+      <w:ins w:id="402" w:author="Author" w:date="2025-10-09T15:04:00Z" w16du:dateUtc="2025-10-09T19:04:00Z">
+        <w:r>
+          <w:t>conslcusion</w:t>
+        </w:r>
+      </w:ins>
+      <w:proofErr w:type="spellEnd"/>
+      <w:r>
+        <w:t>. Generalization of tropical tree growth responses likely requires fine-scale monitoring of growth (i.e., dendrometer band measurements or dendrochronology when possible) on species that span strategies and over different timings and intensities of droughts</w:t>
+      </w:r>
+      <w:del w:id="403" w:author="Author" w:date="2025-10-09T15:04:00Z" w16du:dateUtc="2025-10-09T19:04:00Z">
+        <w:r>
+          <w:delText>.</w:delText>
+        </w:r>
+      </w:del>
+      <w:ins w:id="404" w:author="Author" w:date="2025-10-09T15:04:00Z" w16du:dateUtc="2025-10-09T19:04:00Z">
+        <w:r>
+          <w:t xml:space="preserve">, together with concurrent measures of soil water </w:t>
+        </w:r>
+        <w:proofErr w:type="spellStart"/>
+        <w:r>
+          <w:t>avaialability</w:t>
+        </w:r>
+        <w:proofErr w:type="spellEnd"/>
+        <w:r>
+          <w:t>.</w:t>
+        </w:r>
+      </w:ins>
+      <w:r>
+        <w:t xml:space="preserve"> Advancing efforts to collect these data is critical to assessment and prediction of tropical forest responses to changing precipitation patterns. </w:t>
+      </w:r>
+    </w:p>
+    <w:p>
+      <w:r>
+        <w:t xml:space="preserve">Periodic hot/dry conditions in tropical dry forests could create selective pressures for </w:t>
+      </w:r>
+      <w:del w:id="405" w:author="Author" w:date="2025-10-09T15:04:00Z" w16du:dateUtc="2025-10-09T19:04:00Z">
+        <w:r>
+          <w:delText>adaptative</w:delText>
+        </w:r>
+      </w:del>
+      <w:ins w:id="406" w:author="Author" w:date="2025-10-09T15:04:00Z" w16du:dateUtc="2025-10-09T19:04:00Z">
+        <w:r>
+          <w:t>adaptive</w:t>
+        </w:r>
+      </w:ins>
+      <w:r>
+        <w:t xml:space="preserve"> variation towards drought resistance potentially resulting in a greater diversity of drought responses </w:t>
+      </w:r>
+      <w:del w:id="407" w:author="Author" w:date="2025-10-09T15:04:00Z" w16du:dateUtc="2025-10-09T19:04:00Z">
         <w:r>
           <w:delText xml:space="preserve">here </w:delText>
         </w:r>
       </w:del>
       <w:r>
-        <w:t xml:space="preserve">compared to other bioclimatic zones where adaptive pressures and thus ecological variability are different. We demonstrate that species identity and a key species adaptation (decidousness) interact with drought characteristics and microenvironment to shape drought responses in a dry seasonal evergreen forest. </w:t>
-      </w:r>
-      <w:ins w:id="72" w:author="Author" w:date="2025-09-17T14:14:00Z" w16du:dateUtc="2025-09-17T18:14:00Z">
+        <w:t>compared to other bioclimatic zones where adaptive pressures and thus ecological variability are different. We demonstrate that species identity and a key species adaptation (</w:t>
+      </w:r>
+      <w:del w:id="408" w:author="Author" w:date="2025-10-09T15:04:00Z" w16du:dateUtc="2025-10-09T19:04:00Z">
+        <w:r>
+          <w:delText>decidousness</w:delText>
+        </w:r>
+      </w:del>
+      <w:ins w:id="409" w:author="Author" w:date="2025-10-09T15:04:00Z" w16du:dateUtc="2025-10-09T19:04:00Z">
+        <w:r>
+          <w:t>deciduousness</w:t>
+        </w:r>
+      </w:ins>
+      <w:r>
+        <w:t xml:space="preserve">) interact with drought characteristics and microenvironment to shape drought responses in a dry seasonal evergreen forest. </w:t>
+      </w:r>
+      <w:ins w:id="410" w:author="Author" w:date="2025-10-09T15:04:00Z" w16du:dateUtc="2025-10-09T19:04:00Z">
         <w:r>
           <w:t xml:space="preserve">This aligns closely with recent global analyses using tree ring chronologies showing </w:t>
         </w:r>
@@ -3972,15 +6188,15 @@
         <w:t>et al.</w:t>
       </w:r>
       <w:r>
-        <w:t xml:space="preserve"> (2022)), but may be distinct from the wet/everwet tropics, where tree-environment relations and evolutionary strategies may be substantially different. Paralleling the rarity of long-term records of annual tree growth in less seasonal tropical forests </w:t>
-      </w:r>
-      <w:del w:id="73" w:author="Author" w:date="2025-09-17T14:14:00Z" w16du:dateUtc="2025-09-17T18:14:00Z">
-        <w:r>
-          <w:delText>(Zuidema</w:delText>
-        </w:r>
-      </w:del>
+        <w:t xml:space="preserve"> (2022)), but may be distinct from the wet/everwet tropics, where tree-environment relations and evolutionary strategies may be substantially different. Paralleling the rarity of long-term records of annual tree growth in less seasonal tropical forests (</w:t>
+      </w:r>
       <w:proofErr w:type="spellStart"/>
-      <w:ins w:id="74" w:author="Author" w:date="2025-09-17T14:14:00Z" w16du:dateUtc="2025-09-17T18:14:00Z">
+      <w:del w:id="411" w:author="Author" w:date="2025-10-09T15:04:00Z" w16du:dateUtc="2025-10-09T19:04:00Z">
+        <w:r>
+          <w:delText>Zuidema</w:delText>
+        </w:r>
+      </w:del>
+      <w:ins w:id="412" w:author="Author" w:date="2025-10-09T15:04:00Z" w16du:dateUtc="2025-10-09T19:04:00Z">
         <w:r>
           <w:t>Groenendijk</w:t>
         </w:r>
@@ -3999,25 +6215,25 @@
       <w:r>
         <w:t xml:space="preserve"> </w:t>
       </w:r>
-      <w:del w:id="75" w:author="Author" w:date="2025-09-17T14:14:00Z" w16du:dateUtc="2025-09-17T18:14:00Z">
+      <w:del w:id="413" w:author="Author" w:date="2025-10-09T15:04:00Z" w16du:dateUtc="2025-10-09T19:04:00Z">
         <w:r>
           <w:delText>2022</w:delText>
         </w:r>
       </w:del>
-      <w:ins w:id="76" w:author="Author" w:date="2025-09-17T14:14:00Z" w16du:dateUtc="2025-09-17T18:14:00Z">
-        <w:r>
-          <w:t>(2025</w:t>
+      <w:ins w:id="414" w:author="Author" w:date="2025-10-09T15:04:00Z" w16du:dateUtc="2025-10-09T19:04:00Z">
+        <w:r>
+          <w:t>2025</w:t>
         </w:r>
       </w:ins>
       <w:r>
         <w:t xml:space="preserve">), we know exceedingly little about how tropical tree species with different </w:t>
       </w:r>
-      <w:del w:id="77" w:author="Author" w:date="2025-09-17T14:14:00Z" w16du:dateUtc="2025-09-17T18:14:00Z">
+      <w:del w:id="415" w:author="Author" w:date="2025-10-09T15:04:00Z" w16du:dateUtc="2025-10-09T19:04:00Z">
         <w:r>
           <w:delText>traits</w:delText>
         </w:r>
       </w:del>
-      <w:ins w:id="78" w:author="Author" w:date="2025-09-17T14:14:00Z" w16du:dateUtc="2025-09-17T18:14:00Z">
+      <w:ins w:id="416" w:author="Author" w:date="2025-10-09T15:04:00Z" w16du:dateUtc="2025-10-09T19:04:00Z">
         <w:r>
           <w:t>above- and below-ground traits along the hydraulic safety-efficiency spectrum</w:t>
         </w:r>
@@ -4031,7 +6247,23 @@
       </w:r>
       <w:proofErr w:type="gramEnd"/>
       <w:r>
-        <w:t xml:space="preserve">, and how these responses may be modified by microenvironments. Again, continued expansion of dendrometer band records and ecophysiological studies will be essential to understanding the diversity and complexity of tropical tree drought responses, as well as if and how this diversity may promote community-level insurance effects under drought across tropical forests in general. </w:t>
+        <w:t>, and how these responses may be modified by microenvironments. Again, continued expansion of dendrometer band</w:t>
+      </w:r>
+      <w:del w:id="417" w:author="Author" w:date="2025-10-09T15:04:00Z" w16du:dateUtc="2025-10-09T19:04:00Z">
+        <w:r>
+          <w:delText xml:space="preserve"> records</w:delText>
+        </w:r>
+      </w:del>
+      <w:r>
+        <w:t xml:space="preserve"> and </w:t>
+      </w:r>
+      <w:proofErr w:type="spellStart"/>
+      <w:r>
+        <w:t>ecophysiological</w:t>
+      </w:r>
+      <w:proofErr w:type="spellEnd"/>
+      <w:r>
+        <w:t xml:space="preserve"> studies will be essential to understanding the diversity and complexity of tropical tree drought responses, as well as if and how this diversity may promote community-level insurance effects under drought across tropical forests in general. </w:t>
       </w:r>
     </w:p>
     <w:p>
@@ -4093,14 +6325,14 @@
       <w:r>
         <w:t xml:space="preserve">, had the most distinct response across the three events; it’s growth nearly doubled in the 2010 and 2020 droughts but was severely reduced in the wet-season drought (Fig. </w:t>
       </w:r>
-      <w:del w:id="79" w:author="Author" w:date="2025-09-17T14:14:00Z" w16du:dateUtc="2025-09-17T18:14:00Z">
+      <w:del w:id="418" w:author="Author" w:date="2025-10-09T15:04:00Z" w16du:dateUtc="2025-10-09T19:04:00Z">
         <w:r>
           <w:delText>S5).</w:delText>
         </w:r>
       </w:del>
-      <w:ins w:id="80" w:author="Author" w:date="2025-09-17T14:14:00Z" w16du:dateUtc="2025-09-17T18:14:00Z">
-        <w:r>
-          <w:t>S5, Table S1). Extrapolating from these could lead to erroneous inferences on species with conservation or commercial significance, e.g. </w:t>
+      <w:ins w:id="419" w:author="Author" w:date="2025-10-09T15:04:00Z" w16du:dateUtc="2025-10-09T19:04:00Z">
+        <w:r>
+          <w:t>S5, Table S1). Extrapolating from such dendrochronological data, therefore, could lead to important errors if attributed to other species, potentially misrepresenting drought impacts conservation or silviculture, e.g. </w:t>
         </w:r>
         <w:r>
           <w:rPr>
@@ -4110,18 +6342,18 @@
           <w:t>Dipterocarpus alatus</w:t>
         </w:r>
         <w:r>
-          <w:t xml:space="preserve"> which presents a different drought response (Table S1).</w:t>
+          <w:t>, a conservation and commercial priority species, presents a different drought response (Table S1).</w:t>
         </w:r>
       </w:ins>
       <w:r>
         <w:t xml:space="preserve"> More generally, tree-ring records likely present a biased picture of drought responses, as ring formation is caused by dry-season dormancy (often associated with deciduous leaf habit) and sampling often targets large trees with exposed crowns and dry microenvironments (Speer 2010)– all factors shown here to influence drought sensitivity.  Our analyses reveal a complex heterogeneity of drought responses, including the contrasting influence of deciduousness in three different droughts, showing that ecological and evolutionary strategies can make particular species and trees resistant to some droughts but vulnerable to others. These distinct responses of species and individuals to droughts suggests potential </w:t>
       </w:r>
-      <w:del w:id="81" w:author="Author" w:date="2025-09-17T14:14:00Z" w16du:dateUtc="2025-09-17T18:14:00Z">
+      <w:del w:id="420" w:author="Author" w:date="2025-10-09T15:04:00Z" w16du:dateUtc="2025-10-09T19:04:00Z">
         <w:r>
           <w:delText>spatiotemporal</w:delText>
         </w:r>
       </w:del>
-      <w:ins w:id="82" w:author="Author" w:date="2025-09-17T14:14:00Z" w16du:dateUtc="2025-09-17T18:14:00Z">
+      <w:ins w:id="421" w:author="Author" w:date="2025-10-09T15:04:00Z" w16du:dateUtc="2025-10-09T19:04:00Z">
         <w:r>
           <w:t>biological</w:t>
         </w:r>
@@ -4129,7 +6361,7 @@
       <w:r>
         <w:t xml:space="preserve"> insurance effects </w:t>
       </w:r>
-      <w:ins w:id="83" w:author="Author" w:date="2025-09-17T14:14:00Z" w16du:dateUtc="2025-09-17T18:14:00Z">
+      <w:ins w:id="422" w:author="Author" w:date="2025-10-09T15:04:00Z" w16du:dateUtc="2025-10-09T19:04:00Z">
         <w:r>
           <w:t>(</w:t>
         </w:r>
@@ -4153,21 +6385,11 @@
         </w:r>
       </w:ins>
       <w:r>
-        <w:t xml:space="preserve">among tropical tree responses, in alignment with recent global analyses (Liu </w:t>
-      </w:r>
-      <w:r>
-        <w:rPr>
-          <w:i/>
-          <w:iCs/>
-        </w:rPr>
-        <w:t>et al.</w:t>
-      </w:r>
-      <w:r>
-        <w:t xml:space="preserve"> 2022</w:t>
-      </w:r>
-      <w:ins w:id="84" w:author="Author" w:date="2025-09-17T14:14:00Z" w16du:dateUtc="2025-09-17T18:14:00Z">
-        <w:r>
-          <w:t xml:space="preserve">; Zuidema </w:t>
+        <w:t>among tropical tree responses, in alignment with recent global analyses (</w:t>
+      </w:r>
+      <w:ins w:id="423" w:author="Author" w:date="2025-10-09T15:04:00Z" w16du:dateUtc="2025-10-09T19:04:00Z">
+        <w:r>
+          <w:t xml:space="preserve">Langan </w:t>
         </w:r>
         <w:r>
           <w:rPr>
@@ -4177,6 +6399,34 @@
           <w:t>et al.</w:t>
         </w:r>
         <w:r>
+          <w:t xml:space="preserve"> 2025; </w:t>
+        </w:r>
+      </w:ins>
+      <w:r>
+        <w:t xml:space="preserve">Liu </w:t>
+      </w:r>
+      <w:r>
+        <w:rPr>
+          <w:i/>
+          <w:iCs/>
+        </w:rPr>
+        <w:t>et al.</w:t>
+      </w:r>
+      <w:r>
+        <w:t xml:space="preserve"> 2022</w:t>
+      </w:r>
+      <w:ins w:id="424" w:author="Author" w:date="2025-10-09T15:04:00Z" w16du:dateUtc="2025-10-09T19:04:00Z">
+        <w:r>
+          <w:t xml:space="preserve">; Zuidema </w:t>
+        </w:r>
+        <w:r>
+          <w:rPr>
+            <w:i/>
+            <w:iCs/>
+          </w:rPr>
+          <w:t>et al.</w:t>
+        </w:r>
+        <w:r>
           <w:t xml:space="preserve"> 2025</w:t>
         </w:r>
       </w:ins>
@@ -4186,7 +6436,44 @@
     </w:p>
     <w:p>
       <w:r>
-        <w:t xml:space="preserve">Our study reveals that drought sensitivity is not a static trait associated to particular species, traits, or microenvironments, but rather a dynamic response shaped interactively by these factors and drought characteristics. Despite net decreased growth at the plot-level (in agreement with landscape-scale in Aguirre-Gutiérrez </w:t>
+        <w:t xml:space="preserve">Our study reveals that drought sensitivity is not a </w:t>
+      </w:r>
+      <w:ins w:id="425" w:author="Author" w:date="2025-10-09T15:04:00Z" w16du:dateUtc="2025-10-09T19:04:00Z">
+        <w:r>
+          <w:t xml:space="preserve">simple, </w:t>
+        </w:r>
+      </w:ins>
+      <w:r>
+        <w:t xml:space="preserve">static </w:t>
+      </w:r>
+      <w:del w:id="426" w:author="Author" w:date="2025-10-09T15:04:00Z" w16du:dateUtc="2025-10-09T19:04:00Z">
+        <w:r>
+          <w:delText>trait associated to particular</w:delText>
+        </w:r>
+      </w:del>
+      <w:ins w:id="427" w:author="Author" w:date="2025-10-09T15:04:00Z" w16du:dateUtc="2025-10-09T19:04:00Z">
+        <w:r>
+          <w:t>function of</w:t>
+        </w:r>
+      </w:ins>
+      <w:r>
+        <w:t xml:space="preserve"> species</w:t>
+      </w:r>
+      <w:ins w:id="428" w:author="Author" w:date="2025-10-09T15:04:00Z" w16du:dateUtc="2025-10-09T19:04:00Z">
+        <w:r>
+          <w:t xml:space="preserve"> identity</w:t>
+        </w:r>
+      </w:ins>
+      <w:r>
+        <w:t>, traits, or microenvironments, but rather a</w:t>
+      </w:r>
+      <w:ins w:id="429" w:author="Author" w:date="2025-10-09T15:04:00Z" w16du:dateUtc="2025-10-09T19:04:00Z">
+        <w:r>
+          <w:t xml:space="preserve"> complex,</w:t>
+        </w:r>
+      </w:ins>
+      <w:r>
+        <w:t xml:space="preserve"> dynamic response shaped interactively by these factors and drought characteristics. Despite net decreased growth at the plot-level (in agreement with landscape-scale in Aguirre-Gutiérrez </w:t>
       </w:r>
       <w:r>
         <w:rPr>
@@ -4206,7 +6493,20 @@
         <w:t>et al.</w:t>
       </w:r>
       <w:r>
-        <w:t xml:space="preserve"> (2023)), we show evidence that the same strategies are not uniformly successful across spatiotemporal climatic variation. Static traits are often used to explain and predict forest responses to drought, especially in the tropics where long-term records are few (Guillemot </w:t>
+        <w:t xml:space="preserve"> (2023)), we show evidence that the same strategies are not uniformly successful across spatiotemporal climatic variation. </w:t>
+      </w:r>
+      <w:del w:id="430" w:author="Author" w:date="2025-10-09T15:04:00Z" w16du:dateUtc="2025-10-09T19:04:00Z">
+        <w:r>
+          <w:delText>Static</w:delText>
+        </w:r>
+      </w:del>
+      <w:ins w:id="431" w:author="Author" w:date="2025-10-09T15:04:00Z" w16du:dateUtc="2025-10-09T19:04:00Z">
+        <w:r>
+          <w:t>Simple, static</w:t>
+        </w:r>
+      </w:ins>
+      <w:r>
+        <w:t xml:space="preserve"> traits are often used to explain and predict forest responses to drought, especially in the tropics where long-term records are few (Guillemot </w:t>
       </w:r>
       <w:r>
         <w:rPr>
@@ -4226,7 +6526,20 @@
         <w:t>et al.</w:t>
       </w:r>
       <w:r>
-        <w:t xml:space="preserve"> 2017).  More inclusive frameworks for drought responses encompass ecological complexity and covarying traits with environment (e.g., Trugman </w:t>
+        <w:t xml:space="preserve"> 2017).  More </w:t>
+      </w:r>
+      <w:del w:id="432" w:author="Author" w:date="2025-10-09T15:04:00Z" w16du:dateUtc="2025-10-09T19:04:00Z">
+        <w:r>
+          <w:delText>inclusive</w:delText>
+        </w:r>
+      </w:del>
+      <w:ins w:id="433" w:author="Author" w:date="2025-10-09T15:04:00Z" w16du:dateUtc="2025-10-09T19:04:00Z">
+        <w:r>
+          <w:t>comprehensive</w:t>
+        </w:r>
+      </w:ins>
+      <w:r>
+        <w:t xml:space="preserve"> frameworks for drought responses encompass ecological complexity and covarying traits with environment (e.g., Trugman </w:t>
       </w:r>
       <w:r>
         <w:rPr>
@@ -4236,22 +6549,38 @@
         <w:t>et al.</w:t>
       </w:r>
       <w:r>
-        <w:t xml:space="preserve"> 2021) but still assume consistent sensitivity of individual trees across events. However, we demonstrate that drought responses of tropical trees are not linearly predictable across drought events, but rather are shaped by the unique characteristics of each drought based on interactions between species adaptations and local environmental conditions. Without overriding the net negative effects of drought on tropical tree growth, these complexities reduce the likelihood of any given species or tree suffering severe growth declines under multiple consecutive droughts, thereby promoting diversity and stabilizing functioning of diverse tropical forests under drought.</w:t>
+        <w:t xml:space="preserve"> 2021) but still assume consistent sensitivity of individual trees across events. However, we demonstrate that drought responses of tropical trees are not linearly predictable across drought events, but rather are shaped by the unique characteristics of each drought based on interactions between species adaptations and local environmental conditions. Without overriding the net negative effects of drought on tropical tree growth, these complexities reduce the likelihood of any given species or tree suffering severe growth declines under multiple consecutive droughts, thereby </w:t>
+      </w:r>
+      <w:del w:id="434" w:author="Author" w:date="2025-10-09T15:04:00Z" w16du:dateUtc="2025-10-09T19:04:00Z">
+        <w:r>
+          <w:delText xml:space="preserve">promoting diversity and </w:delText>
+        </w:r>
+      </w:del>
+      <w:r>
+        <w:t>stabilizing functioning of diverse tropical forests under drought.</w:t>
       </w:r>
     </w:p>
     <w:p>
       <w:pPr>
         <w:pStyle w:val="Heading1"/>
       </w:pPr>
-      <w:bookmarkStart w:id="85" w:name="acknowledgements"/>
-      <w:bookmarkEnd w:id="69"/>
+      <w:bookmarkStart w:id="435" w:name="acknowledgements"/>
+      <w:bookmarkEnd w:id="378"/>
       <w:r>
         <w:t>Acknowledgements</w:t>
       </w:r>
     </w:p>
     <w:p>
       <w:r>
-        <w:t>We acknowledge the continued contributions of the monitoring team of the 50-ha forest dynamics plot at HKK in collecting data and maintaining the dendrometer bands. Ekaphan Kraichak and Kanisorn Chowtiwuttakorn helped with procuring elevation and climate datasets. José Medina-Vega, Valentine Herrmann and Eugenie Más provided input on improving analyses. KA was supported by the Smithsonian Institution Postdoctoral Fellowship and the ForestGEO Analytical Workshop, Asia 2024 (supported by NSF grant DEB-2020424 to SJD) in completing this work.</w:t>
+        <w:t xml:space="preserve">We acknowledge the continued contributions of the monitoring team of the 50-ha forest dynamics plot at HKK in collecting data and maintaining the dendrometer bands. Ekaphan Kraichak and Kanisorn Chowtiwuttakorn helped with procuring elevation and climate datasets. José Medina-Vega, Valentine Herrmann and Eugenie Más provided input on improving analyses. </w:t>
+      </w:r>
+      <w:ins w:id="436" w:author="Author" w:date="2025-10-09T15:04:00Z" w16du:dateUtc="2025-10-09T19:04:00Z">
+        <w:r>
+          <w:t xml:space="preserve">David Bauman provided helpful discussions on causal inference modelling. </w:t>
+        </w:r>
+      </w:ins>
+      <w:r>
+        <w:t>KA was supported by the Smithsonian Institution Postdoctoral Fellowship and the ForestGEO Analytical Workshop, Asia 2024 (supported by NSF grant DEB-2020424 to SJD) in completing this work.</w:t>
       </w:r>
     </w:p>
     <w:p>
@@ -4263,15 +6592,15 @@
       <w:pPr>
         <w:pStyle w:val="Heading1"/>
       </w:pPr>
-      <w:bookmarkStart w:id="86" w:name="references"/>
-      <w:bookmarkEnd w:id="85"/>
+      <w:bookmarkStart w:id="437" w:name="references"/>
+      <w:bookmarkEnd w:id="435"/>
       <w:r>
         <w:t>References</w:t>
       </w:r>
     </w:p>
     <w:p>
-      <w:bookmarkStart w:id="87" w:name="ref-aguirre-gutiérrez_functional_2022"/>
-      <w:bookmarkStart w:id="88" w:name="refs"/>
+      <w:bookmarkStart w:id="438" w:name="ref-aguirre-gutiérrez_functional_2022"/>
+      <w:bookmarkStart w:id="439" w:name="refs"/>
       <w:r>
         <w:t xml:space="preserve">Aguirre-Gutiérrez, J., Berenguer, E., Oliveras Menor, I., Bauman, D., Corral-Rivas, J.J., Nava-Miranda, M.G., </w:t>
       </w:r>
@@ -4305,8 +6634,8 @@
       </w:r>
     </w:p>
     <w:p>
-      <w:bookmarkStart w:id="89" w:name="ref-albert_cryptic_2019"/>
-      <w:bookmarkEnd w:id="87"/>
+      <w:bookmarkStart w:id="440" w:name="ref-albert_cryptic_2019"/>
+      <w:bookmarkEnd w:id="438"/>
       <w:r>
         <w:t xml:space="preserve">Albert, L.P., Restrepo-Coupe, N., Smith, M.N., Wu, J., Chavana-Bryant, C., Prohaska, N., </w:t>
       </w:r>
@@ -4340,8 +6669,8 @@
       </w:r>
     </w:p>
     <w:p>
-      <w:bookmarkStart w:id="90" w:name="ref-anderson-teixeira_ctfsforestgeo_2015"/>
-      <w:bookmarkEnd w:id="89"/>
+      <w:bookmarkStart w:id="441" w:name="ref-anderson-teixeira_ctfsforestgeo_2015"/>
+      <w:bookmarkEnd w:id="440"/>
       <w:r>
         <w:t xml:space="preserve">Anderson-Teixeira, K.J., Davies, S.J., Bennett, A.C., Gonzalez-Akre, E.B., Muller-Landau, H.C., Joseph Wright, S., </w:t>
       </w:r>
@@ -4375,8 +6704,8 @@
       </w:r>
     </w:p>
     <w:p>
-      <w:bookmarkStart w:id="91" w:name="ref-anderson-teixeira_joint_2022"/>
-      <w:bookmarkEnd w:id="90"/>
+      <w:bookmarkStart w:id="442" w:name="ref-anderson-teixeira_joint_2022"/>
+      <w:bookmarkEnd w:id="441"/>
       <w:r>
         <w:t xml:space="preserve">Anderson-Teixeira, K.J., Herrmann, V., Rollinson, C.R., Gonzalez, B., Gonzalez-Akre, E.B., Pederson, N., </w:t>
       </w:r>
@@ -4410,8 +6739,8 @@
       </w:r>
     </w:p>
     <w:p>
-      <w:bookmarkStart w:id="92" w:name="ref-bamston_documentation_1997"/>
-      <w:bookmarkEnd w:id="91"/>
+      <w:bookmarkStart w:id="443" w:name="ref-bamston_documentation_1997"/>
+      <w:bookmarkEnd w:id="442"/>
       <w:r>
         <w:t xml:space="preserve">Bamston, A.G., Chelliah, M. &amp; Goldenberg, S.B. (1997). </w:t>
       </w:r>
@@ -4435,8 +6764,8 @@
       </w:r>
     </w:p>
     <w:p>
-      <w:bookmarkStart w:id="93" w:name="ref-bennett_larger_2015"/>
-      <w:bookmarkEnd w:id="92"/>
+      <w:bookmarkStart w:id="444" w:name="ref-bennett_larger_2015"/>
+      <w:bookmarkEnd w:id="443"/>
       <w:r>
         <w:t xml:space="preserve">Bennett, A.C., McDowell, N.G., Allen, C.D. &amp; Anderson-Teixeira, K.J. (2015). </w:t>
       </w:r>
@@ -4460,8 +6789,8 @@
       </w:r>
     </w:p>
     <w:p>
-      <w:bookmarkStart w:id="94" w:name="ref-bennett_sensitivity_2023"/>
-      <w:bookmarkEnd w:id="93"/>
+      <w:bookmarkStart w:id="445" w:name="ref-bennett_sensitivity_2023"/>
+      <w:bookmarkEnd w:id="444"/>
       <w:r>
         <w:t xml:space="preserve">Bennett, A.C., Rodrigues de Sousa, T., Monteagudo-Mendoza, A., Esquivel-Muelbert, A., Morandi, P.S., Coelho de Souza, F., </w:t>
       </w:r>
@@ -4495,64 +6824,86 @@
       </w:r>
     </w:p>
     <w:p>
-      <w:bookmarkStart w:id="95" w:name="ref-brando_droughts_2019"/>
-      <w:bookmarkEnd w:id="94"/>
-      <w:r>
-        <w:t xml:space="preserve">Brando, P.M., Paolucci, L., Ummenhofer, C.C., Ordway, E.M., Hartmann, H., Cattau, M.E., </w:t>
-      </w:r>
-      <w:r>
-        <w:rPr>
-          <w:i/>
-          <w:iCs/>
-        </w:rPr>
-        <w:t>et al.</w:t>
-      </w:r>
-      <w:r>
-        <w:t xml:space="preserve"> (2019). </w:t>
+      <w:pPr>
+        <w:rPr>
+          <w:del w:id="446" w:author="Author" w:date="2025-10-09T15:04:00Z" w16du:dateUtc="2025-10-09T19:04:00Z"/>
+        </w:rPr>
+      </w:pPr>
+      <w:bookmarkStart w:id="447" w:name="ref-brando_droughts_2019"/>
+      <w:del w:id="448" w:author="Author" w:date="2025-10-09T15:04:00Z" w16du:dateUtc="2025-10-09T19:04:00Z">
+        <w:r>
+          <w:delText xml:space="preserve">Brando, P.M., Paolucci, L., Ummenhofer, C.C., Ordway, E.M., Hartmann, H., Cattau, M.E., </w:delText>
+        </w:r>
+        <w:r>
+          <w:rPr>
+            <w:i/>
+            <w:iCs/>
+          </w:rPr>
+          <w:delText>et al.</w:delText>
+        </w:r>
+        <w:r>
+          <w:delText xml:space="preserve"> (2019). </w:delText>
+        </w:r>
+        <w:r>
+          <w:fldChar w:fldCharType="begin"/>
+        </w:r>
+        <w:r>
+          <w:delInstrText>HYPERLINK "https://doi.org/10.1146/annurev-earth-082517-010235" \h</w:delInstrText>
+        </w:r>
+        <w:r>
+          <w:fldChar w:fldCharType="separate"/>
+        </w:r>
+        <w:r>
+          <w:delText>Droughts, Wildfires, and Forest Carbon Cycling: A Pantropical Synthesis</w:delText>
+        </w:r>
+        <w:r>
+          <w:fldChar w:fldCharType="end"/>
+        </w:r>
+        <w:r>
+          <w:delText xml:space="preserve">. </w:delText>
+        </w:r>
+        <w:r>
+          <w:rPr>
+            <w:i/>
+            <w:iCs/>
+          </w:rPr>
+          <w:delText>Annual Review of Earth and Planetary Sciences</w:delText>
+        </w:r>
+        <w:r>
+          <w:delText>, 47, 555–581.</w:delText>
+        </w:r>
+      </w:del>
+    </w:p>
+    <w:p>
+      <w:bookmarkStart w:id="449" w:name="ref-bunyavejchewin_seasonally_2011"/>
+      <w:bookmarkEnd w:id="445"/>
+      <w:bookmarkEnd w:id="447"/>
+      <w:proofErr w:type="spellStart"/>
+      <w:r>
+        <w:t>Bunyavejchewin</w:t>
+      </w:r>
+      <w:proofErr w:type="spellEnd"/>
+      <w:r>
+        <w:t xml:space="preserve">, S., Baker, P.J. &amp; Davies, S.J. (2011). Seasonally dry tropical forests in continental Southeast Asia: Structure, compositon and dynamics. In: </w:t>
+      </w:r>
+      <w:r>
+        <w:rPr>
+          <w:i/>
+          <w:iCs/>
+        </w:rPr>
+        <w:t>The Ecology and Conservation of Seasonally Dry Forests in Asia</w:t>
+      </w:r>
+      <w:r>
+        <w:t>. Smithsonian Institution Scholarly Press, United States, pp. 9–35.</w:t>
+      </w:r>
+    </w:p>
+    <w:p>
+      <w:bookmarkStart w:id="450" w:name="ref-bürkner_brms_2017"/>
+      <w:bookmarkEnd w:id="449"/>
+      <w:r>
+        <w:t xml:space="preserve">Bürkner, P.-C. (2017). </w:t>
       </w:r>
       <w:hyperlink r:id="rId16">
-        <w:r>
-          <w:t>Droughts, Wildfires, and Forest Carbon Cycling: A Pantropical Synthesis</w:t>
-        </w:r>
-      </w:hyperlink>
-      <w:r>
-        <w:t xml:space="preserve">. </w:t>
-      </w:r>
-      <w:r>
-        <w:rPr>
-          <w:i/>
-          <w:iCs/>
-        </w:rPr>
-        <w:t>Annual Review of Earth and Planetary Sciences</w:t>
-      </w:r>
-      <w:r>
-        <w:t>, 47, 555–581.</w:t>
-      </w:r>
-    </w:p>
-    <w:p>
-      <w:bookmarkStart w:id="96" w:name="ref-bunyavejchewin_seasonally_2011"/>
-      <w:bookmarkEnd w:id="95"/>
-      <w:r>
-        <w:t xml:space="preserve">Bunyavejchewin, S., Baker, P.J. &amp; Davies, S.J. (2011). Seasonally dry tropical forests in continental Southeast Asia: Structure, compositon and dynamics. In: </w:t>
-      </w:r>
-      <w:r>
-        <w:rPr>
-          <w:i/>
-          <w:iCs/>
-        </w:rPr>
-        <w:t>The Ecology and Conservation of Seasonally Dry Forests in Asia</w:t>
-      </w:r>
-      <w:r>
-        <w:t>. Smithsonian Institution Scholarly Press, United States, pp. 9–35.</w:t>
-      </w:r>
-    </w:p>
-    <w:p>
-      <w:bookmarkStart w:id="97" w:name="ref-bürkner_brms_2017"/>
-      <w:bookmarkEnd w:id="96"/>
-      <w:r>
-        <w:t xml:space="preserve">Bürkner, P.-C. (2017). </w:t>
-      </w:r>
-      <w:hyperlink r:id="rId17">
         <w:r>
           <w:rPr>
             <w:b/>
@@ -4596,15 +6947,15 @@
       </w:r>
     </w:p>
     <w:p>
-      <w:bookmarkStart w:id="98" w:name="ref-bürkner_posterior_2023"/>
-      <w:bookmarkEnd w:id="97"/>
+      <w:bookmarkStart w:id="451" w:name="ref-bürkner_posterior_2023"/>
+      <w:bookmarkEnd w:id="450"/>
       <w:r>
         <w:t>Bürkner, P.-C., Gabry, J., Kay, M. &amp; Vehtari, A. (2023). Posterior: Tools for working with posterior distributions.</w:t>
       </w:r>
     </w:p>
     <w:p>
-      <w:bookmarkStart w:id="99" w:name="X7212b9d861bed92497512118acfe0419f2c63cf"/>
-      <w:bookmarkEnd w:id="98"/>
+      <w:bookmarkStart w:id="452" w:name="X7212b9d861bed92497512118acfe0419f2c63cf"/>
+      <w:bookmarkEnd w:id="451"/>
       <w:r>
         <w:t xml:space="preserve">Chitra-Tarak, R., Xu, C., Aguilar, S., Anderson-Teixeira, K.J., Chambers, J., Detto, M., </w:t>
       </w:r>
@@ -4618,9 +6969,34 @@
       <w:r>
         <w:t xml:space="preserve"> (2021). </w:t>
       </w:r>
+      <w:hyperlink r:id="rId17">
+        <w:r>
+          <w:t>Hydraulically-vulnerable trees survive on deep-water access during droughts in a tropical forest</w:t>
+        </w:r>
+      </w:hyperlink>
+      <w:r>
+        <w:t xml:space="preserve">. </w:t>
+      </w:r>
+      <w:r>
+        <w:rPr>
+          <w:i/>
+          <w:iCs/>
+        </w:rPr>
+        <w:t>New Phytologist</w:t>
+      </w:r>
+      <w:r>
+        <w:t>, 231, 1798–1813.</w:t>
+      </w:r>
+    </w:p>
+    <w:p>
+      <w:bookmarkStart w:id="453" w:name="ref-clark_annual_2021"/>
+      <w:bookmarkEnd w:id="452"/>
+      <w:r>
+        <w:t xml:space="preserve">Clark, D.A., Clark, D.B. &amp; Oberbauer, S.F. (2021). </w:t>
+      </w:r>
       <w:hyperlink r:id="rId18">
         <w:r>
-          <w:t>Hydraulically-vulnerable trees survive on deep-water access during droughts in a tropical forest</w:t>
+          <w:t>Annual Tropical-Rainforest Productivity Through Two Decades: Complex Responses to Climatic Factors, [CO2] and Storm Damage</w:t>
         </w:r>
       </w:hyperlink>
       <w:r>
@@ -4631,21 +7007,163 @@
           <w:i/>
           <w:iCs/>
         </w:rPr>
+        <w:t>Journal of Geophysical Research: Biogeosciences</w:t>
+      </w:r>
+      <w:r>
+        <w:t>, 126, e2021JG006557.</w:t>
+      </w:r>
+    </w:p>
+    <w:p>
+      <w:bookmarkStart w:id="454" w:name="ref-clark_annual_2010"/>
+      <w:bookmarkEnd w:id="453"/>
+      <w:r>
+        <w:t xml:space="preserve">Clark, D.B., Clark, D.A. &amp; Oberbauer, S.F. (2010). </w:t>
+      </w:r>
+      <w:hyperlink r:id="rId19">
+        <w:r>
+          <w:t>Annual wood production in a tropical rain forest in NE Costa Rica linked to climatic variation but not to increasing CO2</w:t>
+        </w:r>
+      </w:hyperlink>
+      <w:r>
+        <w:t xml:space="preserve">. </w:t>
+      </w:r>
+      <w:r>
+        <w:rPr>
+          <w:i/>
+          <w:iCs/>
+        </w:rPr>
+        <w:t>Global Change Biology</w:t>
+      </w:r>
+      <w:r>
+        <w:t>, 16, 747–759.</w:t>
+      </w:r>
+    </w:p>
+    <w:p>
+      <w:bookmarkStart w:id="455" w:name="ref-dahinden_future_2017"/>
+      <w:bookmarkEnd w:id="454"/>
+      <w:r>
+        <w:t xml:space="preserve">Dahinden, F., Fischer, E.M. &amp; Knutti, R. (2017). </w:t>
+      </w:r>
+      <w:hyperlink r:id="rId20">
+        <w:r>
+          <w:t>Future local climate unlike currently observed anywhere</w:t>
+        </w:r>
+      </w:hyperlink>
+      <w:r>
+        <w:t xml:space="preserve">. </w:t>
+      </w:r>
+      <w:r>
+        <w:rPr>
+          <w:i/>
+          <w:iCs/>
+        </w:rPr>
+        <w:t>Environmental Research Letters</w:t>
+      </w:r>
+      <w:r>
+        <w:t>, 12, 084004.</w:t>
+      </w:r>
+    </w:p>
+    <w:p>
+      <w:bookmarkStart w:id="456" w:name="ref-desouza_drought_2020"/>
+      <w:bookmarkEnd w:id="455"/>
+      <w:r>
+        <w:t xml:space="preserve">De Souza, B.C., Carvalho, E.C.D., Oliveira, R.S., De Araujo, F.S., De Lima, A.L.A. &amp; Rodal, M.J.N. (2020). </w:t>
+      </w:r>
+      <w:hyperlink r:id="rId21">
+        <w:r>
+          <w:t>Drought response strategies of deciduous and evergreen woody species in a seasonally dry neotropical forest</w:t>
+        </w:r>
+      </w:hyperlink>
+      <w:r>
+        <w:t xml:space="preserve">. </w:t>
+      </w:r>
+      <w:r>
+        <w:rPr>
+          <w:i/>
+          <w:iCs/>
+        </w:rPr>
+        <w:t>Oecologia</w:t>
+      </w:r>
+      <w:r>
+        <w:t>, 194, 221–236.</w:t>
+      </w:r>
+    </w:p>
+    <w:p>
+      <w:bookmarkStart w:id="457" w:name="ref-detto_correcting_2023"/>
+      <w:bookmarkEnd w:id="456"/>
+      <w:r>
+        <w:t>Detto, M. &amp; Muller-Landau, H.C. (2023). Correcting dendrometer measurements for stem curvature.</w:t>
+      </w:r>
+    </w:p>
+    <w:p>
+      <w:bookmarkStart w:id="458" w:name="ref-evans_scaling_2025"/>
+      <w:bookmarkEnd w:id="457"/>
+      <w:r>
+        <w:t xml:space="preserve">Evans, M.E.K., Hu, J. &amp; Michaletz, S.T. (2025). </w:t>
+      </w:r>
+      <w:hyperlink r:id="rId22">
+        <w:r>
+          <w:t>Scaling plant responses to heat: From molecules to the biosphere</w:t>
+        </w:r>
+      </w:hyperlink>
+      <w:r>
+        <w:t xml:space="preserve">. </w:t>
+      </w:r>
+      <w:r>
+        <w:rPr>
+          <w:i/>
+          <w:iCs/>
+        </w:rPr>
+        <w:t>Science</w:t>
+      </w:r>
+      <w:r>
+        <w:t>, 388, 1167–1173.</w:t>
+      </w:r>
+    </w:p>
+    <w:p>
+      <w:bookmarkStart w:id="459" w:name="ref-fernández-de-uña_role_2023"/>
+      <w:bookmarkEnd w:id="458"/>
+      <w:r>
+        <w:t xml:space="preserve">Fernández-de-Uña, L., Martínez-Vilalta, J., Poyatos, R., Mencuccini, M. &amp; McDowell, N.G. (2023). </w:t>
+      </w:r>
+      <w:hyperlink r:id="rId23">
+        <w:r>
+          <w:t>The role of height-driven constraints and compensations on tree vulnerability to drought</w:t>
+        </w:r>
+      </w:hyperlink>
+      <w:r>
+        <w:t xml:space="preserve">. </w:t>
+      </w:r>
+      <w:r>
+        <w:rPr>
+          <w:i/>
+          <w:iCs/>
+        </w:rPr>
         <w:t>New Phytologist</w:t>
       </w:r>
       <w:r>
-        <w:t>, 231, 1798–1813.</w:t>
-      </w:r>
-    </w:p>
-    <w:p>
-      <w:bookmarkStart w:id="100" w:name="ref-clark_annual_2021"/>
-      <w:bookmarkEnd w:id="99"/>
-      <w:r>
-        <w:t xml:space="preserve">Clark, D.A., Clark, D.B. &amp; Oberbauer, S.F. (2021). </w:t>
-      </w:r>
-      <w:hyperlink r:id="rId19">
-        <w:r>
-          <w:t>Annual Tropical-Rainforest Productivity Through Two Decades: Complex Responses to Climatic Factors, [CO2] and Storm Damage</w:t>
+        <w:t>, 239, 2083–2098.</w:t>
+      </w:r>
+    </w:p>
+    <w:p>
+      <w:bookmarkStart w:id="460" w:name="ref-funk_climate_2015"/>
+      <w:bookmarkEnd w:id="459"/>
+      <w:r>
+        <w:t xml:space="preserve">Funk, C., Peterson, P., Landsfeld, M., Pedreros, D., Verdin, J., Shukla, S., </w:t>
+      </w:r>
+      <w:r>
+        <w:rPr>
+          <w:i/>
+          <w:iCs/>
+        </w:rPr>
+        <w:t>et al.</w:t>
+      </w:r>
+      <w:r>
+        <w:t xml:space="preserve"> (2015). </w:t>
+      </w:r>
+      <w:hyperlink r:id="rId24">
+        <w:r>
+          <w:t>The climate hazards infrared precipitation with stations—a new environmental record for monitoring extremes</w:t>
         </w:r>
       </w:hyperlink>
       <w:r>
@@ -4656,21 +7174,31 @@
           <w:i/>
           <w:iCs/>
         </w:rPr>
-        <w:t>Journal of Geophysical Research: Biogeosciences</w:t>
-      </w:r>
-      <w:r>
-        <w:t>, 126, e2021JG006557.</w:t>
-      </w:r>
-    </w:p>
-    <w:p>
-      <w:bookmarkStart w:id="101" w:name="ref-clark_annual_2010"/>
-      <w:bookmarkEnd w:id="100"/>
-      <w:r>
-        <w:t xml:space="preserve">Clark, D.B., Clark, D.A. &amp; Oberbauer, S.F. (2010). </w:t>
-      </w:r>
-      <w:hyperlink r:id="rId20">
-        <w:r>
-          <w:t>Annual wood production in a tropical rain forest in NE Costa Rica linked to climatic variation but not to increasing CO2</w:t>
+        <w:t>Scientific Data</w:t>
+      </w:r>
+      <w:r>
+        <w:t>, 2, 150066.</w:t>
+      </w:r>
+    </w:p>
+    <w:p>
+      <w:bookmarkStart w:id="461" w:name="ref-gao_dynamic_2018"/>
+      <w:bookmarkEnd w:id="460"/>
+      <w:r>
+        <w:t xml:space="preserve">Gao, S., Liu, R., Zhou, T., Fang, W., Yi, C., Lu, R., </w:t>
+      </w:r>
+      <w:r>
+        <w:rPr>
+          <w:i/>
+          <w:iCs/>
+        </w:rPr>
+        <w:t>et al.</w:t>
+      </w:r>
+      <w:r>
+        <w:t xml:space="preserve"> (2018). </w:t>
+      </w:r>
+      <w:hyperlink r:id="rId25">
+        <w:r>
+          <w:t>Dynamic responses of tree-ring growth to multiple dimensions of drought</w:t>
         </w:r>
       </w:hyperlink>
       <w:r>
@@ -4684,18 +7212,18 @@
         <w:t>Global Change Biology</w:t>
       </w:r>
       <w:r>
-        <w:t>, 16, 747–759.</w:t>
-      </w:r>
-    </w:p>
-    <w:p>
-      <w:bookmarkStart w:id="102" w:name="ref-dahinden_future_2017"/>
-      <w:bookmarkEnd w:id="101"/>
-      <w:r>
-        <w:t xml:space="preserve">Dahinden, F., Fischer, E.M. &amp; Knutti, R. (2017). </w:t>
-      </w:r>
-      <w:hyperlink r:id="rId21">
-        <w:r>
-          <w:t>Future local climate unlike currently observed anywhere</w:t>
+        <w:t>, 24, 5380–5390.</w:t>
+      </w:r>
+    </w:p>
+    <w:p>
+      <w:bookmarkStart w:id="462" w:name="ref-garcía-cervigón_climate_2020"/>
+      <w:bookmarkEnd w:id="461"/>
+      <w:r>
+        <w:t xml:space="preserve">García-Cervigón, A.I., Camarero, J.J., Cueva, E., Espinosa, C.I. &amp; Escudero, A. (2020). </w:t>
+      </w:r>
+      <w:hyperlink r:id="rId26">
+        <w:r>
+          <w:t>Climate seasonality and tree growth strategies in a tropical dry forest</w:t>
         </w:r>
       </w:hyperlink>
       <w:r>
@@ -4706,21 +7234,31 @@
           <w:i/>
           <w:iCs/>
         </w:rPr>
-        <w:t>Environmental Research Letters</w:t>
-      </w:r>
-      <w:r>
-        <w:t>, 12, 084004.</w:t>
-      </w:r>
-    </w:p>
-    <w:p>
-      <w:bookmarkStart w:id="103" w:name="ref-desouza_drought_2020"/>
-      <w:bookmarkEnd w:id="102"/>
-      <w:r>
-        <w:t xml:space="preserve">De Souza, B.C., Carvalho, E.C.D., Oliveira, R.S., De Araujo, F.S., De Lima, A.L.A. &amp; Rodal, M.J.N. (2020). </w:t>
-      </w:r>
-      <w:hyperlink r:id="rId22">
-        <w:r>
-          <w:t>Drought response strategies of deciduous and evergreen woody species in a seasonally dry neotropical forest</w:t>
+        <w:t>Journal of Vegetation Science</w:t>
+      </w:r>
+      <w:r>
+        <w:t>, 31, 266–280.</w:t>
+      </w:r>
+    </w:p>
+    <w:p>
+      <w:bookmarkStart w:id="463" w:name="ref-gonzález-m._diverging_2021"/>
+      <w:bookmarkEnd w:id="462"/>
+      <w:r>
+        <w:t xml:space="preserve">González-M., R., Posada, J.M., Carmona, C.P., Garzón, F., Salinas, V., Idárraga-Piedrahita, Á., </w:t>
+      </w:r>
+      <w:r>
+        <w:rPr>
+          <w:i/>
+          <w:iCs/>
+        </w:rPr>
+        <w:t>et al.</w:t>
+      </w:r>
+      <w:r>
+        <w:t xml:space="preserve"> (2021). </w:t>
+      </w:r>
+      <w:hyperlink r:id="rId27">
+        <w:r>
+          <w:t>Diverging functional strategies but high sensitivity to an extreme drought in tropical dry forests</w:t>
         </w:r>
       </w:hyperlink>
       <w:r>
@@ -4731,193 +7269,6 @@
           <w:i/>
           <w:iCs/>
         </w:rPr>
-        <w:t>Oecologia</w:t>
-      </w:r>
-      <w:r>
-        <w:t>, 194, 221–236.</w:t>
-      </w:r>
-    </w:p>
-    <w:p>
-      <w:bookmarkStart w:id="104" w:name="ref-detto_correcting_2023"/>
-      <w:bookmarkEnd w:id="103"/>
-      <w:r>
-        <w:t>Detto, M. &amp; Muller-Landau, H.C. (2023). Correcting dendrometer measurements for stem curvature.</w:t>
-      </w:r>
-    </w:p>
-    <w:p>
-      <w:bookmarkStart w:id="105" w:name="ref-evans_scaling_2025"/>
-      <w:bookmarkEnd w:id="104"/>
-      <w:r>
-        <w:t xml:space="preserve">Evans, M.E.K., Hu, J. &amp; Michaletz, S.T. (2025). </w:t>
-      </w:r>
-      <w:hyperlink r:id="rId23">
-        <w:r>
-          <w:t>Scaling plant responses to heat: From molecules to the biosphere</w:t>
-        </w:r>
-      </w:hyperlink>
-      <w:r>
-        <w:t xml:space="preserve">. </w:t>
-      </w:r>
-      <w:r>
-        <w:rPr>
-          <w:i/>
-          <w:iCs/>
-        </w:rPr>
-        <w:t>Science</w:t>
-      </w:r>
-      <w:r>
-        <w:t>, 388, 1167–1173.</w:t>
-      </w:r>
-    </w:p>
-    <w:p>
-      <w:bookmarkStart w:id="106" w:name="ref-fernández-de-uña_role_2023"/>
-      <w:bookmarkEnd w:id="105"/>
-      <w:r>
-        <w:t xml:space="preserve">Fernández-de-Uña, L., Martínez-Vilalta, J., Poyatos, R., Mencuccini, M. &amp; McDowell, N.G. (2023). </w:t>
-      </w:r>
-      <w:hyperlink r:id="rId24">
-        <w:r>
-          <w:t>The role of height-driven constraints and compensations on tree vulnerability to drought</w:t>
-        </w:r>
-      </w:hyperlink>
-      <w:r>
-        <w:t xml:space="preserve">. </w:t>
-      </w:r>
-      <w:r>
-        <w:rPr>
-          <w:i/>
-          <w:iCs/>
-        </w:rPr>
-        <w:t>New Phytologist</w:t>
-      </w:r>
-      <w:r>
-        <w:t>, 239, 2083–2098.</w:t>
-      </w:r>
-    </w:p>
-    <w:p>
-      <w:bookmarkStart w:id="107" w:name="ref-funk_climate_2015"/>
-      <w:bookmarkEnd w:id="106"/>
-      <w:r>
-        <w:t xml:space="preserve">Funk, C., Peterson, P., Landsfeld, M., Pedreros, D., Verdin, J., Shukla, S., </w:t>
-      </w:r>
-      <w:r>
-        <w:rPr>
-          <w:i/>
-          <w:iCs/>
-        </w:rPr>
-        <w:t>et al.</w:t>
-      </w:r>
-      <w:r>
-        <w:t xml:space="preserve"> (2015). </w:t>
-      </w:r>
-      <w:hyperlink r:id="rId25">
-        <w:r>
-          <w:t>The climate hazards infrared precipitation with stations—a new environmental record for monitoring extremes</w:t>
-        </w:r>
-      </w:hyperlink>
-      <w:r>
-        <w:t xml:space="preserve">. </w:t>
-      </w:r>
-      <w:r>
-        <w:rPr>
-          <w:i/>
-          <w:iCs/>
-        </w:rPr>
-        <w:t>Scientific Data</w:t>
-      </w:r>
-      <w:r>
-        <w:t>, 2, 150066.</w:t>
-      </w:r>
-    </w:p>
-    <w:p>
-      <w:bookmarkStart w:id="108" w:name="ref-gao_dynamic_2018"/>
-      <w:bookmarkEnd w:id="107"/>
-      <w:r>
-        <w:t xml:space="preserve">Gao, S., Liu, R., Zhou, T., Fang, W., Yi, C., Lu, R., </w:t>
-      </w:r>
-      <w:r>
-        <w:rPr>
-          <w:i/>
-          <w:iCs/>
-        </w:rPr>
-        <w:t>et al.</w:t>
-      </w:r>
-      <w:r>
-        <w:t xml:space="preserve"> (2018). </w:t>
-      </w:r>
-      <w:hyperlink r:id="rId26">
-        <w:r>
-          <w:t>Dynamic responses of tree-ring growth to multiple dimensions of drought</w:t>
-        </w:r>
-      </w:hyperlink>
-      <w:r>
-        <w:t xml:space="preserve">. </w:t>
-      </w:r>
-      <w:r>
-        <w:rPr>
-          <w:i/>
-          <w:iCs/>
-        </w:rPr>
-        <w:t>Global Change Biology</w:t>
-      </w:r>
-      <w:r>
-        <w:t>, 24, 5380–5390.</w:t>
-      </w:r>
-    </w:p>
-    <w:p>
-      <w:bookmarkStart w:id="109" w:name="ref-garcía-cervigón_climate_2020"/>
-      <w:bookmarkEnd w:id="108"/>
-      <w:r>
-        <w:t xml:space="preserve">García-Cervigón, A.I., Camarero, J.J., Cueva, E., Espinosa, C.I. &amp; Escudero, A. (2020). </w:t>
-      </w:r>
-      <w:hyperlink r:id="rId27">
-        <w:r>
-          <w:t>Climate seasonality and tree growth strategies in a tropical dry forest</w:t>
-        </w:r>
-      </w:hyperlink>
-      <w:r>
-        <w:t xml:space="preserve">. </w:t>
-      </w:r>
-      <w:r>
-        <w:rPr>
-          <w:i/>
-          <w:iCs/>
-        </w:rPr>
-        <w:t>Journal of Vegetation Science</w:t>
-      </w:r>
-      <w:r>
-        <w:t>, 31, 266–280.</w:t>
-      </w:r>
-    </w:p>
-    <w:p>
-      <w:bookmarkStart w:id="110" w:name="ref-gonzález-m._diverging_2021"/>
-      <w:bookmarkEnd w:id="109"/>
-      <w:r>
-        <w:t xml:space="preserve">González-M., R., Posada, J.M., Carmona, C.P., Garzón, F., Salinas, V., Idárraga-Piedrahita, Á., </w:t>
-      </w:r>
-      <w:r>
-        <w:rPr>
-          <w:i/>
-          <w:iCs/>
-        </w:rPr>
-        <w:t>et al.</w:t>
-      </w:r>
-      <w:r>
-        <w:t xml:space="preserve"> (2021). </w:t>
-      </w:r>
-      <w:hyperlink r:id="rId28">
-        <w:r>
-          <w:t>Diverging functional strategies but high sensitivity to an extreme drought in tropical dry forests</w:t>
-        </w:r>
-      </w:hyperlink>
-      <w:r>
-        <w:t xml:space="preserve">. </w:t>
-      </w:r>
-      <w:r>
-        <w:rPr>
-          <w:i/>
-          <w:iCs/>
-        </w:rPr>
         <w:t>Ecology Letters</w:t>
       </w:r>
       <w:r>
@@ -4927,13 +7278,13 @@
     <w:p>
       <w:pPr>
         <w:rPr>
-          <w:ins w:id="111" w:author="Author" w:date="2025-09-17T14:14:00Z" w16du:dateUtc="2025-09-17T18:14:00Z"/>
+          <w:ins w:id="464" w:author="Author" w:date="2025-10-09T15:04:00Z" w16du:dateUtc="2025-10-09T19:04:00Z"/>
         </w:rPr>
       </w:pPr>
-      <w:bookmarkStart w:id="112" w:name="ref-groenendijk_importance_2025"/>
-      <w:bookmarkEnd w:id="110"/>
+      <w:bookmarkStart w:id="465" w:name="ref-groenendijk_importance_2025"/>
+      <w:bookmarkEnd w:id="463"/>
       <w:proofErr w:type="spellStart"/>
-      <w:ins w:id="113" w:author="Author" w:date="2025-09-17T14:14:00Z" w16du:dateUtc="2025-09-17T18:14:00Z">
+      <w:ins w:id="466" w:author="Author" w:date="2025-10-09T15:04:00Z" w16du:dateUtc="2025-10-09T19:04:00Z">
         <w:r>
           <w:t>Groenendijk</w:t>
         </w:r>
@@ -4998,8 +7349,8 @@
       </w:ins>
     </w:p>
     <w:p>
-      <w:bookmarkStart w:id="114" w:name="ref-guillemot_small_2022"/>
-      <w:bookmarkEnd w:id="112"/>
+      <w:bookmarkStart w:id="467" w:name="ref-guillemot_small_2022"/>
+      <w:bookmarkEnd w:id="465"/>
       <w:r>
         <w:t xml:space="preserve">Guillemot, J., Martin-StPaul, N.K., Bulascoschi, L., Poorter, L., Morin, X., Pinho, B.X., </w:t>
       </w:r>
@@ -5013,9 +7364,34 @@
       <w:r>
         <w:t xml:space="preserve"> (2022). </w:t>
       </w:r>
+      <w:hyperlink r:id="rId28">
+        <w:r>
+          <w:t>Small and slow is safe: On the drought tolerance of tropical tree species</w:t>
+        </w:r>
+      </w:hyperlink>
+      <w:r>
+        <w:t xml:space="preserve">. </w:t>
+      </w:r>
+      <w:r>
+        <w:rPr>
+          <w:i/>
+          <w:iCs/>
+        </w:rPr>
+        <w:t>Global Change Biology</w:t>
+      </w:r>
+      <w:r>
+        <w:t>, 28, 2622–2638.</w:t>
+      </w:r>
+    </w:p>
+    <w:p>
+      <w:bookmarkStart w:id="468" w:name="ref-hulshof_variation_2010"/>
+      <w:bookmarkEnd w:id="467"/>
+      <w:r>
+        <w:t xml:space="preserve">Hulshof, C.M. &amp; Swenson, N.G. (2010). </w:t>
+      </w:r>
       <w:hyperlink r:id="rId29">
         <w:r>
-          <w:t>Small and slow is safe: On the drought tolerance of tropical tree species</w:t>
+          <w:t>Variation in leaf functional trait values within and across individuals and species: An example from a Costa Rican dry forest</w:t>
         </w:r>
       </w:hyperlink>
       <w:r>
@@ -5026,44 +7402,19 @@
           <w:i/>
           <w:iCs/>
         </w:rPr>
-        <w:t>Global Change Biology</w:t>
-      </w:r>
-      <w:r>
-        <w:t>, 28, 2622–2638.</w:t>
-      </w:r>
-    </w:p>
-    <w:p>
-      <w:bookmarkStart w:id="115" w:name="ref-hulshof_variation_2010"/>
-      <w:bookmarkEnd w:id="114"/>
-      <w:r>
-        <w:t xml:space="preserve">Hulshof, C.M. &amp; Swenson, N.G. (2010). </w:t>
+        <w:t>Functional Ecology</w:t>
+      </w:r>
+      <w:r>
+        <w:t>, 24, 217–223.</w:t>
+      </w:r>
+    </w:p>
+    <w:p>
+      <w:bookmarkStart w:id="469" w:name="ref-ipcc_climate_2023"/>
+      <w:bookmarkEnd w:id="468"/>
+      <w:r>
+        <w:t xml:space="preserve">IPCC. (2023). </w:t>
       </w:r>
       <w:hyperlink r:id="rId30">
-        <w:r>
-          <w:t>Variation in leaf functional trait values within and across individuals and species: An example from a Costa Rican dry forest</w:t>
-        </w:r>
-      </w:hyperlink>
-      <w:r>
-        <w:t xml:space="preserve">. </w:t>
-      </w:r>
-      <w:r>
-        <w:rPr>
-          <w:i/>
-          <w:iCs/>
-        </w:rPr>
-        <w:t>Functional Ecology</w:t>
-      </w:r>
-      <w:r>
-        <w:t>, 24, 217–223.</w:t>
-      </w:r>
-    </w:p>
-    <w:p>
-      <w:bookmarkStart w:id="116" w:name="ref-ipcc_climate_2023"/>
-      <w:bookmarkEnd w:id="115"/>
-      <w:r>
-        <w:t xml:space="preserve">IPCC. (2023). </w:t>
-      </w:r>
-      <w:hyperlink r:id="rId31">
         <w:r>
           <w:rPr>
             <w:i/>
@@ -5077,8 +7428,8 @@
       </w:r>
     </w:p>
     <w:p>
-      <w:bookmarkStart w:id="117" w:name="ref-kunert_leaf_2021"/>
-      <w:bookmarkEnd w:id="116"/>
+      <w:bookmarkStart w:id="470" w:name="ref-kunert_leaf_2021"/>
+      <w:bookmarkEnd w:id="469"/>
       <w:r>
         <w:t xml:space="preserve">Kunert, N., Zailaa, J., Herrmann, V., Muller-Landau, H.C., Wright, S.J., Pérez, R., </w:t>
       </w:r>
@@ -5092,9 +7443,101 @@
       <w:r>
         <w:t xml:space="preserve"> (2021). </w:t>
       </w:r>
+      <w:hyperlink r:id="rId31">
+        <w:r>
+          <w:t>Leaf turgor loss point shapes local and regional distributions of evergreen but not deciduous tropical trees</w:t>
+        </w:r>
+      </w:hyperlink>
+      <w:r>
+        <w:t xml:space="preserve">. </w:t>
+      </w:r>
+      <w:r>
+        <w:rPr>
+          <w:i/>
+          <w:iCs/>
+        </w:rPr>
+        <w:t>New Phytologist</w:t>
+      </w:r>
+      <w:r>
+        <w:t>, 230, 485–496.</w:t>
+      </w:r>
+    </w:p>
+    <w:p>
+      <w:pPr>
+        <w:rPr>
+          <w:ins w:id="471" w:author="Author" w:date="2025-10-09T15:04:00Z" w16du:dateUtc="2025-10-09T19:04:00Z"/>
+        </w:rPr>
+      </w:pPr>
+      <w:bookmarkStart w:id="472" w:name="ref-langan_amazon_2025"/>
+      <w:bookmarkEnd w:id="470"/>
+      <w:ins w:id="473" w:author="Author" w:date="2025-10-09T15:04:00Z" w16du:dateUtc="2025-10-09T19:04:00Z">
+        <w:r>
+          <w:t xml:space="preserve">Langan, L., Scheiter, S., </w:t>
+        </w:r>
+        <w:proofErr w:type="spellStart"/>
+        <w:r>
+          <w:t>Hickler</w:t>
+        </w:r>
+        <w:proofErr w:type="spellEnd"/>
+        <w:r>
+          <w:t xml:space="preserve">, T. &amp; Higgins, S.I. (2025). </w:t>
+        </w:r>
+        <w:r>
+          <w:fldChar w:fldCharType="begin"/>
+        </w:r>
+        <w:r>
+          <w:instrText>HYPERLINK "https://doi.org/10.1038/s41467-025-63600-1" \h</w:instrText>
+        </w:r>
+        <w:r>
+          <w:fldChar w:fldCharType="separate"/>
+        </w:r>
+        <w:r>
+          <w:t>Amazon forest resistance to drought is increased by diversity in hydraulic traits</w:t>
+        </w:r>
+        <w:r>
+          <w:fldChar w:fldCharType="end"/>
+        </w:r>
+        <w:r>
+          <w:t xml:space="preserve">. </w:t>
+        </w:r>
+        <w:r>
+          <w:rPr>
+            <w:i/>
+            <w:iCs/>
+          </w:rPr>
+          <w:t>Nature Communications</w:t>
+        </w:r>
+        <w:r>
+          <w:t>, 16, 8246.</w:t>
+        </w:r>
+      </w:ins>
+    </w:p>
+    <w:p>
+      <w:bookmarkStart w:id="474" w:name="ref-lindsay_whitebox_2016a"/>
+      <w:bookmarkEnd w:id="472"/>
+      <w:r>
+        <w:t xml:space="preserve">Lindsay, J.B. (2016). Whitebox GAT: A case study in geomorphometric analysis. </w:t>
+      </w:r>
+      <w:r>
+        <w:rPr>
+          <w:i/>
+          <w:iCs/>
+        </w:rPr>
+        <w:t>Computers &amp; Geosciences</w:t>
+      </w:r>
+      <w:r>
+        <w:t>, 95, 75–84.</w:t>
+      </w:r>
+    </w:p>
+    <w:p>
+      <w:bookmarkStart w:id="475" w:name="ref-liu_drought_2022"/>
+      <w:bookmarkEnd w:id="474"/>
+      <w:r>
+        <w:t xml:space="preserve">Liu, D., Wang, T., Peñuelas, J. &amp; Piao, S. (2022). </w:t>
+      </w:r>
       <w:hyperlink r:id="rId32">
         <w:r>
-          <w:t>Leaf turgor loss point shapes local and regional distributions of evergreen but not deciduous tropical trees</w:t>
+          <w:t>Drought resistance enhanced by tree species diversity in global forests</w:t>
         </w:r>
       </w:hyperlink>
       <w:r>
@@ -5105,48 +7548,6 @@
           <w:i/>
           <w:iCs/>
         </w:rPr>
-        <w:t>New Phytologist</w:t>
-      </w:r>
-      <w:r>
-        <w:t>, 230, 485–496.</w:t>
-      </w:r>
-    </w:p>
-    <w:p>
-      <w:bookmarkStart w:id="118" w:name="ref-lindsay_whitebox_2016a"/>
-      <w:bookmarkEnd w:id="117"/>
-      <w:r>
-        <w:t xml:space="preserve">Lindsay, J.B. (2016). Whitebox GAT: A case study in geomorphometric analysis. </w:t>
-      </w:r>
-      <w:r>
-        <w:rPr>
-          <w:i/>
-          <w:iCs/>
-        </w:rPr>
-        <w:t>Computers &amp; Geosciences</w:t>
-      </w:r>
-      <w:r>
-        <w:t>, 95, 75–84.</w:t>
-      </w:r>
-    </w:p>
-    <w:p>
-      <w:bookmarkStart w:id="119" w:name="ref-liu_drought_2022"/>
-      <w:bookmarkEnd w:id="118"/>
-      <w:r>
-        <w:t xml:space="preserve">Liu, D., Wang, T., Peñuelas, J. &amp; Piao, S. (2022). </w:t>
-      </w:r>
-      <w:hyperlink r:id="rId33">
-        <w:r>
-          <w:t>Drought resistance enhanced by tree species diversity in global forests</w:t>
-        </w:r>
-      </w:hyperlink>
-      <w:r>
-        <w:t xml:space="preserve">. </w:t>
-      </w:r>
-      <w:r>
-        <w:rPr>
-          <w:i/>
-          <w:iCs/>
-        </w:rPr>
         <w:t>Nature Geoscience</w:t>
       </w:r>
       <w:r>
@@ -5156,13 +7557,13 @@
     <w:p>
       <w:pPr>
         <w:rPr>
-          <w:ins w:id="120" w:author="Author" w:date="2025-09-17T14:14:00Z" w16du:dateUtc="2025-09-17T18:14:00Z"/>
+          <w:ins w:id="476" w:author="Author" w:date="2025-10-09T15:04:00Z" w16du:dateUtc="2025-10-09T19:04:00Z"/>
         </w:rPr>
       </w:pPr>
-      <w:bookmarkStart w:id="121" w:name="ref-loreau_biodiversity_2021"/>
-      <w:bookmarkEnd w:id="119"/>
+      <w:bookmarkStart w:id="477" w:name="ref-loreau_biodiversity_2021"/>
+      <w:bookmarkEnd w:id="475"/>
       <w:proofErr w:type="spellStart"/>
-      <w:ins w:id="122" w:author="Author" w:date="2025-09-17T14:14:00Z" w16du:dateUtc="2025-09-17T18:14:00Z">
+      <w:ins w:id="478" w:author="Author" w:date="2025-10-09T15:04:00Z" w16du:dateUtc="2025-10-09T19:04:00Z">
         <w:r>
           <w:t>Loreau</w:t>
         </w:r>
@@ -5219,14 +7620,49 @@
       </w:ins>
     </w:p>
     <w:p>
-      <w:bookmarkStart w:id="123" w:name="ref-luo_tropical_2022"/>
-      <w:bookmarkEnd w:id="121"/>
+      <w:bookmarkStart w:id="479" w:name="ref-luo_tropical_2022"/>
+      <w:bookmarkEnd w:id="477"/>
       <w:r>
         <w:t xml:space="preserve">Luo, X. &amp; Keenan, T.F. (2022). </w:t>
       </w:r>
+      <w:hyperlink r:id="rId33">
+        <w:r>
+          <w:t>Tropical extreme droughts drive long-term increase in atmospheric CO2 growth rate variability</w:t>
+        </w:r>
+      </w:hyperlink>
+      <w:r>
+        <w:t xml:space="preserve">. </w:t>
+      </w:r>
+      <w:r>
+        <w:rPr>
+          <w:i/>
+          <w:iCs/>
+        </w:rPr>
+        <w:t>Nature Communications</w:t>
+      </w:r>
+      <w:r>
+        <w:t>, 13, 1193.</w:t>
+      </w:r>
+    </w:p>
+    <w:p>
+      <w:bookmarkStart w:id="480" w:name="ref-ma_tree_2023"/>
+      <w:bookmarkEnd w:id="479"/>
+      <w:r>
+        <w:t xml:space="preserve">Ma, Q., Su, Y., Niu, C., Ma, Q., Hu, T., Luo, X., </w:t>
+      </w:r>
+      <w:r>
+        <w:rPr>
+          <w:i/>
+          <w:iCs/>
+        </w:rPr>
+        <w:t>et al.</w:t>
+      </w:r>
+      <w:r>
+        <w:t xml:space="preserve"> (2023). </w:t>
+      </w:r>
       <w:hyperlink r:id="rId34">
         <w:r>
-          <w:t>Tropical extreme droughts drive long-term increase in atmospheric CO2 growth rate variability</w:t>
+          <w:t>Tree mortality during long-term droughts is lower in structurally complex forest stands</w:t>
         </w:r>
       </w:hyperlink>
       <w:r>
@@ -5240,14 +7676,39 @@
         <w:t>Nature Communications</w:t>
       </w:r>
       <w:r>
-        <w:t>, 13, 1193.</w:t>
-      </w:r>
-    </w:p>
-    <w:p>
-      <w:bookmarkStart w:id="124" w:name="ref-ma_tree_2023"/>
-      <w:bookmarkEnd w:id="123"/>
-      <w:r>
-        <w:t xml:space="preserve">Ma, Q., Su, Y., Niu, C., Ma, Q., Hu, T., Luo, X., </w:t>
+        <w:t>, 14, 7467.</w:t>
+      </w:r>
+    </w:p>
+    <w:p>
+      <w:bookmarkStart w:id="481" w:name="ref-mcdowell_darcys_2015"/>
+      <w:bookmarkEnd w:id="480"/>
+      <w:r>
+        <w:t xml:space="preserve">McDowell, N.G. &amp; Allen, C.D. (2015). </w:t>
+      </w:r>
+      <w:hyperlink r:id="rId35">
+        <w:r>
+          <w:t>Darcy’s law predicts widespread forest mortality under climate warming</w:t>
+        </w:r>
+      </w:hyperlink>
+      <w:r>
+        <w:t xml:space="preserve">. </w:t>
+      </w:r>
+      <w:r>
+        <w:rPr>
+          <w:i/>
+          <w:iCs/>
+        </w:rPr>
+        <w:t>Nature Climate Change</w:t>
+      </w:r>
+      <w:r>
+        <w:t>, 5, 669–672.</w:t>
+      </w:r>
+    </w:p>
+    <w:p>
+      <w:bookmarkStart w:id="482" w:name="ref-mcgregor_tree_2021"/>
+      <w:bookmarkEnd w:id="481"/>
+      <w:r>
+        <w:t xml:space="preserve">McGregor, I.R., Helcoski, R., Kunert, N., Tepley, A.J., Gonzalez-Akre, E.B., Herrmann, V., </w:t>
       </w:r>
       <w:r>
         <w:rPr>
@@ -5257,11 +7718,424 @@
         <w:t>et al.</w:t>
       </w:r>
       <w:r>
+        <w:t xml:space="preserve"> (2021). </w:t>
+      </w:r>
+      <w:hyperlink r:id="rId36">
+        <w:r>
+          <w:t>Tree height and leaf drought tolerance traits shape growth responses across droughts in a temperate broadleaf forest</w:t>
+        </w:r>
+      </w:hyperlink>
+      <w:r>
+        <w:t xml:space="preserve">. </w:t>
+      </w:r>
+      <w:r>
+        <w:rPr>
+          <w:i/>
+          <w:iCs/>
+        </w:rPr>
+        <w:t>New Phytologist</w:t>
+      </w:r>
+      <w:r>
+        <w:t>, 231, 601–616.</w:t>
+      </w:r>
+    </w:p>
+    <w:p>
+      <w:bookmarkStart w:id="483" w:name="ref-muller-landau_metal_2008"/>
+      <w:bookmarkEnd w:id="482"/>
+      <w:r>
+        <w:t>Muller-Landau, H.C. (2008). Metal Band Dendrometer Protocol.</w:t>
+      </w:r>
+    </w:p>
+    <w:p>
+      <w:bookmarkStart w:id="484" w:name="ref-muñoz-sabater_era5land_2021"/>
+      <w:bookmarkEnd w:id="483"/>
+      <w:r>
+        <w:t xml:space="preserve">Muñoz-Sabater, J., Dutra, E., Agustí-Panareda, A., Albergel, C., Arduini, G., Balsamo, G., </w:t>
+      </w:r>
+      <w:r>
+        <w:rPr>
+          <w:i/>
+          <w:iCs/>
+        </w:rPr>
+        <w:t>et al.</w:t>
+      </w:r>
+      <w:r>
+        <w:t xml:space="preserve"> (2021). </w:t>
+      </w:r>
+      <w:hyperlink r:id="rId37">
+        <w:r>
+          <w:t>ERA5-Land: A state-of-the-art global reanalysis dataset for land applications</w:t>
+        </w:r>
+      </w:hyperlink>
+      <w:r>
+        <w:t xml:space="preserve">. </w:t>
+      </w:r>
+      <w:r>
+        <w:rPr>
+          <w:i/>
+          <w:iCs/>
+        </w:rPr>
+        <w:t>Earth System Science Data</w:t>
+      </w:r>
+      <w:r>
+        <w:t>, 13, 4349–4383.</w:t>
+      </w:r>
+    </w:p>
+    <w:p>
+      <w:bookmarkStart w:id="485" w:name="ref-naumann_global_2018"/>
+      <w:bookmarkEnd w:id="484"/>
+      <w:r>
+        <w:t xml:space="preserve">Naumann, G., Alfieri, L., Wyser, K., Mentaschi, L., Betts, R.A., Carrao, H., </w:t>
+      </w:r>
+      <w:r>
+        <w:rPr>
+          <w:i/>
+          <w:iCs/>
+        </w:rPr>
+        <w:t>et al.</w:t>
+      </w:r>
+      <w:r>
+        <w:t xml:space="preserve"> (2018). </w:t>
+      </w:r>
+      <w:hyperlink r:id="rId38">
+        <w:r>
+          <w:t>Global Changes in Drought Conditions Under Different Levels of Warming</w:t>
+        </w:r>
+      </w:hyperlink>
+      <w:r>
+        <w:t xml:space="preserve">. </w:t>
+      </w:r>
+      <w:r>
+        <w:rPr>
+          <w:i/>
+          <w:iCs/>
+        </w:rPr>
+        <w:t>Geophysical Research Letters</w:t>
+      </w:r>
+      <w:r>
+        <w:t>, 45, 3285–3296.</w:t>
+      </w:r>
+    </w:p>
+    <w:p>
+      <w:bookmarkStart w:id="486" w:name="ref-oliveira_linking_2021"/>
+      <w:bookmarkEnd w:id="485"/>
+      <w:r>
+        <w:t xml:space="preserve">Oliveira, R.S., Eller, C.B., Barros, F. de V., Hirota, M., Brum, M. &amp; Bittencourt, P. (2021). </w:t>
+      </w:r>
+      <w:hyperlink r:id="rId39">
+        <w:r>
+          <w:t>Linking plant hydraulics and the fast–slow continuum to understand resilience to drought in tropical ecosystems</w:t>
+        </w:r>
+      </w:hyperlink>
+      <w:r>
+        <w:t xml:space="preserve">. </w:t>
+      </w:r>
+      <w:r>
+        <w:rPr>
+          <w:i/>
+          <w:iCs/>
+        </w:rPr>
+        <w:t>New Phytologist</w:t>
+      </w:r>
+      <w:r>
+        <w:t>, 230, 904–923.</w:t>
+      </w:r>
+    </w:p>
+    <w:p>
+      <w:bookmarkStart w:id="487" w:name="ref-rcoreteam_language_2024"/>
+      <w:bookmarkEnd w:id="486"/>
+      <w:r>
+        <w:t xml:space="preserve">R Core Team. (2024). </w:t>
+      </w:r>
+      <w:r>
+        <w:rPr>
+          <w:i/>
+          <w:iCs/>
+        </w:rPr>
+        <w:t>R: A language and environment for statistical computing</w:t>
+      </w:r>
+      <w:r>
+        <w:t>. Manual. R Foundation for Statistical Computing, Vienna, Austria.</w:t>
+      </w:r>
+    </w:p>
+    <w:p>
+      <w:bookmarkStart w:id="488" w:name="ref-raesch_pvldcurve_2020"/>
+      <w:bookmarkEnd w:id="487"/>
+      <w:r>
+        <w:t xml:space="preserve">Raesch, A. (2020). </w:t>
+      </w:r>
+      <w:hyperlink r:id="rId40">
+        <w:r>
+          <w:t>Pvldcurve: Simplifies the Analysis of Pressure Volume and Leaf Drying Curves</w:t>
+        </w:r>
+      </w:hyperlink>
+      <w:r>
+        <w:t>.</w:t>
+      </w:r>
+    </w:p>
+    <w:p>
+      <w:bookmarkStart w:id="489" w:name="ref-räsänen_spatial_2016"/>
+      <w:bookmarkEnd w:id="488"/>
+      <w:r>
+        <w:t xml:space="preserve">Räsänen, T.A., Lindgren, V., Guillaume, J.H.A., Buckley, B.M. &amp; Kummu, M. (2016). </w:t>
+      </w:r>
+      <w:hyperlink r:id="rId41">
+        <w:r>
+          <w:t>On the spatial and temporal variability of ENSO precipitation and droughtteleconnection in mainland Southeast Asia</w:t>
+        </w:r>
+      </w:hyperlink>
+      <w:r>
+        <w:t xml:space="preserve">. </w:t>
+      </w:r>
+      <w:r>
+        <w:rPr>
+          <w:i/>
+          <w:iCs/>
+        </w:rPr>
+        <w:t>Climate of the Past</w:t>
+      </w:r>
+      <w:r>
+        <w:t>, 12, 1889–1905.</w:t>
+      </w:r>
+    </w:p>
+    <w:p>
+      <w:bookmarkStart w:id="490" w:name="ref-scharnweber_confessions_2019"/>
+      <w:bookmarkEnd w:id="489"/>
+      <w:r>
+        <w:t xml:space="preserve">Scharnweber, T., Heinze, L., Cruz-García, R., van der Maaten-Theunissen, M. &amp; Wilmking, M. (2019). </w:t>
+      </w:r>
+      <w:hyperlink r:id="rId42">
+        <w:r>
+          <w:t>Confessions of solitary oaks: We grow fast but we fear the drought</w:t>
+        </w:r>
+      </w:hyperlink>
+      <w:r>
+        <w:t xml:space="preserve">. </w:t>
+      </w:r>
+      <w:r>
+        <w:rPr>
+          <w:i/>
+          <w:iCs/>
+        </w:rPr>
+        <w:t>Dendrochronologia</w:t>
+      </w:r>
+      <w:r>
+        <w:t>, 55, 43–49.</w:t>
+      </w:r>
+    </w:p>
+    <w:p>
+      <w:bookmarkStart w:id="491" w:name="ref-slette_how_2019"/>
+      <w:bookmarkEnd w:id="490"/>
+      <w:r>
+        <w:t xml:space="preserve">Slette, I.J., Post, A.K., Awad, M., Even, T., Punzalan, A., Williams, S., </w:t>
+      </w:r>
+      <w:r>
+        <w:rPr>
+          <w:i/>
+          <w:iCs/>
+        </w:rPr>
+        <w:t>et al.</w:t>
+      </w:r>
+      <w:r>
+        <w:t xml:space="preserve"> (2019). </w:t>
+      </w:r>
+      <w:hyperlink r:id="rId43">
+        <w:r>
+          <w:t>How ecologists define drought, and why we should do better</w:t>
+        </w:r>
+      </w:hyperlink>
+      <w:r>
+        <w:t xml:space="preserve">. </w:t>
+      </w:r>
+      <w:r>
+        <w:rPr>
+          <w:i/>
+          <w:iCs/>
+        </w:rPr>
+        <w:t>Global Change Biology</w:t>
+      </w:r>
+      <w:r>
+        <w:t>, 25, 3193–3200.</w:t>
+      </w:r>
+    </w:p>
+    <w:p>
+      <w:bookmarkStart w:id="492" w:name="ref-speer_fundamentals_2010"/>
+      <w:bookmarkEnd w:id="491"/>
+      <w:r>
+        <w:t xml:space="preserve">Speer, J.H. (2010). </w:t>
+      </w:r>
+      <w:r>
+        <w:rPr>
+          <w:i/>
+          <w:iCs/>
+        </w:rPr>
+        <w:t>Fundamentals of tree-ring research</w:t>
+      </w:r>
+      <w:r>
+        <w:t>. Univ. of Arizona Press, Tucson, Ariz.</w:t>
+      </w:r>
+    </w:p>
+    <w:p>
+      <w:bookmarkStart w:id="493" w:name="ref-stahl_depth_2013"/>
+      <w:bookmarkEnd w:id="492"/>
+      <w:r>
+        <w:t xml:space="preserve">Stahl, C., Hérault, B., Rossi, V., Burban, B., Bréchet, C. &amp; Bonal, D. (2013). </w:t>
+      </w:r>
+      <w:hyperlink r:id="rId44">
+        <w:r>
+          <w:t>Depth of soil water uptake by tropical rainforest trees during dry periods: Does tree dimension matter?</w:t>
+        </w:r>
+      </w:hyperlink>
+      <w:r>
+        <w:t xml:space="preserve"> </w:t>
+      </w:r>
+      <w:r>
+        <w:rPr>
+          <w:i/>
+          <w:iCs/>
+        </w:rPr>
+        <w:t>Oecologia</w:t>
+      </w:r>
+      <w:r>
+        <w:t>, 173, 1191–1201.</w:t>
+      </w:r>
+    </w:p>
+    <w:p>
+      <w:bookmarkStart w:id="494" w:name="ref-trugman_why_2021"/>
+      <w:bookmarkEnd w:id="493"/>
+      <w:r>
+        <w:t xml:space="preserve">Trugman, A.T., Anderegg, L.D.L., Anderegg, W.R.L., Das, A.J. &amp; Stephenson, N.L. (2021). </w:t>
+      </w:r>
+      <w:hyperlink r:id="rId45">
+        <w:r>
+          <w:t>Why is Tree Drought Mortality so Hard to Predict?</w:t>
+        </w:r>
+      </w:hyperlink>
+      <w:r>
+        <w:t xml:space="preserve"> </w:t>
+      </w:r>
+      <w:r>
+        <w:rPr>
+          <w:i/>
+          <w:iCs/>
+        </w:rPr>
+        <w:t>Trends in Ecology &amp; Evolution</w:t>
+      </w:r>
+      <w:r>
+        <w:t>, 36, 520–532.</w:t>
+      </w:r>
+    </w:p>
+    <w:p>
+      <w:bookmarkStart w:id="495" w:name="ref-vasey_intraspecific_2022"/>
+      <w:bookmarkEnd w:id="494"/>
+      <w:r>
+        <w:t xml:space="preserve">Vasey, G.L., Weisberg, P.J. &amp; Urza, A.K. (2022). </w:t>
+      </w:r>
+      <w:hyperlink r:id="rId46">
+        <w:r>
+          <w:t>Intraspecific trait variation in a dryland tree species corresponds to regional climate gradients</w:t>
+        </w:r>
+      </w:hyperlink>
+      <w:r>
+        <w:t xml:space="preserve">. </w:t>
+      </w:r>
+      <w:r>
+        <w:rPr>
+          <w:i/>
+          <w:iCs/>
+        </w:rPr>
+        <w:t>Journal of Biogeography</w:t>
+      </w:r>
+      <w:r>
+        <w:t>, 49, 2309–2320.</w:t>
+      </w:r>
+    </w:p>
+    <w:p>
+      <w:bookmarkStart w:id="496" w:name="ref-vehtari_ranknormalization_2021"/>
+      <w:bookmarkEnd w:id="495"/>
+      <w:r>
+        <w:t xml:space="preserve">Vehtari, A., Gelman, A., Simpson, D., Carpenter, B. &amp; Bürkner, P.-C. (2021). Rank-normalization, folding, and localization: An improved Rhat for assessing convergence of MCMC (with discussion). </w:t>
+      </w:r>
+      <w:r>
+        <w:rPr>
+          <w:i/>
+          <w:iCs/>
+        </w:rPr>
+        <w:t>Bayesian Analysis</w:t>
+      </w:r>
+      <w:r>
+        <w:t>.</w:t>
+      </w:r>
+    </w:p>
+    <w:p>
+      <w:bookmarkStart w:id="497" w:name="ref-vicente-serrano_multiscalar_2010"/>
+      <w:bookmarkEnd w:id="496"/>
+      <w:r>
+        <w:t xml:space="preserve">Vicente-Serrano, S.M., Beguería, S. &amp; López-Moreno, J.I. (2010). </w:t>
+      </w:r>
+      <w:hyperlink r:id="rId47">
+        <w:r>
+          <w:t>A Multiscalar Drought Index Sensitive to Global Warming: The Standardized Precipitation Evapotranspiration Index</w:t>
+        </w:r>
+      </w:hyperlink>
+      <w:r>
+        <w:t xml:space="preserve">. </w:t>
+      </w:r>
+      <w:r>
+        <w:rPr>
+          <w:i/>
+          <w:iCs/>
+        </w:rPr>
+        <w:t>Journal of Climate</w:t>
+      </w:r>
+      <w:r>
+        <w:t>, 23, 1696–1718.</w:t>
+      </w:r>
+    </w:p>
+    <w:p>
+      <w:bookmarkStart w:id="498" w:name="ref-vico_how_2017a"/>
+      <w:bookmarkEnd w:id="497"/>
+      <w:r>
+        <w:t xml:space="preserve">Vico, G., Dralle, D., Feng, X., Thompson, S. &amp; Manzoni, S. (2017). </w:t>
+      </w:r>
+      <w:hyperlink r:id="rId48">
+        <w:r>
+          <w:t>How competitive is drought deciduousness in tropical forests? A combined eco-hydrological and eco-evolutionary approach</w:t>
+        </w:r>
+      </w:hyperlink>
+      <w:r>
+        <w:t xml:space="preserve">. </w:t>
+      </w:r>
+      <w:r>
+        <w:rPr>
+          <w:i/>
+          <w:iCs/>
+        </w:rPr>
+        <w:t>Environmental Research Letters</w:t>
+      </w:r>
+      <w:r>
+        <w:t>, 12, 065006.</w:t>
+      </w:r>
+    </w:p>
+    <w:p>
+      <w:bookmarkStart w:id="499" w:name="ref-vinod_thermal_2023"/>
+      <w:bookmarkEnd w:id="498"/>
+      <w:r>
+        <w:t xml:space="preserve">Vinod, N., Slot, M., McGregor, I.R., Ordway, E.M., Smith, M.N., Taylor, T.C., </w:t>
+      </w:r>
+      <w:r>
+        <w:rPr>
+          <w:i/>
+          <w:iCs/>
+        </w:rPr>
+        <w:t>et al.</w:t>
+      </w:r>
+      <w:r>
         <w:t xml:space="preserve"> (2023). </w:t>
       </w:r>
-      <w:hyperlink r:id="rId35">
-        <w:r>
-          <w:t>Tree mortality during long-term droughts is lower in structurally complex forest stands</w:t>
+      <w:hyperlink r:id="rId49">
+        <w:r>
+          <w:t>Thermal sensitivity across forest vertical profiles: Patterns, mechanisms, and ecological implications</w:t>
         </w:r>
       </w:hyperlink>
       <w:r>
@@ -5272,21 +8146,21 @@
           <w:i/>
           <w:iCs/>
         </w:rPr>
-        <w:t>Nature Communications</w:t>
-      </w:r>
-      <w:r>
-        <w:t>, 14, 7467.</w:t>
-      </w:r>
-    </w:p>
-    <w:p>
-      <w:bookmarkStart w:id="125" w:name="ref-mcdowell_darcys_2015"/>
-      <w:bookmarkEnd w:id="124"/>
-      <w:r>
-        <w:t xml:space="preserve">McDowell, N.G. &amp; Allen, C.D. (2015). </w:t>
-      </w:r>
-      <w:hyperlink r:id="rId36">
-        <w:r>
-          <w:t>Darcy’s law predicts widespread forest mortality under climate warming</w:t>
+        <w:t>New Phytologist</w:t>
+      </w:r>
+      <w:r>
+        <w:t>, 237, 22–47.</w:t>
+      </w:r>
+    </w:p>
+    <w:p>
+      <w:bookmarkStart w:id="500" w:name="ref-vlam_temperature_2014"/>
+      <w:bookmarkEnd w:id="499"/>
+      <w:r>
+        <w:t xml:space="preserve">Vlam, M., Baker, P.J., Bunyavejchewin, S. &amp; Zuidema, P.A. (2014). </w:t>
+      </w:r>
+      <w:hyperlink r:id="rId50">
+        <w:r>
+          <w:t>Temperature and rainfall strongly drive temporal growth variation in Asian tropical forest trees</w:t>
         </w:r>
       </w:hyperlink>
       <w:r>
@@ -5297,17 +8171,59 @@
           <w:i/>
           <w:iCs/>
         </w:rPr>
-        <w:t>Nature Climate Change</w:t>
-      </w:r>
-      <w:r>
-        <w:t>, 5, 669–672.</w:t>
-      </w:r>
-    </w:p>
-    <w:p>
-      <w:bookmarkStart w:id="126" w:name="ref-mcgregor_tree_2021"/>
-      <w:bookmarkEnd w:id="125"/>
-      <w:r>
-        <w:t xml:space="preserve">McGregor, I.R., Helcoski, R., Kunert, N., Tepley, A.J., Gonzalez-Akre, E.B., Herrmann, V., </w:t>
+        <w:t>Oecologia</w:t>
+      </w:r>
+      <w:r>
+        <w:t>, 174, 1449–1461.</w:t>
+      </w:r>
+    </w:p>
+    <w:p>
+      <w:bookmarkStart w:id="501" w:name="ref-williams_deciduousness_2008"/>
+      <w:bookmarkEnd w:id="500"/>
+      <w:r>
+        <w:t xml:space="preserve">Williams, L.J., Bunyavejchewin, S. &amp; Baker, P.J. (2008). </w:t>
+      </w:r>
+      <w:hyperlink r:id="rId51">
+        <w:r>
+          <w:t>Deciduousness in a seasonal tropical forest in western Thailand: Interannual and intraspecific variation in timing, duration and environmental cues</w:t>
+        </w:r>
+      </w:hyperlink>
+      <w:r>
+        <w:t xml:space="preserve">. </w:t>
+      </w:r>
+      <w:r>
+        <w:rPr>
+          <w:i/>
+          <w:iCs/>
+        </w:rPr>
+        <w:t>Oecologia</w:t>
+      </w:r>
+      <w:r>
+        <w:t>, 155, 571–582.</w:t>
+      </w:r>
+    </w:p>
+    <w:p>
+      <w:bookmarkStart w:id="502" w:name="ref-wu_whitebox_2022"/>
+      <w:bookmarkEnd w:id="501"/>
+      <w:r>
+        <w:t xml:space="preserve">Wu, Q. &amp; Brown, A. (2022). </w:t>
+      </w:r>
+      <w:r>
+        <w:rPr>
+          <w:i/>
+          <w:iCs/>
+        </w:rPr>
+        <w:t>’Whitebox’: ’WhiteboxTools’ R frontend</w:t>
+      </w:r>
+      <w:r>
+        <w:t>. Manual.</w:t>
+      </w:r>
+    </w:p>
+    <w:p>
+      <w:bookmarkStart w:id="503" w:name="ref-zuidema_tropical_2022"/>
+      <w:bookmarkEnd w:id="502"/>
+      <w:r>
+        <w:t xml:space="preserve">Zuidema, P.A., Babst, F., Groenendijk, P., Trouet, V., Abiyu, A., Acuña-Soto, R., </w:t>
       </w:r>
       <w:r>
         <w:rPr>
@@ -5317,11 +8233,11 @@
         <w:t>et al.</w:t>
       </w:r>
       <w:r>
-        <w:t xml:space="preserve"> (2021). </w:t>
-      </w:r>
-      <w:hyperlink r:id="rId37">
-        <w:r>
-          <w:t>Tree height and leaf drought tolerance traits shape growth responses across droughts in a temperate broadleaf forest</w:t>
+        <w:t xml:space="preserve"> (2022). </w:t>
+      </w:r>
+      <w:hyperlink r:id="rId52">
+        <w:r>
+          <w:t>Tropical tree growth driven by dry-season climate variability</w:t>
         </w:r>
       </w:hyperlink>
       <w:r>
@@ -5332,521 +8248,6 @@
           <w:i/>
           <w:iCs/>
         </w:rPr>
-        <w:t>New Phytologist</w:t>
-      </w:r>
-      <w:r>
-        <w:t>, 231, 601–616.</w:t>
-      </w:r>
-    </w:p>
-    <w:p>
-      <w:bookmarkStart w:id="127" w:name="ref-muller-landau_metal_2008"/>
-      <w:bookmarkEnd w:id="126"/>
-      <w:r>
-        <w:t>Muller-Landau, H.C. (2008). Metal Band Dendrometer Protocol.</w:t>
-      </w:r>
-    </w:p>
-    <w:p>
-      <w:bookmarkStart w:id="128" w:name="ref-muñoz-sabater_era5land_2021"/>
-      <w:bookmarkEnd w:id="127"/>
-      <w:r>
-        <w:t xml:space="preserve">Muñoz-Sabater, J., Dutra, E., Agustí-Panareda, A., Albergel, C., Arduini, G., Balsamo, G., </w:t>
-      </w:r>
-      <w:r>
-        <w:rPr>
-          <w:i/>
-          <w:iCs/>
-        </w:rPr>
-        <w:t>et al.</w:t>
-      </w:r>
-      <w:r>
-        <w:t xml:space="preserve"> (2021). </w:t>
-      </w:r>
-      <w:hyperlink r:id="rId38">
-        <w:r>
-          <w:t>ERA5-Land: A state-of-the-art global reanalysis dataset for land applications</w:t>
-        </w:r>
-      </w:hyperlink>
-      <w:r>
-        <w:t xml:space="preserve">. </w:t>
-      </w:r>
-      <w:r>
-        <w:rPr>
-          <w:i/>
-          <w:iCs/>
-        </w:rPr>
-        <w:t>Earth System Science Data</w:t>
-      </w:r>
-      <w:r>
-        <w:t>, 13, 4349–4383.</w:t>
-      </w:r>
-    </w:p>
-    <w:p>
-      <w:bookmarkStart w:id="129" w:name="ref-naumann_global_2018"/>
-      <w:bookmarkEnd w:id="128"/>
-      <w:r>
-        <w:t xml:space="preserve">Naumann, G., Alfieri, L., Wyser, K., Mentaschi, L., Betts, R.A., Carrao, H., </w:t>
-      </w:r>
-      <w:r>
-        <w:rPr>
-          <w:i/>
-          <w:iCs/>
-        </w:rPr>
-        <w:t>et al.</w:t>
-      </w:r>
-      <w:r>
-        <w:t xml:space="preserve"> (2018). </w:t>
-      </w:r>
-      <w:hyperlink r:id="rId39">
-        <w:r>
-          <w:t>Global Changes in Drought Conditions Under Different Levels of Warming</w:t>
-        </w:r>
-      </w:hyperlink>
-      <w:r>
-        <w:t xml:space="preserve">. </w:t>
-      </w:r>
-      <w:r>
-        <w:rPr>
-          <w:i/>
-          <w:iCs/>
-        </w:rPr>
-        <w:t>Geophysical Research Letters</w:t>
-      </w:r>
-      <w:r>
-        <w:t>, 45, 3285–3296.</w:t>
-      </w:r>
-    </w:p>
-    <w:p>
-      <w:bookmarkStart w:id="130" w:name="ref-oliveira_linking_2021"/>
-      <w:bookmarkEnd w:id="129"/>
-      <w:r>
-        <w:t xml:space="preserve">Oliveira, R.S., Eller, C.B., Barros, F. de V., Hirota, M., Brum, M. &amp; Bittencourt, P. (2021). </w:t>
-      </w:r>
-      <w:hyperlink r:id="rId40">
-        <w:r>
-          <w:t>Linking plant hydraulics and the fast–slow continuum to understand resilience to drought in tropical ecosystems</w:t>
-        </w:r>
-      </w:hyperlink>
-      <w:r>
-        <w:t xml:space="preserve">. </w:t>
-      </w:r>
-      <w:r>
-        <w:rPr>
-          <w:i/>
-          <w:iCs/>
-        </w:rPr>
-        <w:t>New Phytologist</w:t>
-      </w:r>
-      <w:r>
-        <w:t>, 230, 904–923.</w:t>
-      </w:r>
-    </w:p>
-    <w:p>
-      <w:bookmarkStart w:id="131" w:name="ref-rcoreteam_language_2024"/>
-      <w:bookmarkEnd w:id="130"/>
-      <w:r>
-        <w:t xml:space="preserve">R Core Team. (2024). </w:t>
-      </w:r>
-      <w:r>
-        <w:rPr>
-          <w:i/>
-          <w:iCs/>
-        </w:rPr>
-        <w:t>R: A language and environment for statistical computing</w:t>
-      </w:r>
-      <w:r>
-        <w:t>. Manual. R Foundation for Statistical Computing, Vienna, Austria.</w:t>
-      </w:r>
-    </w:p>
-    <w:p>
-      <w:bookmarkStart w:id="132" w:name="ref-raesch_pvldcurve_2020"/>
-      <w:bookmarkEnd w:id="131"/>
-      <w:r>
-        <w:t xml:space="preserve">Raesch, A. (2020). </w:t>
-      </w:r>
-      <w:hyperlink r:id="rId41">
-        <w:r>
-          <w:t>Pvldcurve: Simplifies the Analysis of Pressure Volume and Leaf Drying Curves</w:t>
-        </w:r>
-      </w:hyperlink>
-      <w:r>
-        <w:t>.</w:t>
-      </w:r>
-    </w:p>
-    <w:p>
-      <w:bookmarkStart w:id="133" w:name="ref-räsänen_spatial_2016"/>
-      <w:bookmarkEnd w:id="132"/>
-      <w:r>
-        <w:t xml:space="preserve">Räsänen, T.A., Lindgren, V., Guillaume, J.H.A., Buckley, B.M. &amp; Kummu, M. (2016). </w:t>
-      </w:r>
-      <w:hyperlink r:id="rId42">
-        <w:r>
-          <w:t>On the spatial and temporal variability of ENSO precipitation and droughtteleconnection in mainland Southeast Asia</w:t>
-        </w:r>
-      </w:hyperlink>
-      <w:r>
-        <w:t xml:space="preserve">. </w:t>
-      </w:r>
-      <w:r>
-        <w:rPr>
-          <w:i/>
-          <w:iCs/>
-        </w:rPr>
-        <w:t>Climate of the Past</w:t>
-      </w:r>
-      <w:r>
-        <w:t>, 12, 1889–1905.</w:t>
-      </w:r>
-    </w:p>
-    <w:p>
-      <w:bookmarkStart w:id="134" w:name="ref-scharnweber_confessions_2019"/>
-      <w:bookmarkEnd w:id="133"/>
-      <w:r>
-        <w:t xml:space="preserve">Scharnweber, T., Heinze, L., Cruz-García, R., van der Maaten-Theunissen, M. &amp; Wilmking, M. (2019). </w:t>
-      </w:r>
-      <w:hyperlink r:id="rId43">
-        <w:r>
-          <w:t>Confessions of solitary oaks: We grow fast but we fear the drought</w:t>
-        </w:r>
-      </w:hyperlink>
-      <w:r>
-        <w:t xml:space="preserve">. </w:t>
-      </w:r>
-      <w:r>
-        <w:rPr>
-          <w:i/>
-          <w:iCs/>
-        </w:rPr>
-        <w:t>Dendrochronologia</w:t>
-      </w:r>
-      <w:r>
-        <w:t>, 55, 43–49.</w:t>
-      </w:r>
-    </w:p>
-    <w:p>
-      <w:bookmarkStart w:id="135" w:name="ref-slette_how_2019"/>
-      <w:bookmarkEnd w:id="134"/>
-      <w:r>
-        <w:t xml:space="preserve">Slette, I.J., Post, A.K., Awad, M., Even, T., Punzalan, A., Williams, S., </w:t>
-      </w:r>
-      <w:r>
-        <w:rPr>
-          <w:i/>
-          <w:iCs/>
-        </w:rPr>
-        <w:t>et al.</w:t>
-      </w:r>
-      <w:r>
-        <w:t xml:space="preserve"> (2019). </w:t>
-      </w:r>
-      <w:hyperlink r:id="rId44">
-        <w:r>
-          <w:t>How ecologists define drought, and why we should do better</w:t>
-        </w:r>
-      </w:hyperlink>
-      <w:r>
-        <w:t xml:space="preserve">. </w:t>
-      </w:r>
-      <w:r>
-        <w:rPr>
-          <w:i/>
-          <w:iCs/>
-        </w:rPr>
-        <w:t>Global Change Biology</w:t>
-      </w:r>
-      <w:r>
-        <w:t>, 25, 3193–3200.</w:t>
-      </w:r>
-    </w:p>
-    <w:p>
-      <w:bookmarkStart w:id="136" w:name="ref-speer_fundamentals_2010"/>
-      <w:bookmarkEnd w:id="135"/>
-      <w:r>
-        <w:t xml:space="preserve">Speer, J.H. (2010). </w:t>
-      </w:r>
-      <w:r>
-        <w:rPr>
-          <w:i/>
-          <w:iCs/>
-        </w:rPr>
-        <w:t>Fundamentals of tree-ring research</w:t>
-      </w:r>
-      <w:r>
-        <w:t>. Univ. of Arizona Press, Tucson, Ariz.</w:t>
-      </w:r>
-    </w:p>
-    <w:p>
-      <w:bookmarkStart w:id="137" w:name="ref-stahl_depth_2013"/>
-      <w:bookmarkEnd w:id="136"/>
-      <w:r>
-        <w:t xml:space="preserve">Stahl, C., Hérault, B., Rossi, V., Burban, B., Bréchet, C. &amp; Bonal, D. (2013). </w:t>
-      </w:r>
-      <w:hyperlink r:id="rId45">
-        <w:r>
-          <w:t>Depth of soil water uptake by tropical rainforest trees during dry periods: Does tree dimension matter?</w:t>
-        </w:r>
-      </w:hyperlink>
-      <w:r>
-        <w:t xml:space="preserve"> </w:t>
-      </w:r>
-      <w:r>
-        <w:rPr>
-          <w:i/>
-          <w:iCs/>
-        </w:rPr>
-        <w:t>Oecologia</w:t>
-      </w:r>
-      <w:r>
-        <w:t>, 173, 1191–1201.</w:t>
-      </w:r>
-    </w:p>
-    <w:p>
-      <w:bookmarkStart w:id="138" w:name="ref-trugman_why_2021"/>
-      <w:bookmarkEnd w:id="137"/>
-      <w:r>
-        <w:t xml:space="preserve">Trugman, A.T., Anderegg, L.D.L., Anderegg, W.R.L., Das, A.J. &amp; Stephenson, N.L. (2021). </w:t>
-      </w:r>
-      <w:hyperlink r:id="rId46">
-        <w:r>
-          <w:t>Why is Tree Drought Mortality so Hard to Predict?</w:t>
-        </w:r>
-      </w:hyperlink>
-      <w:r>
-        <w:t xml:space="preserve"> </w:t>
-      </w:r>
-      <w:r>
-        <w:rPr>
-          <w:i/>
-          <w:iCs/>
-        </w:rPr>
-        <w:t>Trends in Ecology &amp; Evolution</w:t>
-      </w:r>
-      <w:r>
-        <w:t>, 36, 520–532.</w:t>
-      </w:r>
-    </w:p>
-    <w:p>
-      <w:bookmarkStart w:id="139" w:name="ref-vasey_intraspecific_2022"/>
-      <w:bookmarkEnd w:id="138"/>
-      <w:r>
-        <w:t xml:space="preserve">Vasey, G.L., Weisberg, P.J. &amp; Urza, A.K. (2022). </w:t>
-      </w:r>
-      <w:hyperlink r:id="rId47">
-        <w:r>
-          <w:t>Intraspecific trait variation in a dryland tree species corresponds to regional climate gradients</w:t>
-        </w:r>
-      </w:hyperlink>
-      <w:r>
-        <w:t xml:space="preserve">. </w:t>
-      </w:r>
-      <w:r>
-        <w:rPr>
-          <w:i/>
-          <w:iCs/>
-        </w:rPr>
-        <w:t>Journal of Biogeography</w:t>
-      </w:r>
-      <w:r>
-        <w:t>, 49, 2309–2320.</w:t>
-      </w:r>
-    </w:p>
-    <w:p>
-      <w:bookmarkStart w:id="140" w:name="ref-vehtari_ranknormalization_2021"/>
-      <w:bookmarkEnd w:id="139"/>
-      <w:r>
-        <w:t xml:space="preserve">Vehtari, A., Gelman, A., Simpson, D., Carpenter, B. &amp; Bürkner, P.-C. (2021). Rank-normalization, folding, and localization: An improved Rhat for assessing convergence of MCMC (with discussion). </w:t>
-      </w:r>
-      <w:r>
-        <w:rPr>
-          <w:i/>
-          <w:iCs/>
-        </w:rPr>
-        <w:t>Bayesian Analysis</w:t>
-      </w:r>
-      <w:r>
-        <w:t>.</w:t>
-      </w:r>
-    </w:p>
-    <w:p>
-      <w:bookmarkStart w:id="141" w:name="ref-vicente-serrano_multiscalar_2010"/>
-      <w:bookmarkEnd w:id="140"/>
-      <w:r>
-        <w:t xml:space="preserve">Vicente-Serrano, S.M., Beguería, S. &amp; López-Moreno, J.I. (2010). </w:t>
-      </w:r>
-      <w:hyperlink r:id="rId48">
-        <w:r>
-          <w:t>A Multiscalar Drought Index Sensitive to Global Warming: The Standardized Precipitation Evapotranspiration Index</w:t>
-        </w:r>
-      </w:hyperlink>
-      <w:r>
-        <w:t xml:space="preserve">. </w:t>
-      </w:r>
-      <w:r>
-        <w:rPr>
-          <w:i/>
-          <w:iCs/>
-        </w:rPr>
-        <w:t>Journal of Climate</w:t>
-      </w:r>
-      <w:r>
-        <w:t>, 23, 1696–1718.</w:t>
-      </w:r>
-    </w:p>
-    <w:p>
-      <w:bookmarkStart w:id="142" w:name="ref-vico_how_2017a"/>
-      <w:bookmarkEnd w:id="141"/>
-      <w:r>
-        <w:t xml:space="preserve">Vico, G., Dralle, D., Feng, X., Thompson, S. &amp; Manzoni, S. (2017). </w:t>
-      </w:r>
-      <w:hyperlink r:id="rId49">
-        <w:r>
-          <w:t>How competitive is drought deciduousness in tropical forests? A combined eco-hydrological and eco-evolutionary approach</w:t>
-        </w:r>
-      </w:hyperlink>
-      <w:r>
-        <w:t xml:space="preserve">. </w:t>
-      </w:r>
-      <w:r>
-        <w:rPr>
-          <w:i/>
-          <w:iCs/>
-        </w:rPr>
-        <w:t>Environmental Research Letters</w:t>
-      </w:r>
-      <w:r>
-        <w:t>, 12, 065006.</w:t>
-      </w:r>
-    </w:p>
-    <w:p>
-      <w:bookmarkStart w:id="143" w:name="ref-vinod_thermal_2023"/>
-      <w:bookmarkEnd w:id="142"/>
-      <w:r>
-        <w:t xml:space="preserve">Vinod, N., Slot, M., McGregor, I.R., Ordway, E.M., Smith, M.N., Taylor, T.C., </w:t>
-      </w:r>
-      <w:r>
-        <w:rPr>
-          <w:i/>
-          <w:iCs/>
-        </w:rPr>
-        <w:t>et al.</w:t>
-      </w:r>
-      <w:r>
-        <w:t xml:space="preserve"> (2023). </w:t>
-      </w:r>
-      <w:hyperlink r:id="rId50">
-        <w:r>
-          <w:t>Thermal sensitivity across forest vertical profiles: Patterns, mechanisms, and ecological implications</w:t>
-        </w:r>
-      </w:hyperlink>
-      <w:r>
-        <w:t xml:space="preserve">. </w:t>
-      </w:r>
-      <w:r>
-        <w:rPr>
-          <w:i/>
-          <w:iCs/>
-        </w:rPr>
-        <w:t>New Phytologist</w:t>
-      </w:r>
-      <w:r>
-        <w:t>, 237, 22–47.</w:t>
-      </w:r>
-    </w:p>
-    <w:p>
-      <w:bookmarkStart w:id="144" w:name="ref-vlam_temperature_2014"/>
-      <w:bookmarkEnd w:id="143"/>
-      <w:r>
-        <w:t xml:space="preserve">Vlam, M., Baker, P.J., Bunyavejchewin, S. &amp; Zuidema, P.A. (2014). </w:t>
-      </w:r>
-      <w:hyperlink r:id="rId51">
-        <w:r>
-          <w:t>Temperature and rainfall strongly drive temporal growth variation in Asian tropical forest trees</w:t>
-        </w:r>
-      </w:hyperlink>
-      <w:r>
-        <w:t xml:space="preserve">. </w:t>
-      </w:r>
-      <w:r>
-        <w:rPr>
-          <w:i/>
-          <w:iCs/>
-        </w:rPr>
-        <w:t>Oecologia</w:t>
-      </w:r>
-      <w:r>
-        <w:t>, 174, 1449–1461.</w:t>
-      </w:r>
-    </w:p>
-    <w:p>
-      <w:bookmarkStart w:id="145" w:name="ref-williams_deciduousness_2008"/>
-      <w:bookmarkEnd w:id="144"/>
-      <w:r>
-        <w:t xml:space="preserve">Williams, L.J., Bunyavejchewin, S. &amp; Baker, P.J. (2008). </w:t>
-      </w:r>
-      <w:hyperlink r:id="rId52">
-        <w:r>
-          <w:t>Deciduousness in a seasonal tropical forest in western Thailand: Interannual and intraspecific variation in timing, duration and environmental cues</w:t>
-        </w:r>
-      </w:hyperlink>
-      <w:r>
-        <w:t xml:space="preserve">. </w:t>
-      </w:r>
-      <w:r>
-        <w:rPr>
-          <w:i/>
-          <w:iCs/>
-        </w:rPr>
-        <w:t>Oecologia</w:t>
-      </w:r>
-      <w:r>
-        <w:t>, 155, 571–582.</w:t>
-      </w:r>
-    </w:p>
-    <w:p>
-      <w:bookmarkStart w:id="146" w:name="ref-wu_whitebox_2022"/>
-      <w:bookmarkEnd w:id="145"/>
-      <w:r>
-        <w:t xml:space="preserve">Wu, Q. &amp; Brown, A. (2022). </w:t>
-      </w:r>
-      <w:r>
-        <w:rPr>
-          <w:i/>
-          <w:iCs/>
-        </w:rPr>
-        <w:t>’Whitebox’: ’WhiteboxTools’ R frontend</w:t>
-      </w:r>
-      <w:r>
-        <w:t>. Manual.</w:t>
-      </w:r>
-    </w:p>
-    <w:p>
-      <w:bookmarkStart w:id="147" w:name="ref-zuidema_tropical_2022"/>
-      <w:bookmarkEnd w:id="146"/>
-      <w:r>
-        <w:t xml:space="preserve">Zuidema, P.A., Babst, F., Groenendijk, P., Trouet, V., Abiyu, A., Acuña-Soto, R., </w:t>
-      </w:r>
-      <w:r>
-        <w:rPr>
-          <w:i/>
-          <w:iCs/>
-        </w:rPr>
-        <w:t>et al.</w:t>
-      </w:r>
-      <w:r>
-        <w:t xml:space="preserve"> (2022). </w:t>
-      </w:r>
-      <w:hyperlink r:id="rId53">
-        <w:r>
-          <w:t>Tropical tree growth driven by dry-season climate variability</w:t>
-        </w:r>
-      </w:hyperlink>
-      <w:r>
-        <w:t xml:space="preserve">. </w:t>
-      </w:r>
-      <w:r>
-        <w:rPr>
-          <w:i/>
-          <w:iCs/>
-        </w:rPr>
         <w:t>Nature Geoscience</w:t>
       </w:r>
       <w:r>
@@ -5856,12 +8257,12 @@
     <w:p>
       <w:pPr>
         <w:rPr>
-          <w:ins w:id="148" w:author="Author" w:date="2025-09-17T14:14:00Z" w16du:dateUtc="2025-09-17T18:14:00Z"/>
+          <w:ins w:id="504" w:author="Author" w:date="2025-10-09T15:04:00Z" w16du:dateUtc="2025-10-09T19:04:00Z"/>
         </w:rPr>
       </w:pPr>
-      <w:bookmarkStart w:id="149" w:name="ref-zuidema_pantropical_2025"/>
-      <w:bookmarkEnd w:id="147"/>
-      <w:ins w:id="150" w:author="Author" w:date="2025-09-17T14:14:00Z" w16du:dateUtc="2025-09-17T18:14:00Z">
+      <w:bookmarkStart w:id="505" w:name="ref-zuidema_pantropical_2025"/>
+      <w:bookmarkEnd w:id="503"/>
+      <w:ins w:id="506" w:author="Author" w:date="2025-10-09T15:04:00Z" w16du:dateUtc="2025-10-09T19:04:00Z">
         <w:r>
           <w:t xml:space="preserve">Zuidema, P.A., </w:t>
         </w:r>
@@ -5894,12 +8295,12 @@
       </w:ins>
     </w:p>
     <w:p>
-      <w:bookmarkStart w:id="151" w:name="ref-zuleta_droughtinduced_2017"/>
-      <w:bookmarkEnd w:id="149"/>
+      <w:bookmarkStart w:id="507" w:name="ref-zuleta_droughtinduced_2017"/>
+      <w:bookmarkEnd w:id="505"/>
       <w:r>
         <w:t xml:space="preserve">Zuleta, D., Duque, A., Cardenas, D., Muller-Landau, H.C. &amp; Davies, S.J. (2017). </w:t>
       </w:r>
-      <w:hyperlink r:id="rId54">
+      <w:hyperlink r:id="rId53">
         <w:r>
           <w:t>Drought-induced mortality patterns and rapid biomass recovery in a terra firme forest in the Colombian Amazon</w:t>
         </w:r>
@@ -5918,8 +8319,8 @@
         <w:t>, 98, 2538–2546.</w:t>
       </w:r>
     </w:p>
-    <w:bookmarkEnd w:id="88"/>
-    <w:bookmarkEnd w:id="151"/>
+    <w:bookmarkEnd w:id="439"/>
+    <w:bookmarkEnd w:id="507"/>
     <w:p>
       <w:r>
         <w:br w:type="page"/>
@@ -5929,8 +8330,8 @@
       <w:pPr>
         <w:pStyle w:val="Heading1"/>
       </w:pPr>
-      <w:bookmarkStart w:id="152" w:name="tables"/>
-      <w:bookmarkEnd w:id="86"/>
+      <w:bookmarkStart w:id="508" w:name="tables"/>
+      <w:bookmarkEnd w:id="437"/>
       <w:r>
         <w:t>Tables</w:t>
       </w:r>
@@ -5939,8 +8340,8 @@
       <w:pPr>
         <w:pStyle w:val="TableCaption"/>
       </w:pPr>
-      <w:bookmarkStart w:id="153" w:name="tab:table"/>
-      <w:bookmarkEnd w:id="153"/>
+      <w:bookmarkStart w:id="509" w:name="tab:table"/>
+      <w:bookmarkEnd w:id="509"/>
       <w:r>
         <w:t>Table 1: Summary table of hypotheses tested, effects of variables on drought sensitivity and corresponding evidence. For each variable x year combination, "+" indicates a positive effect, "-" indicates a negative effect and "n.s." indicates that the effect was not statistically significant.</w:t>
       </w:r>
@@ -8330,7 +10731,7 @@
               </w:rPr>
               <w:t xml:space="preserve">other size </w:t>
             </w:r>
-            <w:ins w:id="154" w:author="Author" w:date="2025-09-17T14:14:00Z" w16du:dateUtc="2025-09-17T18:14:00Z">
+            <w:ins w:id="510" w:author="Author" w:date="2025-10-09T15:04:00Z" w16du:dateUtc="2025-10-09T19:04:00Z">
               <w:r>
                 <w:rPr>
                   <w:rFonts w:ascii="Arial" w:eastAsia="Arial" w:hAnsi="Arial" w:cs="Arial"/>
@@ -8915,8 +11316,8 @@
       <w:pPr>
         <w:pStyle w:val="Heading1"/>
       </w:pPr>
-      <w:bookmarkStart w:id="155" w:name="figure-legends"/>
-      <w:bookmarkEnd w:id="152"/>
+      <w:bookmarkStart w:id="511" w:name="figure-legends"/>
+      <w:bookmarkEnd w:id="508"/>
       <w:r>
         <w:t>Figure Legends</w:t>
       </w:r>
@@ -8932,7 +11333,15 @@
         <w:t>Figure 1. Climatic characteristics of the focal drought years compared with the average across years</w:t>
       </w:r>
       <w:r>
-        <w:t xml:space="preserve"> in the Huai Kha Khaeng ForestGEO plot, for four daily climate variables: dry days, precipitation, maximum temperature and VPD. (a) 30-day running means. (b) Anomalies of the drought year running means from the 2008-2019 averages, in units of standard deviations. (c) Standardised Precipitation Evapotranspiration Index (SPEI) values for the drought years at four different time scales for each month for each drought year. A k-month SPEI integrates over k months ending in the month current month. Across all panels, light blue background represents the average wet season, from May to October.</w:t>
+        <w:t xml:space="preserve"> in the Huai Kha Khaeng ForestGEO plot, for four daily climate variables: dry days, precipitation, maximum temperature and VPD. (a) 30-day running means. (b) Anomalies of the drought year running means from the 2008-2019 averages, in units of standard deviations. (c) Standardised Precipitation Evapotranspiration Index (SPEI) values for the drought years at four different time scales for each month for each drought year. A k-month SPEI integrates over k months ending in the </w:t>
+      </w:r>
+      <w:del w:id="512" w:author="Author" w:date="2025-10-09T15:04:00Z" w16du:dateUtc="2025-10-09T19:04:00Z">
+        <w:r>
+          <w:delText xml:space="preserve">month </w:delText>
+        </w:r>
+      </w:del>
+      <w:r>
+        <w:t>current month. Across all panels, light blue background represents the average wet season, from May to October.</w:t>
       </w:r>
     </w:p>
     <w:p>
@@ -8946,7 +11355,54 @@
         <w:t>Figure 2: Growth increment timeseries and drought responses</w:t>
       </w:r>
       <w:r>
-        <w:t xml:space="preserve"> across trees and species in the Huai Kha Khaeng ForestGEO plot. a) Median of annualised growth increments across ten dominant species (colours) and all trees (black) from 2009 to 2022. b) Distribution of drought sensitivity of tree growth across all individuals in the three drought years (see main text for equation).</w:t>
+        <w:t xml:space="preserve"> across trees and species in the Huai Kha Khaeng ForestGEO plot. a) Median of </w:t>
+      </w:r>
+      <w:proofErr w:type="spellStart"/>
+      <w:r>
+        <w:t>annualised</w:t>
+      </w:r>
+      <w:proofErr w:type="spellEnd"/>
+      <w:r>
+        <w:t xml:space="preserve"> growth increments </w:t>
+      </w:r>
+      <w:del w:id="513" w:author="Author" w:date="2025-10-09T15:04:00Z" w16du:dateUtc="2025-10-09T19:04:00Z">
+        <w:r>
+          <w:delText>across ten</w:delText>
+        </w:r>
+      </w:del>
+      <w:ins w:id="514" w:author="Author" w:date="2025-10-09T15:04:00Z" w16du:dateUtc="2025-10-09T19:04:00Z">
+        <w:r>
+          <w:t>for thirty</w:t>
+        </w:r>
+      </w:ins>
+      <w:r>
+        <w:t xml:space="preserve"> dominant species </w:t>
+      </w:r>
+      <w:del w:id="515" w:author="Author" w:date="2025-10-09T15:04:00Z" w16du:dateUtc="2025-10-09T19:04:00Z">
+        <w:r>
+          <w:delText xml:space="preserve">(colours) and </w:delText>
+        </w:r>
+      </w:del>
+      <w:proofErr w:type="spellStart"/>
+      <w:ins w:id="516" w:author="Author" w:date="2025-10-09T15:04:00Z" w16du:dateUtc="2025-10-09T19:04:00Z">
+        <w:r>
+          <w:t>analysed</w:t>
+        </w:r>
+        <w:proofErr w:type="spellEnd"/>
+        <w:r>
+          <w:t xml:space="preserve"> (light grey), </w:t>
+        </w:r>
+      </w:ins>
+      <w:r>
+        <w:t>all trees (black</w:t>
+      </w:r>
+      <w:ins w:id="517" w:author="Author" w:date="2025-10-09T15:04:00Z" w16du:dateUtc="2025-10-09T19:04:00Z">
+        <w:r>
+          <w:t>), and median of species medians (dark grey</w:t>
+        </w:r>
+      </w:ins>
+      <w:r>
+        <w:t>) from 2009 to 2022. b) Distribution of drought sensitivity of tree growth across all individuals in the three drought years (see main text for equation).</w:t>
       </w:r>
     </w:p>
     <w:p>
@@ -8960,7 +11416,28 @@
         <w:t>Figure 3: Variation in sensitivity among species</w:t>
       </w:r>
       <w:r>
-        <w:t xml:space="preserve"> in the Huai Kha Khaeng ForestGEO plot during droughts in 2010, 2015 and 2020. a) Relationship of the mean species sensitivities from model fits of an intercept-only model, with mean species deciduousness values. Line shown for significant correlation. b) Predicted sensitivity values across the observed range of deciduousness and topographic wetness index from a model with TWI, deciduosness and their interaction across all trees modelled for each drought year separately.</w:t>
+        <w:t xml:space="preserve"> in the Huai Kha Khaeng ForestGEO plot during droughts in 2010, 2015 and 2020. a) Relationship of the mean species sensitivities </w:t>
+      </w:r>
+      <w:ins w:id="518" w:author="Author" w:date="2025-10-09T15:04:00Z" w16du:dateUtc="2025-10-09T19:04:00Z">
+        <w:r>
+          <w:t>(</w:t>
+        </w:r>
+      </w:ins>
+      <w:r>
+        <w:t>from model fits of an intercept-only model</w:t>
+      </w:r>
+      <w:del w:id="519" w:author="Author" w:date="2025-10-09T15:04:00Z" w16du:dateUtc="2025-10-09T19:04:00Z">
+        <w:r>
+          <w:delText>,</w:delText>
+        </w:r>
+      </w:del>
+      <w:ins w:id="520" w:author="Author" w:date="2025-10-09T15:04:00Z" w16du:dateUtc="2025-10-09T19:04:00Z">
+        <w:r>
+          <w:t>),</w:t>
+        </w:r>
+      </w:ins>
+      <w:r>
+        <w:t xml:space="preserve"> with mean species deciduousness values. Line shown for significant correlation. b) Predicted sensitivity values across the observed range of deciduousness and topographic wetness index from a model with TWI, deciduosness and their interaction across all trees modelled for each drought year separately.</w:t>
       </w:r>
     </w:p>
     <w:p>
@@ -8974,7 +11451,15 @@
         <w:t>Figure 4: Drivers of variation in sensitivity among individuals</w:t>
       </w:r>
       <w:r>
-        <w:t>. All panels represent model results from models (one for each year) predicting sensitivity with microenvironment conditions with species random effect on all slopes. a) Coefficient plots showing median effects and 90% CI for wetness, exposure and DBH of tree. b) Predicted relationship of drought sensitivity with topographic wetness index across all species derived from model predictions. Black line represents overall relationship (panel a); coloured lines for each species reflects deciduousness values.</w:t>
+        <w:t>. All panels represent model results from models (one for each</w:t>
+      </w:r>
+      <w:ins w:id="521" w:author="Author" w:date="2025-10-09T15:04:00Z" w16du:dateUtc="2025-10-09T19:04:00Z">
+        <w:r>
+          <w:t xml:space="preserve"> drought</w:t>
+        </w:r>
+      </w:ins>
+      <w:r>
+        <w:t xml:space="preserve"> year) predicting sensitivity with microenvironment conditions with species random effect on all slopes. a) Coefficient plots showing median effects and 90% CI for wetness, exposure and DBH of tree. b) Predicted relationship of drought sensitivity with topographic wetness index across all species derived from model predictions. Black line represents overall relationship (panel a); coloured lines for each species reflects deciduousness values.</w:t>
       </w:r>
     </w:p>
     <w:p>
@@ -8990,12 +11475,12 @@
       <w:r>
         <w:t xml:space="preserve"> from combined models. Hypothesised relationships between microenvironment variables and drought sensitivity with their modelled effects in the HKK ForestGEO plot in the droughts of a) 2010, b) 2015 and c) 2020. Solid lines represent relationships where 90% credible intervals do not overlap 0, blue and red lines represent positive and negative effects respectively and line thickness is scaled to the effect size. d) Modelled sensitivity across </w:t>
       </w:r>
-      <w:del w:id="156" w:author="Author" w:date="2025-09-17T14:14:00Z" w16du:dateUtc="2025-09-17T18:14:00Z">
+      <w:del w:id="522" w:author="Author" w:date="2025-10-09T15:04:00Z" w16du:dateUtc="2025-10-09T19:04:00Z">
         <w:r>
           <w:delText>crown exposure</w:delText>
         </w:r>
       </w:del>
-      <w:ins w:id="157" w:author="Author" w:date="2025-09-17T14:14:00Z" w16du:dateUtc="2025-09-17T18:14:00Z">
+      <w:ins w:id="523" w:author="Author" w:date="2025-10-09T15:04:00Z" w16du:dateUtc="2025-10-09T19:04:00Z">
         <w:r>
           <w:t>CII</w:t>
         </w:r>
@@ -9003,15 +11488,15 @@
       <w:r>
         <w:t xml:space="preserve"> classes in 2010, 2015 and 2020.</w:t>
       </w:r>
-      <w:bookmarkEnd w:id="155"/>
+      <w:bookmarkEnd w:id="511"/>
     </w:p>
     <w:sectPr>
-      <w:headerReference w:type="even" r:id="rId55"/>
-      <w:headerReference w:type="default" r:id="rId56"/>
-      <w:footerReference w:type="even" r:id="rId57"/>
-      <w:footerReference w:type="default" r:id="rId58"/>
-      <w:headerReference w:type="first" r:id="rId59"/>
-      <w:footerReference w:type="first" r:id="rId60"/>
+      <w:headerReference w:type="even" r:id="rId54"/>
+      <w:headerReference w:type="default" r:id="rId55"/>
+      <w:footerReference w:type="even" r:id="rId56"/>
+      <w:footerReference w:type="default" r:id="rId57"/>
+      <w:headerReference w:type="first" r:id="rId58"/>
+      <w:footerReference w:type="first" r:id="rId59"/>
       <w:footnotePr>
         <w:numFmt w:val="chicago"/>
       </w:footnotePr>
@@ -9268,7 +11753,7 @@
   <w:abstractNum w:abstractNumId="0" w15:restartNumberingAfterBreak="0">
     <w:nsid w:val="0000A990"/>
     <w:multiLevelType w:val="multilevel"/>
-    <w:tmpl w:val="A0E288C8"/>
+    <w:tmpl w:val="A538F30C"/>
     <w:lvl w:ilvl="0">
       <w:numFmt w:val="bullet"/>
       <w:lvlText w:val=" "/>
@@ -9342,7 +11827,7 @@
       </w:pPr>
     </w:lvl>
   </w:abstractNum>
-  <w:num w:numId="1" w16cid:durableId="1933469496">
+  <w:num w:numId="1" w16cid:durableId="1523593303">
     <w:abstractNumId w:val="0"/>
   </w:num>
 </w:numbering>
@@ -10229,7 +12714,7 @@
     <w:hidden/>
     <w:uiPriority w:val="99"/>
     <w:semiHidden/>
-    <w:rsid w:val="00C162D8"/>
+    <w:rsid w:val="00432F7C"/>
     <w:pPr>
       <w:spacing w:line="240" w:lineRule="auto"/>
     </w:pPr>

--- a/doc/manuscript_hkk_drought_sensitivity_v2_track.docx
+++ b/doc/manuscript_hkk_drought_sensitivity_v2_track.docx
@@ -233,12 +233,12 @@
       <w:r>
         <w:t xml:space="preserve"> </w:t>
       </w:r>
-      <w:del w:id="0" w:author="Author" w:date="2025-10-09T15:04:00Z" w16du:dateUtc="2025-10-09T19:04:00Z">
+      <w:del w:id="0" w:author="Author" w:date="2025-10-10T11:36:00Z" w16du:dateUtc="2025-10-10T15:36:00Z">
         <w:r>
           <w:delText>5036</w:delText>
         </w:r>
       </w:del>
-      <w:ins w:id="1" w:author="Author" w:date="2025-10-09T15:04:00Z" w16du:dateUtc="2025-10-09T19:04:00Z">
+      <w:ins w:id="1" w:author="Author" w:date="2025-10-10T11:36:00Z" w16du:dateUtc="2025-10-10T15:36:00Z">
         <w:r>
           <w:t>5054</w:t>
         </w:r>
@@ -254,8 +254,18 @@
         <w:t>Number of References:</w:t>
       </w:r>
       <w:r>
-        <w:t xml:space="preserve"> 55</w:t>
-      </w:r>
+        <w:t xml:space="preserve"> </w:t>
+      </w:r>
+      <w:del w:id="2" w:author="Author" w:date="2025-10-10T11:36:00Z" w16du:dateUtc="2025-10-10T15:36:00Z">
+        <w:r>
+          <w:delText>55</w:delText>
+        </w:r>
+      </w:del>
+      <w:ins w:id="3" w:author="Author" w:date="2025-10-10T11:36:00Z" w16du:dateUtc="2025-10-10T15:36:00Z">
+        <w:r>
+          <w:t>58</w:t>
+        </w:r>
+      </w:ins>
       <w:r>
         <w:br/>
       </w:r>
@@ -338,7 +348,7 @@
       <w:pPr>
         <w:pStyle w:val="Heading1"/>
       </w:pPr>
-      <w:bookmarkStart w:id="2" w:name="keywords"/>
+      <w:bookmarkStart w:id="4" w:name="keywords"/>
       <w:r>
         <w:t>Keywords</w:t>
       </w:r>
@@ -352,8 +362,8 @@
       <w:pPr>
         <w:pStyle w:val="Heading1"/>
       </w:pPr>
-      <w:bookmarkStart w:id="3" w:name="statement-of-authorship"/>
-      <w:bookmarkEnd w:id="2"/>
+      <w:bookmarkStart w:id="5" w:name="statement-of-authorship"/>
+      <w:bookmarkEnd w:id="4"/>
       <w:r>
         <w:t>Statement of Authorship</w:t>
       </w:r>
@@ -362,12 +372,12 @@
       <w:r>
         <w:t xml:space="preserve">KA, SMM, SJD and KAT conceptualised the analysis. SB, SJD and NP have been leading long-term data collection at HKK, while </w:t>
       </w:r>
-      <w:del w:id="4" w:author="Author" w:date="2025-10-09T15:04:00Z" w16du:dateUtc="2025-10-09T19:04:00Z">
+      <w:del w:id="6" w:author="Author" w:date="2025-10-10T11:36:00Z" w16du:dateUtc="2025-10-10T15:36:00Z">
         <w:r>
           <w:delText>HMM created and helped execute</w:delText>
         </w:r>
       </w:del>
-      <w:ins w:id="5" w:author="Author" w:date="2025-10-09T15:04:00Z" w16du:dateUtc="2025-10-09T19:04:00Z">
+      <w:ins w:id="7" w:author="Author" w:date="2025-10-10T11:36:00Z" w16du:dateUtc="2025-10-10T15:36:00Z">
         <w:r>
           <w:t>HCM led the development of</w:t>
         </w:r>
@@ -375,12 +385,12 @@
       <w:r>
         <w:t xml:space="preserve"> the dendrometer band protocol. KA cleaned the data and conducted formal analysis with support from SMM, SJD, </w:t>
       </w:r>
-      <w:del w:id="6" w:author="Author" w:date="2025-10-09T15:04:00Z" w16du:dateUtc="2025-10-09T19:04:00Z">
+      <w:del w:id="8" w:author="Author" w:date="2025-10-10T11:36:00Z" w16du:dateUtc="2025-10-10T15:36:00Z">
         <w:r>
           <w:delText>HMM</w:delText>
         </w:r>
       </w:del>
-      <w:ins w:id="7" w:author="Author" w:date="2025-10-09T15:04:00Z" w16du:dateUtc="2025-10-09T19:04:00Z">
+      <w:ins w:id="9" w:author="Author" w:date="2025-10-10T11:36:00Z" w16du:dateUtc="2025-10-10T15:36:00Z">
         <w:r>
           <w:t>HCM</w:t>
         </w:r>
@@ -393,8 +403,8 @@
       <w:pPr>
         <w:pStyle w:val="Heading1"/>
       </w:pPr>
-      <w:bookmarkStart w:id="8" w:name="data-accessibility-statement"/>
-      <w:bookmarkEnd w:id="3"/>
+      <w:bookmarkStart w:id="10" w:name="data-accessibility-statement"/>
+      <w:bookmarkEnd w:id="5"/>
       <w:r>
         <w:t>Data Accessibility Statement</w:t>
       </w:r>
@@ -416,8 +426,8 @@
       <w:pPr>
         <w:pStyle w:val="Heading1"/>
       </w:pPr>
-      <w:bookmarkStart w:id="9" w:name="conflict-of-interest"/>
-      <w:bookmarkEnd w:id="8"/>
+      <w:bookmarkStart w:id="11" w:name="conflict-of-interest"/>
+      <w:bookmarkEnd w:id="10"/>
       <w:r>
         <w:t>Conflict of Interest</w:t>
       </w:r>
@@ -436,8 +446,8 @@
       <w:pPr>
         <w:pStyle w:val="Heading1"/>
       </w:pPr>
-      <w:bookmarkStart w:id="10" w:name="abstract"/>
-      <w:bookmarkEnd w:id="9"/>
+      <w:bookmarkStart w:id="12" w:name="abstract"/>
+      <w:bookmarkEnd w:id="11"/>
       <w:r>
         <w:t>Abstract</w:t>
       </w:r>
@@ -446,7 +456,7 @@
       <w:r>
         <w:t>Increased frequency and severity of droughts threatens forest health worldwide. Tree species</w:t>
       </w:r>
-      <w:ins w:id="11" w:author="Author" w:date="2025-10-09T15:04:00Z" w16du:dateUtc="2025-10-09T19:04:00Z">
+      <w:ins w:id="13" w:author="Author" w:date="2025-10-10T11:36:00Z" w16du:dateUtc="2025-10-10T15:36:00Z">
         <w:r>
           <w:t>-specific</w:t>
         </w:r>
@@ -454,12 +464,12 @@
       <w:r>
         <w:t xml:space="preserve"> adaptations – e.g., dry-season deciduousness in tropical seasonal forests – and individual traits – e.g., size, crown position – shape drought resistance, but such resistance may be variable across species, microenvironments, and drought events. Here, we assess growth responses of 1820 trees across 30 species to three climatically distinct droughts in a seasonally dry tropical forest in Western Thailand. Species and individuals exhibited a wide range of growth responses within each drought, and differences in response intensity and affect among the drought events. Deciduous and evergreen species were more sensitive to wet- and dry-season drought respectively. While individuals with more exposed crowns tended to grow less in all droughts, stem diameter and topographic wetness had variable effects.  Heterogeneous drought responses of species and individuals indicate potential </w:t>
       </w:r>
-      <w:del w:id="12" w:author="Author" w:date="2025-10-09T15:04:00Z" w16du:dateUtc="2025-10-09T19:04:00Z">
+      <w:del w:id="14" w:author="Author" w:date="2025-10-10T11:36:00Z" w16du:dateUtc="2025-10-10T15:36:00Z">
         <w:r>
           <w:delText>spatiotemporal</w:delText>
         </w:r>
       </w:del>
-      <w:ins w:id="13" w:author="Author" w:date="2025-10-09T15:04:00Z" w16du:dateUtc="2025-10-09T19:04:00Z">
+      <w:ins w:id="15" w:author="Author" w:date="2025-10-10T11:36:00Z" w16du:dateUtc="2025-10-10T15:36:00Z">
         <w:r>
           <w:t>biological</w:t>
         </w:r>
@@ -477,8 +487,8 @@
       <w:pPr>
         <w:pStyle w:val="Heading1"/>
       </w:pPr>
-      <w:bookmarkStart w:id="14" w:name="introduction"/>
-      <w:bookmarkEnd w:id="10"/>
+      <w:bookmarkStart w:id="16" w:name="introduction"/>
+      <w:bookmarkEnd w:id="12"/>
       <w:r>
         <w:t>Introduction</w:t>
       </w:r>
@@ -487,7 +497,7 @@
       <w:r>
         <w:t xml:space="preserve">Intense droughts are becoming more frequent </w:t>
       </w:r>
-      <w:ins w:id="15" w:author="Author" w:date="2025-10-09T15:04:00Z" w16du:dateUtc="2025-10-09T19:04:00Z">
+      <w:ins w:id="17" w:author="Author" w:date="2025-10-10T11:36:00Z" w16du:dateUtc="2025-10-10T15:36:00Z">
         <w:r>
           <w:t xml:space="preserve">globally </w:t>
         </w:r>
@@ -495,7 +505,7 @@
       <w:r>
         <w:t>(IPCC 2023), affecting the demography, diversity, and carbon (C) cycling of forests</w:t>
       </w:r>
-      <w:del w:id="16" w:author="Author" w:date="2025-10-09T15:04:00Z" w16du:dateUtc="2025-10-09T19:04:00Z">
+      <w:del w:id="18" w:author="Author" w:date="2025-10-10T11:36:00Z" w16du:dateUtc="2025-10-10T15:36:00Z">
         <w:r>
           <w:delText xml:space="preserve"> globally</w:delText>
         </w:r>
@@ -511,32 +521,16 @@
         <w:t>et al.</w:t>
       </w:r>
       <w:r>
-        <w:t xml:space="preserve"> 2025), particularly for tropical </w:t>
-      </w:r>
-      <w:proofErr w:type="gramStart"/>
-      <w:r>
-        <w:t>forests,  for</w:t>
-      </w:r>
-      <w:proofErr w:type="gramEnd"/>
-      <w:r>
-        <w:t xml:space="preserve"> which long-term records of annual woody tree growth are </w:t>
-      </w:r>
-      <w:del w:id="17" w:author="Author" w:date="2025-10-09T15:04:00Z" w16du:dateUtc="2025-10-09T19:04:00Z">
+        <w:t xml:space="preserve"> 2025), particularly for tropical forests,  for which long-term records of annual woody tree growth are </w:t>
+      </w:r>
+      <w:del w:id="19" w:author="Author" w:date="2025-10-10T11:36:00Z" w16du:dateUtc="2025-10-10T15:36:00Z">
         <w:r>
           <w:delText>rare (</w:delText>
         </w:r>
       </w:del>
-      <w:ins w:id="18" w:author="Author" w:date="2025-10-09T15:04:00Z" w16du:dateUtc="2025-10-09T19:04:00Z">
-        <w:r>
-          <w:t>limited (</w:t>
-        </w:r>
-        <w:proofErr w:type="spellStart"/>
-        <w:r>
-          <w:t>Groenendijk</w:t>
-        </w:r>
-        <w:proofErr w:type="spellEnd"/>
-        <w:r>
-          <w:t xml:space="preserve"> </w:t>
+      <w:ins w:id="20" w:author="Author" w:date="2025-10-10T11:36:00Z" w16du:dateUtc="2025-10-10T15:36:00Z">
+        <w:r>
+          <w:t xml:space="preserve">limited (Groenendijk </w:t>
         </w:r>
         <w:r>
           <w:rPr>
@@ -582,12 +576,12 @@
       <w:r>
         <w:t xml:space="preserve"> 2021), but we know little about their combined effects or potential interactions, which could fundamentally alter understanding of forest responses to drought. </w:t>
       </w:r>
-      <w:del w:id="19" w:author="Author" w:date="2025-10-09T15:04:00Z" w16du:dateUtc="2025-10-09T19:04:00Z">
+      <w:del w:id="21" w:author="Author" w:date="2025-10-10T11:36:00Z" w16du:dateUtc="2025-10-10T15:36:00Z">
         <w:r>
           <w:delText>Specifically, if</w:delText>
         </w:r>
       </w:del>
-      <w:ins w:id="20" w:author="Author" w:date="2025-10-09T15:04:00Z" w16du:dateUtc="2025-10-09T19:04:00Z">
+      <w:ins w:id="22" w:author="Author" w:date="2025-10-10T11:36:00Z" w16du:dateUtc="2025-10-10T15:36:00Z">
         <w:r>
           <w:t>If</w:t>
         </w:r>
@@ -595,12 +589,12 @@
       <w:r>
         <w:t xml:space="preserve"> these factors act independently, tree drought responses may be conserved, and linearly predictable; i.e., species with low sensitivity to past droughts would have low sensitivity in any microhabitat and any drought. </w:t>
       </w:r>
-      <w:del w:id="21" w:author="Author" w:date="2025-10-09T15:04:00Z" w16du:dateUtc="2025-10-09T19:04:00Z">
+      <w:del w:id="23" w:author="Author" w:date="2025-10-10T11:36:00Z" w16du:dateUtc="2025-10-10T15:36:00Z">
         <w:r>
           <w:delText>In contrast</w:delText>
         </w:r>
       </w:del>
-      <w:ins w:id="22" w:author="Author" w:date="2025-10-09T15:04:00Z" w16du:dateUtc="2025-10-09T19:04:00Z">
+      <w:ins w:id="24" w:author="Author" w:date="2025-10-10T11:36:00Z" w16du:dateUtc="2025-10-10T15:36:00Z">
         <w:r>
           <w:t>Alternatively</w:t>
         </w:r>
@@ -608,7 +602,7 @@
       <w:r>
         <w:t>, if these factors interact,</w:t>
       </w:r>
-      <w:ins w:id="23" w:author="Author" w:date="2025-10-09T15:04:00Z" w16du:dateUtc="2025-10-09T19:04:00Z">
+      <w:ins w:id="25" w:author="Author" w:date="2025-10-10T11:36:00Z" w16du:dateUtc="2025-10-10T15:36:00Z">
         <w:r>
           <w:t xml:space="preserve"> then</w:t>
         </w:r>
@@ -616,12 +610,12 @@
       <w:r>
         <w:t xml:space="preserve"> species and individuals that exhibit resistance to one drought may prove vulnerable to a drought with different characteristics. </w:t>
       </w:r>
-      <w:del w:id="24" w:author="Author" w:date="2025-10-09T15:04:00Z" w16du:dateUtc="2025-10-09T19:04:00Z">
+      <w:del w:id="26" w:author="Author" w:date="2025-10-10T11:36:00Z" w16du:dateUtc="2025-10-10T15:36:00Z">
         <w:r>
           <w:delText>The complexity</w:delText>
         </w:r>
       </w:del>
-      <w:ins w:id="25" w:author="Author" w:date="2025-10-09T15:04:00Z" w16du:dateUtc="2025-10-09T19:04:00Z">
+      <w:ins w:id="27" w:author="Author" w:date="2025-10-10T11:36:00Z" w16du:dateUtc="2025-10-10T15:36:00Z">
         <w:r>
           <w:t>These complex</w:t>
         </w:r>
@@ -629,12 +623,12 @@
       <w:r>
         <w:t xml:space="preserve"> and </w:t>
       </w:r>
-      <w:del w:id="26" w:author="Author" w:date="2025-10-09T15:04:00Z" w16du:dateUtc="2025-10-09T19:04:00Z">
+      <w:del w:id="28" w:author="Author" w:date="2025-10-10T11:36:00Z" w16du:dateUtc="2025-10-10T15:36:00Z">
         <w:r>
           <w:delText>diversity of</w:delText>
         </w:r>
       </w:del>
-      <w:ins w:id="27" w:author="Author" w:date="2025-10-09T15:04:00Z" w16du:dateUtc="2025-10-09T19:04:00Z">
+      <w:ins w:id="29" w:author="Author" w:date="2025-10-10T11:36:00Z" w16du:dateUtc="2025-10-10T15:36:00Z">
         <w:r>
           <w:t>diverse</w:t>
         </w:r>
@@ -642,7 +636,7 @@
       <w:r>
         <w:t xml:space="preserve"> drought responses may </w:t>
       </w:r>
-      <w:ins w:id="28" w:author="Author" w:date="2025-10-09T15:04:00Z" w16du:dateUtc="2025-10-09T19:04:00Z">
+      <w:ins w:id="30" w:author="Author" w:date="2025-10-10T11:36:00Z" w16du:dateUtc="2025-10-10T15:36:00Z">
         <w:r>
           <w:t xml:space="preserve">buffer ecosystem function even as intense droughts become more common and may </w:t>
         </w:r>
@@ -650,7 +644,7 @@
       <w:r>
         <w:t>act as a mechanism for maintaining species diversity</w:t>
       </w:r>
-      <w:del w:id="29" w:author="Author" w:date="2025-10-09T15:04:00Z" w16du:dateUtc="2025-10-09T19:04:00Z">
+      <w:del w:id="31" w:author="Author" w:date="2025-10-10T11:36:00Z" w16du:dateUtc="2025-10-10T15:36:00Z">
         <w:r>
           <w:delText xml:space="preserve"> and buffering ecosystem function even as drought regimes intensify</w:delText>
         </w:r>
@@ -683,12 +677,12 @@
       <w:r>
         <w:t xml:space="preserve">Drought is notoriously hard to define and </w:t>
       </w:r>
-      <w:del w:id="30" w:author="Author" w:date="2025-10-09T15:04:00Z" w16du:dateUtc="2025-10-09T19:04:00Z">
+      <w:del w:id="32" w:author="Author" w:date="2025-10-10T11:36:00Z" w16du:dateUtc="2025-10-10T15:36:00Z">
         <w:r>
           <w:delText>encompasses a variety of types</w:delText>
         </w:r>
       </w:del>
-      <w:ins w:id="31" w:author="Author" w:date="2025-10-09T15:04:00Z" w16du:dateUtc="2025-10-09T19:04:00Z">
+      <w:ins w:id="33" w:author="Author" w:date="2025-10-10T11:36:00Z" w16du:dateUtc="2025-10-10T15:36:00Z">
         <w:r>
           <w:t>can be characterized</w:t>
         </w:r>
@@ -696,7 +690,7 @@
       <w:r>
         <w:t xml:space="preserve"> based on the </w:t>
       </w:r>
-      <w:del w:id="32" w:author="Author" w:date="2025-10-09T15:04:00Z" w16du:dateUtc="2025-10-09T19:04:00Z">
+      <w:del w:id="34" w:author="Author" w:date="2025-10-10T11:36:00Z" w16du:dateUtc="2025-10-10T15:36:00Z">
         <w:r>
           <w:delText xml:space="preserve">meteorological variables affected and the </w:delText>
         </w:r>
@@ -704,12 +698,12 @@
       <w:r>
         <w:t>timing, severity</w:t>
       </w:r>
-      <w:del w:id="33" w:author="Author" w:date="2025-10-09T15:04:00Z" w16du:dateUtc="2025-10-09T19:04:00Z">
+      <w:del w:id="35" w:author="Author" w:date="2025-10-10T11:36:00Z" w16du:dateUtc="2025-10-10T15:36:00Z">
         <w:r>
           <w:delText xml:space="preserve"> and</w:delText>
         </w:r>
       </w:del>
-      <w:ins w:id="34" w:author="Author" w:date="2025-10-09T15:04:00Z" w16du:dateUtc="2025-10-09T19:04:00Z">
+      <w:ins w:id="36" w:author="Author" w:date="2025-10-10T11:36:00Z" w16du:dateUtc="2025-10-10T15:36:00Z">
         <w:r>
           <w:t>, or</w:t>
         </w:r>
@@ -717,7 +711,7 @@
       <w:r>
         <w:t xml:space="preserve"> duration of climatic anomalies </w:t>
       </w:r>
-      <w:ins w:id="35" w:author="Author" w:date="2025-10-09T15:04:00Z" w16du:dateUtc="2025-10-09T19:04:00Z">
+      <w:ins w:id="37" w:author="Author" w:date="2025-10-10T11:36:00Z" w16du:dateUtc="2025-10-10T15:36:00Z">
         <w:r>
           <w:t>in a variety of meteorological variables</w:t>
         </w:r>
@@ -735,7 +729,7 @@
       <w:r>
         <w:t xml:space="preserve"> 2019).  </w:t>
       </w:r>
-      <w:del w:id="36" w:author="Author" w:date="2025-10-09T15:04:00Z" w16du:dateUtc="2025-10-09T19:04:00Z">
+      <w:del w:id="38" w:author="Author" w:date="2025-10-10T11:36:00Z" w16du:dateUtc="2025-10-10T15:36:00Z">
         <w:r>
           <w:delText xml:space="preserve">Although forest drought responses are often considered to follow consistent patterns across droughts (e.g., Bennett </w:delText>
         </w:r>
@@ -750,13 +744,13 @@
           <w:delText xml:space="preserve"> 2015; Brando </w:delText>
         </w:r>
       </w:del>
-      <w:ins w:id="37" w:author="Author" w:date="2025-10-09T15:04:00Z" w16du:dateUtc="2025-10-09T19:04:00Z">
+      <w:ins w:id="39" w:author="Author" w:date="2025-10-10T11:36:00Z" w16du:dateUtc="2025-10-10T15:36:00Z">
         <w:r>
           <w:t xml:space="preserve"> This difficulty in definition, and subsequent predictions</w:t>
         </w:r>
       </w:ins>
-      <w:moveFromRangeStart w:id="38" w:author="Author" w:date="2025-10-09T15:04:00Z" w:name="move210914697"/>
-      <w:moveFrom w:id="39" w:author="Author" w:date="2025-10-09T15:04:00Z" w16du:dateUtc="2025-10-09T19:04:00Z">
+      <w:moveFromRangeStart w:id="40" w:author="Author" w:date="2025-10-10T11:36:00Z" w:name="move210988620"/>
+      <w:moveFrom w:id="41" w:author="Author" w:date="2025-10-10T11:36:00Z" w16du:dateUtc="2025-10-10T15:36:00Z">
         <w:r>
           <w:rPr>
             <w:i/>
@@ -768,8 +762,8 @@
           <w:t xml:space="preserve"> </w:t>
         </w:r>
       </w:moveFrom>
-      <w:moveFromRangeEnd w:id="38"/>
-      <w:del w:id="40" w:author="Author" w:date="2025-10-09T15:04:00Z" w16du:dateUtc="2025-10-09T19:04:00Z">
+      <w:moveFromRangeEnd w:id="40"/>
+      <w:del w:id="42" w:author="Author" w:date="2025-10-10T11:36:00Z" w16du:dateUtc="2025-10-10T15:36:00Z">
         <w:r>
           <w:delText>2019), differences in seasonal timing, duration, or intensity</w:delText>
         </w:r>
@@ -777,7 +771,7 @@
       <w:r>
         <w:t xml:space="preserve"> of </w:t>
       </w:r>
-      <w:del w:id="41" w:author="Author" w:date="2025-10-09T15:04:00Z" w16du:dateUtc="2025-10-09T19:04:00Z">
+      <w:del w:id="43" w:author="Author" w:date="2025-10-10T11:36:00Z" w16du:dateUtc="2025-10-10T15:36:00Z">
         <w:r>
           <w:delText xml:space="preserve">droughts may result in variable </w:delText>
         </w:r>
@@ -785,12 +779,12 @@
       <w:r>
         <w:t xml:space="preserve">tree growth responses, </w:t>
       </w:r>
-      <w:del w:id="42" w:author="Author" w:date="2025-10-09T15:04:00Z" w16du:dateUtc="2025-10-09T19:04:00Z">
+      <w:del w:id="44" w:author="Author" w:date="2025-10-10T11:36:00Z" w16du:dateUtc="2025-10-10T15:36:00Z">
         <w:r>
           <w:delText>especially</w:delText>
         </w:r>
       </w:del>
-      <w:ins w:id="43" w:author="Author" w:date="2025-10-09T15:04:00Z" w16du:dateUtc="2025-10-09T19:04:00Z">
+      <w:ins w:id="45" w:author="Author" w:date="2025-10-10T11:36:00Z" w16du:dateUtc="2025-10-10T15:36:00Z">
         <w:r>
           <w:t>is pronounced</w:t>
         </w:r>
@@ -798,12 +792,12 @@
       <w:r>
         <w:t xml:space="preserve"> in seasonal forests with diverse adaptive strategies </w:t>
       </w:r>
-      <w:del w:id="44" w:author="Author" w:date="2025-10-09T15:04:00Z" w16du:dateUtc="2025-10-09T19:04:00Z">
+      <w:del w:id="46" w:author="Author" w:date="2025-10-10T11:36:00Z" w16du:dateUtc="2025-10-10T15:36:00Z">
         <w:r>
           <w:delText>to handle regular dry</w:delText>
         </w:r>
       </w:del>
-      <w:ins w:id="45" w:author="Author" w:date="2025-10-09T15:04:00Z" w16du:dateUtc="2025-10-09T19:04:00Z">
+      <w:ins w:id="47" w:author="Author" w:date="2025-10-10T11:36:00Z" w16du:dateUtc="2025-10-10T15:36:00Z">
         <w:r>
           <w:t>that have evolved under consistent low-rainfall</w:t>
         </w:r>
@@ -831,7 +825,7 @@
       <w:r>
         <w:t xml:space="preserve"> 2018).   In tropical forests with </w:t>
       </w:r>
-      <w:ins w:id="46" w:author="Author" w:date="2025-10-09T15:04:00Z" w16du:dateUtc="2025-10-09T19:04:00Z">
+      <w:ins w:id="48" w:author="Author" w:date="2025-10-10T11:36:00Z" w16du:dateUtc="2025-10-10T15:36:00Z">
         <w:r>
           <w:t xml:space="preserve">strong </w:t>
         </w:r>
@@ -839,7 +833,7 @@
       <w:r>
         <w:t>dry seasons</w:t>
       </w:r>
-      <w:del w:id="47" w:author="Author" w:date="2025-10-09T15:04:00Z" w16du:dateUtc="2025-10-09T19:04:00Z">
+      <w:del w:id="49" w:author="Author" w:date="2025-10-10T11:36:00Z" w16du:dateUtc="2025-10-10T15:36:00Z">
         <w:r>
           <w:delText xml:space="preserve"> unfavorable to growth</w:delText>
         </w:r>
@@ -847,12 +841,12 @@
       <w:r>
         <w:t xml:space="preserve">, tree drought responses may </w:t>
       </w:r>
-      <w:del w:id="48" w:author="Author" w:date="2025-10-09T15:04:00Z" w16du:dateUtc="2025-10-09T19:04:00Z">
+      <w:del w:id="50" w:author="Author" w:date="2025-10-10T11:36:00Z" w16du:dateUtc="2025-10-10T15:36:00Z">
         <w:r>
           <w:delText>vary dramatically depending</w:delText>
         </w:r>
       </w:del>
-      <w:ins w:id="49" w:author="Author" w:date="2025-10-09T15:04:00Z" w16du:dateUtc="2025-10-09T19:04:00Z">
+      <w:ins w:id="51" w:author="Author" w:date="2025-10-10T11:36:00Z" w16du:dateUtc="2025-10-10T15:36:00Z">
         <w:r>
           <w:t>depend less</w:t>
         </w:r>
@@ -860,12 +854,12 @@
       <w:r>
         <w:t xml:space="preserve"> on the </w:t>
       </w:r>
-      <w:del w:id="50" w:author="Author" w:date="2025-10-09T15:04:00Z" w16du:dateUtc="2025-10-09T19:04:00Z">
+      <w:del w:id="52" w:author="Author" w:date="2025-10-10T11:36:00Z" w16du:dateUtc="2025-10-10T15:36:00Z">
         <w:r>
           <w:delText>timing</w:delText>
         </w:r>
       </w:del>
-      <w:ins w:id="51" w:author="Author" w:date="2025-10-09T15:04:00Z" w16du:dateUtc="2025-10-09T19:04:00Z">
+      <w:ins w:id="53" w:author="Author" w:date="2025-10-10T11:36:00Z" w16du:dateUtc="2025-10-10T15:36:00Z">
         <w:r>
           <w:t>climatic extent</w:t>
         </w:r>
@@ -873,7 +867,7 @@
       <w:r>
         <w:t xml:space="preserve"> of </w:t>
       </w:r>
-      <w:ins w:id="52" w:author="Author" w:date="2025-10-09T15:04:00Z" w16du:dateUtc="2025-10-09T19:04:00Z">
+      <w:ins w:id="54" w:author="Author" w:date="2025-10-10T11:36:00Z" w16du:dateUtc="2025-10-10T15:36:00Z">
         <w:r>
           <w:t xml:space="preserve">the drought and more on </w:t>
         </w:r>
@@ -881,7 +875,7 @@
       <w:r>
         <w:t>drought</w:t>
       </w:r>
-      <w:ins w:id="53" w:author="Author" w:date="2025-10-09T15:04:00Z" w16du:dateUtc="2025-10-09T19:04:00Z">
+      <w:ins w:id="55" w:author="Author" w:date="2025-10-10T11:36:00Z" w16du:dateUtc="2025-10-10T15:36:00Z">
         <w:r>
           <w:t xml:space="preserve"> timing</w:t>
         </w:r>
@@ -899,12 +893,12 @@
       <w:r>
         <w:t xml:space="preserve"> 2020).   </w:t>
       </w:r>
-      <w:del w:id="54" w:author="Author" w:date="2025-10-09T15:04:00Z" w16du:dateUtc="2025-10-09T19:04:00Z">
+      <w:del w:id="56" w:author="Author" w:date="2025-10-10T11:36:00Z" w16du:dateUtc="2025-10-10T15:36:00Z">
         <w:r>
           <w:delText>Analyses to date have found that</w:delText>
         </w:r>
       </w:del>
-      <w:ins w:id="55" w:author="Author" w:date="2025-10-09T15:04:00Z" w16du:dateUtc="2025-10-09T19:04:00Z">
+      <w:ins w:id="57" w:author="Author" w:date="2025-10-10T11:36:00Z" w16du:dateUtc="2025-10-10T15:36:00Z">
         <w:r>
           <w:t>For example,</w:t>
         </w:r>
@@ -912,12 +906,12 @@
       <w:r>
         <w:t xml:space="preserve"> interannual variation in tropical tree growth </w:t>
       </w:r>
-      <w:del w:id="56" w:author="Author" w:date="2025-10-09T15:04:00Z" w16du:dateUtc="2025-10-09T19:04:00Z">
+      <w:del w:id="58" w:author="Author" w:date="2025-10-10T11:36:00Z" w16du:dateUtc="2025-10-10T15:36:00Z">
         <w:r>
           <w:delText>is particularly</w:delText>
         </w:r>
       </w:del>
-      <w:ins w:id="57" w:author="Author" w:date="2025-10-09T15:04:00Z" w16du:dateUtc="2025-10-09T19:04:00Z">
+      <w:ins w:id="59" w:author="Author" w:date="2025-10-10T11:36:00Z" w16du:dateUtc="2025-10-10T15:36:00Z">
         <w:r>
           <w:t>has been shown to be most</w:t>
         </w:r>
@@ -955,12 +949,12 @@
       <w:r>
         <w:t xml:space="preserve"> 2022</w:t>
       </w:r>
-      <w:del w:id="58" w:author="Author" w:date="2025-10-09T15:04:00Z" w16du:dateUtc="2025-10-09T19:04:00Z">
+      <w:del w:id="60" w:author="Author" w:date="2025-10-10T11:36:00Z" w16du:dateUtc="2025-10-10T15:36:00Z">
         <w:r>
           <w:delText>); however</w:delText>
         </w:r>
       </w:del>
-      <w:ins w:id="59" w:author="Author" w:date="2025-10-09T15:04:00Z" w16du:dateUtc="2025-10-09T19:04:00Z">
+      <w:ins w:id="61" w:author="Author" w:date="2025-10-10T11:36:00Z" w16du:dateUtc="2025-10-10T15:36:00Z">
         <w:r>
           <w:t>). However</w:t>
         </w:r>
@@ -968,7 +962,7 @@
       <w:r>
         <w:t xml:space="preserve">, these analyses represent a </w:t>
       </w:r>
-      <w:del w:id="60" w:author="Author" w:date="2025-10-09T15:04:00Z" w16du:dateUtc="2025-10-09T19:04:00Z">
+      <w:del w:id="62" w:author="Author" w:date="2025-10-10T11:36:00Z" w16du:dateUtc="2025-10-10T15:36:00Z">
         <w:r>
           <w:delText xml:space="preserve">very </w:delText>
         </w:r>
@@ -976,7 +970,7 @@
       <w:r>
         <w:t>limited set of</w:t>
       </w:r>
-      <w:del w:id="61" w:author="Author" w:date="2025-10-09T15:04:00Z" w16du:dateUtc="2025-10-09T19:04:00Z">
+      <w:del w:id="63" w:author="Author" w:date="2025-10-10T11:36:00Z" w16du:dateUtc="2025-10-10T15:36:00Z">
         <w:r>
           <w:delText xml:space="preserve"> tropical</w:delText>
         </w:r>
@@ -986,12 +980,12 @@
       </w:r>
     </w:p>
     <w:p>
-      <w:del w:id="62" w:author="Author" w:date="2025-10-09T15:04:00Z" w16du:dateUtc="2025-10-09T19:04:00Z">
+      <w:del w:id="64" w:author="Author" w:date="2025-10-10T11:36:00Z" w16du:dateUtc="2025-10-10T15:36:00Z">
         <w:r>
           <w:delText>Tree species</w:delText>
         </w:r>
       </w:del>
-      <w:ins w:id="63" w:author="Author" w:date="2025-10-09T15:04:00Z" w16du:dateUtc="2025-10-09T19:04:00Z">
+      <w:ins w:id="65" w:author="Author" w:date="2025-10-10T11:36:00Z" w16du:dateUtc="2025-10-10T15:36:00Z">
         <w:r>
           <w:t>Species</w:t>
         </w:r>
@@ -999,7 +993,7 @@
       <w:r>
         <w:t xml:space="preserve"> adaptations to drought vary widely, often leading to classification of </w:t>
       </w:r>
-      <w:ins w:id="64" w:author="Author" w:date="2025-10-09T15:04:00Z" w16du:dateUtc="2025-10-09T19:04:00Z">
+      <w:ins w:id="66" w:author="Author" w:date="2025-10-10T11:36:00Z" w16du:dateUtc="2025-10-10T15:36:00Z">
         <w:r>
           <w:t xml:space="preserve">tree </w:t>
         </w:r>
@@ -1007,7 +1001,7 @@
       <w:r>
         <w:t xml:space="preserve">species as “drought tolerant” or “drought sensitive” </w:t>
       </w:r>
-      <w:ins w:id="65" w:author="Author" w:date="2025-10-09T15:04:00Z" w16du:dateUtc="2025-10-09T19:04:00Z">
+      <w:ins w:id="67" w:author="Author" w:date="2025-10-10T11:36:00Z" w16du:dateUtc="2025-10-10T15:36:00Z">
         <w:r>
           <w:t xml:space="preserve">or “drought avoidant” </w:t>
         </w:r>
@@ -1045,7 +1039,7 @@
       <w:r>
         <w:t xml:space="preserve"> 2017). </w:t>
       </w:r>
-      <w:ins w:id="66" w:author="Author" w:date="2025-10-09T15:04:00Z" w16du:dateUtc="2025-10-09T19:04:00Z">
+      <w:ins w:id="68" w:author="Author" w:date="2025-10-10T11:36:00Z" w16du:dateUtc="2025-10-10T15:36:00Z">
         <w:r>
           <w:t xml:space="preserve"> </w:t>
         </w:r>
@@ -1053,7 +1047,7 @@
       <w:r>
         <w:t>In tropical seasonal forests</w:t>
       </w:r>
-      <w:ins w:id="67" w:author="Author" w:date="2025-10-09T15:04:00Z" w16du:dateUtc="2025-10-09T19:04:00Z">
+      <w:ins w:id="69" w:author="Author" w:date="2025-10-10T11:36:00Z" w16du:dateUtc="2025-10-10T15:36:00Z">
         <w:r>
           <w:t>, many tree species vary</w:t>
         </w:r>
@@ -1061,12 +1055,12 @@
       <w:r>
         <w:t xml:space="preserve"> in </w:t>
       </w:r>
-      <w:del w:id="68" w:author="Author" w:date="2025-10-09T15:04:00Z" w16du:dateUtc="2025-10-09T19:04:00Z">
+      <w:del w:id="70" w:author="Author" w:date="2025-10-10T11:36:00Z" w16du:dateUtc="2025-10-10T15:36:00Z">
         <w:r>
           <w:delText xml:space="preserve">particular, trees have evolved to optimize growth, reproduction, and survival (i.e., fitness) under dry seasons, with </w:delText>
         </w:r>
       </w:del>
-      <w:ins w:id="69" w:author="Author" w:date="2025-10-09T15:04:00Z" w16du:dateUtc="2025-10-09T19:04:00Z">
+      <w:ins w:id="71" w:author="Author" w:date="2025-10-10T11:36:00Z" w16du:dateUtc="2025-10-10T15:36:00Z">
         <w:r>
           <w:t xml:space="preserve">their hydraulic </w:t>
         </w:r>
@@ -1074,7 +1068,7 @@
       <w:r>
         <w:t xml:space="preserve">strategies </w:t>
       </w:r>
-      <w:del w:id="70" w:author="Author" w:date="2025-10-09T15:04:00Z" w16du:dateUtc="2025-10-09T19:04:00Z">
+      <w:del w:id="72" w:author="Author" w:date="2025-10-10T11:36:00Z" w16du:dateUtc="2025-10-10T15:36:00Z">
         <w:r>
           <w:delText xml:space="preserve">ranging </w:delText>
         </w:r>
@@ -1082,12 +1076,12 @@
       <w:r>
         <w:t xml:space="preserve">along a </w:t>
       </w:r>
-      <w:del w:id="71" w:author="Author" w:date="2025-10-09T15:04:00Z" w16du:dateUtc="2025-10-09T19:04:00Z">
+      <w:del w:id="73" w:author="Author" w:date="2025-10-10T11:36:00Z" w16du:dateUtc="2025-10-10T15:36:00Z">
         <w:r>
           <w:delText>spectrum</w:delText>
         </w:r>
       </w:del>
-      <w:ins w:id="72" w:author="Author" w:date="2025-10-09T15:04:00Z" w16du:dateUtc="2025-10-09T19:04:00Z">
+      <w:ins w:id="74" w:author="Author" w:date="2025-10-10T11:36:00Z" w16du:dateUtc="2025-10-10T15:36:00Z">
         <w:r>
           <w:t>continuum</w:t>
         </w:r>
@@ -1095,7 +1089,7 @@
       <w:r>
         <w:t xml:space="preserve"> from </w:t>
       </w:r>
-      <w:ins w:id="73" w:author="Author" w:date="2025-10-09T15:04:00Z" w16du:dateUtc="2025-10-09T19:04:00Z">
+      <w:ins w:id="75" w:author="Author" w:date="2025-10-10T11:36:00Z" w16du:dateUtc="2025-10-10T15:36:00Z">
         <w:r>
           <w:t xml:space="preserve">drought tolerant species having high </w:t>
         </w:r>
@@ -1103,7 +1097,7 @@
       <w:r>
         <w:t>hydraulic safety</w:t>
       </w:r>
-      <w:ins w:id="74" w:author="Author" w:date="2025-10-09T15:04:00Z" w16du:dateUtc="2025-10-09T19:04:00Z">
+      <w:ins w:id="76" w:author="Author" w:date="2025-10-10T11:36:00Z" w16du:dateUtc="2025-10-10T15:36:00Z">
         <w:r>
           <w:t>, low hydraulic efficiency and high tissue investment to drought “avoidant” species with high hydraulic efficiency, low hydraulic safety and low investment</w:t>
         </w:r>
@@ -1111,13 +1105,13 @@
       <w:r>
         <w:t xml:space="preserve"> to </w:t>
       </w:r>
-      <w:ins w:id="75" w:author="Author" w:date="2025-10-09T15:04:00Z" w16du:dateUtc="2025-10-09T19:04:00Z">
+      <w:ins w:id="77" w:author="Author" w:date="2025-10-10T11:36:00Z" w16du:dateUtc="2025-10-10T15:36:00Z">
         <w:r>
           <w:t xml:space="preserve">tissues (González-M. </w:t>
         </w:r>
       </w:ins>
-      <w:moveToRangeStart w:id="76" w:author="Author" w:date="2025-10-09T15:04:00Z" w:name="move210914697"/>
-      <w:moveTo w:id="77" w:author="Author" w:date="2025-10-09T15:04:00Z" w16du:dateUtc="2025-10-09T19:04:00Z">
+      <w:moveToRangeStart w:id="78" w:author="Author" w:date="2025-10-10T11:36:00Z" w:name="move210988620"/>
+      <w:moveTo w:id="79" w:author="Author" w:date="2025-10-10T11:36:00Z" w16du:dateUtc="2025-10-10T15:36:00Z">
         <w:r>
           <w:rPr>
             <w:i/>
@@ -1128,19 +1122,19 @@
         <w:r>
           <w:t xml:space="preserve"> </w:t>
         </w:r>
-        <w:moveToRangeStart w:id="78" w:author="Author" w:date="2025-10-09T15:04:00Z" w:name="move210914698"/>
-        <w:moveToRangeEnd w:id="76"/>
+        <w:moveToRangeStart w:id="80" w:author="Author" w:date="2025-10-10T11:36:00Z" w:name="move210988621"/>
+        <w:moveToRangeEnd w:id="78"/>
         <w:r>
           <w:t xml:space="preserve">2021). </w:t>
         </w:r>
       </w:moveTo>
-      <w:moveToRangeEnd w:id="78"/>
-      <w:del w:id="79" w:author="Author" w:date="2025-10-09T15:04:00Z" w16du:dateUtc="2025-10-09T19:04:00Z">
+      <w:moveToRangeEnd w:id="80"/>
+      <w:del w:id="81" w:author="Author" w:date="2025-10-10T11:36:00Z" w16du:dateUtc="2025-10-10T15:36:00Z">
         <w:r>
           <w:delText xml:space="preserve">efficiency, leading to </w:delText>
         </w:r>
       </w:del>
-      <w:ins w:id="80" w:author="Author" w:date="2025-10-09T15:04:00Z" w16du:dateUtc="2025-10-09T19:04:00Z">
+      <w:ins w:id="82" w:author="Author" w:date="2025-10-10T11:36:00Z" w16du:dateUtc="2025-10-10T15:36:00Z">
         <w:r>
           <w:t xml:space="preserve">Traits associated with hydraulic safety and drought </w:t>
         </w:r>
@@ -1148,12 +1142,12 @@
       <w:r>
         <w:t xml:space="preserve">tolerance </w:t>
       </w:r>
-      <w:del w:id="81" w:author="Author" w:date="2025-10-09T15:04:00Z" w16du:dateUtc="2025-10-09T19:04:00Z">
+      <w:del w:id="83" w:author="Author" w:date="2025-10-10T11:36:00Z" w16du:dateUtc="2025-10-10T15:36:00Z">
         <w:r>
           <w:delText>or avoidance of</w:delText>
         </w:r>
       </w:del>
-      <w:ins w:id="82" w:author="Author" w:date="2025-10-09T15:04:00Z" w16du:dateUtc="2025-10-09T19:04:00Z">
+      <w:ins w:id="84" w:author="Author" w:date="2025-10-10T11:36:00Z" w16du:dateUtc="2025-10-10T15:36:00Z">
         <w:r>
           <w:t>include deep roots (to access deeper water in the dry season), more negative leaf water potential at turgor loss point (</w:t>
         </w:r>
@@ -1162,7 +1156,7 @@
         <m:sSub>
           <m:sSubPr>
             <m:ctrlPr>
-              <w:ins w:id="83" w:author="Author" w:date="2025-10-09T15:04:00Z" w16du:dateUtc="2025-10-09T19:04:00Z">
+              <w:ins w:id="85" w:author="Author" w:date="2025-10-10T11:36:00Z" w16du:dateUtc="2025-10-10T15:36:00Z">
                 <w:rPr>
                   <w:rFonts w:ascii="Cambria Math" w:hAnsi="Cambria Math"/>
                 </w:rPr>
@@ -1171,7 +1165,7 @@
           </m:sSubPr>
           <m:e>
             <m:r>
-              <w:ins w:id="84" w:author="Author" w:date="2025-10-09T15:04:00Z" w16du:dateUtc="2025-10-09T19:04:00Z">
+              <w:ins w:id="86" w:author="Author" w:date="2025-10-10T11:36:00Z" w16du:dateUtc="2025-10-10T15:36:00Z">
                 <w:rPr>
                   <w:rFonts w:ascii="Cambria Math" w:hAnsi="Cambria Math"/>
                 </w:rPr>
@@ -1181,7 +1175,7 @@
           </m:e>
           <m:sub>
             <m:r>
-              <w:ins w:id="85" w:author="Author" w:date="2025-10-09T15:04:00Z" w16du:dateUtc="2025-10-09T19:04:00Z">
+              <w:ins w:id="87" w:author="Author" w:date="2025-10-10T11:36:00Z" w16du:dateUtc="2025-10-10T15:36:00Z">
                 <w:rPr>
                   <w:rFonts w:ascii="Cambria Math" w:hAnsi="Cambria Math"/>
                 </w:rPr>
@@ -1191,7 +1185,7 @@
           </m:sub>
         </m:sSub>
       </m:oMath>
-      <w:ins w:id="86" w:author="Author" w:date="2025-10-09T15:04:00Z" w16du:dateUtc="2025-10-09T19:04:00Z">
+      <w:ins w:id="88" w:author="Author" w:date="2025-10-10T11:36:00Z" w16du:dateUtc="2025-10-10T15:36:00Z">
         <w:r>
           <w:t>, to maintain gas exchange and photosynthesis under hot and</w:t>
         </w:r>
@@ -1199,7 +1193,7 @@
       <w:r>
         <w:t xml:space="preserve"> dry conditions</w:t>
       </w:r>
-      <w:ins w:id="87" w:author="Author" w:date="2025-10-09T15:04:00Z" w16du:dateUtc="2025-10-09T19:04:00Z">
+      <w:ins w:id="89" w:author="Author" w:date="2025-10-10T11:36:00Z" w16du:dateUtc="2025-10-10T15:36:00Z">
         <w:r>
           <w:t xml:space="preserve">), and small vessels (to reduce embolism risk) (Chitra-Tarak </w:t>
         </w:r>
@@ -1214,14 +1208,14 @@
           <w:t xml:space="preserve"> </w:t>
         </w:r>
       </w:ins>
-      <w:moveToRangeStart w:id="88" w:author="Author" w:date="2025-10-09T15:04:00Z" w:name="move210914699"/>
-      <w:moveTo w:id="89" w:author="Author" w:date="2025-10-09T15:04:00Z" w16du:dateUtc="2025-10-09T19:04:00Z">
+      <w:moveToRangeStart w:id="90" w:author="Author" w:date="2025-10-10T11:36:00Z" w:name="move210988622"/>
+      <w:moveTo w:id="91" w:author="Author" w:date="2025-10-10T11:36:00Z" w16du:dateUtc="2025-10-10T15:36:00Z">
         <w:r>
           <w:t>2021; González-M.</w:t>
         </w:r>
       </w:moveTo>
-      <w:moveToRangeEnd w:id="88"/>
-      <w:del w:id="90" w:author="Author" w:date="2025-10-09T15:04:00Z" w16du:dateUtc="2025-10-09T19:04:00Z">
+      <w:moveToRangeEnd w:id="90"/>
+      <w:del w:id="92" w:author="Author" w:date="2025-10-10T11:36:00Z" w16du:dateUtc="2025-10-10T15:36:00Z">
         <w:r>
           <w:delText xml:space="preserve"> (González-M.</w:delText>
         </w:r>
@@ -1249,7 +1243,7 @@
       <w:r>
         <w:t xml:space="preserve"> 2020). </w:t>
       </w:r>
-      <w:del w:id="91" w:author="Author" w:date="2025-10-09T15:04:00Z" w16du:dateUtc="2025-10-09T19:04:00Z">
+      <w:del w:id="93" w:author="Author" w:date="2025-10-10T11:36:00Z" w16du:dateUtc="2025-10-10T15:36:00Z">
         <w:r>
           <w:delText>Other strategies include deep roots (hydraulic safety, to access deeper water in the dry season), more negative leaf water potential at turgor loss point (</w:delText>
         </w:r>
@@ -1258,7 +1252,7 @@
         <m:sSub>
           <m:sSubPr>
             <m:ctrlPr>
-              <w:del w:id="92" w:author="Author" w:date="2025-10-09T15:04:00Z" w16du:dateUtc="2025-10-09T19:04:00Z">
+              <w:del w:id="94" w:author="Author" w:date="2025-10-10T11:36:00Z" w16du:dateUtc="2025-10-10T15:36:00Z">
                 <w:rPr>
                   <w:rFonts w:ascii="Cambria Math" w:hAnsi="Cambria Math"/>
                 </w:rPr>
@@ -1267,7 +1261,7 @@
           </m:sSubPr>
           <m:e>
             <m:r>
-              <w:del w:id="93" w:author="Author" w:date="2025-10-09T15:04:00Z" w16du:dateUtc="2025-10-09T19:04:00Z">
+              <w:del w:id="95" w:author="Author" w:date="2025-10-10T11:36:00Z" w16du:dateUtc="2025-10-10T15:36:00Z">
                 <w:rPr>
                   <w:rFonts w:ascii="Cambria Math" w:hAnsi="Cambria Math"/>
                 </w:rPr>
@@ -1277,7 +1271,7 @@
           </m:e>
           <m:sub>
             <m:r>
-              <w:del w:id="94" w:author="Author" w:date="2025-10-09T15:04:00Z" w16du:dateUtc="2025-10-09T19:04:00Z">
+              <w:del w:id="96" w:author="Author" w:date="2025-10-10T11:36:00Z" w16du:dateUtc="2025-10-10T15:36:00Z">
                 <w:rPr>
                   <w:rFonts w:ascii="Cambria Math" w:hAnsi="Cambria Math"/>
                 </w:rPr>
@@ -1287,7 +1281,7 @@
           </m:sub>
         </m:sSub>
       </m:oMath>
-      <w:del w:id="95" w:author="Author" w:date="2025-10-09T15:04:00Z" w16du:dateUtc="2025-10-09T19:04:00Z">
+      <w:del w:id="97" w:author="Author" w:date="2025-10-10T11:36:00Z" w16du:dateUtc="2025-10-10T15:36:00Z">
         <w:r>
           <w:delText xml:space="preserve">, hydraulic safety, to maintain gas exchange and photosynthesis under hot and dry conditions), and large vessels (hydraulic efficiency) (Chitra-Tarak </w:delText>
         </w:r>
@@ -1302,14 +1296,14 @@
           <w:delText xml:space="preserve"> </w:delText>
         </w:r>
       </w:del>
-      <w:moveFromRangeStart w:id="96" w:author="Author" w:date="2025-10-09T15:04:00Z" w:name="move210914699"/>
-      <w:moveFrom w:id="97" w:author="Author" w:date="2025-10-09T15:04:00Z" w16du:dateUtc="2025-10-09T19:04:00Z">
+      <w:moveFromRangeStart w:id="98" w:author="Author" w:date="2025-10-10T11:36:00Z" w:name="move210988622"/>
+      <w:moveFrom w:id="99" w:author="Author" w:date="2025-10-10T11:36:00Z" w16du:dateUtc="2025-10-10T15:36:00Z">
         <w:r>
           <w:t>2021; González-M.</w:t>
         </w:r>
       </w:moveFrom>
-      <w:moveFromRangeEnd w:id="96"/>
-      <w:del w:id="98" w:author="Author" w:date="2025-10-09T15:04:00Z" w16du:dateUtc="2025-10-09T19:04:00Z">
+      <w:moveFromRangeEnd w:id="98"/>
+      <w:del w:id="100" w:author="Author" w:date="2025-10-10T11:36:00Z" w16du:dateUtc="2025-10-10T15:36:00Z">
         <w:r>
           <w:delText xml:space="preserve"> </w:delText>
         </w:r>
@@ -1324,17 +1318,17 @@
           <w:delText xml:space="preserve"> </w:delText>
         </w:r>
       </w:del>
-      <w:moveFromRangeStart w:id="99" w:author="Author" w:date="2025-10-09T15:04:00Z" w:name="move210914698"/>
-      <w:moveFrom w:id="100" w:author="Author" w:date="2025-10-09T15:04:00Z" w16du:dateUtc="2025-10-09T19:04:00Z">
+      <w:moveFromRangeStart w:id="101" w:author="Author" w:date="2025-10-10T11:36:00Z" w:name="move210988621"/>
+      <w:moveFrom w:id="102" w:author="Author" w:date="2025-10-10T11:36:00Z" w16du:dateUtc="2025-10-10T15:36:00Z">
         <w:r>
           <w:t xml:space="preserve">2021). </w:t>
         </w:r>
       </w:moveFrom>
-      <w:moveFromRangeEnd w:id="99"/>
+      <w:moveFromRangeEnd w:id="101"/>
       <w:r>
         <w:t xml:space="preserve">Under drought conditions, </w:t>
       </w:r>
-      <w:del w:id="101" w:author="Author" w:date="2025-10-09T15:04:00Z" w16du:dateUtc="2025-10-09T19:04:00Z">
+      <w:del w:id="103" w:author="Author" w:date="2025-10-10T11:36:00Z" w16du:dateUtc="2025-10-10T15:36:00Z">
         <w:r>
           <w:delText xml:space="preserve">some of </w:delText>
         </w:r>
@@ -1342,12 +1336,12 @@
       <w:r>
         <w:t xml:space="preserve">these strategies </w:t>
       </w:r>
-      <w:del w:id="102" w:author="Author" w:date="2025-10-09T15:04:00Z" w16du:dateUtc="2025-10-09T19:04:00Z">
+      <w:del w:id="104" w:author="Author" w:date="2025-10-10T11:36:00Z" w16du:dateUtc="2025-10-10T15:36:00Z">
         <w:r>
           <w:delText>can lend</w:delText>
         </w:r>
       </w:del>
-      <w:ins w:id="103" w:author="Author" w:date="2025-10-09T15:04:00Z" w16du:dateUtc="2025-10-09T19:04:00Z">
+      <w:ins w:id="105" w:author="Author" w:date="2025-10-10T11:36:00Z" w16du:dateUtc="2025-10-10T15:36:00Z">
         <w:r>
           <w:t>may confer more or less</w:t>
         </w:r>
@@ -1355,12 +1349,12 @@
       <w:r>
         <w:t xml:space="preserve"> drought resistance </w:t>
       </w:r>
-      <w:del w:id="104" w:author="Author" w:date="2025-10-09T15:04:00Z" w16du:dateUtc="2025-10-09T19:04:00Z">
+      <w:del w:id="106" w:author="Author" w:date="2025-10-10T11:36:00Z" w16du:dateUtc="2025-10-10T15:36:00Z">
         <w:r>
           <w:delText xml:space="preserve">while others can amplify </w:delText>
         </w:r>
       </w:del>
-      <w:ins w:id="105" w:author="Author" w:date="2025-10-09T15:04:00Z" w16du:dateUtc="2025-10-09T19:04:00Z">
+      <w:ins w:id="107" w:author="Author" w:date="2025-10-10T11:36:00Z" w16du:dateUtc="2025-10-10T15:36:00Z">
         <w:r>
           <w:t xml:space="preserve">depending on the specific trait combinations and </w:t>
         </w:r>
@@ -1368,12 +1362,12 @@
       <w:r>
         <w:t xml:space="preserve">drought </w:t>
       </w:r>
-      <w:del w:id="106" w:author="Author" w:date="2025-10-09T15:04:00Z" w16du:dateUtc="2025-10-09T19:04:00Z">
+      <w:del w:id="108" w:author="Author" w:date="2025-10-10T11:36:00Z" w16du:dateUtc="2025-10-10T15:36:00Z">
         <w:r>
           <w:delText>vulnerability, especially under severe droughts</w:delText>
         </w:r>
       </w:del>
-      <w:ins w:id="107" w:author="Author" w:date="2025-10-09T15:04:00Z" w16du:dateUtc="2025-10-09T19:04:00Z">
+      <w:ins w:id="109" w:author="Author" w:date="2025-10-10T11:36:00Z" w16du:dateUtc="2025-10-10T15:36:00Z">
         <w:r>
           <w:t>characteristics</w:t>
         </w:r>
@@ -1411,12 +1405,12 @@
       <w:r>
         <w:t xml:space="preserve"> 2021).   </w:t>
       </w:r>
-      <w:del w:id="108" w:author="Author" w:date="2025-10-09T15:04:00Z" w16du:dateUtc="2025-10-09T19:04:00Z">
+      <w:del w:id="110" w:author="Author" w:date="2025-10-10T11:36:00Z" w16du:dateUtc="2025-10-10T15:36:00Z">
         <w:r>
           <w:delText>Moreover, besides being adaptively conserved, these</w:delText>
         </w:r>
       </w:del>
-      <w:ins w:id="109" w:author="Author" w:date="2025-10-09T15:04:00Z" w16du:dateUtc="2025-10-09T19:04:00Z">
+      <w:ins w:id="111" w:author="Author" w:date="2025-10-10T11:36:00Z" w16du:dateUtc="2025-10-10T15:36:00Z">
         <w:r>
           <w:t>These</w:t>
         </w:r>
@@ -1469,7 +1463,7 @@
       <w:r>
         <w:t xml:space="preserve">Microenvironments defined by horizontal topographic and edaphic variation and vertical light and thermal variation </w:t>
       </w:r>
-      <w:del w:id="110" w:author="Author" w:date="2025-10-09T15:04:00Z" w16du:dateUtc="2025-10-09T19:04:00Z">
+      <w:del w:id="112" w:author="Author" w:date="2025-10-10T11:36:00Z" w16du:dateUtc="2025-10-10T15:36:00Z">
         <w:r>
           <w:delText xml:space="preserve">further </w:delText>
         </w:r>
@@ -1477,12 +1471,12 @@
       <w:r>
         <w:t xml:space="preserve">shape individual tree experience of, and response to, drought. </w:t>
       </w:r>
-      <w:del w:id="111" w:author="Author" w:date="2025-10-09T15:04:00Z" w16du:dateUtc="2025-10-09T19:04:00Z">
+      <w:del w:id="113" w:author="Author" w:date="2025-10-10T11:36:00Z" w16du:dateUtc="2025-10-10T15:36:00Z">
         <w:r>
           <w:delText>While</w:delText>
         </w:r>
       </w:del>
-      <w:ins w:id="112" w:author="Author" w:date="2025-10-09T15:04:00Z" w16du:dateUtc="2025-10-09T19:04:00Z">
+      <w:ins w:id="114" w:author="Author" w:date="2025-10-10T11:36:00Z" w16du:dateUtc="2025-10-10T15:36:00Z">
         <w:r>
           <w:t>Although</w:t>
         </w:r>
@@ -1490,7 +1484,7 @@
       <w:r>
         <w:t xml:space="preserve"> habitats with relatively moist soils (e.g., low-lying topography) are </w:t>
       </w:r>
-      <w:del w:id="113" w:author="Author" w:date="2025-10-09T15:04:00Z" w16du:dateUtc="2025-10-09T19:04:00Z">
+      <w:del w:id="115" w:author="Author" w:date="2025-10-10T11:36:00Z" w16du:dateUtc="2025-10-10T15:36:00Z">
         <w:r>
           <w:delText xml:space="preserve">clearly </w:delText>
         </w:r>
@@ -1498,7 +1492,7 @@
       <w:r>
         <w:t xml:space="preserve">more hospitable during drought, trees in these microenvironments may be </w:t>
       </w:r>
-      <w:del w:id="114" w:author="Author" w:date="2025-10-09T15:04:00Z" w16du:dateUtc="2025-10-09T19:04:00Z">
+      <w:del w:id="116" w:author="Author" w:date="2025-10-10T11:36:00Z" w16du:dateUtc="2025-10-10T15:36:00Z">
         <w:r>
           <w:delText xml:space="preserve">more vulnerable if </w:delText>
         </w:r>
@@ -1506,7 +1500,7 @@
       <w:r>
         <w:t xml:space="preserve">less drought-adapted (e.g., </w:t>
       </w:r>
-      <w:ins w:id="115" w:author="Author" w:date="2025-10-09T15:04:00Z" w16du:dateUtc="2025-10-09T19:04:00Z">
+      <w:ins w:id="117" w:author="Author" w:date="2025-10-10T11:36:00Z" w16du:dateUtc="2025-10-10T15:36:00Z">
         <w:r>
           <w:t xml:space="preserve">due to </w:t>
         </w:r>
@@ -1554,12 +1548,12 @@
       <w:r>
         <w:t xml:space="preserve"> 2021</w:t>
       </w:r>
-      <w:del w:id="116" w:author="Author" w:date="2025-10-09T15:04:00Z" w16du:dateUtc="2025-10-09T19:04:00Z">
+      <w:del w:id="118" w:author="Author" w:date="2025-10-10T11:36:00Z" w16du:dateUtc="2025-10-10T15:36:00Z">
         <w:r>
           <w:delText>).</w:delText>
         </w:r>
       </w:del>
-      <w:ins w:id="117" w:author="Author" w:date="2025-10-09T15:04:00Z" w16du:dateUtc="2025-10-09T19:04:00Z">
+      <w:ins w:id="119" w:author="Author" w:date="2025-10-10T11:36:00Z" w16du:dateUtc="2025-10-10T15:36:00Z">
         <w:r>
           <w:t>) and thus more vulnerable under severe droughts.</w:t>
         </w:r>
@@ -1637,7 +1631,7 @@
       <w:r>
         <w:t xml:space="preserve"> 2013).  However</w:t>
       </w:r>
-      <w:ins w:id="118" w:author="Author" w:date="2025-10-09T15:04:00Z" w16du:dateUtc="2025-10-09T19:04:00Z">
+      <w:ins w:id="120" w:author="Author" w:date="2025-10-10T11:36:00Z" w16du:dateUtc="2025-10-10T15:36:00Z">
         <w:r>
           <w:t>, as with wet-adapted trees</w:t>
         </w:r>
@@ -1655,12 +1649,12 @@
       <w:r>
         <w:t xml:space="preserve"> 2021). </w:t>
       </w:r>
-      <w:del w:id="119" w:author="Author" w:date="2025-10-09T15:04:00Z" w16du:dateUtc="2025-10-09T19:04:00Z">
+      <w:del w:id="121" w:author="Author" w:date="2025-10-10T11:36:00Z" w16du:dateUtc="2025-10-10T15:36:00Z">
         <w:r>
           <w:delText>While</w:delText>
         </w:r>
       </w:del>
-      <w:ins w:id="120" w:author="Author" w:date="2025-10-09T15:04:00Z" w16du:dateUtc="2025-10-09T19:04:00Z">
+      <w:ins w:id="122" w:author="Author" w:date="2025-10-10T11:36:00Z" w16du:dateUtc="2025-10-10T15:36:00Z">
         <w:r>
           <w:t>Although</w:t>
         </w:r>
@@ -1676,15 +1670,7 @@
         <w:t>et al.</w:t>
       </w:r>
       <w:r>
-        <w:t xml:space="preserve"> 2015), this may be driven by crown exposure, by height and its pressures on stem water </w:t>
-      </w:r>
-      <w:proofErr w:type="gramStart"/>
-      <w:r>
-        <w:t>flow(</w:t>
-      </w:r>
-      <w:proofErr w:type="gramEnd"/>
-      <w:r>
-        <w:t xml:space="preserve">Fernández-de-Uña </w:t>
+        <w:t xml:space="preserve"> 2015), this may be driven by crown exposure, by height and its pressures on stem water flow(Fernández-de-Uña </w:t>
       </w:r>
       <w:r>
         <w:rPr>
@@ -1696,12 +1682,12 @@
       <w:r>
         <w:t xml:space="preserve"> 2023; McDowell &amp; Allen 2015), or by </w:t>
       </w:r>
-      <w:del w:id="121" w:author="Author" w:date="2025-10-09T15:04:00Z" w16du:dateUtc="2025-10-09T19:04:00Z">
+      <w:del w:id="123" w:author="Author" w:date="2025-10-10T11:36:00Z" w16du:dateUtc="2025-10-10T15:36:00Z">
         <w:r>
           <w:delText>trait</w:delText>
         </w:r>
       </w:del>
-      <w:ins w:id="122" w:author="Author" w:date="2025-10-09T15:04:00Z" w16du:dateUtc="2025-10-09T19:04:00Z">
+      <w:ins w:id="124" w:author="Author" w:date="2025-10-10T11:36:00Z" w16du:dateUtc="2025-10-10T15:36:00Z">
         <w:r>
           <w:t>systematic variation in leaf traits</w:t>
         </w:r>
@@ -1709,12 +1695,12 @@
       <w:r>
         <w:t xml:space="preserve"> differences </w:t>
       </w:r>
-      <w:del w:id="123" w:author="Author" w:date="2025-10-09T15:04:00Z" w16du:dateUtc="2025-10-09T19:04:00Z">
+      <w:del w:id="125" w:author="Author" w:date="2025-10-10T11:36:00Z" w16du:dateUtc="2025-10-10T15:36:00Z">
         <w:r>
           <w:delText>across</w:delText>
         </w:r>
       </w:del>
-      <w:ins w:id="124" w:author="Author" w:date="2025-10-09T15:04:00Z" w16du:dateUtc="2025-10-09T19:04:00Z">
+      <w:ins w:id="126" w:author="Author" w:date="2025-10-10T11:36:00Z" w16du:dateUtc="2025-10-10T15:36:00Z">
         <w:r>
           <w:t>along the</w:t>
         </w:r>
@@ -1737,12 +1723,12 @@
       <w:r>
         <w:t xml:space="preserve">We hypothesize that tree drought sensitivity is jointly and interactively shaped by drought characteristics, species adaptations, tree size and microenvironment, resulting in variable drought responses of species and individuals across droughts, and of species across microhabitats. </w:t>
       </w:r>
-      <w:del w:id="125" w:author="Author" w:date="2025-10-09T15:04:00Z" w16du:dateUtc="2025-10-09T19:04:00Z">
+      <w:del w:id="127" w:author="Author" w:date="2025-10-10T11:36:00Z" w16du:dateUtc="2025-10-10T15:36:00Z">
         <w:r>
           <w:delText>Specifically, we</w:delText>
         </w:r>
       </w:del>
-      <w:ins w:id="126" w:author="Author" w:date="2025-10-09T15:04:00Z" w16du:dateUtc="2025-10-09T19:04:00Z">
+      <w:ins w:id="128" w:author="Author" w:date="2025-10-10T11:36:00Z" w16du:dateUtc="2025-10-10T15:36:00Z">
         <w:r>
           <w:t>We</w:t>
         </w:r>
@@ -1750,26 +1736,13 @@
       <w:r>
         <w:t xml:space="preserve"> test predictions that: i) both species and individuals respond differently to different droughts; ii) on the species level, deciduous and evergreen species exhibit differential sensitivity depending on the timing of drought and topographic location; iii) on the individual level, the influences of topographic location, crown exposure, and other size effects on drought responses are variable across droughts. We tested these hypotheses using a 14-year record of dendrometer band measurements in a dry seasonal evergreen forest </w:t>
       </w:r>
-      <w:ins w:id="127" w:author="Author" w:date="2025-10-09T15:04:00Z" w16du:dateUtc="2025-10-09T19:04:00Z">
-        <w:r>
-          <w:t xml:space="preserve">in </w:t>
-        </w:r>
-        <w:proofErr w:type="gramStart"/>
-        <w:r>
-          <w:t>Thailand</w:t>
-        </w:r>
-      </w:ins>
-      <w:r>
-        <w:t>(</w:t>
-      </w:r>
-      <w:proofErr w:type="spellStart"/>
-      <w:proofErr w:type="gramEnd"/>
-      <w:r>
-        <w:t>Bunyavejchewin</w:t>
-      </w:r>
-      <w:proofErr w:type="spellEnd"/>
-      <w:r>
-        <w:t xml:space="preserve"> </w:t>
+      <w:ins w:id="129" w:author="Author" w:date="2025-10-10T11:36:00Z" w16du:dateUtc="2025-10-10T15:36:00Z">
+        <w:r>
+          <w:t>in Thailand</w:t>
+        </w:r>
+      </w:ins>
+      <w:r>
+        <w:t xml:space="preserve">(Bunyavejchewin </w:t>
       </w:r>
       <w:r>
         <w:rPr>
@@ -1781,12 +1754,12 @@
       <w:r>
         <w:t xml:space="preserve"> 2011</w:t>
       </w:r>
-      <w:del w:id="128" w:author="Author" w:date="2025-10-09T15:04:00Z" w16du:dateUtc="2025-10-09T19:04:00Z">
+      <w:del w:id="130" w:author="Author" w:date="2025-10-10T11:36:00Z" w16du:dateUtc="2025-10-10T15:36:00Z">
         <w:r>
           <w:delText>) in Thailand.</w:delText>
         </w:r>
       </w:del>
-      <w:ins w:id="129" w:author="Author" w:date="2025-10-09T15:04:00Z" w16du:dateUtc="2025-10-09T19:04:00Z">
+      <w:ins w:id="131" w:author="Author" w:date="2025-10-10T11:36:00Z" w16du:dateUtc="2025-10-10T15:36:00Z">
         <w:r>
           <w:t>).</w:t>
         </w:r>
@@ -1794,12 +1767,12 @@
       <w:r>
         <w:t xml:space="preserve"> During this period, the forest experienced three different dry periods, two associated with ENSO events, and all three differing with respect to timing and duration (Table 1). With data on 1820 trees across 30 species, we built Bayesian regression models exploring how species characteristics and individual spatial context influenced growth responses to these droughts. We used a causal modelling framework to account for potential confounding relationships among the variables</w:t>
       </w:r>
-      <w:del w:id="130" w:author="Author" w:date="2025-10-09T15:04:00Z" w16du:dateUtc="2025-10-09T19:04:00Z">
+      <w:del w:id="132" w:author="Author" w:date="2025-10-10T11:36:00Z" w16du:dateUtc="2025-10-10T15:36:00Z">
         <w:r>
           <w:delText>.</w:delText>
         </w:r>
       </w:del>
-      <w:ins w:id="131" w:author="Author" w:date="2025-10-09T15:04:00Z" w16du:dateUtc="2025-10-09T19:04:00Z">
+      <w:ins w:id="133" w:author="Author" w:date="2025-10-10T11:36:00Z" w16du:dateUtc="2025-10-10T15:36:00Z">
         <w:r>
           <w:t xml:space="preserve"> and to enable casual interpretation of estimated parameters.</w:t>
         </w:r>
@@ -1807,12 +1780,12 @@
       <w:r>
         <w:t xml:space="preserve"> This analysis </w:t>
       </w:r>
-      <w:del w:id="132" w:author="Author" w:date="2025-10-09T15:04:00Z" w16du:dateUtc="2025-10-09T19:04:00Z">
+      <w:del w:id="134" w:author="Author" w:date="2025-10-10T11:36:00Z" w16du:dateUtc="2025-10-10T15:36:00Z">
         <w:r>
           <w:delText>adds important insight into</w:delText>
         </w:r>
       </w:del>
-      <w:ins w:id="133" w:author="Author" w:date="2025-10-09T15:04:00Z" w16du:dateUtc="2025-10-09T19:04:00Z">
+      <w:ins w:id="135" w:author="Author" w:date="2025-10-10T11:36:00Z" w16du:dateUtc="2025-10-10T15:36:00Z">
         <w:r>
           <w:t>demonstrates</w:t>
         </w:r>
@@ -1825,8 +1798,8 @@
       <w:pPr>
         <w:pStyle w:val="Heading1"/>
       </w:pPr>
-      <w:bookmarkStart w:id="134" w:name="materials-and-methods"/>
-      <w:bookmarkEnd w:id="14"/>
+      <w:bookmarkStart w:id="136" w:name="materials-and-methods"/>
+      <w:bookmarkEnd w:id="16"/>
       <w:r>
         <w:t>Materials and Methods</w:t>
       </w:r>
@@ -1941,12 +1914,12 @@
       <w:r>
         <w:t xml:space="preserve">In HKK, metal dendrometer bands were installed in 2008 on 2353 trees across 152 species following standard ForestGEO protocol (Muller-Landau 2008). </w:t>
       </w:r>
-      <w:del w:id="135" w:author="Author" w:date="2025-10-09T15:04:00Z" w16du:dateUtc="2025-10-09T19:04:00Z">
+      <w:del w:id="137" w:author="Author" w:date="2025-10-10T11:36:00Z" w16du:dateUtc="2025-10-10T15:36:00Z">
         <w:r>
           <w:delText>Selected</w:delText>
         </w:r>
       </w:del>
-      <w:ins w:id="136" w:author="Author" w:date="2025-10-09T15:04:00Z" w16du:dateUtc="2025-10-09T19:04:00Z">
+      <w:ins w:id="138" w:author="Author" w:date="2025-10-10T11:36:00Z" w16du:dateUtc="2025-10-10T15:36:00Z">
         <w:r>
           <w:t>Most selected trees</w:t>
         </w:r>
@@ -1954,7 +1927,7 @@
       <w:r>
         <w:t xml:space="preserve"> were</w:t>
       </w:r>
-      <w:ins w:id="137" w:author="Author" w:date="2025-10-09T15:04:00Z" w16du:dateUtc="2025-10-09T19:04:00Z">
+      <w:ins w:id="139" w:author="Author" w:date="2025-10-10T11:36:00Z" w16du:dateUtc="2025-10-10T15:36:00Z">
         <w:r>
           <w:t xml:space="preserve"> part of</w:t>
         </w:r>
@@ -1962,7 +1935,7 @@
       <w:r>
         <w:t xml:space="preserve"> a size-stratified and spatially-stratified random sample, with additional trees chosen to fill out sample sizes for </w:t>
       </w:r>
-      <w:del w:id="138" w:author="Author" w:date="2025-10-09T15:04:00Z" w16du:dateUtc="2025-10-09T19:04:00Z">
+      <w:del w:id="140" w:author="Author" w:date="2025-10-10T11:36:00Z" w16du:dateUtc="2025-10-10T15:36:00Z">
         <w:r>
           <w:delText xml:space="preserve">selected </w:delText>
         </w:r>
@@ -1970,21 +1943,13 @@
       <w:r>
         <w:t>species of interest. Thus</w:t>
       </w:r>
-      <w:ins w:id="139" w:author="Author" w:date="2025-10-09T15:04:00Z" w16du:dateUtc="2025-10-09T19:04:00Z">
+      <w:ins w:id="141" w:author="Author" w:date="2025-10-10T11:36:00Z" w16du:dateUtc="2025-10-10T15:36:00Z">
         <w:r>
           <w:t>,</w:t>
         </w:r>
       </w:ins>
       <w:r>
-        <w:t xml:space="preserve"> relative </w:t>
-      </w:r>
-      <w:proofErr w:type="spellStart"/>
-      <w:r>
-        <w:t>abudances</w:t>
-      </w:r>
-      <w:proofErr w:type="spellEnd"/>
-      <w:r>
-        <w:t xml:space="preserve"> among the selected trees largely reflected abundance variation in the plot as a whole, with more individuals banded from the abundant species (n=1 to 230 trees per species). On each tree, the dendrometer band was installed at a height of 10 cm above the regular point of measurement for the whole-plot census meaning installation at 1.4 m on most trees, and at higher heights on buttressed trees with higher measurement points. Dendrobands were censused twice a year with the measurement periods typically centred in June and January. During each census, the size of the window opening along the band was measured using Mitutoyo digital callipers (precision = 0.01 mm) and the diameter of the tree at the dendrometer band was measured using standard DBH tape.</w:t>
+        <w:t xml:space="preserve"> relative abudances among the selected trees largely reflected abundance variation in the plot as a whole, with more individuals banded from the abundant species (n=1 to 230 trees per species). On each tree, the dendrometer band was installed at a height of 10 cm above the regular point of measurement for the whole-plot census meaning installation at 1.4 m on most trees, and at higher heights on buttressed trees with higher measurement points. Dendrobands were censused twice a year with the measurement periods typically centred in June and January. During each census, the size of the window opening along the band was measured using Mitutoyo digital callipers (precision = 0.01 mm) and the diameter of the tree at the dendrometer band was measured using standard DBH tape.</w:t>
       </w:r>
     </w:p>
     <w:p>
@@ -2002,36 +1967,20 @@
       <w:r>
         <w:t>Using the late wet/early dry dendrometer band censuses</w:t>
       </w:r>
-      <w:del w:id="140" w:author="Author" w:date="2025-10-09T15:04:00Z" w16du:dateUtc="2025-10-09T19:04:00Z">
+      <w:del w:id="142" w:author="Author" w:date="2025-10-10T11:36:00Z" w16du:dateUtc="2025-10-10T15:36:00Z">
         <w:r>
           <w:delText>,</w:delText>
         </w:r>
       </w:del>
-      <w:ins w:id="141" w:author="Author" w:date="2025-10-09T15:04:00Z" w16du:dateUtc="2025-10-09T19:04:00Z">
-        <w:r>
-          <w:t xml:space="preserve"> (</w:t>
-        </w:r>
-        <w:proofErr w:type="spellStart"/>
-        <w:r>
-          <w:t>centred</w:t>
-        </w:r>
-        <w:proofErr w:type="spellEnd"/>
-        <w:r>
-          <w:t xml:space="preserve"> around January),</w:t>
-        </w:r>
-      </w:ins>
-      <w:r>
-        <w:t xml:space="preserve"> we calculated </w:t>
-      </w:r>
-      <w:proofErr w:type="spellStart"/>
-      <w:r>
-        <w:t>annualised</w:t>
-      </w:r>
-      <w:proofErr w:type="spellEnd"/>
-      <w:r>
-        <w:t xml:space="preserve"> growth for each </w:t>
-      </w:r>
-      <w:ins w:id="142" w:author="Author" w:date="2025-10-09T15:04:00Z" w16du:dateUtc="2025-10-09T19:04:00Z">
+      <w:ins w:id="143" w:author="Author" w:date="2025-10-10T11:36:00Z" w16du:dateUtc="2025-10-10T15:36:00Z">
+        <w:r>
+          <w:t xml:space="preserve"> (centred around January),</w:t>
+        </w:r>
+      </w:ins>
+      <w:r>
+        <w:t xml:space="preserve"> we calculated annualised growth for each </w:t>
+      </w:r>
+      <w:ins w:id="144" w:author="Author" w:date="2025-10-10T11:36:00Z" w16du:dateUtc="2025-10-10T15:36:00Z">
         <w:r>
           <w:t xml:space="preserve">tree and </w:t>
         </w:r>
@@ -2039,12 +1988,12 @@
       <w:r>
         <w:t xml:space="preserve">year </w:t>
       </w:r>
-      <w:del w:id="143" w:author="Author" w:date="2025-10-09T15:04:00Z" w16du:dateUtc="2025-10-09T19:04:00Z">
+      <w:del w:id="145" w:author="Author" w:date="2025-10-10T11:36:00Z" w16du:dateUtc="2025-10-10T15:36:00Z">
         <w:r>
           <w:delText>and tree</w:delText>
         </w:r>
       </w:del>
-      <w:ins w:id="144" w:author="Author" w:date="2025-10-09T15:04:00Z" w16du:dateUtc="2025-10-09T19:04:00Z">
+      <w:ins w:id="146" w:author="Author" w:date="2025-10-10T11:36:00Z" w16du:dateUtc="2025-10-10T15:36:00Z">
         <w:r>
           <w:t>from 2009 to 2022</w:t>
         </w:r>
@@ -2533,7 +2482,7 @@
       <w:r>
         <w:t xml:space="preserve">We conducted further quality control on increments (see supplementary methods for details) to assemble the final dataset. </w:t>
       </w:r>
-      <w:ins w:id="145" w:author="Author" w:date="2025-10-09T15:04:00Z" w16du:dateUtc="2025-10-09T19:04:00Z">
+      <w:ins w:id="147" w:author="Author" w:date="2025-10-10T11:36:00Z" w16du:dateUtc="2025-10-10T15:36:00Z">
         <w:r>
           <w:t>We used concurrent tape measurements to flag likely errors in the dendrometer dataset (</w:t>
         </w:r>
@@ -2543,7 +2492,7 @@
       </w:r>
       <m:oMath>
         <m:r>
-          <w:del w:id="146" w:author="Author" w:date="2025-10-09T15:04:00Z" w16du:dateUtc="2025-10-09T19:04:00Z">
+          <w:del w:id="148" w:author="Author" w:date="2025-10-10T11:36:00Z" w16du:dateUtc="2025-10-10T15:36:00Z">
             <w:rPr>
               <w:rFonts w:ascii="Cambria Math" w:hAnsi="Cambria Math"/>
             </w:rPr>
@@ -2553,7 +2502,7 @@
         <m:sSub>
           <m:sSubPr>
             <m:ctrlPr>
-              <w:del w:id="147" w:author="Author" w:date="2025-10-09T15:04:00Z" w16du:dateUtc="2025-10-09T19:04:00Z">
+              <w:del w:id="149" w:author="Author" w:date="2025-10-10T11:36:00Z" w16du:dateUtc="2025-10-10T15:36:00Z">
                 <w:rPr>
                   <w:rFonts w:ascii="Cambria Math" w:hAnsi="Cambria Math"/>
                 </w:rPr>
@@ -2562,7 +2511,7 @@
           </m:sSubPr>
           <m:e>
             <m:r>
-              <w:del w:id="148" w:author="Author" w:date="2025-10-09T15:04:00Z" w16du:dateUtc="2025-10-09T19:04:00Z">
+              <w:del w:id="150" w:author="Author" w:date="2025-10-10T11:36:00Z" w16du:dateUtc="2025-10-10T15:36:00Z">
                 <w:rPr>
                   <w:rFonts w:ascii="Cambria Math" w:hAnsi="Cambria Math"/>
                 </w:rPr>
@@ -2572,7 +2521,7 @@
           </m:e>
           <m:sub>
             <m:r>
-              <w:del w:id="149" w:author="Author" w:date="2025-10-09T15:04:00Z" w16du:dateUtc="2025-10-09T19:04:00Z">
+              <w:del w:id="151" w:author="Author" w:date="2025-10-10T11:36:00Z" w16du:dateUtc="2025-10-10T15:36:00Z">
                 <w:rPr>
                   <w:rFonts w:ascii="Cambria Math" w:hAnsi="Cambria Math"/>
                 </w:rPr>
@@ -2580,7 +2529,7 @@
               </w:del>
             </m:r>
             <m:r>
-              <w:del w:id="150" w:author="Author" w:date="2025-10-09T15:04:00Z" w16du:dateUtc="2025-10-09T19:04:00Z">
+              <w:del w:id="152" w:author="Author" w:date="2025-10-10T11:36:00Z" w16du:dateUtc="2025-10-10T15:36:00Z">
                 <m:rPr>
                   <m:sty m:val="p"/>
                 </m:rPr>
@@ -2591,7 +2540,7 @@
               </w:del>
             </m:r>
             <m:r>
-              <w:del w:id="151" w:author="Author" w:date="2025-10-09T15:04:00Z" w16du:dateUtc="2025-10-09T19:04:00Z">
+              <w:del w:id="153" w:author="Author" w:date="2025-10-10T11:36:00Z" w16du:dateUtc="2025-10-10T15:36:00Z">
                 <w:rPr>
                   <w:rFonts w:ascii="Cambria Math" w:hAnsi="Cambria Math"/>
                 </w:rPr>
@@ -2601,7 +2550,7 @@
           </m:sub>
         </m:sSub>
       </m:oMath>
-      <w:ins w:id="152" w:author="Author" w:date="2025-10-09T15:04:00Z" w16du:dateUtc="2025-10-09T19:04:00Z">
+      <w:ins w:id="154" w:author="Author" w:date="2025-10-10T11:36:00Z" w16du:dateUtc="2025-10-10T15:36:00Z">
         <w:r>
           <w:t>alone</w:t>
         </w:r>
@@ -2609,12 +2558,12 @@
       <w:r>
         <w:t xml:space="preserve"> are not precise enough for calculating drought sensitivity</w:t>
       </w:r>
-      <w:del w:id="153" w:author="Author" w:date="2025-10-09T15:04:00Z" w16du:dateUtc="2025-10-09T19:04:00Z">
+      <w:del w:id="155" w:author="Author" w:date="2025-10-10T11:36:00Z" w16du:dateUtc="2025-10-10T15:36:00Z">
         <w:r>
           <w:delText>. Error for growth is twice</w:delText>
         </w:r>
       </w:del>
-      <w:ins w:id="154" w:author="Author" w:date="2025-10-09T15:04:00Z" w16du:dateUtc="2025-10-09T19:04:00Z">
+      <w:ins w:id="156" w:author="Author" w:date="2025-10-10T11:36:00Z" w16du:dateUtc="2025-10-10T15:36:00Z">
         <w:r>
           <w:t>, as their</w:t>
         </w:r>
@@ -2622,12 +2571,12 @@
       <w:r>
         <w:t xml:space="preserve"> measurement </w:t>
       </w:r>
-      <w:del w:id="155" w:author="Author" w:date="2025-10-09T15:04:00Z" w16du:dateUtc="2025-10-09T19:04:00Z">
+      <w:del w:id="157" w:author="Author" w:date="2025-10-10T11:36:00Z" w16du:dateUtc="2025-10-10T15:36:00Z">
         <w:r>
           <w:delText xml:space="preserve">error = </w:delText>
         </w:r>
       </w:del>
-      <w:ins w:id="156" w:author="Author" w:date="2025-10-09T15:04:00Z" w16du:dateUtc="2025-10-09T19:04:00Z">
+      <w:ins w:id="158" w:author="Author" w:date="2025-10-10T11:36:00Z" w16du:dateUtc="2025-10-10T15:36:00Z">
         <w:r>
           <w:t>precision is ~</w:t>
         </w:r>
@@ -2635,12 +2584,12 @@
       <w:r>
         <w:t>2 mm</w:t>
       </w:r>
-      <w:del w:id="157" w:author="Author" w:date="2025-10-09T15:04:00Z" w16du:dateUtc="2025-10-09T19:04:00Z">
+      <w:del w:id="159" w:author="Author" w:date="2025-10-10T11:36:00Z" w16du:dateUtc="2025-10-10T15:36:00Z">
         <w:r>
           <w:delText>; in comparison,</w:delText>
         </w:r>
       </w:del>
-      <w:ins w:id="158" w:author="Author" w:date="2025-10-09T15:04:00Z" w16du:dateUtc="2025-10-09T19:04:00Z">
+      <w:ins w:id="160" w:author="Author" w:date="2025-10-10T11:36:00Z" w16du:dateUtc="2025-10-10T15:36:00Z">
         <w:r>
           <w:t xml:space="preserve"> compared with</w:t>
         </w:r>
@@ -2648,12 +2597,12 @@
       <w:r>
         <w:t xml:space="preserve"> median annual growth in HKK </w:t>
       </w:r>
-      <w:del w:id="159" w:author="Author" w:date="2025-10-09T15:04:00Z" w16du:dateUtc="2025-10-09T19:04:00Z">
+      <w:del w:id="161" w:author="Author" w:date="2025-10-10T11:36:00Z" w16du:dateUtc="2025-10-10T15:36:00Z">
         <w:r>
           <w:delText>is</w:delText>
         </w:r>
       </w:del>
-      <w:ins w:id="160" w:author="Author" w:date="2025-10-09T15:04:00Z" w16du:dateUtc="2025-10-09T19:04:00Z">
+      <w:ins w:id="162" w:author="Author" w:date="2025-10-10T11:36:00Z" w16du:dateUtc="2025-10-10T15:36:00Z">
         <w:r>
           <w:t>of</w:t>
         </w:r>
@@ -2661,12 +2610,12 @@
       <w:r>
         <w:t xml:space="preserve"> ~1.4 mm</w:t>
       </w:r>
-      <w:del w:id="161" w:author="Author" w:date="2025-10-09T15:04:00Z" w16du:dateUtc="2025-10-09T19:04:00Z">
+      <w:del w:id="163" w:author="Author" w:date="2025-10-10T11:36:00Z" w16du:dateUtc="2025-10-10T15:36:00Z">
         <w:r>
           <w:delText xml:space="preserve"> and calculating deviation from annual growth needs sub-mm precision. However, we used tape measurements to flag likely errors in the dendrometer dataset.  Finally, we</w:delText>
         </w:r>
       </w:del>
-      <w:ins w:id="162" w:author="Author" w:date="2025-10-09T15:04:00Z" w16du:dateUtc="2025-10-09T19:04:00Z">
+      <w:ins w:id="164" w:author="Author" w:date="2025-10-10T11:36:00Z" w16du:dateUtc="2025-10-10T15:36:00Z">
         <w:r>
           <w:t>).   We also</w:t>
         </w:r>
@@ -2690,12 +2639,12 @@
       <w:r>
         <w:t>We identified 2010, 2015 and 2020 as drought years of interest in the dendroband timeseries based on two drought indices</w:t>
       </w:r>
-      <w:del w:id="163" w:author="Author" w:date="2025-10-09T15:04:00Z" w16du:dateUtc="2025-10-09T19:04:00Z">
+      <w:del w:id="165" w:author="Author" w:date="2025-10-10T11:36:00Z" w16du:dateUtc="2025-10-10T15:36:00Z">
         <w:r>
           <w:delText xml:space="preserve"> and</w:delText>
         </w:r>
       </w:del>
-      <w:ins w:id="164" w:author="Author" w:date="2025-10-09T15:04:00Z" w16du:dateUtc="2025-10-09T19:04:00Z">
+      <w:ins w:id="166" w:author="Author" w:date="2025-10-10T11:36:00Z" w16du:dateUtc="2025-10-10T15:36:00Z">
         <w:r>
           <w:t>,</w:t>
         </w:r>
@@ -2748,7 +2697,7 @@
       <w:r>
         <w:t xml:space="preserve"> 2021) to calculate daily maximum temperature and vapour pressure deficit (VPD, Raesch (2020)). We then calculated</w:t>
       </w:r>
-      <w:ins w:id="165" w:author="Author" w:date="2025-10-09T15:04:00Z" w16du:dateUtc="2025-10-09T19:04:00Z">
+      <w:ins w:id="167" w:author="Author" w:date="2025-10-10T11:36:00Z" w16du:dateUtc="2025-10-10T15:36:00Z">
         <w:r>
           <w:t xml:space="preserve"> 30-day</w:t>
         </w:r>
@@ -2756,7 +2705,7 @@
       <w:r>
         <w:t xml:space="preserve"> rolling means of precipitation, number of dry days (precipitation = 0), VPD and maximum temperature </w:t>
       </w:r>
-      <w:del w:id="166" w:author="Author" w:date="2025-10-09T15:04:00Z" w16du:dateUtc="2025-10-09T19:04:00Z">
+      <w:del w:id="168" w:author="Author" w:date="2025-10-10T11:36:00Z" w16du:dateUtc="2025-10-10T15:36:00Z">
         <w:r>
           <w:delText xml:space="preserve">over 30-day periods </w:delText>
         </w:r>
@@ -2764,7 +2713,7 @@
       <w:r>
         <w:t xml:space="preserve">across the whole timeseries. Finally, </w:t>
       </w:r>
-      <w:ins w:id="167" w:author="Author" w:date="2025-10-09T15:04:00Z" w16du:dateUtc="2025-10-09T19:04:00Z">
+      <w:ins w:id="169" w:author="Author" w:date="2025-10-10T11:36:00Z" w16du:dateUtc="2025-10-10T15:36:00Z">
         <w:r>
           <w:t xml:space="preserve">for each day in the drought years, </w:t>
         </w:r>
@@ -2772,7 +2721,7 @@
       <w:r>
         <w:t xml:space="preserve">we calculated </w:t>
       </w:r>
-      <w:del w:id="168" w:author="Author" w:date="2025-10-09T15:04:00Z" w16du:dateUtc="2025-10-09T19:04:00Z">
+      <w:del w:id="170" w:author="Author" w:date="2025-10-10T11:36:00Z" w16du:dateUtc="2025-10-10T15:36:00Z">
         <w:r>
           <w:delText xml:space="preserve">daily rolling </w:delText>
         </w:r>
@@ -2780,7 +2729,7 @@
       <w:r>
         <w:t xml:space="preserve">anomalies </w:t>
       </w:r>
-      <w:ins w:id="169" w:author="Author" w:date="2025-10-09T15:04:00Z" w16du:dateUtc="2025-10-09T19:04:00Z">
+      <w:ins w:id="171" w:author="Author" w:date="2025-10-10T11:36:00Z" w16du:dateUtc="2025-10-10T15:36:00Z">
         <w:r>
           <w:t xml:space="preserve">of these rolling means </w:t>
         </w:r>
@@ -2788,12 +2737,12 @@
       <w:r>
         <w:t xml:space="preserve">from </w:t>
       </w:r>
-      <w:del w:id="170" w:author="Author" w:date="2025-10-09T15:04:00Z" w16du:dateUtc="2025-10-09T19:04:00Z">
+      <w:del w:id="172" w:author="Author" w:date="2025-10-10T11:36:00Z" w16du:dateUtc="2025-10-10T15:36:00Z">
         <w:r>
           <w:delText>the</w:delText>
         </w:r>
       </w:del>
-      <w:ins w:id="171" w:author="Author" w:date="2025-10-09T15:04:00Z" w16du:dateUtc="2025-10-09T19:04:00Z">
+      <w:ins w:id="173" w:author="Author" w:date="2025-10-10T11:36:00Z" w16du:dateUtc="2025-10-10T15:36:00Z">
         <w:r>
           <w:t>their</w:t>
         </w:r>
@@ -2801,12 +2750,12 @@
       <w:r>
         <w:t xml:space="preserve"> long-term </w:t>
       </w:r>
-      <w:del w:id="172" w:author="Author" w:date="2025-10-09T15:04:00Z" w16du:dateUtc="2025-10-09T19:04:00Z">
+      <w:del w:id="174" w:author="Author" w:date="2025-10-10T11:36:00Z" w16du:dateUtc="2025-10-10T15:36:00Z">
         <w:r>
           <w:delText>daily expectation for each variable</w:delText>
         </w:r>
       </w:del>
-      <w:ins w:id="173" w:author="Author" w:date="2025-10-09T15:04:00Z" w16du:dateUtc="2025-10-09T19:04:00Z">
+      <w:ins w:id="175" w:author="Author" w:date="2025-10-10T11:36:00Z" w16du:dateUtc="2025-10-10T15:36:00Z">
         <w:r>
           <w:t>averages</w:t>
         </w:r>
@@ -2814,12 +2763,12 @@
       <w:r>
         <w:t xml:space="preserve"> for the </w:t>
       </w:r>
-      <w:del w:id="174" w:author="Author" w:date="2025-10-09T15:04:00Z" w16du:dateUtc="2025-10-09T19:04:00Z">
+      <w:del w:id="176" w:author="Author" w:date="2025-10-10T11:36:00Z" w16du:dateUtc="2025-10-10T15:36:00Z">
         <w:r>
           <w:delText>drought years as</w:delText>
         </w:r>
       </w:del>
-      <w:ins w:id="175" w:author="Author" w:date="2025-10-09T15:04:00Z" w16du:dateUtc="2025-10-09T19:04:00Z">
+      <w:ins w:id="177" w:author="Author" w:date="2025-10-10T11:36:00Z" w16du:dateUtc="2025-10-10T15:36:00Z">
         <w:r>
           <w:t>same day of year</w:t>
         </w:r>
@@ -2874,7 +2823,7 @@
           <m:f>
             <m:fPr>
               <m:ctrlPr>
-                <w:del w:id="176" w:author="Author" w:date="2025-10-09T15:04:00Z" w16du:dateUtc="2025-10-09T19:04:00Z">
+                <w:del w:id="178" w:author="Author" w:date="2025-10-10T11:36:00Z" w16du:dateUtc="2025-10-10T15:36:00Z">
                   <w:rPr>
                     <w:rFonts w:ascii="Cambria Math" w:hAnsi="Cambria Math"/>
                   </w:rPr>
@@ -2883,7 +2832,7 @@
             </m:fPr>
             <m:num>
               <m:r>
-                <w:del w:id="177" w:author="Author" w:date="2025-10-09T15:04:00Z" w16du:dateUtc="2025-10-09T19:04:00Z">
+                <w:del w:id="179" w:author="Author" w:date="2025-10-10T11:36:00Z" w16du:dateUtc="2025-10-10T15:36:00Z">
                   <w:rPr>
                     <w:rFonts w:ascii="Cambria Math" w:hAnsi="Cambria Math"/>
                   </w:rPr>
@@ -2891,7 +2840,7 @@
                 </w:del>
               </m:r>
               <m:r>
-                <w:del w:id="178" w:author="Author" w:date="2025-10-09T15:04:00Z" w16du:dateUtc="2025-10-09T19:04:00Z">
+                <w:del w:id="180" w:author="Author" w:date="2025-10-10T11:36:00Z" w16du:dateUtc="2025-10-10T15:36:00Z">
                   <m:rPr>
                     <m:sty m:val="p"/>
                   </m:rPr>
@@ -2902,7 +2851,7 @@
                 </w:del>
               </m:r>
               <m:r>
-                <w:del w:id="179" w:author="Author" w:date="2025-10-09T15:04:00Z" w16du:dateUtc="2025-10-09T19:04:00Z">
+                <w:del w:id="181" w:author="Author" w:date="2025-10-10T11:36:00Z" w16du:dateUtc="2025-10-10T15:36:00Z">
                   <w:rPr>
                     <w:rFonts w:ascii="Cambria Math" w:hAnsi="Cambria Math"/>
                   </w:rPr>
@@ -2912,7 +2861,7 @@
               <m:sSub>
                 <m:sSubPr>
                   <m:ctrlPr>
-                    <w:del w:id="180" w:author="Author" w:date="2025-10-09T15:04:00Z" w16du:dateUtc="2025-10-09T19:04:00Z">
+                    <w:del w:id="182" w:author="Author" w:date="2025-10-10T11:36:00Z" w16du:dateUtc="2025-10-10T15:36:00Z">
                       <w:rPr>
                         <w:rFonts w:ascii="Cambria Math" w:hAnsi="Cambria Math"/>
                       </w:rPr>
@@ -2921,7 +2870,7 @@
                 </m:sSubPr>
                 <m:e>
                   <m:r>
-                    <w:del w:id="181" w:author="Author" w:date="2025-10-09T15:04:00Z" w16du:dateUtc="2025-10-09T19:04:00Z">
+                    <w:del w:id="183" w:author="Author" w:date="2025-10-10T11:36:00Z" w16du:dateUtc="2025-10-10T15:36:00Z">
                       <w:rPr>
                         <w:rFonts w:ascii="Cambria Math" w:hAnsi="Cambria Math"/>
                       </w:rPr>
@@ -2931,7 +2880,7 @@
                 </m:e>
                 <m:sub>
                   <m:r>
-                    <w:del w:id="182" w:author="Author" w:date="2025-10-09T15:04:00Z" w16du:dateUtc="2025-10-09T19:04:00Z">
+                    <w:del w:id="184" w:author="Author" w:date="2025-10-10T11:36:00Z" w16du:dateUtc="2025-10-10T15:36:00Z">
                       <w:rPr>
                         <w:rFonts w:ascii="Cambria Math" w:hAnsi="Cambria Math"/>
                       </w:rPr>
@@ -2941,7 +2890,7 @@
                 </m:sub>
               </m:sSub>
               <m:r>
-                <w:del w:id="183" w:author="Author" w:date="2025-10-09T15:04:00Z" w16du:dateUtc="2025-10-09T19:04:00Z">
+                <w:del w:id="185" w:author="Author" w:date="2025-10-10T11:36:00Z" w16du:dateUtc="2025-10-10T15:36:00Z">
                   <m:rPr>
                     <m:sty m:val="p"/>
                   </m:rPr>
@@ -2955,7 +2904,7 @@
                 <m:accPr>
                   <m:chr m:val="‾"/>
                   <m:ctrlPr>
-                    <w:del w:id="184" w:author="Author" w:date="2025-10-09T15:04:00Z" w16du:dateUtc="2025-10-09T19:04:00Z">
+                    <w:del w:id="186" w:author="Author" w:date="2025-10-10T11:36:00Z" w16du:dateUtc="2025-10-10T15:36:00Z">
                       <w:rPr>
                         <w:rFonts w:ascii="Cambria Math" w:hAnsi="Cambria Math"/>
                       </w:rPr>
@@ -2964,7 +2913,7 @@
                 </m:accPr>
                 <m:e>
                   <m:r>
-                    <w:del w:id="185" w:author="Author" w:date="2025-10-09T15:04:00Z" w16du:dateUtc="2025-10-09T19:04:00Z">
+                    <w:del w:id="187" w:author="Author" w:date="2025-10-10T11:36:00Z" w16du:dateUtc="2025-10-10T15:36:00Z">
                       <w:rPr>
                         <w:rFonts w:ascii="Cambria Math" w:hAnsi="Cambria Math"/>
                       </w:rPr>
@@ -2972,7 +2921,7 @@
                     </w:del>
                   </m:r>
                   <m:r>
-                    <w:del w:id="186" w:author="Author" w:date="2025-10-09T15:04:00Z" w16du:dateUtc="2025-10-09T19:04:00Z">
+                    <w:del w:id="188" w:author="Author" w:date="2025-10-10T11:36:00Z" w16du:dateUtc="2025-10-10T15:36:00Z">
                       <m:rPr>
                         <m:sty m:val="p"/>
                       </m:rPr>
@@ -2983,7 +2932,7 @@
                     </w:del>
                   </m:r>
                   <m:r>
-                    <w:del w:id="187" w:author="Author" w:date="2025-10-09T15:04:00Z" w16du:dateUtc="2025-10-09T19:04:00Z">
+                    <w:del w:id="189" w:author="Author" w:date="2025-10-10T11:36:00Z" w16du:dateUtc="2025-10-10T15:36:00Z">
                       <w:rPr>
                         <w:rFonts w:ascii="Cambria Math" w:hAnsi="Cambria Math"/>
                       </w:rPr>
@@ -2993,7 +2942,7 @@
                   <m:sSub>
                     <m:sSubPr>
                       <m:ctrlPr>
-                        <w:del w:id="188" w:author="Author" w:date="2025-10-09T15:04:00Z" w16du:dateUtc="2025-10-09T19:04:00Z">
+                        <w:del w:id="190" w:author="Author" w:date="2025-10-10T11:36:00Z" w16du:dateUtc="2025-10-10T15:36:00Z">
                           <w:rPr>
                             <w:rFonts w:ascii="Cambria Math" w:hAnsi="Cambria Math"/>
                           </w:rPr>
@@ -3002,7 +2951,7 @@
                     </m:sSubPr>
                     <m:e>
                       <m:r>
-                        <w:del w:id="189" w:author="Author" w:date="2025-10-09T15:04:00Z" w16du:dateUtc="2025-10-09T19:04:00Z">
+                        <w:del w:id="191" w:author="Author" w:date="2025-10-10T11:36:00Z" w16du:dateUtc="2025-10-10T15:36:00Z">
                           <w:rPr>
                             <w:rFonts w:ascii="Cambria Math" w:hAnsi="Cambria Math"/>
                           </w:rPr>
@@ -3012,7 +2961,7 @@
                     </m:e>
                     <m:sub>
                       <m:r>
-                        <w:del w:id="190" w:author="Author" w:date="2025-10-09T15:04:00Z" w16du:dateUtc="2025-10-09T19:04:00Z">
+                        <w:del w:id="192" w:author="Author" w:date="2025-10-10T11:36:00Z" w16du:dateUtc="2025-10-10T15:36:00Z">
                           <w:rPr>
                             <w:rFonts w:ascii="Cambria Math" w:hAnsi="Cambria Math"/>
                           </w:rPr>
@@ -3026,7 +2975,7 @@
             </m:num>
             <m:den>
               <m:r>
-                <w:del w:id="191" w:author="Author" w:date="2025-10-09T15:04:00Z" w16du:dateUtc="2025-10-09T19:04:00Z">
+                <w:del w:id="193" w:author="Author" w:date="2025-10-10T11:36:00Z" w16du:dateUtc="2025-10-10T15:36:00Z">
                   <w:rPr>
                     <w:rFonts w:ascii="Cambria Math" w:hAnsi="Cambria Math"/>
                   </w:rPr>
@@ -3036,7 +2985,7 @@
               <m:d>
                 <m:dPr>
                   <m:ctrlPr>
-                    <w:del w:id="192" w:author="Author" w:date="2025-10-09T15:04:00Z" w16du:dateUtc="2025-10-09T19:04:00Z">
+                    <w:del w:id="194" w:author="Author" w:date="2025-10-10T11:36:00Z" w16du:dateUtc="2025-10-10T15:36:00Z">
                       <w:rPr>
                         <w:rFonts w:ascii="Cambria Math" w:hAnsi="Cambria Math"/>
                       </w:rPr>
@@ -3045,7 +2994,7 @@
                 </m:dPr>
                 <m:e>
                   <m:r>
-                    <w:del w:id="193" w:author="Author" w:date="2025-10-09T15:04:00Z" w16du:dateUtc="2025-10-09T19:04:00Z">
+                    <w:del w:id="195" w:author="Author" w:date="2025-10-10T11:36:00Z" w16du:dateUtc="2025-10-10T15:36:00Z">
                       <w:rPr>
                         <w:rFonts w:ascii="Cambria Math" w:hAnsi="Cambria Math"/>
                       </w:rPr>
@@ -3053,7 +3002,7 @@
                     </w:del>
                   </m:r>
                   <m:r>
-                    <w:del w:id="194" w:author="Author" w:date="2025-10-09T15:04:00Z" w16du:dateUtc="2025-10-09T19:04:00Z">
+                    <w:del w:id="196" w:author="Author" w:date="2025-10-10T11:36:00Z" w16du:dateUtc="2025-10-10T15:36:00Z">
                       <m:rPr>
                         <m:sty m:val="p"/>
                       </m:rPr>
@@ -3064,7 +3013,7 @@
                     </w:del>
                   </m:r>
                   <m:r>
-                    <w:del w:id="195" w:author="Author" w:date="2025-10-09T15:04:00Z" w16du:dateUtc="2025-10-09T19:04:00Z">
+                    <w:del w:id="197" w:author="Author" w:date="2025-10-10T11:36:00Z" w16du:dateUtc="2025-10-10T15:36:00Z">
                       <w:rPr>
                         <w:rFonts w:ascii="Cambria Math" w:hAnsi="Cambria Math"/>
                       </w:rPr>
@@ -3074,7 +3023,7 @@
                   <m:sSub>
                     <m:sSubPr>
                       <m:ctrlPr>
-                        <w:del w:id="196" w:author="Author" w:date="2025-10-09T15:04:00Z" w16du:dateUtc="2025-10-09T19:04:00Z">
+                        <w:del w:id="198" w:author="Author" w:date="2025-10-10T11:36:00Z" w16du:dateUtc="2025-10-10T15:36:00Z">
                           <w:rPr>
                             <w:rFonts w:ascii="Cambria Math" w:hAnsi="Cambria Math"/>
                           </w:rPr>
@@ -3083,7 +3032,7 @@
                     </m:sSubPr>
                     <m:e>
                       <m:r>
-                        <w:del w:id="197" w:author="Author" w:date="2025-10-09T15:04:00Z" w16du:dateUtc="2025-10-09T19:04:00Z">
+                        <w:del w:id="199" w:author="Author" w:date="2025-10-10T11:36:00Z" w16du:dateUtc="2025-10-10T15:36:00Z">
                           <w:rPr>
                             <w:rFonts w:ascii="Cambria Math" w:hAnsi="Cambria Math"/>
                           </w:rPr>
@@ -3093,7 +3042,7 @@
                     </m:e>
                     <m:sub>
                       <m:r>
-                        <w:del w:id="198" w:author="Author" w:date="2025-10-09T15:04:00Z" w16du:dateUtc="2025-10-09T19:04:00Z">
+                        <w:del w:id="200" w:author="Author" w:date="2025-10-10T11:36:00Z" w16du:dateUtc="2025-10-10T15:36:00Z">
                           <w:rPr>
                             <w:rFonts w:ascii="Cambria Math" w:hAnsi="Cambria Math"/>
                           </w:rPr>
@@ -3109,7 +3058,7 @@
           <m:f>
             <m:fPr>
               <m:ctrlPr>
-                <w:ins w:id="199" w:author="Author" w:date="2025-10-09T15:04:00Z" w16du:dateUtc="2025-10-09T19:04:00Z">
+                <w:ins w:id="201" w:author="Author" w:date="2025-10-10T11:36:00Z" w16du:dateUtc="2025-10-10T15:36:00Z">
                   <w:rPr>
                     <w:rFonts w:ascii="Cambria Math" w:hAnsi="Cambria Math"/>
                   </w:rPr>
@@ -3118,7 +3067,7 @@
             </m:fPr>
             <m:num>
               <m:r>
-                <w:ins w:id="200" w:author="Author" w:date="2025-10-09T15:04:00Z" w16du:dateUtc="2025-10-09T19:04:00Z">
+                <w:ins w:id="202" w:author="Author" w:date="2025-10-10T11:36:00Z" w16du:dateUtc="2025-10-10T15:36:00Z">
                   <w:rPr>
                     <w:rFonts w:ascii="Cambria Math" w:hAnsi="Cambria Math"/>
                   </w:rPr>
@@ -3126,7 +3075,7 @@
                 </w:ins>
               </m:r>
               <m:r>
-                <w:ins w:id="201" w:author="Author" w:date="2025-10-09T15:04:00Z" w16du:dateUtc="2025-10-09T19:04:00Z">
+                <w:ins w:id="203" w:author="Author" w:date="2025-10-10T11:36:00Z" w16du:dateUtc="2025-10-10T15:36:00Z">
                   <m:rPr>
                     <m:sty m:val="p"/>
                   </m:rPr>
@@ -3137,7 +3086,7 @@
                 </w:ins>
               </m:r>
               <m:r>
-                <w:ins w:id="202" w:author="Author" w:date="2025-10-09T15:04:00Z" w16du:dateUtc="2025-10-09T19:04:00Z">
+                <w:ins w:id="204" w:author="Author" w:date="2025-10-10T11:36:00Z" w16du:dateUtc="2025-10-10T15:36:00Z">
                   <w:rPr>
                     <w:rFonts w:ascii="Cambria Math" w:hAnsi="Cambria Math"/>
                   </w:rPr>
@@ -3147,7 +3096,7 @@
               <m:sSub>
                 <m:sSubPr>
                   <m:ctrlPr>
-                    <w:ins w:id="203" w:author="Author" w:date="2025-10-09T15:04:00Z" w16du:dateUtc="2025-10-09T19:04:00Z">
+                    <w:ins w:id="205" w:author="Author" w:date="2025-10-10T11:36:00Z" w16du:dateUtc="2025-10-10T15:36:00Z">
                       <w:rPr>
                         <w:rFonts w:ascii="Cambria Math" w:hAnsi="Cambria Math"/>
                       </w:rPr>
@@ -3156,7 +3105,7 @@
                 </m:sSubPr>
                 <m:e>
                   <m:r>
-                    <w:ins w:id="204" w:author="Author" w:date="2025-10-09T15:04:00Z" w16du:dateUtc="2025-10-09T19:04:00Z">
+                    <w:ins w:id="206" w:author="Author" w:date="2025-10-10T11:36:00Z" w16du:dateUtc="2025-10-10T15:36:00Z">
                       <w:rPr>
                         <w:rFonts w:ascii="Cambria Math" w:hAnsi="Cambria Math"/>
                       </w:rPr>
@@ -3166,7 +3115,7 @@
                 </m:e>
                 <m:sub>
                   <m:r>
-                    <w:ins w:id="205" w:author="Author" w:date="2025-10-09T15:04:00Z" w16du:dateUtc="2025-10-09T19:04:00Z">
+                    <w:ins w:id="207" w:author="Author" w:date="2025-10-10T11:36:00Z" w16du:dateUtc="2025-10-10T15:36:00Z">
                       <w:rPr>
                         <w:rFonts w:ascii="Cambria Math" w:hAnsi="Cambria Math"/>
                       </w:rPr>
@@ -3176,7 +3125,7 @@
                 </m:sub>
               </m:sSub>
               <m:r>
-                <w:ins w:id="206" w:author="Author" w:date="2025-10-09T15:04:00Z" w16du:dateUtc="2025-10-09T19:04:00Z">
+                <w:ins w:id="208" w:author="Author" w:date="2025-10-10T11:36:00Z" w16du:dateUtc="2025-10-10T15:36:00Z">
                   <m:rPr>
                     <m:sty m:val="p"/>
                   </m:rPr>
@@ -3190,7 +3139,7 @@
                 <m:barPr>
                   <m:pos m:val="top"/>
                   <m:ctrlPr>
-                    <w:ins w:id="207" w:author="Author" w:date="2025-10-09T15:04:00Z" w16du:dateUtc="2025-10-09T19:04:00Z">
+                    <w:ins w:id="209" w:author="Author" w:date="2025-10-10T11:36:00Z" w16du:dateUtc="2025-10-10T15:36:00Z">
                       <w:rPr>
                         <w:rFonts w:ascii="Cambria Math" w:hAnsi="Cambria Math"/>
                       </w:rPr>
@@ -3199,7 +3148,7 @@
                 </m:barPr>
                 <m:e>
                   <m:r>
-                    <w:ins w:id="208" w:author="Author" w:date="2025-10-09T15:04:00Z" w16du:dateUtc="2025-10-09T19:04:00Z">
+                    <w:ins w:id="210" w:author="Author" w:date="2025-10-10T11:36:00Z" w16du:dateUtc="2025-10-10T15:36:00Z">
                       <w:rPr>
                         <w:rFonts w:ascii="Cambria Math" w:hAnsi="Cambria Math"/>
                       </w:rPr>
@@ -3207,7 +3156,7 @@
                     </w:ins>
                   </m:r>
                   <m:r>
-                    <w:ins w:id="209" w:author="Author" w:date="2025-10-09T15:04:00Z" w16du:dateUtc="2025-10-09T19:04:00Z">
+                    <w:ins w:id="211" w:author="Author" w:date="2025-10-10T11:36:00Z" w16du:dateUtc="2025-10-10T15:36:00Z">
                       <m:rPr>
                         <m:sty m:val="p"/>
                       </m:rPr>
@@ -3218,7 +3167,7 @@
                     </w:ins>
                   </m:r>
                   <m:r>
-                    <w:ins w:id="210" w:author="Author" w:date="2025-10-09T15:04:00Z" w16du:dateUtc="2025-10-09T19:04:00Z">
+                    <w:ins w:id="212" w:author="Author" w:date="2025-10-10T11:36:00Z" w16du:dateUtc="2025-10-10T15:36:00Z">
                       <w:rPr>
                         <w:rFonts w:ascii="Cambria Math" w:hAnsi="Cambria Math"/>
                       </w:rPr>
@@ -3228,7 +3177,7 @@
                   <m:sSub>
                     <m:sSubPr>
                       <m:ctrlPr>
-                        <w:ins w:id="211" w:author="Author" w:date="2025-10-09T15:04:00Z" w16du:dateUtc="2025-10-09T19:04:00Z">
+                        <w:ins w:id="213" w:author="Author" w:date="2025-10-10T11:36:00Z" w16du:dateUtc="2025-10-10T15:36:00Z">
                           <w:rPr>
                             <w:rFonts w:ascii="Cambria Math" w:hAnsi="Cambria Math"/>
                           </w:rPr>
@@ -3237,7 +3186,7 @@
                     </m:sSubPr>
                     <m:e>
                       <m:r>
-                        <w:ins w:id="212" w:author="Author" w:date="2025-10-09T15:04:00Z" w16du:dateUtc="2025-10-09T19:04:00Z">
+                        <w:ins w:id="214" w:author="Author" w:date="2025-10-10T11:36:00Z" w16du:dateUtc="2025-10-10T15:36:00Z">
                           <w:rPr>
                             <w:rFonts w:ascii="Cambria Math" w:hAnsi="Cambria Math"/>
                           </w:rPr>
@@ -3247,7 +3196,7 @@
                     </m:e>
                     <m:sub>
                       <m:r>
-                        <w:ins w:id="213" w:author="Author" w:date="2025-10-09T15:04:00Z" w16du:dateUtc="2025-10-09T19:04:00Z">
+                        <w:ins w:id="215" w:author="Author" w:date="2025-10-10T11:36:00Z" w16du:dateUtc="2025-10-10T15:36:00Z">
                           <w:rPr>
                             <w:rFonts w:ascii="Cambria Math" w:hAnsi="Cambria Math"/>
                           </w:rPr>
@@ -3261,7 +3210,7 @@
             </m:num>
             <m:den>
               <m:r>
-                <w:ins w:id="214" w:author="Author" w:date="2025-10-09T15:04:00Z" w16du:dateUtc="2025-10-09T19:04:00Z">
+                <w:ins w:id="216" w:author="Author" w:date="2025-10-10T11:36:00Z" w16du:dateUtc="2025-10-10T15:36:00Z">
                   <w:rPr>
                     <w:rFonts w:ascii="Cambria Math" w:hAnsi="Cambria Math"/>
                   </w:rPr>
@@ -3271,7 +3220,7 @@
               <m:d>
                 <m:dPr>
                   <m:ctrlPr>
-                    <w:ins w:id="215" w:author="Author" w:date="2025-10-09T15:04:00Z" w16du:dateUtc="2025-10-09T19:04:00Z">
+                    <w:ins w:id="217" w:author="Author" w:date="2025-10-10T11:36:00Z" w16du:dateUtc="2025-10-10T15:36:00Z">
                       <w:rPr>
                         <w:rFonts w:ascii="Cambria Math" w:hAnsi="Cambria Math"/>
                       </w:rPr>
@@ -3280,7 +3229,7 @@
                 </m:dPr>
                 <m:e>
                   <m:r>
-                    <w:ins w:id="216" w:author="Author" w:date="2025-10-09T15:04:00Z" w16du:dateUtc="2025-10-09T19:04:00Z">
+                    <w:ins w:id="218" w:author="Author" w:date="2025-10-10T11:36:00Z" w16du:dateUtc="2025-10-10T15:36:00Z">
                       <w:rPr>
                         <w:rFonts w:ascii="Cambria Math" w:hAnsi="Cambria Math"/>
                       </w:rPr>
@@ -3288,7 +3237,7 @@
                     </w:ins>
                   </m:r>
                   <m:r>
-                    <w:ins w:id="217" w:author="Author" w:date="2025-10-09T15:04:00Z" w16du:dateUtc="2025-10-09T19:04:00Z">
+                    <w:ins w:id="219" w:author="Author" w:date="2025-10-10T11:36:00Z" w16du:dateUtc="2025-10-10T15:36:00Z">
                       <m:rPr>
                         <m:sty m:val="p"/>
                       </m:rPr>
@@ -3299,7 +3248,7 @@
                     </w:ins>
                   </m:r>
                   <m:r>
-                    <w:ins w:id="218" w:author="Author" w:date="2025-10-09T15:04:00Z" w16du:dateUtc="2025-10-09T19:04:00Z">
+                    <w:ins w:id="220" w:author="Author" w:date="2025-10-10T11:36:00Z" w16du:dateUtc="2025-10-10T15:36:00Z">
                       <w:rPr>
                         <w:rFonts w:ascii="Cambria Math" w:hAnsi="Cambria Math"/>
                       </w:rPr>
@@ -3309,7 +3258,7 @@
                   <m:sSub>
                     <m:sSubPr>
                       <m:ctrlPr>
-                        <w:ins w:id="219" w:author="Author" w:date="2025-10-09T15:04:00Z" w16du:dateUtc="2025-10-09T19:04:00Z">
+                        <w:ins w:id="221" w:author="Author" w:date="2025-10-10T11:36:00Z" w16du:dateUtc="2025-10-10T15:36:00Z">
                           <w:rPr>
                             <w:rFonts w:ascii="Cambria Math" w:hAnsi="Cambria Math"/>
                           </w:rPr>
@@ -3318,7 +3267,7 @@
                     </m:sSubPr>
                     <m:e>
                       <m:r>
-                        <w:ins w:id="220" w:author="Author" w:date="2025-10-09T15:04:00Z" w16du:dateUtc="2025-10-09T19:04:00Z">
+                        <w:ins w:id="222" w:author="Author" w:date="2025-10-10T11:36:00Z" w16du:dateUtc="2025-10-10T15:36:00Z">
                           <w:rPr>
                             <w:rFonts w:ascii="Cambria Math" w:hAnsi="Cambria Math"/>
                           </w:rPr>
@@ -3328,7 +3277,7 @@
                     </m:e>
                     <m:sub>
                       <m:r>
-                        <w:ins w:id="221" w:author="Author" w:date="2025-10-09T15:04:00Z" w16du:dateUtc="2025-10-09T19:04:00Z">
+                        <w:ins w:id="223" w:author="Author" w:date="2025-10-10T11:36:00Z" w16du:dateUtc="2025-10-10T15:36:00Z">
                           <w:rPr>
                             <w:rFonts w:ascii="Cambria Math" w:hAnsi="Cambria Math"/>
                           </w:rPr>
@@ -3347,21 +3296,13 @@
     <w:p>
       <w:pPr>
         <w:rPr>
-          <w:moveTo w:id="222" w:author="Author" w:date="2025-10-09T15:04:00Z" w16du:dateUtc="2025-10-09T19:04:00Z"/>
+          <w:moveTo w:id="224" w:author="Author" w:date="2025-10-10T11:36:00Z" w16du:dateUtc="2025-10-10T15:36:00Z"/>
         </w:rPr>
       </w:pPr>
-      <w:moveToRangeStart w:id="223" w:author="Author" w:date="2025-10-09T15:04:00Z" w:name="move210914700"/>
-      <w:moveTo w:id="224" w:author="Author" w:date="2025-10-09T15:04:00Z" w16du:dateUtc="2025-10-09T19:04:00Z">
-        <w:r>
-          <w:t xml:space="preserve">The droughts </w:t>
-        </w:r>
-        <w:proofErr w:type="spellStart"/>
-        <w:r>
-          <w:t>analysed</w:t>
-        </w:r>
-        <w:proofErr w:type="spellEnd"/>
-        <w:r>
-          <w:t xml:space="preserve"> had distinct climatic and temporal characteristics, with 2010 primarily a dry-season drought, 2015 a wet-season drought and 2020 showing mixed characteristics (Table 1, Fig 1). In 2010, 30-day-mean meteorological anomalies between February and May included lower precipitation (min anomaly </w:t>
+      <w:moveToRangeStart w:id="225" w:author="Author" w:date="2025-10-10T11:36:00Z" w:name="move210988623"/>
+      <w:moveTo w:id="226" w:author="Author" w:date="2025-10-10T11:36:00Z" w16du:dateUtc="2025-10-10T15:36:00Z">
+        <w:r>
+          <w:t xml:space="preserve">The droughts analysed had distinct climatic and temporal characteristics, with 2010 primarily a dry-season drought, 2015 a wet-season drought and 2020 showing mixed characteristics (Table 1, Fig 1). In 2010, 30-day-mean meteorological anomalies between February and May included lower precipitation (min anomaly </w:t>
         </w:r>
         <w:r>
           <w:rPr>
@@ -3441,15 +3382,7 @@
           <w:t>+2</w:t>
         </w:r>
         <w:r>
-          <w:t xml:space="preserve"> SD).   1- to 12-month SPEI fell below -2, lowest in the </w:t>
-        </w:r>
-        <w:proofErr w:type="spellStart"/>
-        <w:r>
-          <w:t>dendroband</w:t>
-        </w:r>
-        <w:proofErr w:type="spellEnd"/>
-        <w:r>
-          <w:t xml:space="preserve"> census period and indicative of severe drought. In 2020, meteorological anomalies were pronounced both in the dry and wet seasons, including maximum temperature (</w:t>
+          <w:t xml:space="preserve"> SD).   1- to 12-month SPEI fell below -2, lowest in the dendroband census period and indicative of severe drought. In 2020, meteorological anomalies were pronounced both in the dry and wet seasons, including maximum temperature (</w:t>
         </w:r>
         <w:r>
           <w:rPr>
@@ -3473,7 +3406,7 @@
         </w:r>
       </w:moveTo>
     </w:p>
-    <w:moveToRangeEnd w:id="223"/>
+    <w:moveToRangeEnd w:id="225"/>
     <w:p>
       <w:r>
         <w:rPr>
@@ -3499,7 +3432,7 @@
           <m:accPr>
             <m:chr m:val="‾"/>
             <m:ctrlPr>
-              <w:del w:id="225" w:author="Author" w:date="2025-10-09T15:04:00Z" w16du:dateUtc="2025-10-09T19:04:00Z">
+              <w:del w:id="227" w:author="Author" w:date="2025-10-10T11:36:00Z" w16du:dateUtc="2025-10-10T15:36:00Z">
                 <w:rPr>
                   <w:rFonts w:ascii="Cambria Math" w:hAnsi="Cambria Math"/>
                 </w:rPr>
@@ -3508,7 +3441,7 @@
           </m:accPr>
           <m:e>
             <m:r>
-              <w:del w:id="226" w:author="Author" w:date="2025-10-09T15:04:00Z" w16du:dateUtc="2025-10-09T19:04:00Z">
+              <w:del w:id="228" w:author="Author" w:date="2025-10-10T11:36:00Z" w16du:dateUtc="2025-10-10T15:36:00Z">
                 <w:rPr>
                   <w:rFonts w:ascii="Cambria Math" w:hAnsi="Cambria Math"/>
                 </w:rPr>
@@ -3516,7 +3449,7 @@
               </w:del>
             </m:r>
             <m:r>
-              <w:del w:id="227" w:author="Author" w:date="2025-10-09T15:04:00Z" w16du:dateUtc="2025-10-09T19:04:00Z">
+              <w:del w:id="229" w:author="Author" w:date="2025-10-10T11:36:00Z" w16du:dateUtc="2025-10-10T15:36:00Z">
                 <m:rPr>
                   <m:sty m:val="p"/>
                 </m:rPr>
@@ -3527,7 +3460,7 @@
               </w:del>
             </m:r>
             <m:r>
-              <w:del w:id="228" w:author="Author" w:date="2025-10-09T15:04:00Z" w16du:dateUtc="2025-10-09T19:04:00Z">
+              <w:del w:id="230" w:author="Author" w:date="2025-10-10T11:36:00Z" w16du:dateUtc="2025-10-10T15:36:00Z">
                 <w:rPr>
                   <w:rFonts w:ascii="Cambria Math" w:hAnsi="Cambria Math"/>
                 </w:rPr>
@@ -3537,7 +3470,7 @@
             <m:sSub>
               <m:sSubPr>
                 <m:ctrlPr>
-                  <w:del w:id="229" w:author="Author" w:date="2025-10-09T15:04:00Z" w16du:dateUtc="2025-10-09T19:04:00Z">
+                  <w:del w:id="231" w:author="Author" w:date="2025-10-10T11:36:00Z" w16du:dateUtc="2025-10-10T15:36:00Z">
                     <w:rPr>
                       <w:rFonts w:ascii="Cambria Math" w:hAnsi="Cambria Math"/>
                     </w:rPr>
@@ -3546,7 +3479,7 @@
               </m:sSubPr>
               <m:e>
                 <m:r>
-                  <w:del w:id="230" w:author="Author" w:date="2025-10-09T15:04:00Z" w16du:dateUtc="2025-10-09T19:04:00Z">
+                  <w:del w:id="232" w:author="Author" w:date="2025-10-10T11:36:00Z" w16du:dateUtc="2025-10-10T15:36:00Z">
                     <w:rPr>
                       <w:rFonts w:ascii="Cambria Math" w:hAnsi="Cambria Math"/>
                     </w:rPr>
@@ -3556,7 +3489,7 @@
               </m:e>
               <m:sub>
                 <m:r>
-                  <w:del w:id="231" w:author="Author" w:date="2025-10-09T15:04:00Z" w16du:dateUtc="2025-10-09T19:04:00Z">
+                  <w:del w:id="233" w:author="Author" w:date="2025-10-10T11:36:00Z" w16du:dateUtc="2025-10-10T15:36:00Z">
                     <w:rPr>
                       <w:rFonts w:ascii="Cambria Math" w:hAnsi="Cambria Math"/>
                     </w:rPr>
@@ -3571,7 +3504,7 @@
           <m:barPr>
             <m:pos m:val="top"/>
             <m:ctrlPr>
-              <w:ins w:id="232" w:author="Author" w:date="2025-10-09T15:04:00Z" w16du:dateUtc="2025-10-09T19:04:00Z">
+              <w:ins w:id="234" w:author="Author" w:date="2025-10-10T11:36:00Z" w16du:dateUtc="2025-10-10T15:36:00Z">
                 <w:rPr>
                   <w:rFonts w:ascii="Cambria Math" w:hAnsi="Cambria Math"/>
                 </w:rPr>
@@ -3580,7 +3513,7 @@
           </m:barPr>
           <m:e>
             <m:r>
-              <w:ins w:id="233" w:author="Author" w:date="2025-10-09T15:04:00Z" w16du:dateUtc="2025-10-09T19:04:00Z">
+              <w:ins w:id="235" w:author="Author" w:date="2025-10-10T11:36:00Z" w16du:dateUtc="2025-10-10T15:36:00Z">
                 <w:rPr>
                   <w:rFonts w:ascii="Cambria Math" w:hAnsi="Cambria Math"/>
                 </w:rPr>
@@ -3588,7 +3521,7 @@
               </w:ins>
             </m:r>
             <m:r>
-              <w:ins w:id="234" w:author="Author" w:date="2025-10-09T15:04:00Z" w16du:dateUtc="2025-10-09T19:04:00Z">
+              <w:ins w:id="236" w:author="Author" w:date="2025-10-10T11:36:00Z" w16du:dateUtc="2025-10-10T15:36:00Z">
                 <m:rPr>
                   <m:sty m:val="p"/>
                 </m:rPr>
@@ -3599,7 +3532,7 @@
               </w:ins>
             </m:r>
             <m:r>
-              <w:ins w:id="235" w:author="Author" w:date="2025-10-09T15:04:00Z" w16du:dateUtc="2025-10-09T19:04:00Z">
+              <w:ins w:id="237" w:author="Author" w:date="2025-10-10T11:36:00Z" w16du:dateUtc="2025-10-10T15:36:00Z">
                 <w:rPr>
                   <w:rFonts w:ascii="Cambria Math" w:hAnsi="Cambria Math"/>
                 </w:rPr>
@@ -3609,7 +3542,7 @@
             <m:sSub>
               <m:sSubPr>
                 <m:ctrlPr>
-                  <w:ins w:id="236" w:author="Author" w:date="2025-10-09T15:04:00Z" w16du:dateUtc="2025-10-09T19:04:00Z">
+                  <w:ins w:id="238" w:author="Author" w:date="2025-10-10T11:36:00Z" w16du:dateUtc="2025-10-10T15:36:00Z">
                     <w:rPr>
                       <w:rFonts w:ascii="Cambria Math" w:hAnsi="Cambria Math"/>
                     </w:rPr>
@@ -3618,7 +3551,7 @@
               </m:sSubPr>
               <m:e>
                 <m:r>
-                  <w:ins w:id="237" w:author="Author" w:date="2025-10-09T15:04:00Z" w16du:dateUtc="2025-10-09T19:04:00Z">
+                  <w:ins w:id="239" w:author="Author" w:date="2025-10-10T11:36:00Z" w16du:dateUtc="2025-10-10T15:36:00Z">
                     <w:rPr>
                       <w:rFonts w:ascii="Cambria Math" w:hAnsi="Cambria Math"/>
                     </w:rPr>
@@ -3628,7 +3561,7 @@
               </m:e>
               <m:sub>
                 <m:r>
-                  <w:ins w:id="238" w:author="Author" w:date="2025-10-09T15:04:00Z" w16du:dateUtc="2025-10-09T19:04:00Z">
+                  <w:ins w:id="240" w:author="Author" w:date="2025-10-10T11:36:00Z" w16du:dateUtc="2025-10-10T15:36:00Z">
                     <w:rPr>
                       <w:rFonts w:ascii="Cambria Math" w:hAnsi="Cambria Math"/>
                     </w:rPr>
@@ -3876,7 +3809,7 @@
                 <m:accPr>
                   <m:chr m:val="‾"/>
                   <m:ctrlPr>
-                    <w:del w:id="239" w:author="Author" w:date="2025-10-09T15:04:00Z" w16du:dateUtc="2025-10-09T19:04:00Z">
+                    <w:del w:id="241" w:author="Author" w:date="2025-10-10T11:36:00Z" w16du:dateUtc="2025-10-10T15:36:00Z">
                       <w:rPr>
                         <w:rFonts w:ascii="Cambria Math" w:hAnsi="Cambria Math"/>
                       </w:rPr>
@@ -3885,7 +3818,7 @@
                 </m:accPr>
                 <m:e>
                   <m:r>
-                    <w:del w:id="240" w:author="Author" w:date="2025-10-09T15:04:00Z" w16du:dateUtc="2025-10-09T19:04:00Z">
+                    <w:del w:id="242" w:author="Author" w:date="2025-10-10T11:36:00Z" w16du:dateUtc="2025-10-10T15:36:00Z">
                       <w:rPr>
                         <w:rFonts w:ascii="Cambria Math" w:hAnsi="Cambria Math"/>
                       </w:rPr>
@@ -3893,7 +3826,7 @@
                     </w:del>
                   </m:r>
                   <m:r>
-                    <w:del w:id="241" w:author="Author" w:date="2025-10-09T15:04:00Z" w16du:dateUtc="2025-10-09T19:04:00Z">
+                    <w:del w:id="243" w:author="Author" w:date="2025-10-10T11:36:00Z" w16du:dateUtc="2025-10-10T15:36:00Z">
                       <m:rPr>
                         <m:sty m:val="p"/>
                       </m:rPr>
@@ -3904,7 +3837,7 @@
                     </w:del>
                   </m:r>
                   <m:r>
-                    <w:del w:id="242" w:author="Author" w:date="2025-10-09T15:04:00Z" w16du:dateUtc="2025-10-09T19:04:00Z">
+                    <w:del w:id="244" w:author="Author" w:date="2025-10-10T11:36:00Z" w16du:dateUtc="2025-10-10T15:36:00Z">
                       <w:rPr>
                         <w:rFonts w:ascii="Cambria Math" w:hAnsi="Cambria Math"/>
                       </w:rPr>
@@ -3914,7 +3847,7 @@
                   <m:sSub>
                     <m:sSubPr>
                       <m:ctrlPr>
-                        <w:del w:id="243" w:author="Author" w:date="2025-10-09T15:04:00Z" w16du:dateUtc="2025-10-09T19:04:00Z">
+                        <w:del w:id="245" w:author="Author" w:date="2025-10-10T11:36:00Z" w16du:dateUtc="2025-10-10T15:36:00Z">
                           <w:rPr>
                             <w:rFonts w:ascii="Cambria Math" w:hAnsi="Cambria Math"/>
                           </w:rPr>
@@ -3923,7 +3856,7 @@
                     </m:sSubPr>
                     <m:e>
                       <m:r>
-                        <w:del w:id="244" w:author="Author" w:date="2025-10-09T15:04:00Z" w16du:dateUtc="2025-10-09T19:04:00Z">
+                        <w:del w:id="246" w:author="Author" w:date="2025-10-10T11:36:00Z" w16du:dateUtc="2025-10-10T15:36:00Z">
                           <w:rPr>
                             <w:rFonts w:ascii="Cambria Math" w:hAnsi="Cambria Math"/>
                           </w:rPr>
@@ -3933,7 +3866,7 @@
                     </m:e>
                     <m:sub>
                       <m:r>
-                        <w:del w:id="245" w:author="Author" w:date="2025-10-09T15:04:00Z" w16du:dateUtc="2025-10-09T19:04:00Z">
+                        <w:del w:id="247" w:author="Author" w:date="2025-10-10T11:36:00Z" w16du:dateUtc="2025-10-10T15:36:00Z">
                           <w:rPr>
                             <w:rFonts w:ascii="Cambria Math" w:hAnsi="Cambria Math"/>
                           </w:rPr>
@@ -3948,7 +3881,7 @@
                 <m:barPr>
                   <m:pos m:val="top"/>
                   <m:ctrlPr>
-                    <w:ins w:id="246" w:author="Author" w:date="2025-10-09T15:04:00Z" w16du:dateUtc="2025-10-09T19:04:00Z">
+                    <w:ins w:id="248" w:author="Author" w:date="2025-10-10T11:36:00Z" w16du:dateUtc="2025-10-10T15:36:00Z">
                       <w:rPr>
                         <w:rFonts w:ascii="Cambria Math" w:hAnsi="Cambria Math"/>
                       </w:rPr>
@@ -3957,7 +3890,7 @@
                 </m:barPr>
                 <m:e>
                   <m:r>
-                    <w:ins w:id="247" w:author="Author" w:date="2025-10-09T15:04:00Z" w16du:dateUtc="2025-10-09T19:04:00Z">
+                    <w:ins w:id="249" w:author="Author" w:date="2025-10-10T11:36:00Z" w16du:dateUtc="2025-10-10T15:36:00Z">
                       <w:rPr>
                         <w:rFonts w:ascii="Cambria Math" w:hAnsi="Cambria Math"/>
                       </w:rPr>
@@ -3965,7 +3898,7 @@
                     </w:ins>
                   </m:r>
                   <m:r>
-                    <w:ins w:id="248" w:author="Author" w:date="2025-10-09T15:04:00Z" w16du:dateUtc="2025-10-09T19:04:00Z">
+                    <w:ins w:id="250" w:author="Author" w:date="2025-10-10T11:36:00Z" w16du:dateUtc="2025-10-10T15:36:00Z">
                       <m:rPr>
                         <m:sty m:val="p"/>
                       </m:rPr>
@@ -3976,7 +3909,7 @@
                     </w:ins>
                   </m:r>
                   <m:r>
-                    <w:ins w:id="249" w:author="Author" w:date="2025-10-09T15:04:00Z" w16du:dateUtc="2025-10-09T19:04:00Z">
+                    <w:ins w:id="251" w:author="Author" w:date="2025-10-10T11:36:00Z" w16du:dateUtc="2025-10-10T15:36:00Z">
                       <w:rPr>
                         <w:rFonts w:ascii="Cambria Math" w:hAnsi="Cambria Math"/>
                       </w:rPr>
@@ -3986,7 +3919,7 @@
                   <m:sSub>
                     <m:sSubPr>
                       <m:ctrlPr>
-                        <w:ins w:id="250" w:author="Author" w:date="2025-10-09T15:04:00Z" w16du:dateUtc="2025-10-09T19:04:00Z">
+                        <w:ins w:id="252" w:author="Author" w:date="2025-10-10T11:36:00Z" w16du:dateUtc="2025-10-10T15:36:00Z">
                           <w:rPr>
                             <w:rFonts w:ascii="Cambria Math" w:hAnsi="Cambria Math"/>
                           </w:rPr>
@@ -3995,7 +3928,7 @@
                     </m:sSubPr>
                     <m:e>
                       <m:r>
-                        <w:ins w:id="251" w:author="Author" w:date="2025-10-09T15:04:00Z" w16du:dateUtc="2025-10-09T19:04:00Z">
+                        <w:ins w:id="253" w:author="Author" w:date="2025-10-10T11:36:00Z" w16du:dateUtc="2025-10-10T15:36:00Z">
                           <w:rPr>
                             <w:rFonts w:ascii="Cambria Math" w:hAnsi="Cambria Math"/>
                           </w:rPr>
@@ -4005,7 +3938,7 @@
                     </m:e>
                     <m:sub>
                       <m:r>
-                        <w:ins w:id="252" w:author="Author" w:date="2025-10-09T15:04:00Z" w16du:dateUtc="2025-10-09T19:04:00Z">
+                        <w:ins w:id="254" w:author="Author" w:date="2025-10-10T11:36:00Z" w16du:dateUtc="2025-10-10T15:36:00Z">
                           <w:rPr>
                             <w:rFonts w:ascii="Cambria Math" w:hAnsi="Cambria Math"/>
                           </w:rPr>
@@ -4022,7 +3955,7 @@
                 <m:accPr>
                   <m:chr m:val="‾"/>
                   <m:ctrlPr>
-                    <w:del w:id="253" w:author="Author" w:date="2025-10-09T15:04:00Z" w16du:dateUtc="2025-10-09T19:04:00Z">
+                    <w:del w:id="255" w:author="Author" w:date="2025-10-10T11:36:00Z" w16du:dateUtc="2025-10-10T15:36:00Z">
                       <w:rPr>
                         <w:rFonts w:ascii="Cambria Math" w:hAnsi="Cambria Math"/>
                       </w:rPr>
@@ -4031,7 +3964,7 @@
                 </m:accPr>
                 <m:e>
                   <m:r>
-                    <w:del w:id="254" w:author="Author" w:date="2025-10-09T15:04:00Z" w16du:dateUtc="2025-10-09T19:04:00Z">
+                    <w:del w:id="256" w:author="Author" w:date="2025-10-10T11:36:00Z" w16du:dateUtc="2025-10-10T15:36:00Z">
                       <w:rPr>
                         <w:rFonts w:ascii="Cambria Math" w:hAnsi="Cambria Math"/>
                       </w:rPr>
@@ -4039,7 +3972,7 @@
                     </w:del>
                   </m:r>
                   <m:r>
-                    <w:del w:id="255" w:author="Author" w:date="2025-10-09T15:04:00Z" w16du:dateUtc="2025-10-09T19:04:00Z">
+                    <w:del w:id="257" w:author="Author" w:date="2025-10-10T11:36:00Z" w16du:dateUtc="2025-10-10T15:36:00Z">
                       <m:rPr>
                         <m:sty m:val="p"/>
                       </m:rPr>
@@ -4050,7 +3983,7 @@
                     </w:del>
                   </m:r>
                   <m:r>
-                    <w:del w:id="256" w:author="Author" w:date="2025-10-09T15:04:00Z" w16du:dateUtc="2025-10-09T19:04:00Z">
+                    <w:del w:id="258" w:author="Author" w:date="2025-10-10T11:36:00Z" w16du:dateUtc="2025-10-10T15:36:00Z">
                       <w:rPr>
                         <w:rFonts w:ascii="Cambria Math" w:hAnsi="Cambria Math"/>
                       </w:rPr>
@@ -4060,7 +3993,7 @@
                   <m:sSub>
                     <m:sSubPr>
                       <m:ctrlPr>
-                        <w:del w:id="257" w:author="Author" w:date="2025-10-09T15:04:00Z" w16du:dateUtc="2025-10-09T19:04:00Z">
+                        <w:del w:id="259" w:author="Author" w:date="2025-10-10T11:36:00Z" w16du:dateUtc="2025-10-10T15:36:00Z">
                           <w:rPr>
                             <w:rFonts w:ascii="Cambria Math" w:hAnsi="Cambria Math"/>
                           </w:rPr>
@@ -4069,7 +4002,7 @@
                     </m:sSubPr>
                     <m:e>
                       <m:r>
-                        <w:del w:id="258" w:author="Author" w:date="2025-10-09T15:04:00Z" w16du:dateUtc="2025-10-09T19:04:00Z">
+                        <w:del w:id="260" w:author="Author" w:date="2025-10-10T11:36:00Z" w16du:dateUtc="2025-10-10T15:36:00Z">
                           <w:rPr>
                             <w:rFonts w:ascii="Cambria Math" w:hAnsi="Cambria Math"/>
                           </w:rPr>
@@ -4079,7 +4012,7 @@
                     </m:e>
                     <m:sub>
                       <m:r>
-                        <w:del w:id="259" w:author="Author" w:date="2025-10-09T15:04:00Z" w16du:dateUtc="2025-10-09T19:04:00Z">
+                        <w:del w:id="261" w:author="Author" w:date="2025-10-10T11:36:00Z" w16du:dateUtc="2025-10-10T15:36:00Z">
                           <w:rPr>
                             <w:rFonts w:ascii="Cambria Math" w:hAnsi="Cambria Math"/>
                           </w:rPr>
@@ -4094,7 +4027,7 @@
                 <m:barPr>
                   <m:pos m:val="top"/>
                   <m:ctrlPr>
-                    <w:ins w:id="260" w:author="Author" w:date="2025-10-09T15:04:00Z" w16du:dateUtc="2025-10-09T19:04:00Z">
+                    <w:ins w:id="262" w:author="Author" w:date="2025-10-10T11:36:00Z" w16du:dateUtc="2025-10-10T15:36:00Z">
                       <w:rPr>
                         <w:rFonts w:ascii="Cambria Math" w:hAnsi="Cambria Math"/>
                       </w:rPr>
@@ -4164,12 +4097,12 @@
       <w:r>
         <w:t>By scaling the increment deviation to the mean annual growth of each tree, this metric allows us to compare across slow and fast</w:t>
       </w:r>
-      <w:del w:id="261" w:author="Author" w:date="2025-10-09T15:04:00Z" w16du:dateUtc="2025-10-09T19:04:00Z">
+      <w:del w:id="263" w:author="Author" w:date="2025-10-10T11:36:00Z" w16du:dateUtc="2025-10-10T15:36:00Z">
         <w:r>
           <w:delText xml:space="preserve"> </w:delText>
         </w:r>
       </w:del>
-      <w:ins w:id="262" w:author="Author" w:date="2025-10-09T15:04:00Z" w16du:dateUtc="2025-10-09T19:04:00Z">
+      <w:ins w:id="264" w:author="Author" w:date="2025-10-10T11:36:00Z" w16du:dateUtc="2025-10-10T15:36:00Z">
         <w:r>
           <w:t>-</w:t>
         </w:r>
@@ -4292,12 +4225,12 @@
       <w:r>
         <w:t xml:space="preserve"> is the absolute value of slope calculated at the 5m grain.  This geolocated layer allows fine resolution and precise tree mapping with topography, but </w:t>
       </w:r>
-      <w:del w:id="263" w:author="Author" w:date="2025-10-09T15:04:00Z" w16du:dateUtc="2025-10-09T19:04:00Z">
+      <w:del w:id="265" w:author="Author" w:date="2025-10-10T11:36:00Z" w16du:dateUtc="2025-10-10T15:36:00Z">
         <w:r>
           <w:delText>this omits</w:delText>
         </w:r>
       </w:del>
-      <w:ins w:id="264" w:author="Author" w:date="2025-10-09T15:04:00Z" w16du:dateUtc="2025-10-09T19:04:00Z">
+      <w:ins w:id="266" w:author="Author" w:date="2025-10-10T11:36:00Z" w16du:dateUtc="2025-10-10T15:36:00Z">
         <w:r>
           <w:t>the omission of</w:t>
         </w:r>
@@ -4305,7 +4238,7 @@
       <w:r>
         <w:t xml:space="preserve"> upslope area beyond the plot</w:t>
       </w:r>
-      <w:ins w:id="265" w:author="Author" w:date="2025-10-09T15:04:00Z" w16du:dateUtc="2025-10-09T19:04:00Z">
+      <w:ins w:id="267" w:author="Author" w:date="2025-10-10T11:36:00Z" w16du:dateUtc="2025-10-10T15:36:00Z">
         <w:r>
           <w:t xml:space="preserve"> means values are underestimates and variably so for different locations</w:t>
         </w:r>
@@ -4338,7 +4271,7 @@
       <w:r>
         <w:t>, an evergreen species</w:t>
       </w:r>
-      <w:del w:id="266" w:author="Author" w:date="2025-10-09T15:04:00Z" w16du:dateUtc="2025-10-09T19:04:00Z">
+      <w:del w:id="268" w:author="Author" w:date="2025-10-10T11:36:00Z" w16du:dateUtc="2025-10-10T15:36:00Z">
         <w:r>
           <w:delText>, and so we manually assigned it a deciduousness score of 1. We also considered an alternative measure of deciduousness - the duration of time spent at maximum crown loss. This was strongly correlated with the proportion of crown loss; we chose to use the proportion of crown loss because it was available for more species.</w:delText>
         </w:r>
@@ -4346,7 +4279,7 @@
           <w:br/>
         </w:r>
       </w:del>
-      <w:ins w:id="267" w:author="Author" w:date="2025-10-09T15:04:00Z" w16du:dateUtc="2025-10-09T19:04:00Z">
+      <w:ins w:id="269" w:author="Author" w:date="2025-10-10T11:36:00Z" w16du:dateUtc="2025-10-10T15:36:00Z">
         <w:r>
           <w:t xml:space="preserve">; we assigned it a deciduousness score of 1.   </w:t>
         </w:r>
@@ -4744,7 +4677,7 @@
       <w:r>
         <w:t xml:space="preserve">Simultaneously modelling the effect of variables on sensitivity and the effect of DBH on CII in this way allows us to disentangle causual linkages while accounting for confounding effects. We chose to model a species random effect on all slopes here to account for variation across species instead of specific traits which may have different effects with each of the variables. However, we also ran simpler models with species random effects only on the intercept, the results of which are reported in the Supplementary Material. Across all models, we used Gaussian priors for the distribution of the response variable sensitivity, considered CII as a monotonic predictor (ordered factor) and centred and scaled the other predictors. We modelled CII response as an ordinal categorical variable with a cumulative logit link function. In the combined form, the model therefore used a multivariate distribution of Gaussian and logit. </w:t>
       </w:r>
-      <w:ins w:id="268" w:author="Author" w:date="2025-10-09T15:04:00Z" w16du:dateUtc="2025-10-09T19:04:00Z">
+      <w:ins w:id="270" w:author="Author" w:date="2025-10-10T11:36:00Z" w16du:dateUtc="2025-10-10T15:36:00Z">
         <w:r>
           <w:t xml:space="preserve">As an alternate approach, we applied backdoor criteria to the causal model and tested the effects of DBH, CII and TWI separately. Details and results are reported in the Supplementary Material. </w:t>
         </w:r>
@@ -4799,8 +4732,8 @@
       <w:pPr>
         <w:pStyle w:val="Heading1"/>
       </w:pPr>
-      <w:bookmarkStart w:id="269" w:name="results"/>
-      <w:bookmarkEnd w:id="134"/>
+      <w:bookmarkStart w:id="271" w:name="results"/>
+      <w:bookmarkEnd w:id="136"/>
       <w:r>
         <w:t>Results</w:t>
       </w:r>
@@ -4809,10 +4742,10 @@
       <w:pPr>
         <w:pStyle w:val="Heading2"/>
         <w:rPr>
-          <w:del w:id="270" w:author="Author" w:date="2025-10-09T15:04:00Z" w16du:dateUtc="2025-10-09T19:04:00Z"/>
+          <w:del w:id="272" w:author="Author" w:date="2025-10-10T11:36:00Z" w16du:dateUtc="2025-10-10T15:36:00Z"/>
         </w:rPr>
       </w:pPr>
-      <w:del w:id="271" w:author="Author" w:date="2025-10-09T15:04:00Z" w16du:dateUtc="2025-10-09T19:04:00Z">
+      <w:del w:id="273" w:author="Author" w:date="2025-10-10T11:36:00Z" w16du:dateUtc="2025-10-10T15:36:00Z">
         <w:r>
           <w:delText>Drought characteristics</w:delText>
         </w:r>
@@ -4821,11 +4754,11 @@
     <w:p>
       <w:pPr>
         <w:rPr>
-          <w:moveFrom w:id="272" w:author="Author" w:date="2025-10-09T15:04:00Z" w16du:dateUtc="2025-10-09T19:04:00Z"/>
+          <w:moveFrom w:id="274" w:author="Author" w:date="2025-10-10T11:36:00Z" w16du:dateUtc="2025-10-10T15:36:00Z"/>
         </w:rPr>
       </w:pPr>
-      <w:moveFromRangeStart w:id="273" w:author="Author" w:date="2025-10-09T15:04:00Z" w:name="move210914700"/>
-      <w:moveFrom w:id="274" w:author="Author" w:date="2025-10-09T15:04:00Z" w16du:dateUtc="2025-10-09T19:04:00Z">
+      <w:moveFromRangeStart w:id="275" w:author="Author" w:date="2025-10-10T11:36:00Z" w:name="move210988623"/>
+      <w:moveFrom w:id="276" w:author="Author" w:date="2025-10-10T11:36:00Z" w16du:dateUtc="2025-10-10T15:36:00Z">
         <w:r>
           <w:t xml:space="preserve">The droughts analysed had distinct climatic and temporal characteristics, with 2010 primarily a dry-season drought, 2015 a wet-season drought and 2020 showing mixed characteristics (Table 1, Fig 1). In 2010, 30-day-mean meteorological anomalies between February and May included lower precipitation (min anomaly </w:t>
         </w:r>
@@ -4935,14 +4868,14 @@
       <w:pPr>
         <w:pStyle w:val="Heading2"/>
       </w:pPr>
-      <w:bookmarkStart w:id="275" w:name="tree-growth-responses-to-drought"/>
-      <w:moveFromRangeEnd w:id="273"/>
-      <w:del w:id="276" w:author="Author" w:date="2025-10-09T15:04:00Z" w16du:dateUtc="2025-10-09T19:04:00Z">
+      <w:bookmarkStart w:id="277" w:name="tree-growth-responses-to-drought"/>
+      <w:moveFromRangeEnd w:id="275"/>
+      <w:del w:id="278" w:author="Author" w:date="2025-10-10T11:36:00Z" w16du:dateUtc="2025-10-10T15:36:00Z">
         <w:r>
           <w:delText>Growth</w:delText>
         </w:r>
       </w:del>
-      <w:ins w:id="277" w:author="Author" w:date="2025-10-09T15:04:00Z" w16du:dateUtc="2025-10-09T19:04:00Z">
+      <w:ins w:id="279" w:author="Author" w:date="2025-10-10T11:36:00Z" w16du:dateUtc="2025-10-10T15:36:00Z">
         <w:r>
           <w:t>Tree growth</w:t>
         </w:r>
@@ -4954,20 +4887,12 @@
     <w:p>
       <w:pPr>
         <w:rPr>
-          <w:ins w:id="278" w:author="Author" w:date="2025-10-09T15:04:00Z" w16du:dateUtc="2025-10-09T19:04:00Z"/>
+          <w:ins w:id="280" w:author="Author" w:date="2025-10-10T11:36:00Z" w16du:dateUtc="2025-10-10T15:36:00Z"/>
         </w:rPr>
       </w:pPr>
-      <w:ins w:id="279" w:author="Author" w:date="2025-10-09T15:04:00Z" w16du:dateUtc="2025-10-09T19:04:00Z">
-        <w:r>
-          <w:t xml:space="preserve">The three climatically distinct droughts can be </w:t>
-        </w:r>
-        <w:proofErr w:type="spellStart"/>
-        <w:r>
-          <w:t>characterised</w:t>
-        </w:r>
-        <w:proofErr w:type="spellEnd"/>
-        <w:r>
-          <w:t xml:space="preserve"> as follows: 2010 was a moderate, dry-season drought, 2015 a severe wet-season drought and 2020, a moderate drought during the dry-to-wet transition (Figs 1, S1, S2).</w:t>
+      <w:ins w:id="281" w:author="Author" w:date="2025-10-10T11:36:00Z" w16du:dateUtc="2025-10-10T15:36:00Z">
+        <w:r>
+          <w:t>The three climatically distinct droughts can be characterised as follows: 2010 was a moderate, dry-season drought, 2015 a severe wet-season drought and 2020, a moderate drought during the dry-to-wet transition (Figs 1, S2, S3).</w:t>
         </w:r>
       </w:ins>
     </w:p>
@@ -4975,7 +4900,7 @@
       <w:r>
         <w:t xml:space="preserve">Drought years were associated with lower plot-level growth and negative tree-level sensitivities, with the strongest negative response in 2015 (Fig 2). Median </w:t>
       </w:r>
-      <w:del w:id="280" w:author="Author" w:date="2025-10-09T15:04:00Z" w16du:dateUtc="2025-10-09T19:04:00Z">
+      <w:del w:id="282" w:author="Author" w:date="2025-10-10T11:36:00Z" w16du:dateUtc="2025-10-10T15:36:00Z">
         <w:r>
           <w:delText xml:space="preserve">plot-level annual </w:delText>
         </w:r>
@@ -4983,7 +4908,7 @@
       <w:r>
         <w:t xml:space="preserve">growth rate across </w:t>
       </w:r>
-      <w:ins w:id="281" w:author="Author" w:date="2025-10-09T15:04:00Z" w16du:dateUtc="2025-10-09T19:04:00Z">
+      <w:ins w:id="283" w:author="Author" w:date="2025-10-10T11:36:00Z" w16du:dateUtc="2025-10-10T15:36:00Z">
         <w:r>
           <w:t xml:space="preserve">all trees and </w:t>
         </w:r>
@@ -4991,7 +4916,7 @@
       <w:r>
         <w:t xml:space="preserve">years </w:t>
       </w:r>
-      <w:del w:id="282" w:author="Author" w:date="2025-10-09T15:04:00Z" w16du:dateUtc="2025-10-09T19:04:00Z">
+      <w:del w:id="284" w:author="Author" w:date="2025-10-10T11:36:00Z" w16du:dateUtc="2025-10-10T15:36:00Z">
         <w:r>
           <w:delText xml:space="preserve">of measurement </w:delText>
         </w:r>
@@ -5001,7 +4926,7 @@
       </w:r>
       <m:oMath>
         <m:r>
-          <w:del w:id="283" w:author="Author" w:date="2025-10-09T15:04:00Z" w16du:dateUtc="2025-10-09T19:04:00Z">
+          <w:del w:id="285" w:author="Author" w:date="2025-10-10T11:36:00Z" w16du:dateUtc="2025-10-10T15:36:00Z">
             <m:rPr>
               <m:sty m:val="p"/>
             </m:rPr>
@@ -5012,7 +4937,7 @@
           </w:del>
         </m:r>
       </m:oMath>
-      <w:del w:id="284" w:author="Author" w:date="2025-10-09T15:04:00Z" w16du:dateUtc="2025-10-09T19:04:00Z">
+      <w:del w:id="286" w:author="Author" w:date="2025-10-10T11:36:00Z" w16du:dateUtc="2025-10-10T15:36:00Z">
         <w:r>
           <w:delText xml:space="preserve"> 2.79 </w:delText>
         </w:r>
@@ -5020,12 +4945,12 @@
       <w:r>
         <w:t>mm</w:t>
       </w:r>
-      <w:del w:id="285" w:author="Author" w:date="2025-10-09T15:04:00Z" w16du:dateUtc="2025-10-09T19:04:00Z">
+      <w:del w:id="287" w:author="Author" w:date="2025-10-10T11:36:00Z" w16du:dateUtc="2025-10-10T15:36:00Z">
         <w:r>
           <w:delText>.</w:delText>
         </w:r>
       </w:del>
-      <w:ins w:id="286" w:author="Author" w:date="2025-10-09T15:04:00Z" w16du:dateUtc="2025-10-09T19:04:00Z">
+      <w:ins w:id="288" w:author="Author" w:date="2025-10-10T11:36:00Z" w16du:dateUtc="2025-10-10T15:36:00Z">
         <w:r>
           <w:t xml:space="preserve"> (range -14.2, 29.32).</w:t>
         </w:r>
@@ -5033,14 +4958,14 @@
       <w:r>
         <w:t xml:space="preserve"> The drought year 2015 had the lowest median increment 0.82 mm, 53% lower than the median across all years. In the 2010 and 2020 droughts, the median increments were 1.5 mm and 1.28 mm respectively, 13% and 26% lower than the median across all years.   Median drought sensitivity across all trees in 2010, 2015 and 2020 were -0.27</w:t>
       </w:r>
-      <w:del w:id="287" w:author="Author" w:date="2025-10-09T15:04:00Z" w16du:dateUtc="2025-10-09T19:04:00Z">
+      <w:del w:id="289" w:author="Author" w:date="2025-10-10T11:36:00Z" w16du:dateUtc="2025-10-10T15:36:00Z">
         <w:r>
           <w:delText xml:space="preserve"> </w:delText>
         </w:r>
       </w:del>
       <m:oMath>
         <m:r>
-          <w:del w:id="288" w:author="Author" w:date="2025-10-09T15:04:00Z" w16du:dateUtc="2025-10-09T19:04:00Z">
+          <w:del w:id="290" w:author="Author" w:date="2025-10-10T11:36:00Z" w16du:dateUtc="2025-10-10T15:36:00Z">
             <m:rPr>
               <m:sty m:val="p"/>
             </m:rPr>
@@ -5051,7 +4976,7 @@
           </w:del>
         </m:r>
       </m:oMath>
-      <w:del w:id="289" w:author="Author" w:date="2025-10-09T15:04:00Z" w16du:dateUtc="2025-10-09T19:04:00Z">
+      <w:del w:id="291" w:author="Author" w:date="2025-10-10T11:36:00Z" w16du:dateUtc="2025-10-10T15:36:00Z">
         <w:r>
           <w:delText xml:space="preserve"> 0.92</w:delText>
         </w:r>
@@ -5061,7 +4986,7 @@
       </w:r>
       <m:oMath>
         <m:r>
-          <w:del w:id="290" w:author="Author" w:date="2025-10-09T15:04:00Z" w16du:dateUtc="2025-10-09T19:04:00Z">
+          <w:del w:id="292" w:author="Author" w:date="2025-10-10T11:36:00Z" w16du:dateUtc="2025-10-10T15:36:00Z">
             <m:rPr>
               <m:sty m:val="p"/>
             </m:rPr>
@@ -5072,7 +4997,7 @@
           </w:del>
         </m:r>
       </m:oMath>
-      <w:del w:id="291" w:author="Author" w:date="2025-10-09T15:04:00Z" w16du:dateUtc="2025-10-09T19:04:00Z">
+      <w:del w:id="293" w:author="Author" w:date="2025-10-10T11:36:00Z" w16du:dateUtc="2025-10-10T15:36:00Z">
         <w:r>
           <w:delText xml:space="preserve"> 0.98 </w:delText>
         </w:r>
@@ -5080,14 +5005,14 @@
       <w:r>
         <w:t>and -0.3</w:t>
       </w:r>
-      <w:del w:id="292" w:author="Author" w:date="2025-10-09T15:04:00Z" w16du:dateUtc="2025-10-09T19:04:00Z">
+      <w:del w:id="294" w:author="Author" w:date="2025-10-10T11:36:00Z" w16du:dateUtc="2025-10-10T15:36:00Z">
         <w:r>
           <w:delText xml:space="preserve"> </w:delText>
         </w:r>
       </w:del>
       <m:oMath>
         <m:r>
-          <w:del w:id="293" w:author="Author" w:date="2025-10-09T15:04:00Z" w16du:dateUtc="2025-10-09T19:04:00Z">
+          <w:del w:id="295" w:author="Author" w:date="2025-10-10T11:36:00Z" w16du:dateUtc="2025-10-10T15:36:00Z">
             <m:rPr>
               <m:sty m:val="p"/>
             </m:rPr>
@@ -5098,7 +5023,7 @@
           </w:del>
         </m:r>
       </m:oMath>
-      <w:del w:id="294" w:author="Author" w:date="2025-10-09T15:04:00Z" w16du:dateUtc="2025-10-09T19:04:00Z">
+      <w:del w:id="296" w:author="Author" w:date="2025-10-10T11:36:00Z" w16du:dateUtc="2025-10-10T15:36:00Z">
         <w:r>
           <w:delText xml:space="preserve"> 1.1</w:delText>
         </w:r>
@@ -5111,8 +5036,8 @@
       <w:pPr>
         <w:pStyle w:val="Heading2"/>
       </w:pPr>
-      <w:bookmarkStart w:id="295" w:name="Xc74a0baff171b1d9b6ddf8a89882785f488fbc6"/>
-      <w:bookmarkEnd w:id="275"/>
+      <w:bookmarkStart w:id="297" w:name="Xc74a0baff171b1d9b6ddf8a89882785f488fbc6"/>
+      <w:bookmarkEnd w:id="277"/>
       <w:r>
         <w:t>Species and functional group drought responses</w:t>
       </w:r>
@@ -5120,14 +5045,13 @@
     <w:p>
       <w:pPr>
         <w:rPr>
-          <w:del w:id="296" w:author="Author" w:date="2025-10-09T15:04:00Z" w16du:dateUtc="2025-10-09T19:04:00Z"/>
+          <w:del w:id="298" w:author="Author" w:date="2025-10-10T11:36:00Z" w16du:dateUtc="2025-10-10T15:36:00Z"/>
         </w:rPr>
       </w:pPr>
-      <w:ins w:id="297" w:author="Author" w:date="2025-10-09T15:04:00Z" w16du:dateUtc="2025-10-09T19:04:00Z">
+      <w:ins w:id="299" w:author="Author" w:date="2025-10-10T11:36:00Z" w16du:dateUtc="2025-10-10T15:36:00Z">
         <w:r>
           <w:t>Species median sensitivities and individual tree sensitivities to the three droughts were not correlated with each other, supporting prediction (</w:t>
         </w:r>
-        <w:proofErr w:type="spellStart"/>
         <w:r>
           <w:rPr>
             <w:i/>
@@ -5135,20 +5059,19 @@
           </w:rPr>
           <w:t>i</w:t>
         </w:r>
-        <w:proofErr w:type="spellEnd"/>
-        <w:r>
-          <w:t xml:space="preserve">) (Fig S5, Fig S6). </w:t>
+        <w:r>
+          <w:t xml:space="preserve">) (Fig S6, Fig S7). </w:t>
         </w:r>
       </w:ins>
       <w:r>
         <w:t xml:space="preserve">Median annual increment across </w:t>
       </w:r>
-      <w:del w:id="298" w:author="Author" w:date="2025-10-09T15:04:00Z" w16du:dateUtc="2025-10-09T19:04:00Z">
+      <w:del w:id="300" w:author="Author" w:date="2025-10-10T11:36:00Z" w16du:dateUtc="2025-10-10T15:36:00Z">
         <w:r>
           <w:delText>yeaes</w:delText>
         </w:r>
       </w:del>
-      <w:ins w:id="299" w:author="Author" w:date="2025-10-09T15:04:00Z" w16du:dateUtc="2025-10-09T19:04:00Z">
+      <w:ins w:id="301" w:author="Author" w:date="2025-10-10T11:36:00Z" w16du:dateUtc="2025-10-10T15:36:00Z">
         <w:r>
           <w:t>years</w:t>
         </w:r>
@@ -5168,7 +5091,7 @@
       </w:r>
       <m:oMath>
         <m:r>
-          <w:del w:id="300" w:author="Author" w:date="2025-10-09T15:04:00Z" w16du:dateUtc="2025-10-09T19:04:00Z">
+          <w:del w:id="302" w:author="Author" w:date="2025-10-10T11:36:00Z" w16du:dateUtc="2025-10-10T15:36:00Z">
             <m:rPr>
               <m:sty m:val="p"/>
             </m:rPr>
@@ -5179,7 +5102,7 @@
           </w:del>
         </m:r>
       </m:oMath>
-      <w:del w:id="301" w:author="Author" w:date="2025-10-09T15:04:00Z" w16du:dateUtc="2025-10-09T19:04:00Z">
+      <w:del w:id="303" w:author="Author" w:date="2025-10-10T11:36:00Z" w16du:dateUtc="2025-10-10T15:36:00Z">
         <w:r>
           <w:delText xml:space="preserve"> 1.95 </w:delText>
         </w:r>
@@ -5199,7 +5122,7 @@
       </w:r>
       <m:oMath>
         <m:r>
-          <w:del w:id="302" w:author="Author" w:date="2025-10-09T15:04:00Z" w16du:dateUtc="2025-10-09T19:04:00Z">
+          <w:del w:id="304" w:author="Author" w:date="2025-10-10T11:36:00Z" w16du:dateUtc="2025-10-10T15:36:00Z">
             <m:rPr>
               <m:sty m:val="p"/>
             </m:rPr>
@@ -5210,7 +5133,7 @@
           </w:del>
         </m:r>
       </m:oMath>
-      <w:del w:id="303" w:author="Author" w:date="2025-10-09T15:04:00Z" w16du:dateUtc="2025-10-09T19:04:00Z">
+      <w:del w:id="305" w:author="Author" w:date="2025-10-10T11:36:00Z" w16du:dateUtc="2025-10-10T15:36:00Z">
         <w:r>
           <w:delText xml:space="preserve"> 3.42 </w:delText>
         </w:r>
@@ -5218,7 +5141,7 @@
       <w:r>
         <w:t>mm).</w:t>
       </w:r>
-      <w:del w:id="304" w:author="Author" w:date="2025-10-09T15:04:00Z" w16du:dateUtc="2025-10-09T19:04:00Z">
+      <w:del w:id="306" w:author="Author" w:date="2025-10-10T11:36:00Z" w16du:dateUtc="2025-10-10T15:36:00Z">
         <w:r>
           <w:delText xml:space="preserve"> Median species responses to the 2010 and 2020 droughts were variable, but no species had higher median increments than a typical year in 2015. </w:delText>
         </w:r>
@@ -5281,23 +5204,14 @@
           <w:i/>
           <w:iCs/>
         </w:rPr>
-        <w:t xml:space="preserve">Afzelia </w:t>
-      </w:r>
-      <w:proofErr w:type="spellStart"/>
-      <w:r>
-        <w:rPr>
-          <w:i/>
-          <w:iCs/>
-        </w:rPr>
-        <w:t>xylocarpa</w:t>
-      </w:r>
-      <w:proofErr w:type="spellEnd"/>
+        <w:t>Afzelia xylocarpa</w:t>
+      </w:r>
       <w:r>
         <w:t>.</w:t>
       </w:r>
     </w:p>
     <w:p>
-      <w:del w:id="305" w:author="Author" w:date="2025-10-09T15:04:00Z" w16du:dateUtc="2025-10-09T19:04:00Z">
+      <w:del w:id="307" w:author="Author" w:date="2025-10-10T11:36:00Z" w16du:dateUtc="2025-10-10T15:36:00Z">
         <w:r>
           <w:delText xml:space="preserve">Species median sensitivities to the three droughts were not correlated with each other, supporting prediction </w:delText>
         </w:r>
@@ -5312,7 +5226,7 @@
           <w:delText>. However on average, species</w:delText>
         </w:r>
       </w:del>
-      <w:ins w:id="306" w:author="Author" w:date="2025-10-09T15:04:00Z" w16du:dateUtc="2025-10-09T19:04:00Z">
+      <w:ins w:id="308" w:author="Author" w:date="2025-10-10T11:36:00Z" w16du:dateUtc="2025-10-10T15:36:00Z">
         <w:r>
           <w:t xml:space="preserve"> Species</w:t>
         </w:r>
@@ -5320,14 +5234,14 @@
       <w:r>
         <w:t xml:space="preserve"> had more negative sensitivities to the 2015 drought than the 2010 or 2020 droughts, in alignment with median sensitivities across all trees (</w:t>
       </w:r>
-      <w:del w:id="307" w:author="Author" w:date="2025-10-09T15:04:00Z" w16du:dateUtc="2025-10-09T19:04:00Z">
+      <w:del w:id="309" w:author="Author" w:date="2025-10-10T11:36:00Z" w16du:dateUtc="2025-10-10T15:36:00Z">
         <w:r>
           <w:delText>for 2010 and 2015 Pearson’s correlation coefficient r = 0.11, p = 0.57, for 2015 and 2020, r = -0.16, p = 0.39, and for 2010 and 2020, r = 0.16, p = 0.4, Fig S5).</w:delText>
         </w:r>
       </w:del>
-      <w:ins w:id="308" w:author="Author" w:date="2025-10-09T15:04:00Z" w16du:dateUtc="2025-10-09T19:04:00Z">
-        <w:r>
-          <w:t xml:space="preserve">Fig S5). Median species sensitivities to the 2010 and 2020 droughts were variable, but no species had higher median increments than a typical year in 2015. </w:t>
+      <w:ins w:id="310" w:author="Author" w:date="2025-10-10T11:36:00Z" w16du:dateUtc="2025-10-10T15:36:00Z">
+        <w:r>
+          <w:t xml:space="preserve">Fig S6). Median species sensitivities to the 2010 and 2020 droughts were variable, but no species had higher median increments than a typical year in 2015. </w:t>
         </w:r>
       </w:ins>
     </w:p>
@@ -5335,7 +5249,7 @@
       <w:r>
         <w:t xml:space="preserve">Deciduous and evergreen species showed heterogenous responses to different droughts, supporting prediction </w:t>
       </w:r>
-      <w:ins w:id="309" w:author="Author" w:date="2025-10-09T15:04:00Z" w16du:dateUtc="2025-10-09T19:04:00Z">
+      <w:ins w:id="311" w:author="Author" w:date="2025-10-10T11:36:00Z" w16du:dateUtc="2025-10-10T15:36:00Z">
         <w:r>
           <w:t>(</w:t>
         </w:r>
@@ -5347,12 +5261,12 @@
         </w:rPr>
         <w:t>ii</w:t>
       </w:r>
-      <w:del w:id="310" w:author="Author" w:date="2025-10-09T15:04:00Z" w16du:dateUtc="2025-10-09T19:04:00Z">
+      <w:del w:id="312" w:author="Author" w:date="2025-10-10T11:36:00Z" w16du:dateUtc="2025-10-10T15:36:00Z">
         <w:r>
           <w:delText>.</w:delText>
         </w:r>
       </w:del>
-      <w:ins w:id="311" w:author="Author" w:date="2025-10-09T15:04:00Z" w16du:dateUtc="2025-10-09T19:04:00Z">
+      <w:ins w:id="313" w:author="Author" w:date="2025-10-10T11:36:00Z" w16du:dateUtc="2025-10-10T15:36:00Z">
         <w:r>
           <w:t>).</w:t>
         </w:r>
@@ -5360,12 +5274,12 @@
       <w:r>
         <w:t xml:space="preserve"> Deciduous species were more drought sensitive than evergreen species in 2015 </w:t>
       </w:r>
-      <w:del w:id="312" w:author="Author" w:date="2025-10-09T15:04:00Z" w16du:dateUtc="2025-10-09T19:04:00Z">
+      <w:del w:id="314" w:author="Author" w:date="2025-10-10T11:36:00Z" w16du:dateUtc="2025-10-10T15:36:00Z">
         <w:r>
           <w:delText>(Fig 3a, r = -0.41, p = 0.03), but the opposite was true</w:delText>
         </w:r>
       </w:del>
-      <w:ins w:id="313" w:author="Author" w:date="2025-10-09T15:04:00Z" w16du:dateUtc="2025-10-09T19:04:00Z">
+      <w:ins w:id="315" w:author="Author" w:date="2025-10-10T11:36:00Z" w16du:dateUtc="2025-10-10T15:36:00Z">
         <w:r>
           <w:t>, less sensitive</w:t>
         </w:r>
@@ -5373,12 +5287,12 @@
       <w:r>
         <w:t xml:space="preserve"> in 2020 </w:t>
       </w:r>
-      <w:del w:id="314" w:author="Author" w:date="2025-10-09T15:04:00Z" w16du:dateUtc="2025-10-09T19:04:00Z">
+      <w:del w:id="316" w:author="Author" w:date="2025-10-10T11:36:00Z" w16du:dateUtc="2025-10-10T15:36:00Z">
         <w:r>
           <w:delText>(0.41, p = 0.03). There</w:delText>
         </w:r>
       </w:del>
-      <w:ins w:id="315" w:author="Author" w:date="2025-10-09T15:04:00Z" w16du:dateUtc="2025-10-09T19:04:00Z">
+      <w:ins w:id="317" w:author="Author" w:date="2025-10-10T11:36:00Z" w16du:dateUtc="2025-10-10T15:36:00Z">
         <w:r>
           <w:t>, whereas there</w:t>
         </w:r>
@@ -5386,12 +5300,12 @@
       <w:r>
         <w:t xml:space="preserve"> was no difference in 2010</w:t>
       </w:r>
-      <w:del w:id="316" w:author="Author" w:date="2025-10-09T15:04:00Z" w16du:dateUtc="2025-10-09T19:04:00Z">
+      <w:del w:id="318" w:author="Author" w:date="2025-10-10T11:36:00Z" w16du:dateUtc="2025-10-10T15:36:00Z">
         <w:r>
           <w:delText xml:space="preserve"> (r = -0.05, p = 0.8).</w:delText>
         </w:r>
       </w:del>
-      <w:ins w:id="317" w:author="Author" w:date="2025-10-09T15:04:00Z" w16du:dateUtc="2025-10-09T19:04:00Z">
+      <w:ins w:id="319" w:author="Author" w:date="2025-10-10T11:36:00Z" w16du:dateUtc="2025-10-10T15:36:00Z">
         <w:r>
           <w:t xml:space="preserve">(Fig 3a). </w:t>
         </w:r>
@@ -5399,7 +5313,7 @@
       <w:r>
         <w:t xml:space="preserve"> Models of all trees with </w:t>
       </w:r>
-      <w:ins w:id="318" w:author="Author" w:date="2025-10-09T15:04:00Z" w16du:dateUtc="2025-10-09T19:04:00Z">
+      <w:ins w:id="320" w:author="Author" w:date="2025-10-10T11:36:00Z" w16du:dateUtc="2025-10-10T15:36:00Z">
         <w:r>
           <w:t>Topographic Wetness Index (</w:t>
         </w:r>
@@ -5407,7 +5321,7 @@
       <w:r>
         <w:t>TWI</w:t>
       </w:r>
-      <w:ins w:id="319" w:author="Author" w:date="2025-10-09T15:04:00Z" w16du:dateUtc="2025-10-09T19:04:00Z">
+      <w:ins w:id="321" w:author="Author" w:date="2025-10-10T11:36:00Z" w16du:dateUtc="2025-10-10T15:36:00Z">
         <w:r>
           <w:t>)</w:t>
         </w:r>
@@ -5415,12 +5329,12 @@
       <w:r>
         <w:t xml:space="preserve"> and deciduousness as predictors showed that the conditional effect of deciduousness on sensitivity (controlling for topographic wetness) was </w:t>
       </w:r>
-      <w:del w:id="320" w:author="Author" w:date="2025-10-09T15:04:00Z" w16du:dateUtc="2025-10-09T19:04:00Z">
+      <w:del w:id="322" w:author="Author" w:date="2025-10-10T11:36:00Z" w16du:dateUtc="2025-10-10T15:36:00Z">
         <w:r>
           <w:delText>significant and</w:delText>
         </w:r>
       </w:del>
-      <w:ins w:id="321" w:author="Author" w:date="2025-10-09T15:04:00Z" w16du:dateUtc="2025-10-09T19:04:00Z">
+      <w:ins w:id="323" w:author="Author" w:date="2025-10-10T11:36:00Z" w16du:dateUtc="2025-10-10T15:36:00Z">
         <w:r>
           <w:t>significantly</w:t>
         </w:r>
@@ -5428,7 +5342,7 @@
       <w:r>
         <w:t xml:space="preserve"> negative in 2015 (-0.08; 90% CI -0.12,-0.04), </w:t>
       </w:r>
-      <w:ins w:id="322" w:author="Author" w:date="2025-10-09T15:04:00Z" w16du:dateUtc="2025-10-09T19:04:00Z">
+      <w:ins w:id="324" w:author="Author" w:date="2025-10-10T11:36:00Z" w16du:dateUtc="2025-10-10T15:36:00Z">
         <w:r>
           <w:t xml:space="preserve">significantly </w:t>
         </w:r>
@@ -5436,12 +5350,12 @@
       <w:r>
         <w:t xml:space="preserve">positive in 2020 (0.19; 90% CI 0.15,0.23), </w:t>
       </w:r>
-      <w:del w:id="323" w:author="Author" w:date="2025-10-09T15:04:00Z" w16du:dateUtc="2025-10-09T19:04:00Z">
+      <w:del w:id="325" w:author="Author" w:date="2025-10-10T11:36:00Z" w16du:dateUtc="2025-10-10T15:36:00Z">
         <w:r>
           <w:delText>but no relationship</w:delText>
         </w:r>
       </w:del>
-      <w:ins w:id="324" w:author="Author" w:date="2025-10-09T15:04:00Z" w16du:dateUtc="2025-10-09T19:04:00Z">
+      <w:ins w:id="326" w:author="Author" w:date="2025-10-10T11:36:00Z" w16du:dateUtc="2025-10-10T15:36:00Z">
         <w:r>
           <w:t>and non-existent</w:t>
         </w:r>
@@ -5454,12 +5368,12 @@
       <w:pPr>
         <w:pStyle w:val="Heading2"/>
       </w:pPr>
-      <w:bookmarkStart w:id="325" w:name="microenvironment-effects"/>
-      <w:bookmarkEnd w:id="295"/>
+      <w:bookmarkStart w:id="327" w:name="microenvironment-effects"/>
+      <w:bookmarkEnd w:id="297"/>
       <w:r>
         <w:t xml:space="preserve">Microenvironment </w:t>
       </w:r>
-      <w:del w:id="326" w:author="Author" w:date="2025-10-09T15:04:00Z" w16du:dateUtc="2025-10-09T19:04:00Z">
+      <w:del w:id="328" w:author="Author" w:date="2025-10-10T11:36:00Z" w16du:dateUtc="2025-10-10T15:36:00Z">
         <w:r>
           <w:delText xml:space="preserve">and individual </w:delText>
         </w:r>
@@ -5471,10 +5385,10 @@
     <w:p>
       <w:pPr>
         <w:rPr>
-          <w:del w:id="327" w:author="Author" w:date="2025-10-09T15:04:00Z" w16du:dateUtc="2025-10-09T19:04:00Z"/>
+          <w:del w:id="329" w:author="Author" w:date="2025-10-10T11:36:00Z" w16du:dateUtc="2025-10-10T15:36:00Z"/>
         </w:rPr>
       </w:pPr>
-      <w:del w:id="328" w:author="Author" w:date="2025-10-09T15:04:00Z" w16du:dateUtc="2025-10-09T19:04:00Z">
+      <w:del w:id="330" w:author="Author" w:date="2025-10-10T11:36:00Z" w16du:dateUtc="2025-10-10T15:36:00Z">
         <w:r>
           <w:delText xml:space="preserve">Individual trees did not respond similarly to the three drought events, supporting prediction </w:delText>
         </w:r>
@@ -5494,7 +5408,7 @@
       <w:r>
         <w:t xml:space="preserve">TWI had different effects across droughts, supporting prediction </w:t>
       </w:r>
-      <w:ins w:id="329" w:author="Author" w:date="2025-10-09T15:04:00Z" w16du:dateUtc="2025-10-09T19:04:00Z">
+      <w:ins w:id="331" w:author="Author" w:date="2025-10-10T11:36:00Z" w16du:dateUtc="2025-10-10T15:36:00Z">
         <w:r>
           <w:t>(</w:t>
         </w:r>
@@ -5506,12 +5420,12 @@
         </w:rPr>
         <w:t>iii</w:t>
       </w:r>
-      <w:del w:id="330" w:author="Author" w:date="2025-10-09T15:04:00Z" w16du:dateUtc="2025-10-09T19:04:00Z">
+      <w:del w:id="332" w:author="Author" w:date="2025-10-10T11:36:00Z" w16du:dateUtc="2025-10-10T15:36:00Z">
         <w:r>
           <w:delText>.</w:delText>
         </w:r>
       </w:del>
-      <w:ins w:id="331" w:author="Author" w:date="2025-10-09T15:04:00Z" w16du:dateUtc="2025-10-09T19:04:00Z">
+      <w:ins w:id="333" w:author="Author" w:date="2025-10-10T11:36:00Z" w16du:dateUtc="2025-10-10T15:36:00Z">
         <w:r>
           <w:t>).</w:t>
         </w:r>
@@ -5519,12 +5433,12 @@
       <w:r>
         <w:t xml:space="preserve"> Across all trees, the model with </w:t>
       </w:r>
-      <w:del w:id="332" w:author="Author" w:date="2025-10-09T15:04:00Z" w16du:dateUtc="2025-10-09T19:04:00Z">
+      <w:del w:id="334" w:author="Author" w:date="2025-10-10T11:36:00Z" w16du:dateUtc="2025-10-10T15:36:00Z">
         <w:r>
           <w:delText>TWI</w:delText>
         </w:r>
       </w:del>
-      <w:ins w:id="333" w:author="Author" w:date="2025-10-09T15:04:00Z" w16du:dateUtc="2025-10-09T19:04:00Z">
+      <w:ins w:id="335" w:author="Author" w:date="2025-10-10T11:36:00Z" w16du:dateUtc="2025-10-10T15:36:00Z">
         <w:r>
           <w:t>wetness</w:t>
         </w:r>
@@ -5532,12 +5446,12 @@
       <w:r>
         <w:t xml:space="preserve"> and deciduousness showed that TWI had </w:t>
       </w:r>
-      <w:del w:id="334" w:author="Author" w:date="2025-10-09T15:04:00Z" w16du:dateUtc="2025-10-09T19:04:00Z">
+      <w:del w:id="336" w:author="Author" w:date="2025-10-10T11:36:00Z" w16du:dateUtc="2025-10-10T15:36:00Z">
         <w:r>
           <w:delText>no</w:delText>
         </w:r>
       </w:del>
-      <w:ins w:id="335" w:author="Author" w:date="2025-10-09T15:04:00Z" w16du:dateUtc="2025-10-09T19:04:00Z">
+      <w:ins w:id="337" w:author="Author" w:date="2025-10-10T11:36:00Z" w16du:dateUtc="2025-10-10T15:36:00Z">
         <w:r>
           <w:t>a positive</w:t>
         </w:r>
@@ -5545,7 +5459,7 @@
       <w:r>
         <w:t xml:space="preserve"> effect on drought sensitivity in </w:t>
       </w:r>
-      <w:del w:id="336" w:author="Author" w:date="2025-10-09T15:04:00Z" w16du:dateUtc="2025-10-09T19:04:00Z">
+      <w:del w:id="338" w:author="Author" w:date="2025-10-10T11:36:00Z" w16du:dateUtc="2025-10-10T15:36:00Z">
         <w:r>
           <w:delText xml:space="preserve">2010 (median effect =0, 90% CI -0.04, 0.03) but a positive effect in </w:delText>
         </w:r>
@@ -5553,12 +5467,12 @@
       <w:r>
         <w:t>2015 (median effect =0.05, 90% CI 0.01, 0.08) and 2020 (median effect =0.07, 90% CI 0.02, 0.11</w:t>
       </w:r>
-      <w:del w:id="337" w:author="Author" w:date="2025-10-09T15:04:00Z" w16du:dateUtc="2025-10-09T19:04:00Z">
+      <w:del w:id="339" w:author="Author" w:date="2025-10-10T11:36:00Z" w16du:dateUtc="2025-10-10T15:36:00Z">
         <w:r>
           <w:delText>).</w:delText>
         </w:r>
       </w:del>
-      <w:ins w:id="338" w:author="Author" w:date="2025-10-09T15:04:00Z" w16du:dateUtc="2025-10-09T19:04:00Z">
+      <w:ins w:id="340" w:author="Author" w:date="2025-10-10T11:36:00Z" w16du:dateUtc="2025-10-10T15:36:00Z">
         <w:r>
           <w:t>), meaning that wetter areas showed less negative or more positive responses to drought, but no effect in 2010 (median effect =0, 90% CI -0.04, 0.03).</w:t>
         </w:r>
@@ -5566,12 +5480,12 @@
       <w:r>
         <w:t xml:space="preserve"> The interaction between </w:t>
       </w:r>
-      <w:del w:id="339" w:author="Author" w:date="2025-10-09T15:04:00Z" w16du:dateUtc="2025-10-09T19:04:00Z">
+      <w:del w:id="341" w:author="Author" w:date="2025-10-10T11:36:00Z" w16du:dateUtc="2025-10-10T15:36:00Z">
         <w:r>
           <w:delText>TWI</w:delText>
         </w:r>
       </w:del>
-      <w:ins w:id="340" w:author="Author" w:date="2025-10-09T15:04:00Z" w16du:dateUtc="2025-10-09T19:04:00Z">
+      <w:ins w:id="342" w:author="Author" w:date="2025-10-10T11:36:00Z" w16du:dateUtc="2025-10-10T15:36:00Z">
         <w:r>
           <w:t>wetness</w:t>
         </w:r>
@@ -5579,12 +5493,12 @@
       <w:r>
         <w:t xml:space="preserve"> and deciduousness was significantly negative in 2015 (median effect =-0.02, 90% CI -0.03, 0) but was not significant in 2010 (median effect =0, 90% CI -0.01, 0.02) or 2020, (median effect =-0.01, 90% CI -0.03, 0.01</w:t>
       </w:r>
-      <w:del w:id="341" w:author="Author" w:date="2025-10-09T15:04:00Z" w16du:dateUtc="2025-10-09T19:04:00Z">
+      <w:del w:id="343" w:author="Author" w:date="2025-10-10T11:36:00Z" w16du:dateUtc="2025-10-10T15:36:00Z">
         <w:r>
           <w:delText>)  Predicted</w:delText>
         </w:r>
       </w:del>
-      <w:ins w:id="342" w:author="Author" w:date="2025-10-09T15:04:00Z" w16du:dateUtc="2025-10-09T19:04:00Z">
+      <w:ins w:id="344" w:author="Author" w:date="2025-10-10T11:36:00Z" w16du:dateUtc="2025-10-10T15:36:00Z">
         <w:r>
           <w:t>), meaning that  the divergent</w:t>
         </w:r>
@@ -5592,12 +5506,12 @@
       <w:r>
         <w:t xml:space="preserve"> sensitivities of deciduous </w:t>
       </w:r>
-      <w:del w:id="343" w:author="Author" w:date="2025-10-09T15:04:00Z" w16du:dateUtc="2025-10-09T19:04:00Z">
+      <w:del w:id="345" w:author="Author" w:date="2025-10-10T11:36:00Z" w16du:dateUtc="2025-10-10T15:36:00Z">
         <w:r>
           <w:delText xml:space="preserve">trees were more negative than </w:delText>
         </w:r>
       </w:del>
-      <w:ins w:id="344" w:author="Author" w:date="2025-10-09T15:04:00Z" w16du:dateUtc="2025-10-09T19:04:00Z">
+      <w:ins w:id="346" w:author="Author" w:date="2025-10-10T11:36:00Z" w16du:dateUtc="2025-10-10T15:36:00Z">
         <w:r>
           <w:t xml:space="preserve">and </w:t>
         </w:r>
@@ -5605,12 +5519,12 @@
       <w:r>
         <w:t>evergreen trees in 2015</w:t>
       </w:r>
-      <w:del w:id="345" w:author="Author" w:date="2025-10-09T15:04:00Z" w16du:dateUtc="2025-10-09T19:04:00Z">
+      <w:del w:id="347" w:author="Author" w:date="2025-10-10T11:36:00Z" w16du:dateUtc="2025-10-10T15:36:00Z">
         <w:r>
           <w:delText>, with this effect stronger</w:delText>
         </w:r>
       </w:del>
-      <w:ins w:id="346" w:author="Author" w:date="2025-10-09T15:04:00Z" w16du:dateUtc="2025-10-09T19:04:00Z">
+      <w:ins w:id="348" w:author="Author" w:date="2025-10-10T11:36:00Z" w16du:dateUtc="2025-10-10T15:36:00Z">
         <w:r>
           <w:t xml:space="preserve"> and 2020 were more pronounced</w:t>
         </w:r>
@@ -5618,12 +5532,12 @@
       <w:r>
         <w:t xml:space="preserve"> in wetter </w:t>
       </w:r>
-      <w:del w:id="347" w:author="Author" w:date="2025-10-09T15:04:00Z" w16du:dateUtc="2025-10-09T19:04:00Z">
+      <w:del w:id="349" w:author="Author" w:date="2025-10-10T11:36:00Z" w16du:dateUtc="2025-10-10T15:36:00Z">
         <w:r>
           <w:delText>sites (Fig 3b). In 2020, predicted sensitivities of deciduous trees were more positive than evergreen trees and this effect was observable in</w:delText>
         </w:r>
       </w:del>
-      <w:ins w:id="348" w:author="Author" w:date="2025-10-09T15:04:00Z" w16du:dateUtc="2025-10-09T19:04:00Z">
+      <w:ins w:id="350" w:author="Author" w:date="2025-10-10T11:36:00Z" w16du:dateUtc="2025-10-10T15:36:00Z">
         <w:r>
           <w:t>and</w:t>
         </w:r>
@@ -5631,7 +5545,7 @@
       <w:r>
         <w:t xml:space="preserve"> drier sites </w:t>
       </w:r>
-      <w:ins w:id="349" w:author="Author" w:date="2025-10-09T15:04:00Z" w16du:dateUtc="2025-10-09T19:04:00Z">
+      <w:ins w:id="351" w:author="Author" w:date="2025-10-10T11:36:00Z" w16du:dateUtc="2025-10-10T15:36:00Z">
         <w:r>
           <w:t xml:space="preserve">respectively </w:t>
         </w:r>
@@ -5639,7 +5553,7 @@
       <w:r>
         <w:t>(Fig 3b).</w:t>
       </w:r>
-      <w:ins w:id="350" w:author="Author" w:date="2025-10-09T15:04:00Z" w16du:dateUtc="2025-10-09T19:04:00Z">
+      <w:ins w:id="352" w:author="Author" w:date="2025-10-10T11:36:00Z" w16du:dateUtc="2025-10-10T15:36:00Z">
         <w:r>
           <w:t xml:space="preserve"> </w:t>
         </w:r>
@@ -5649,12 +5563,12 @@
       <w:r>
         <w:t xml:space="preserve">Broadly, the effects of wetness and size were different across droughts while exposure tended to decrease growth with varying strengths across droughts (Fig 4a). </w:t>
       </w:r>
-      <w:del w:id="351" w:author="Author" w:date="2025-10-09T15:04:00Z" w16du:dateUtc="2025-10-09T19:04:00Z">
+      <w:del w:id="353" w:author="Author" w:date="2025-10-10T11:36:00Z" w16du:dateUtc="2025-10-10T15:36:00Z">
         <w:r>
           <w:delText>Wetness</w:delText>
         </w:r>
       </w:del>
-      <w:ins w:id="352" w:author="Author" w:date="2025-10-09T15:04:00Z" w16du:dateUtc="2025-10-09T19:04:00Z">
+      <w:ins w:id="354" w:author="Author" w:date="2025-10-10T11:36:00Z" w16du:dateUtc="2025-10-10T15:36:00Z">
         <w:r>
           <w:t>Accounting for DBH and exposure, wetness</w:t>
         </w:r>
@@ -5662,7 +5576,7 @@
       <w:r>
         <w:t xml:space="preserve"> had a small negative effect in 2010 (median effect =-0.04, 90% CI -0.09, 0.02), but a positive effect in 2015 (median effect =0.05, 90% CI 0, 0.11) and 2020 (median effect =0.06, 90% CI 0.01, 0.12).   </w:t>
       </w:r>
-      <w:del w:id="353" w:author="Author" w:date="2025-10-09T15:04:00Z" w16du:dateUtc="2025-10-09T19:04:00Z">
+      <w:del w:id="355" w:author="Author" w:date="2025-10-10T11:36:00Z" w16du:dateUtc="2025-10-10T15:36:00Z">
         <w:r>
           <w:delText>Deciduous species experiences greater growth declines in wetter sites in 2015, while these interactions were less clear in 2010 and 2020 (Fig 4c).</w:delText>
         </w:r>
@@ -5672,7 +5586,7 @@
       <w:r>
         <w:t xml:space="preserve">Drought sensitivities of individuals with different crown exposures varied across droughts (Fig 5), supporting prediction </w:t>
       </w:r>
-      <w:ins w:id="354" w:author="Author" w:date="2025-10-09T15:04:00Z" w16du:dateUtc="2025-10-09T19:04:00Z">
+      <w:ins w:id="356" w:author="Author" w:date="2025-10-10T11:36:00Z" w16du:dateUtc="2025-10-10T15:36:00Z">
         <w:r>
           <w:t>(</w:t>
         </w:r>
@@ -5684,12 +5598,12 @@
         </w:rPr>
         <w:t>iii</w:t>
       </w:r>
-      <w:del w:id="355" w:author="Author" w:date="2025-10-09T15:04:00Z" w16du:dateUtc="2025-10-09T19:04:00Z">
+      <w:del w:id="357" w:author="Author" w:date="2025-10-10T11:36:00Z" w16du:dateUtc="2025-10-10T15:36:00Z">
         <w:r>
           <w:delText>.</w:delText>
         </w:r>
       </w:del>
-      <w:ins w:id="356" w:author="Author" w:date="2025-10-09T15:04:00Z" w16du:dateUtc="2025-10-09T19:04:00Z">
+      <w:ins w:id="358" w:author="Author" w:date="2025-10-10T11:36:00Z" w16du:dateUtc="2025-10-10T15:36:00Z">
         <w:r>
           <w:t>).</w:t>
         </w:r>
@@ -5697,12 +5611,12 @@
       <w:r>
         <w:t xml:space="preserve"> Crown </w:t>
       </w:r>
-      <w:del w:id="357" w:author="Author" w:date="2025-10-09T15:04:00Z" w16du:dateUtc="2025-10-09T19:04:00Z">
+      <w:del w:id="359" w:author="Author" w:date="2025-10-10T11:36:00Z" w16du:dateUtc="2025-10-10T15:36:00Z">
         <w:r>
           <w:delText>exposure</w:delText>
         </w:r>
       </w:del>
-      <w:ins w:id="358" w:author="Author" w:date="2025-10-09T15:04:00Z" w16du:dateUtc="2025-10-09T19:04:00Z">
+      <w:ins w:id="360" w:author="Author" w:date="2025-10-10T11:36:00Z" w16du:dateUtc="2025-10-10T15:36:00Z">
         <w:r>
           <w:t>Illumination index (CII)</w:t>
         </w:r>
@@ -5710,12 +5624,12 @@
       <w:r>
         <w:t xml:space="preserve"> was associated with greater growth declines in 2010. In the same models </w:t>
       </w:r>
-      <w:del w:id="359" w:author="Author" w:date="2025-10-09T15:04:00Z" w16du:dateUtc="2025-10-09T19:04:00Z">
+      <w:del w:id="361" w:author="Author" w:date="2025-10-10T11:36:00Z" w16du:dateUtc="2025-10-10T15:36:00Z">
         <w:r>
           <w:delText>describd</w:delText>
         </w:r>
       </w:del>
-      <w:ins w:id="360" w:author="Author" w:date="2025-10-09T15:04:00Z" w16du:dateUtc="2025-10-09T19:04:00Z">
+      <w:ins w:id="362" w:author="Author" w:date="2025-10-10T11:36:00Z" w16du:dateUtc="2025-10-10T15:36:00Z">
         <w:r>
           <w:t>described</w:t>
         </w:r>
@@ -5723,12 +5637,12 @@
       <w:r>
         <w:t xml:space="preserve"> above, the simplex parameter for the ordered factor </w:t>
       </w:r>
-      <w:del w:id="361" w:author="Author" w:date="2025-10-09T15:04:00Z" w16du:dateUtc="2025-10-09T19:04:00Z">
+      <w:del w:id="363" w:author="Author" w:date="2025-10-10T11:36:00Z" w16du:dateUtc="2025-10-10T15:36:00Z">
         <w:r>
           <w:delText>crown exposure</w:delText>
         </w:r>
       </w:del>
-      <w:ins w:id="362" w:author="Author" w:date="2025-10-09T15:04:00Z" w16du:dateUtc="2025-10-09T19:04:00Z">
+      <w:ins w:id="364" w:author="Author" w:date="2025-10-10T11:36:00Z" w16du:dateUtc="2025-10-10T15:36:00Z">
         <w:r>
           <w:t>CII</w:t>
         </w:r>
@@ -5736,12 +5650,12 @@
       <w:r>
         <w:t xml:space="preserve"> in 2010 was significant and negative (median effect </w:t>
       </w:r>
-      <w:del w:id="363" w:author="Author" w:date="2025-10-09T15:04:00Z" w16du:dateUtc="2025-10-09T19:04:00Z">
+      <w:del w:id="365" w:author="Author" w:date="2025-10-10T11:36:00Z" w16du:dateUtc="2025-10-10T15:36:00Z">
         <w:r>
           <w:delText>=-</w:delText>
         </w:r>
       </w:del>
-      <w:ins w:id="364" w:author="Author" w:date="2025-10-09T15:04:00Z" w16du:dateUtc="2025-10-09T19:04:00Z">
+      <w:ins w:id="366" w:author="Author" w:date="2025-10-10T11:36:00Z" w16du:dateUtc="2025-10-10T15:36:00Z">
         <w:r>
           <w:t>= -</w:t>
         </w:r>
@@ -5749,12 +5663,12 @@
       <w:r>
         <w:t xml:space="preserve">0.15, 90% CI -0.33, -0.07), while in 2015 and 2020 the negative effect was not as strong (2015 median effect </w:t>
       </w:r>
-      <w:del w:id="365" w:author="Author" w:date="2025-10-09T15:04:00Z" w16du:dateUtc="2025-10-09T19:04:00Z">
+      <w:del w:id="367" w:author="Author" w:date="2025-10-10T11:36:00Z" w16du:dateUtc="2025-10-10T15:36:00Z">
         <w:r>
           <w:delText>=-</w:delText>
         </w:r>
       </w:del>
-      <w:ins w:id="366" w:author="Author" w:date="2025-10-09T15:04:00Z" w16du:dateUtc="2025-10-09T19:04:00Z">
+      <w:ins w:id="368" w:author="Author" w:date="2025-10-10T11:36:00Z" w16du:dateUtc="2025-10-10T15:36:00Z">
         <w:r>
           <w:t>= -</w:t>
         </w:r>
@@ -5762,12 +5676,12 @@
       <w:r>
         <w:t xml:space="preserve">0.06, 90% CI -0.17, 0.03; 2020 median effect = -0.02, 90% CI -0.1, 0.06). Predicted effects of </w:t>
       </w:r>
-      <w:del w:id="367" w:author="Author" w:date="2025-10-09T15:04:00Z" w16du:dateUtc="2025-10-09T19:04:00Z">
+      <w:del w:id="369" w:author="Author" w:date="2025-10-10T11:36:00Z" w16du:dateUtc="2025-10-10T15:36:00Z">
         <w:r>
           <w:delText>crown exposure</w:delText>
         </w:r>
       </w:del>
-      <w:ins w:id="368" w:author="Author" w:date="2025-10-09T15:04:00Z" w16du:dateUtc="2025-10-09T19:04:00Z">
+      <w:ins w:id="370" w:author="Author" w:date="2025-10-10T11:36:00Z" w16du:dateUtc="2025-10-10T15:36:00Z">
         <w:r>
           <w:t>CII</w:t>
         </w:r>
@@ -5775,12 +5689,12 @@
       <w:r>
         <w:t xml:space="preserve"> on sensitivity decreased monotonically, with </w:t>
       </w:r>
-      <w:del w:id="369" w:author="Author" w:date="2025-10-09T15:04:00Z" w16du:dateUtc="2025-10-09T19:04:00Z">
+      <w:del w:id="371" w:author="Author" w:date="2025-10-10T11:36:00Z" w16du:dateUtc="2025-10-10T15:36:00Z">
         <w:r>
           <w:delText>a</w:delText>
         </w:r>
       </w:del>
-      <w:ins w:id="370" w:author="Author" w:date="2025-10-09T15:04:00Z" w16du:dateUtc="2025-10-09T19:04:00Z">
+      <w:ins w:id="372" w:author="Author" w:date="2025-10-10T11:36:00Z" w16du:dateUtc="2025-10-10T15:36:00Z">
         <w:r>
           <w:t>strong decreases in 2010, weak</w:t>
         </w:r>
@@ -5788,12 +5702,12 @@
       <w:r>
         <w:t xml:space="preserve"> decrease </w:t>
       </w:r>
-      <w:del w:id="371" w:author="Author" w:date="2025-10-09T15:04:00Z" w16du:dateUtc="2025-10-09T19:04:00Z">
+      <w:del w:id="373" w:author="Author" w:date="2025-10-10T11:36:00Z" w16du:dateUtc="2025-10-10T15:36:00Z">
         <w:r>
           <w:delText>to negative sensitivities in category 4</w:delText>
         </w:r>
       </w:del>
-      <w:ins w:id="372" w:author="Author" w:date="2025-10-09T15:04:00Z" w16du:dateUtc="2025-10-09T19:04:00Z">
+      <w:ins w:id="374" w:author="Author" w:date="2025-10-10T11:36:00Z" w16du:dateUtc="2025-10-10T15:36:00Z">
         <w:r>
           <w:t>in 2015,</w:t>
         </w:r>
@@ -5801,12 +5715,12 @@
       <w:r>
         <w:t xml:space="preserve"> and </w:t>
       </w:r>
-      <w:del w:id="373" w:author="Author" w:date="2025-10-09T15:04:00Z" w16du:dateUtc="2025-10-09T19:04:00Z">
+      <w:del w:id="375" w:author="Author" w:date="2025-10-10T11:36:00Z" w16du:dateUtc="2025-10-10T15:36:00Z">
         <w:r>
           <w:delText>5 in 2010, but all crown exposure categories had negative sensitivities</w:delText>
         </w:r>
       </w:del>
-      <w:ins w:id="374" w:author="Author" w:date="2025-10-09T15:04:00Z" w16du:dateUtc="2025-10-09T19:04:00Z">
+      <w:ins w:id="376" w:author="Author" w:date="2025-10-10T11:36:00Z" w16du:dateUtc="2025-10-10T15:36:00Z">
         <w:r>
           <w:t>no effect</w:t>
         </w:r>
@@ -5814,7 +5728,7 @@
       <w:r>
         <w:t xml:space="preserve"> in</w:t>
       </w:r>
-      <w:del w:id="375" w:author="Author" w:date="2025-10-09T15:04:00Z" w16du:dateUtc="2025-10-09T19:04:00Z">
+      <w:del w:id="377" w:author="Author" w:date="2025-10-10T11:36:00Z" w16du:dateUtc="2025-10-10T15:36:00Z">
         <w:r>
           <w:delText xml:space="preserve"> 2015 and</w:delText>
         </w:r>
@@ -5827,12 +5741,12 @@
       <w:r>
         <w:t xml:space="preserve">Trees with larger DBH had higher </w:t>
       </w:r>
-      <w:del w:id="376" w:author="Author" w:date="2025-10-09T15:04:00Z" w16du:dateUtc="2025-10-09T19:04:00Z">
+      <w:del w:id="378" w:author="Author" w:date="2025-10-10T11:36:00Z" w16du:dateUtc="2025-10-10T15:36:00Z">
         <w:r>
           <w:delText>crown exposure</w:delText>
         </w:r>
       </w:del>
-      <w:ins w:id="377" w:author="Author" w:date="2025-10-09T15:04:00Z" w16du:dateUtc="2025-10-09T19:04:00Z">
+      <w:ins w:id="379" w:author="Author" w:date="2025-10-10T11:36:00Z" w16du:dateUtc="2025-10-10T15:36:00Z">
         <w:r>
           <w:t>CII</w:t>
         </w:r>
@@ -5855,9 +5769,9 @@
       <w:pPr>
         <w:pStyle w:val="Heading1"/>
       </w:pPr>
-      <w:bookmarkStart w:id="378" w:name="discussion"/>
-      <w:bookmarkEnd w:id="269"/>
-      <w:bookmarkEnd w:id="325"/>
+      <w:bookmarkStart w:id="380" w:name="discussion"/>
+      <w:bookmarkEnd w:id="271"/>
+      <w:bookmarkEnd w:id="327"/>
       <w:r>
         <w:t>Discussion</w:t>
       </w:r>
@@ -5866,7 +5780,7 @@
       <w:r>
         <w:t>We show that</w:t>
       </w:r>
-      <w:del w:id="379" w:author="Author" w:date="2025-10-09T15:04:00Z" w16du:dateUtc="2025-10-09T19:04:00Z">
+      <w:del w:id="381" w:author="Author" w:date="2025-10-10T11:36:00Z" w16du:dateUtc="2025-10-10T15:36:00Z">
         <w:r>
           <w:delText>,</w:delText>
         </w:r>
@@ -5874,12 +5788,12 @@
       <w:r>
         <w:t xml:space="preserve"> in a tropical seasonal forest, the drought sensitivity of tree growth is jointly and interactively shaped by drought characteristics, species adaptations, tree size and microenvironment (Table 1). Analysing three droughts in a 14-year dendrometer band time series, we found lower-than-average growth during drought years, resulting in lower plot-level growth (Fig 2). </w:t>
       </w:r>
-      <w:del w:id="380" w:author="Author" w:date="2025-10-09T15:04:00Z" w16du:dateUtc="2025-10-09T19:04:00Z">
+      <w:del w:id="382" w:author="Author" w:date="2025-10-10T11:36:00Z" w16du:dateUtc="2025-10-10T15:36:00Z">
         <w:r>
           <w:delText>Across droughts, there</w:delText>
         </w:r>
       </w:del>
-      <w:ins w:id="381" w:author="Author" w:date="2025-10-09T15:04:00Z" w16du:dateUtc="2025-10-09T19:04:00Z">
+      <w:ins w:id="383" w:author="Author" w:date="2025-10-10T11:36:00Z" w16du:dateUtc="2025-10-10T15:36:00Z">
         <w:r>
           <w:t>There</w:t>
         </w:r>
@@ -5887,7 +5801,7 @@
       <w:r>
         <w:t xml:space="preserve"> was little consistency in species- or individual-level </w:t>
       </w:r>
-      <w:del w:id="382" w:author="Author" w:date="2025-10-09T15:04:00Z" w16du:dateUtc="2025-10-09T19:04:00Z">
+      <w:del w:id="384" w:author="Author" w:date="2025-10-10T11:36:00Z" w16du:dateUtc="2025-10-10T15:36:00Z">
         <w:r>
           <w:delText xml:space="preserve">drought </w:delText>
         </w:r>
@@ -5895,7 +5809,7 @@
       <w:r>
         <w:t>responses</w:t>
       </w:r>
-      <w:ins w:id="383" w:author="Author" w:date="2025-10-09T15:04:00Z" w16du:dateUtc="2025-10-09T19:04:00Z">
+      <w:ins w:id="385" w:author="Author" w:date="2025-10-10T11:36:00Z" w16du:dateUtc="2025-10-10T15:36:00Z">
         <w:r>
           <w:t xml:space="preserve"> across droughts</w:t>
         </w:r>
@@ -5903,7 +5817,7 @@
       <w:r>
         <w:t xml:space="preserve">, reflecting dissimilar effects of a key species trait (deciduousness) and variables linked to tree drought experience (TWI, DBH, CII) under differing drought conditions. Despite lower extremes of temperature, vapor pressure deficit, and number of dry days (Fig. 2a), the severe drought in 2015 that peaked in the wet season elicited stronger responses across trees, especially deciduous species, which are expected to have stronger seasonality in growth phenology (Fig 3). Interestingly, </w:t>
       </w:r>
-      <w:del w:id="384" w:author="Author" w:date="2025-10-09T15:04:00Z" w16du:dateUtc="2025-10-09T19:04:00Z">
+      <w:del w:id="386" w:author="Author" w:date="2025-10-10T11:36:00Z" w16du:dateUtc="2025-10-10T15:36:00Z">
         <w:r>
           <w:delText xml:space="preserve">in 2015 and 2020 (but not 2010), evergreen and </w:delText>
         </w:r>
@@ -5911,7 +5825,7 @@
       <w:r>
         <w:t>deciduous species had divergent responses</w:t>
       </w:r>
-      <w:ins w:id="385" w:author="Author" w:date="2025-10-09T15:04:00Z" w16du:dateUtc="2025-10-09T19:04:00Z">
+      <w:ins w:id="387" w:author="Author" w:date="2025-10-10T11:36:00Z" w16du:dateUtc="2025-10-10T15:36:00Z">
         <w:r>
           <w:t xml:space="preserve"> in 2015 and 2020</w:t>
         </w:r>
@@ -5919,12 +5833,12 @@
       <w:r>
         <w:t xml:space="preserve">, especially along a wetness gradient; </w:t>
       </w:r>
-      <w:del w:id="386" w:author="Author" w:date="2025-10-09T15:04:00Z" w16du:dateUtc="2025-10-09T19:04:00Z">
+      <w:del w:id="388" w:author="Author" w:date="2025-10-10T11:36:00Z" w16du:dateUtc="2025-10-10T15:36:00Z">
         <w:r>
           <w:delText>deciduous species</w:delText>
         </w:r>
       </w:del>
-      <w:ins w:id="387" w:author="Author" w:date="2025-10-09T15:04:00Z" w16du:dateUtc="2025-10-09T19:04:00Z">
+      <w:ins w:id="389" w:author="Author" w:date="2025-10-10T11:36:00Z" w16du:dateUtc="2025-10-10T15:36:00Z">
         <w:r>
           <w:t>they</w:t>
         </w:r>
@@ -5932,7 +5846,7 @@
       <w:r>
         <w:t xml:space="preserve"> showed greater growth declines in wetter </w:t>
       </w:r>
-      <w:ins w:id="388" w:author="Author" w:date="2025-10-09T15:04:00Z" w16du:dateUtc="2025-10-09T19:04:00Z">
+      <w:ins w:id="390" w:author="Author" w:date="2025-10-10T11:36:00Z" w16du:dateUtc="2025-10-10T15:36:00Z">
         <w:r>
           <w:t xml:space="preserve">than drier </w:t>
         </w:r>
@@ -5940,7 +5854,7 @@
       <w:r>
         <w:t xml:space="preserve">sites in 2015 </w:t>
       </w:r>
-      <w:ins w:id="389" w:author="Author" w:date="2025-10-09T15:04:00Z" w16du:dateUtc="2025-10-09T19:04:00Z">
+      <w:ins w:id="391" w:author="Author" w:date="2025-10-10T11:36:00Z" w16du:dateUtc="2025-10-10T15:36:00Z">
         <w:r>
           <w:t xml:space="preserve">and the reverse in 2020, </w:t>
         </w:r>
@@ -5948,12 +5862,12 @@
       <w:r>
         <w:t xml:space="preserve">while evergreen species </w:t>
       </w:r>
-      <w:del w:id="390" w:author="Author" w:date="2025-10-09T15:04:00Z" w16du:dateUtc="2025-10-09T19:04:00Z">
+      <w:del w:id="392" w:author="Author" w:date="2025-10-10T11:36:00Z" w16du:dateUtc="2025-10-10T15:36:00Z">
         <w:r>
           <w:delText>grew less</w:delText>
         </w:r>
       </w:del>
-      <w:ins w:id="391" w:author="Author" w:date="2025-10-09T15:04:00Z" w16du:dateUtc="2025-10-09T19:04:00Z">
+      <w:ins w:id="393" w:author="Author" w:date="2025-10-10T11:36:00Z" w16du:dateUtc="2025-10-10T15:36:00Z">
         <w:r>
           <w:t>showed greater declines</w:t>
         </w:r>
@@ -5961,7 +5875,7 @@
       <w:r>
         <w:t xml:space="preserve"> in drier sites in </w:t>
       </w:r>
-      <w:ins w:id="392" w:author="Author" w:date="2025-10-09T15:04:00Z" w16du:dateUtc="2025-10-09T19:04:00Z">
+      <w:ins w:id="394" w:author="Author" w:date="2025-10-10T11:36:00Z" w16du:dateUtc="2025-10-10T15:36:00Z">
         <w:r>
           <w:t xml:space="preserve">both 2015 and </w:t>
         </w:r>
@@ -5969,12 +5883,12 @@
       <w:r>
         <w:t xml:space="preserve">2020 (Fig 3b, Fig 4b). Although trees with more exposed crowns tended to grow less under drought, additional effects of DBH – presumably including rooting volume and depth – were dissimilar between the drought events (Fig 4a). It is possible that water availability buffered exposure-associated growth declines through different mechanisms in the different droughts; larger trees fared better in the dry-season drought while trees in wetter sites suffered smaller growth declines during droughts that extended into the wet season (Fig 5).  Taken together, these results indicate that combined effects of drought characteristics, species traits, and individual microenvironments produce important heterogeneity in individual and species drought responses of tropical trees. Divergent effects of species and individuals to droughts may contribute to </w:t>
       </w:r>
-      <w:del w:id="393" w:author="Author" w:date="2025-10-09T15:04:00Z" w16du:dateUtc="2025-10-09T19:04:00Z">
+      <w:del w:id="395" w:author="Author" w:date="2025-10-10T11:36:00Z" w16du:dateUtc="2025-10-10T15:36:00Z">
         <w:r>
           <w:delText>the maintenance of</w:delText>
         </w:r>
       </w:del>
-      <w:ins w:id="394" w:author="Author" w:date="2025-10-09T15:04:00Z" w16du:dateUtc="2025-10-09T19:04:00Z">
+      <w:ins w:id="396" w:author="Author" w:date="2025-10-10T11:36:00Z" w16du:dateUtc="2025-10-10T15:36:00Z">
         <w:r>
           <w:t>stabilizing ecosystem function and maintaining</w:t>
         </w:r>
@@ -5982,7 +5896,7 @@
       <w:r>
         <w:t xml:space="preserve"> species diversity</w:t>
       </w:r>
-      <w:del w:id="395" w:author="Author" w:date="2025-10-09T15:04:00Z" w16du:dateUtc="2025-10-09T19:04:00Z">
+      <w:del w:id="397" w:author="Author" w:date="2025-10-10T11:36:00Z" w16du:dateUtc="2025-10-10T15:36:00Z">
         <w:r>
           <w:delText xml:space="preserve"> and ecosystem stability</w:delText>
         </w:r>
@@ -5995,7 +5909,7 @@
       <w:r>
         <w:t xml:space="preserve">Our analysis of 30 species across size classes and habitats spans realistic spatial and ecological variation beyond the scope of previous analyses, but we are limited in disentangling the effects of drought characteristics because of limited sample size.   The three droughts analyzed differed in multiple aspects, including </w:t>
       </w:r>
-      <w:del w:id="396" w:author="Author" w:date="2025-10-09T15:04:00Z" w16du:dateUtc="2025-10-09T19:04:00Z">
+      <w:del w:id="398" w:author="Author" w:date="2025-10-10T11:36:00Z" w16du:dateUtc="2025-10-10T15:36:00Z">
         <w:r>
           <w:delText xml:space="preserve">ENSO strength, </w:delText>
         </w:r>
@@ -6003,12 +5917,12 @@
       <w:r>
         <w:t xml:space="preserve">seasonal timing, magnitude and duration of meteorological anomalies, and severity as classified with SPEI (Table 1, Fig. 1).   </w:t>
       </w:r>
-      <w:del w:id="397" w:author="Author" w:date="2025-10-09T15:04:00Z" w16du:dateUtc="2025-10-09T19:04:00Z">
+      <w:del w:id="399" w:author="Author" w:date="2025-10-10T11:36:00Z" w16du:dateUtc="2025-10-10T15:36:00Z">
         <w:r>
           <w:delText>However, our</w:delText>
         </w:r>
       </w:del>
-      <w:ins w:id="398" w:author="Author" w:date="2025-10-09T15:04:00Z" w16du:dateUtc="2025-10-09T19:04:00Z">
+      <w:ins w:id="400" w:author="Author" w:date="2025-10-10T11:36:00Z" w16du:dateUtc="2025-10-10T15:36:00Z">
         <w:r>
           <w:t>Our</w:t>
         </w:r>
@@ -6016,12 +5930,12 @@
       <w:r>
         <w:t xml:space="preserve"> finding that a severe wet-season drought in 2015 had greater impact on woody growth than dry-season drought in 2010 and dry-to-wet-season drought in 2020 </w:t>
       </w:r>
-      <w:del w:id="399" w:author="Author" w:date="2025-10-09T15:04:00Z" w16du:dateUtc="2025-10-09T19:04:00Z">
+      <w:del w:id="401" w:author="Author" w:date="2025-10-10T11:36:00Z" w16du:dateUtc="2025-10-10T15:36:00Z">
         <w:r>
           <w:delText>questions the generality of</w:delText>
         </w:r>
       </w:del>
-      <w:ins w:id="400" w:author="Author" w:date="2025-10-09T15:04:00Z" w16du:dateUtc="2025-10-09T19:04:00Z">
+      <w:ins w:id="402" w:author="Author" w:date="2025-10-10T11:36:00Z" w16du:dateUtc="2025-10-10T15:36:00Z">
         <w:r>
           <w:t>is somewhat contrary to</w:t>
         </w:r>
@@ -6059,37 +5973,27 @@
       <w:r>
         <w:t xml:space="preserve"> 2022) have asserted that tree growth is most sensitive to dry-season precipitation. However, the strength of the ecological response to the 2015 wet-season drought (Fig. 1) does not align with this </w:t>
       </w:r>
-      <w:del w:id="401" w:author="Author" w:date="2025-10-09T15:04:00Z" w16du:dateUtc="2025-10-09T19:04:00Z">
+      <w:del w:id="403" w:author="Author" w:date="2025-10-10T11:36:00Z" w16du:dateUtc="2025-10-10T15:36:00Z">
         <w:r>
           <w:delText>assumption</w:delText>
         </w:r>
       </w:del>
-      <w:proofErr w:type="spellStart"/>
-      <w:ins w:id="402" w:author="Author" w:date="2025-10-09T15:04:00Z" w16du:dateUtc="2025-10-09T19:04:00Z">
-        <w:r>
-          <w:t>conslcusion</w:t>
-        </w:r>
-      </w:ins>
-      <w:proofErr w:type="spellEnd"/>
+      <w:ins w:id="404" w:author="Author" w:date="2025-10-10T11:36:00Z" w16du:dateUtc="2025-10-10T15:36:00Z">
+        <w:r>
+          <w:t>conclusion</w:t>
+        </w:r>
+      </w:ins>
       <w:r>
         <w:t>. Generalization of tropical tree growth responses likely requires fine-scale monitoring of growth (i.e., dendrometer band measurements or dendrochronology when possible) on species that span strategies and over different timings and intensities of droughts</w:t>
       </w:r>
-      <w:del w:id="403" w:author="Author" w:date="2025-10-09T15:04:00Z" w16du:dateUtc="2025-10-09T19:04:00Z">
+      <w:del w:id="405" w:author="Author" w:date="2025-10-10T11:36:00Z" w16du:dateUtc="2025-10-10T15:36:00Z">
         <w:r>
           <w:delText>.</w:delText>
         </w:r>
       </w:del>
-      <w:ins w:id="404" w:author="Author" w:date="2025-10-09T15:04:00Z" w16du:dateUtc="2025-10-09T19:04:00Z">
-        <w:r>
-          <w:t xml:space="preserve">, together with concurrent measures of soil water </w:t>
-        </w:r>
-        <w:proofErr w:type="spellStart"/>
-        <w:r>
-          <w:t>avaialability</w:t>
-        </w:r>
-        <w:proofErr w:type="spellEnd"/>
-        <w:r>
-          <w:t>.</w:t>
+      <w:ins w:id="406" w:author="Author" w:date="2025-10-10T11:36:00Z" w16du:dateUtc="2025-10-10T15:36:00Z">
+        <w:r>
+          <w:t>, together with concurrent measures of soil water availability.</w:t>
         </w:r>
       </w:ins>
       <w:r>
@@ -6100,12 +6004,12 @@
       <w:r>
         <w:t xml:space="preserve">Periodic hot/dry conditions in tropical dry forests could create selective pressures for </w:t>
       </w:r>
-      <w:del w:id="405" w:author="Author" w:date="2025-10-09T15:04:00Z" w16du:dateUtc="2025-10-09T19:04:00Z">
+      <w:del w:id="407" w:author="Author" w:date="2025-10-10T11:36:00Z" w16du:dateUtc="2025-10-10T15:36:00Z">
         <w:r>
           <w:delText>adaptative</w:delText>
         </w:r>
       </w:del>
-      <w:ins w:id="406" w:author="Author" w:date="2025-10-09T15:04:00Z" w16du:dateUtc="2025-10-09T19:04:00Z">
+      <w:ins w:id="408" w:author="Author" w:date="2025-10-10T11:36:00Z" w16du:dateUtc="2025-10-10T15:36:00Z">
         <w:r>
           <w:t>adaptive</w:t>
         </w:r>
@@ -6113,7 +6017,7 @@
       <w:r>
         <w:t xml:space="preserve"> variation towards drought resistance potentially resulting in a greater diversity of drought responses </w:t>
       </w:r>
-      <w:del w:id="407" w:author="Author" w:date="2025-10-09T15:04:00Z" w16du:dateUtc="2025-10-09T19:04:00Z">
+      <w:del w:id="409" w:author="Author" w:date="2025-10-10T11:36:00Z" w16du:dateUtc="2025-10-10T15:36:00Z">
         <w:r>
           <w:delText xml:space="preserve">here </w:delText>
         </w:r>
@@ -6121,12 +6025,12 @@
       <w:r>
         <w:t>compared to other bioclimatic zones where adaptive pressures and thus ecological variability are different. We demonstrate that species identity and a key species adaptation (</w:t>
       </w:r>
-      <w:del w:id="408" w:author="Author" w:date="2025-10-09T15:04:00Z" w16du:dateUtc="2025-10-09T19:04:00Z">
+      <w:del w:id="410" w:author="Author" w:date="2025-10-10T11:36:00Z" w16du:dateUtc="2025-10-10T15:36:00Z">
         <w:r>
           <w:delText>decidousness</w:delText>
         </w:r>
       </w:del>
-      <w:ins w:id="409" w:author="Author" w:date="2025-10-09T15:04:00Z" w16du:dateUtc="2025-10-09T19:04:00Z">
+      <w:ins w:id="411" w:author="Author" w:date="2025-10-10T11:36:00Z" w16du:dateUtc="2025-10-10T15:36:00Z">
         <w:r>
           <w:t>deciduousness</w:t>
         </w:r>
@@ -6134,17 +6038,9 @@
       <w:r>
         <w:t xml:space="preserve">) interact with drought characteristics and microenvironment to shape drought responses in a dry seasonal evergreen forest. </w:t>
       </w:r>
-      <w:ins w:id="410" w:author="Author" w:date="2025-10-09T15:04:00Z" w16du:dateUtc="2025-10-09T19:04:00Z">
-        <w:r>
-          <w:t xml:space="preserve">This aligns closely with recent global analyses using tree ring chronologies showing </w:t>
-        </w:r>
-        <w:proofErr w:type="spellStart"/>
-        <w:r>
-          <w:t>hetereogeneous</w:t>
-        </w:r>
-        <w:proofErr w:type="spellEnd"/>
-        <w:r>
-          <w:t xml:space="preserve"> responses of tree functional types to drought types (Zuidema </w:t>
+      <w:ins w:id="412" w:author="Author" w:date="2025-10-10T11:36:00Z" w16du:dateUtc="2025-10-10T15:36:00Z">
+        <w:r>
+          <w:t xml:space="preserve">This aligns closely with recent global analyses using tree ring chronologies showing hetereogeneous responses of tree functional types to drought types (Zuidema </w:t>
         </w:r>
         <w:r>
           <w:rPr>
@@ -6190,18 +6086,16 @@
       <w:r>
         <w:t xml:space="preserve"> (2022)), but may be distinct from the wet/everwet tropics, where tree-environment relations and evolutionary strategies may be substantially different. Paralleling the rarity of long-term records of annual tree growth in less seasonal tropical forests (</w:t>
       </w:r>
-      <w:proofErr w:type="spellStart"/>
-      <w:del w:id="411" w:author="Author" w:date="2025-10-09T15:04:00Z" w16du:dateUtc="2025-10-09T19:04:00Z">
+      <w:del w:id="413" w:author="Author" w:date="2025-10-10T11:36:00Z" w16du:dateUtc="2025-10-10T15:36:00Z">
         <w:r>
           <w:delText>Zuidema</w:delText>
         </w:r>
       </w:del>
-      <w:ins w:id="412" w:author="Author" w:date="2025-10-09T15:04:00Z" w16du:dateUtc="2025-10-09T19:04:00Z">
+      <w:ins w:id="414" w:author="Author" w:date="2025-10-10T11:36:00Z" w16du:dateUtc="2025-10-10T15:36:00Z">
         <w:r>
           <w:t>Groenendijk</w:t>
         </w:r>
       </w:ins>
-      <w:proofErr w:type="spellEnd"/>
       <w:r>
         <w:t xml:space="preserve"> </w:t>
       </w:r>
@@ -6215,12 +6109,12 @@
       <w:r>
         <w:t xml:space="preserve"> </w:t>
       </w:r>
-      <w:del w:id="413" w:author="Author" w:date="2025-10-09T15:04:00Z" w16du:dateUtc="2025-10-09T19:04:00Z">
+      <w:del w:id="415" w:author="Author" w:date="2025-10-10T11:36:00Z" w16du:dateUtc="2025-10-10T15:36:00Z">
         <w:r>
           <w:delText>2022</w:delText>
         </w:r>
       </w:del>
-      <w:ins w:id="414" w:author="Author" w:date="2025-10-09T15:04:00Z" w16du:dateUtc="2025-10-09T19:04:00Z">
+      <w:ins w:id="416" w:author="Author" w:date="2025-10-10T11:36:00Z" w16du:dateUtc="2025-10-10T15:36:00Z">
         <w:r>
           <w:t>2025</w:t>
         </w:r>
@@ -6228,42 +6122,26 @@
       <w:r>
         <w:t xml:space="preserve">), we know exceedingly little about how tropical tree species with different </w:t>
       </w:r>
-      <w:del w:id="415" w:author="Author" w:date="2025-10-09T15:04:00Z" w16du:dateUtc="2025-10-09T19:04:00Z">
+      <w:del w:id="417" w:author="Author" w:date="2025-10-10T11:36:00Z" w16du:dateUtc="2025-10-10T15:36:00Z">
         <w:r>
           <w:delText>traits</w:delText>
         </w:r>
       </w:del>
-      <w:ins w:id="416" w:author="Author" w:date="2025-10-09T15:04:00Z" w16du:dateUtc="2025-10-09T19:04:00Z">
+      <w:ins w:id="418" w:author="Author" w:date="2025-10-10T11:36:00Z" w16du:dateUtc="2025-10-10T15:36:00Z">
         <w:r>
           <w:t>above- and below-ground traits along the hydraulic safety-efficiency spectrum</w:t>
         </w:r>
       </w:ins>
       <w:r>
-        <w:t xml:space="preserve"> respond to different types of </w:t>
-      </w:r>
-      <w:proofErr w:type="gramStart"/>
-      <w:r>
-        <w:t>drought</w:t>
-      </w:r>
-      <w:proofErr w:type="gramEnd"/>
-      <w:r>
-        <w:t>, and how these responses may be modified by microenvironments. Again, continued expansion of dendrometer band</w:t>
-      </w:r>
-      <w:del w:id="417" w:author="Author" w:date="2025-10-09T15:04:00Z" w16du:dateUtc="2025-10-09T19:04:00Z">
+        <w:t xml:space="preserve"> respond to different types of drought, and how these responses may be modified by microenvironments. Again, continued expansion of dendrometer band</w:t>
+      </w:r>
+      <w:del w:id="419" w:author="Author" w:date="2025-10-10T11:36:00Z" w16du:dateUtc="2025-10-10T15:36:00Z">
         <w:r>
           <w:delText xml:space="preserve"> records</w:delText>
         </w:r>
       </w:del>
       <w:r>
-        <w:t xml:space="preserve"> and </w:t>
-      </w:r>
-      <w:proofErr w:type="spellStart"/>
-      <w:r>
-        <w:t>ecophysiological</w:t>
-      </w:r>
-      <w:proofErr w:type="spellEnd"/>
-      <w:r>
-        <w:t xml:space="preserve"> studies will be essential to understanding the diversity and complexity of tropical tree drought responses, as well as if and how this diversity may promote community-level insurance effects under drought across tropical forests in general. </w:t>
+        <w:t xml:space="preserve"> and ecophysiological studies will be essential to understanding the diversity and complexity of tropical tree drought responses, as well as if and how this diversity may promote community-level insurance effects under drought across tropical forests in general. </w:t>
       </w:r>
     </w:p>
     <w:p>
@@ -6323,16 +6201,16 @@
         <w:t>Afzelia xylocarpa</w:t>
       </w:r>
       <w:r>
-        <w:t xml:space="preserve">, had the most distinct response across the three events; it’s growth nearly doubled in the 2010 and 2020 droughts but was severely reduced in the wet-season drought (Fig. </w:t>
-      </w:r>
-      <w:del w:id="418" w:author="Author" w:date="2025-10-09T15:04:00Z" w16du:dateUtc="2025-10-09T19:04:00Z">
-        <w:r>
-          <w:delText>S5).</w:delText>
-        </w:r>
-      </w:del>
-      <w:ins w:id="419" w:author="Author" w:date="2025-10-09T15:04:00Z" w16du:dateUtc="2025-10-09T19:04:00Z">
-        <w:r>
-          <w:t>S5, Table S1). Extrapolating from such dendrochronological data, therefore, could lead to important errors if attributed to other species, potentially misrepresenting drought impacts conservation or silviculture, e.g. </w:t>
+        <w:t>, had the most distinct response across the three events; it’s growth nearly doubled in the 2010 and 2020 droughts but was severely reduced in the wet-season drought (Fig</w:t>
+      </w:r>
+      <w:del w:id="420" w:author="Author" w:date="2025-10-10T11:36:00Z" w16du:dateUtc="2025-10-10T15:36:00Z">
+        <w:r>
+          <w:delText>. S5).</w:delText>
+        </w:r>
+      </w:del>
+      <w:ins w:id="421" w:author="Author" w:date="2025-10-10T11:36:00Z" w16du:dateUtc="2025-10-10T15:36:00Z">
+        <w:r>
+          <w:t xml:space="preserve"> S6, Table S1). Extrapolating from such dendrochronological data, therefore, could lead to important errors if attributed to other species, potentially misrepresenting drought impacts conservation or silviculture, e.g. </w:t>
         </w:r>
         <w:r>
           <w:rPr>
@@ -6348,12 +6226,12 @@
       <w:r>
         <w:t xml:space="preserve"> More generally, tree-ring records likely present a biased picture of drought responses, as ring formation is caused by dry-season dormancy (often associated with deciduous leaf habit) and sampling often targets large trees with exposed crowns and dry microenvironments (Speer 2010)– all factors shown here to influence drought sensitivity.  Our analyses reveal a complex heterogeneity of drought responses, including the contrasting influence of deciduousness in three different droughts, showing that ecological and evolutionary strategies can make particular species and trees resistant to some droughts but vulnerable to others. These distinct responses of species and individuals to droughts suggests potential </w:t>
       </w:r>
-      <w:del w:id="420" w:author="Author" w:date="2025-10-09T15:04:00Z" w16du:dateUtc="2025-10-09T19:04:00Z">
+      <w:del w:id="422" w:author="Author" w:date="2025-10-10T11:36:00Z" w16du:dateUtc="2025-10-10T15:36:00Z">
         <w:r>
           <w:delText>spatiotemporal</w:delText>
         </w:r>
       </w:del>
-      <w:ins w:id="421" w:author="Author" w:date="2025-10-09T15:04:00Z" w16du:dateUtc="2025-10-09T19:04:00Z">
+      <w:ins w:id="423" w:author="Author" w:date="2025-10-10T11:36:00Z" w16du:dateUtc="2025-10-10T15:36:00Z">
         <w:r>
           <w:t>biological</w:t>
         </w:r>
@@ -6361,17 +6239,9 @@
       <w:r>
         <w:t xml:space="preserve"> insurance effects </w:t>
       </w:r>
-      <w:ins w:id="422" w:author="Author" w:date="2025-10-09T15:04:00Z" w16du:dateUtc="2025-10-09T19:04:00Z">
-        <w:r>
-          <w:t>(</w:t>
-        </w:r>
-        <w:proofErr w:type="spellStart"/>
-        <w:r>
-          <w:t>Loreau</w:t>
-        </w:r>
-        <w:proofErr w:type="spellEnd"/>
-        <w:r>
-          <w:t xml:space="preserve"> </w:t>
+      <w:ins w:id="424" w:author="Author" w:date="2025-10-10T11:36:00Z" w16du:dateUtc="2025-10-10T15:36:00Z">
+        <w:r>
+          <w:t xml:space="preserve">(Loreau </w:t>
         </w:r>
         <w:r>
           <w:rPr>
@@ -6387,7 +6257,7 @@
       <w:r>
         <w:t>among tropical tree responses, in alignment with recent global analyses (</w:t>
       </w:r>
-      <w:ins w:id="423" w:author="Author" w:date="2025-10-09T15:04:00Z" w16du:dateUtc="2025-10-09T19:04:00Z">
+      <w:ins w:id="425" w:author="Author" w:date="2025-10-10T11:36:00Z" w16du:dateUtc="2025-10-10T15:36:00Z">
         <w:r>
           <w:t xml:space="preserve">Langan </w:t>
         </w:r>
@@ -6415,7 +6285,7 @@
       <w:r>
         <w:t xml:space="preserve"> 2022</w:t>
       </w:r>
-      <w:ins w:id="424" w:author="Author" w:date="2025-10-09T15:04:00Z" w16du:dateUtc="2025-10-09T19:04:00Z">
+      <w:ins w:id="426" w:author="Author" w:date="2025-10-10T11:36:00Z" w16du:dateUtc="2025-10-10T15:36:00Z">
         <w:r>
           <w:t xml:space="preserve">; Zuidema </w:t>
         </w:r>
@@ -6438,7 +6308,7 @@
       <w:r>
         <w:t xml:space="preserve">Our study reveals that drought sensitivity is not a </w:t>
       </w:r>
-      <w:ins w:id="425" w:author="Author" w:date="2025-10-09T15:04:00Z" w16du:dateUtc="2025-10-09T19:04:00Z">
+      <w:ins w:id="427" w:author="Author" w:date="2025-10-10T11:36:00Z" w16du:dateUtc="2025-10-10T15:36:00Z">
         <w:r>
           <w:t xml:space="preserve">simple, </w:t>
         </w:r>
@@ -6446,12 +6316,12 @@
       <w:r>
         <w:t xml:space="preserve">static </w:t>
       </w:r>
-      <w:del w:id="426" w:author="Author" w:date="2025-10-09T15:04:00Z" w16du:dateUtc="2025-10-09T19:04:00Z">
+      <w:del w:id="428" w:author="Author" w:date="2025-10-10T11:36:00Z" w16du:dateUtc="2025-10-10T15:36:00Z">
         <w:r>
           <w:delText>trait associated to particular</w:delText>
         </w:r>
       </w:del>
-      <w:ins w:id="427" w:author="Author" w:date="2025-10-09T15:04:00Z" w16du:dateUtc="2025-10-09T19:04:00Z">
+      <w:ins w:id="429" w:author="Author" w:date="2025-10-10T11:36:00Z" w16du:dateUtc="2025-10-10T15:36:00Z">
         <w:r>
           <w:t>function of</w:t>
         </w:r>
@@ -6459,7 +6329,7 @@
       <w:r>
         <w:t xml:space="preserve"> species</w:t>
       </w:r>
-      <w:ins w:id="428" w:author="Author" w:date="2025-10-09T15:04:00Z" w16du:dateUtc="2025-10-09T19:04:00Z">
+      <w:ins w:id="430" w:author="Author" w:date="2025-10-10T11:36:00Z" w16du:dateUtc="2025-10-10T15:36:00Z">
         <w:r>
           <w:t xml:space="preserve"> identity</w:t>
         </w:r>
@@ -6467,7 +6337,7 @@
       <w:r>
         <w:t>, traits, or microenvironments, but rather a</w:t>
       </w:r>
-      <w:ins w:id="429" w:author="Author" w:date="2025-10-09T15:04:00Z" w16du:dateUtc="2025-10-09T19:04:00Z">
+      <w:ins w:id="431" w:author="Author" w:date="2025-10-10T11:36:00Z" w16du:dateUtc="2025-10-10T15:36:00Z">
         <w:r>
           <w:t xml:space="preserve"> complex,</w:t>
         </w:r>
@@ -6495,12 +6365,12 @@
       <w:r>
         <w:t xml:space="preserve"> (2023)), we show evidence that the same strategies are not uniformly successful across spatiotemporal climatic variation. </w:t>
       </w:r>
-      <w:del w:id="430" w:author="Author" w:date="2025-10-09T15:04:00Z" w16du:dateUtc="2025-10-09T19:04:00Z">
+      <w:del w:id="432" w:author="Author" w:date="2025-10-10T11:36:00Z" w16du:dateUtc="2025-10-10T15:36:00Z">
         <w:r>
           <w:delText>Static</w:delText>
         </w:r>
       </w:del>
-      <w:ins w:id="431" w:author="Author" w:date="2025-10-09T15:04:00Z" w16du:dateUtc="2025-10-09T19:04:00Z">
+      <w:ins w:id="433" w:author="Author" w:date="2025-10-10T11:36:00Z" w16du:dateUtc="2025-10-10T15:36:00Z">
         <w:r>
           <w:t>Simple, static</w:t>
         </w:r>
@@ -6528,12 +6398,12 @@
       <w:r>
         <w:t xml:space="preserve"> 2017).  More </w:t>
       </w:r>
-      <w:del w:id="432" w:author="Author" w:date="2025-10-09T15:04:00Z" w16du:dateUtc="2025-10-09T19:04:00Z">
+      <w:del w:id="434" w:author="Author" w:date="2025-10-10T11:36:00Z" w16du:dateUtc="2025-10-10T15:36:00Z">
         <w:r>
           <w:delText>inclusive</w:delText>
         </w:r>
       </w:del>
-      <w:ins w:id="433" w:author="Author" w:date="2025-10-09T15:04:00Z" w16du:dateUtc="2025-10-09T19:04:00Z">
+      <w:ins w:id="435" w:author="Author" w:date="2025-10-10T11:36:00Z" w16du:dateUtc="2025-10-10T15:36:00Z">
         <w:r>
           <w:t>comprehensive</w:t>
         </w:r>
@@ -6551,7 +6421,7 @@
       <w:r>
         <w:t xml:space="preserve"> 2021) but still assume consistent sensitivity of individual trees across events. However, we demonstrate that drought responses of tropical trees are not linearly predictable across drought events, but rather are shaped by the unique characteristics of each drought based on interactions between species adaptations and local environmental conditions. Without overriding the net negative effects of drought on tropical tree growth, these complexities reduce the likelihood of any given species or tree suffering severe growth declines under multiple consecutive droughts, thereby </w:t>
       </w:r>
-      <w:del w:id="434" w:author="Author" w:date="2025-10-09T15:04:00Z" w16du:dateUtc="2025-10-09T19:04:00Z">
+      <w:del w:id="436" w:author="Author" w:date="2025-10-10T11:36:00Z" w16du:dateUtc="2025-10-10T15:36:00Z">
         <w:r>
           <w:delText xml:space="preserve">promoting diversity and </w:delText>
         </w:r>
@@ -6564,8 +6434,8 @@
       <w:pPr>
         <w:pStyle w:val="Heading1"/>
       </w:pPr>
-      <w:bookmarkStart w:id="435" w:name="acknowledgements"/>
-      <w:bookmarkEnd w:id="378"/>
+      <w:bookmarkStart w:id="437" w:name="acknowledgements"/>
+      <w:bookmarkEnd w:id="380"/>
       <w:r>
         <w:t>Acknowledgements</w:t>
       </w:r>
@@ -6574,7 +6444,7 @@
       <w:r>
         <w:t xml:space="preserve">We acknowledge the continued contributions of the monitoring team of the 50-ha forest dynamics plot at HKK in collecting data and maintaining the dendrometer bands. Ekaphan Kraichak and Kanisorn Chowtiwuttakorn helped with procuring elevation and climate datasets. José Medina-Vega, Valentine Herrmann and Eugenie Más provided input on improving analyses. </w:t>
       </w:r>
-      <w:ins w:id="436" w:author="Author" w:date="2025-10-09T15:04:00Z" w16du:dateUtc="2025-10-09T19:04:00Z">
+      <w:ins w:id="438" w:author="Author" w:date="2025-10-10T11:36:00Z" w16du:dateUtc="2025-10-10T15:36:00Z">
         <w:r>
           <w:t xml:space="preserve">David Bauman provided helpful discussions on causal inference modelling. </w:t>
         </w:r>
@@ -6592,15 +6462,15 @@
       <w:pPr>
         <w:pStyle w:val="Heading1"/>
       </w:pPr>
-      <w:bookmarkStart w:id="437" w:name="references"/>
-      <w:bookmarkEnd w:id="435"/>
+      <w:bookmarkStart w:id="439" w:name="references"/>
+      <w:bookmarkEnd w:id="437"/>
       <w:r>
         <w:t>References</w:t>
       </w:r>
     </w:p>
     <w:p>
-      <w:bookmarkStart w:id="438" w:name="ref-aguirre-gutiérrez_functional_2022"/>
-      <w:bookmarkStart w:id="439" w:name="refs"/>
+      <w:bookmarkStart w:id="440" w:name="ref-aguirre-gutiérrez_functional_2022"/>
+      <w:bookmarkStart w:id="441" w:name="refs"/>
       <w:r>
         <w:t xml:space="preserve">Aguirre-Gutiérrez, J., Berenguer, E., Oliveras Menor, I., Bauman, D., Corral-Rivas, J.J., Nava-Miranda, M.G., </w:t>
       </w:r>
@@ -6634,8 +6504,8 @@
       </w:r>
     </w:p>
     <w:p>
-      <w:bookmarkStart w:id="440" w:name="ref-albert_cryptic_2019"/>
-      <w:bookmarkEnd w:id="438"/>
+      <w:bookmarkStart w:id="442" w:name="ref-albert_cryptic_2019"/>
+      <w:bookmarkEnd w:id="440"/>
       <w:r>
         <w:t xml:space="preserve">Albert, L.P., Restrepo-Coupe, N., Smith, M.N., Wu, J., Chavana-Bryant, C., Prohaska, N., </w:t>
       </w:r>
@@ -6669,8 +6539,8 @@
       </w:r>
     </w:p>
     <w:p>
-      <w:bookmarkStart w:id="441" w:name="ref-anderson-teixeira_ctfsforestgeo_2015"/>
-      <w:bookmarkEnd w:id="440"/>
+      <w:bookmarkStart w:id="443" w:name="ref-anderson-teixeira_ctfsforestgeo_2015"/>
+      <w:bookmarkEnd w:id="442"/>
       <w:r>
         <w:t xml:space="preserve">Anderson-Teixeira, K.J., Davies, S.J., Bennett, A.C., Gonzalez-Akre, E.B., Muller-Landau, H.C., Joseph Wright, S., </w:t>
       </w:r>
@@ -6704,8 +6574,8 @@
       </w:r>
     </w:p>
     <w:p>
-      <w:bookmarkStart w:id="442" w:name="ref-anderson-teixeira_joint_2022"/>
-      <w:bookmarkEnd w:id="441"/>
+      <w:bookmarkStart w:id="444" w:name="ref-anderson-teixeira_joint_2022"/>
+      <w:bookmarkEnd w:id="443"/>
       <w:r>
         <w:t xml:space="preserve">Anderson-Teixeira, K.J., Herrmann, V., Rollinson, C.R., Gonzalez, B., Gonzalez-Akre, E.B., Pederson, N., </w:t>
       </w:r>
@@ -6739,8 +6609,8 @@
       </w:r>
     </w:p>
     <w:p>
-      <w:bookmarkStart w:id="443" w:name="ref-bamston_documentation_1997"/>
-      <w:bookmarkEnd w:id="442"/>
+      <w:bookmarkStart w:id="445" w:name="ref-bamston_documentation_1997"/>
+      <w:bookmarkEnd w:id="444"/>
       <w:r>
         <w:t xml:space="preserve">Bamston, A.G., Chelliah, M. &amp; Goldenberg, S.B. (1997). </w:t>
       </w:r>
@@ -6764,8 +6634,8 @@
       </w:r>
     </w:p>
     <w:p>
-      <w:bookmarkStart w:id="444" w:name="ref-bennett_larger_2015"/>
-      <w:bookmarkEnd w:id="443"/>
+      <w:bookmarkStart w:id="446" w:name="ref-bennett_larger_2015"/>
+      <w:bookmarkEnd w:id="445"/>
       <w:r>
         <w:t xml:space="preserve">Bennett, A.C., McDowell, N.G., Allen, C.D. &amp; Anderson-Teixeira, K.J. (2015). </w:t>
       </w:r>
@@ -6789,8 +6659,8 @@
       </w:r>
     </w:p>
     <w:p>
-      <w:bookmarkStart w:id="445" w:name="ref-bennett_sensitivity_2023"/>
-      <w:bookmarkEnd w:id="444"/>
+      <w:bookmarkStart w:id="447" w:name="ref-bennett_sensitivity_2023"/>
+      <w:bookmarkEnd w:id="446"/>
       <w:r>
         <w:t xml:space="preserve">Bennett, A.C., Rodrigues de Sousa, T., Monteagudo-Mendoza, A., Esquivel-Muelbert, A., Morandi, P.S., Coelho de Souza, F., </w:t>
       </w:r>
@@ -6826,11 +6696,11 @@
     <w:p>
       <w:pPr>
         <w:rPr>
-          <w:del w:id="446" w:author="Author" w:date="2025-10-09T15:04:00Z" w16du:dateUtc="2025-10-09T19:04:00Z"/>
+          <w:del w:id="448" w:author="Author" w:date="2025-10-10T11:36:00Z" w16du:dateUtc="2025-10-10T15:36:00Z"/>
         </w:rPr>
       </w:pPr>
-      <w:bookmarkStart w:id="447" w:name="ref-brando_droughts_2019"/>
-      <w:del w:id="448" w:author="Author" w:date="2025-10-09T15:04:00Z" w16du:dateUtc="2025-10-09T19:04:00Z">
+      <w:bookmarkStart w:id="449" w:name="ref-brando_droughts_2019"/>
+      <w:del w:id="450" w:author="Author" w:date="2025-10-10T11:36:00Z" w16du:dateUtc="2025-10-10T15:36:00Z">
         <w:r>
           <w:delText xml:space="preserve">Brando, P.M., Paolucci, L., Ummenhofer, C.C., Ordway, E.M., Hartmann, H., Cattau, M.E., </w:delText>
         </w:r>
@@ -6875,16 +6745,11 @@
       </w:del>
     </w:p>
     <w:p>
-      <w:bookmarkStart w:id="449" w:name="ref-bunyavejchewin_seasonally_2011"/>
-      <w:bookmarkEnd w:id="445"/>
+      <w:bookmarkStart w:id="451" w:name="ref-bunyavejchewin_seasonally_2011"/>
       <w:bookmarkEnd w:id="447"/>
-      <w:proofErr w:type="spellStart"/>
-      <w:r>
-        <w:t>Bunyavejchewin</w:t>
-      </w:r>
-      <w:proofErr w:type="spellEnd"/>
-      <w:r>
-        <w:t xml:space="preserve">, S., Baker, P.J. &amp; Davies, S.J. (2011). Seasonally dry tropical forests in continental Southeast Asia: Structure, compositon and dynamics. In: </w:t>
+      <w:bookmarkEnd w:id="449"/>
+      <w:r>
+        <w:t xml:space="preserve">Bunyavejchewin, S., Baker, P.J. &amp; Davies, S.J. (2011). Seasonally dry tropical forests in continental Southeast Asia: Structure, compositon and dynamics. In: </w:t>
       </w:r>
       <w:r>
         <w:rPr>
@@ -6898,8 +6763,8 @@
       </w:r>
     </w:p>
     <w:p>
-      <w:bookmarkStart w:id="450" w:name="ref-bürkner_brms_2017"/>
-      <w:bookmarkEnd w:id="449"/>
+      <w:bookmarkStart w:id="452" w:name="ref-bürkner_brms_2017"/>
+      <w:bookmarkEnd w:id="451"/>
       <w:r>
         <w:t xml:space="preserve">Bürkner, P.-C. (2017). </w:t>
       </w:r>
@@ -6947,15 +6812,15 @@
       </w:r>
     </w:p>
     <w:p>
-      <w:bookmarkStart w:id="451" w:name="ref-bürkner_posterior_2023"/>
-      <w:bookmarkEnd w:id="450"/>
+      <w:bookmarkStart w:id="453" w:name="ref-bürkner_posterior_2023"/>
+      <w:bookmarkEnd w:id="452"/>
       <w:r>
         <w:t>Bürkner, P.-C., Gabry, J., Kay, M. &amp; Vehtari, A. (2023). Posterior: Tools for working with posterior distributions.</w:t>
       </w:r>
     </w:p>
     <w:p>
-      <w:bookmarkStart w:id="452" w:name="X7212b9d861bed92497512118acfe0419f2c63cf"/>
-      <w:bookmarkEnd w:id="451"/>
+      <w:bookmarkStart w:id="454" w:name="X7212b9d861bed92497512118acfe0419f2c63cf"/>
+      <w:bookmarkEnd w:id="453"/>
       <w:r>
         <w:t xml:space="preserve">Chitra-Tarak, R., Xu, C., Aguilar, S., Anderson-Teixeira, K.J., Chambers, J., Detto, M., </w:t>
       </w:r>
@@ -6989,8 +6854,8 @@
       </w:r>
     </w:p>
     <w:p>
-      <w:bookmarkStart w:id="453" w:name="ref-clark_annual_2021"/>
-      <w:bookmarkEnd w:id="452"/>
+      <w:bookmarkStart w:id="455" w:name="ref-clark_annual_2021"/>
+      <w:bookmarkEnd w:id="454"/>
       <w:r>
         <w:t xml:space="preserve">Clark, D.A., Clark, D.B. &amp; Oberbauer, S.F. (2021). </w:t>
       </w:r>
@@ -7014,8 +6879,8 @@
       </w:r>
     </w:p>
     <w:p>
-      <w:bookmarkStart w:id="454" w:name="ref-clark_annual_2010"/>
-      <w:bookmarkEnd w:id="453"/>
+      <w:bookmarkStart w:id="456" w:name="ref-clark_annual_2010"/>
+      <w:bookmarkEnd w:id="455"/>
       <w:r>
         <w:t xml:space="preserve">Clark, D.B., Clark, D.A. &amp; Oberbauer, S.F. (2010). </w:t>
       </w:r>
@@ -7039,8 +6904,8 @@
       </w:r>
     </w:p>
     <w:p>
-      <w:bookmarkStart w:id="455" w:name="ref-dahinden_future_2017"/>
-      <w:bookmarkEnd w:id="454"/>
+      <w:bookmarkStart w:id="457" w:name="ref-dahinden_future_2017"/>
+      <w:bookmarkEnd w:id="456"/>
       <w:r>
         <w:t xml:space="preserve">Dahinden, F., Fischer, E.M. &amp; Knutti, R. (2017). </w:t>
       </w:r>
@@ -7064,8 +6929,8 @@
       </w:r>
     </w:p>
     <w:p>
-      <w:bookmarkStart w:id="456" w:name="ref-desouza_drought_2020"/>
-      <w:bookmarkEnd w:id="455"/>
+      <w:bookmarkStart w:id="458" w:name="ref-desouza_drought_2020"/>
+      <w:bookmarkEnd w:id="457"/>
       <w:r>
         <w:t xml:space="preserve">De Souza, B.C., Carvalho, E.C.D., Oliveira, R.S., De Araujo, F.S., De Lima, A.L.A. &amp; Rodal, M.J.N. (2020). </w:t>
       </w:r>
@@ -7089,15 +6954,15 @@
       </w:r>
     </w:p>
     <w:p>
-      <w:bookmarkStart w:id="457" w:name="ref-detto_correcting_2023"/>
-      <w:bookmarkEnd w:id="456"/>
+      <w:bookmarkStart w:id="459" w:name="ref-detto_correcting_2023"/>
+      <w:bookmarkEnd w:id="458"/>
       <w:r>
         <w:t>Detto, M. &amp; Muller-Landau, H.C. (2023). Correcting dendrometer measurements for stem curvature.</w:t>
       </w:r>
     </w:p>
     <w:p>
-      <w:bookmarkStart w:id="458" w:name="ref-evans_scaling_2025"/>
-      <w:bookmarkEnd w:id="457"/>
+      <w:bookmarkStart w:id="460" w:name="ref-evans_scaling_2025"/>
+      <w:bookmarkEnd w:id="459"/>
       <w:r>
         <w:t xml:space="preserve">Evans, M.E.K., Hu, J. &amp; Michaletz, S.T. (2025). </w:t>
       </w:r>
@@ -7121,8 +6986,8 @@
       </w:r>
     </w:p>
     <w:p>
-      <w:bookmarkStart w:id="459" w:name="ref-fernández-de-uña_role_2023"/>
-      <w:bookmarkEnd w:id="458"/>
+      <w:bookmarkStart w:id="461" w:name="ref-fernández-de-uña_role_2023"/>
+      <w:bookmarkEnd w:id="460"/>
       <w:r>
         <w:t xml:space="preserve">Fernández-de-Uña, L., Martínez-Vilalta, J., Poyatos, R., Mencuccini, M. &amp; McDowell, N.G. (2023). </w:t>
       </w:r>
@@ -7146,8 +7011,8 @@
       </w:r>
     </w:p>
     <w:p>
-      <w:bookmarkStart w:id="460" w:name="ref-funk_climate_2015"/>
-      <w:bookmarkEnd w:id="459"/>
+      <w:bookmarkStart w:id="462" w:name="ref-funk_climate_2015"/>
+      <w:bookmarkEnd w:id="461"/>
       <w:r>
         <w:t xml:space="preserve">Funk, C., Peterson, P., Landsfeld, M., Pedreros, D., Verdin, J., Shukla, S., </w:t>
       </w:r>
@@ -7181,8 +7046,8 @@
       </w:r>
     </w:p>
     <w:p>
-      <w:bookmarkStart w:id="461" w:name="ref-gao_dynamic_2018"/>
-      <w:bookmarkEnd w:id="460"/>
+      <w:bookmarkStart w:id="463" w:name="ref-gao_dynamic_2018"/>
+      <w:bookmarkEnd w:id="462"/>
       <w:r>
         <w:t xml:space="preserve">Gao, S., Liu, R., Zhou, T., Fang, W., Yi, C., Lu, R., </w:t>
       </w:r>
@@ -7216,8 +7081,8 @@
       </w:r>
     </w:p>
     <w:p>
-      <w:bookmarkStart w:id="462" w:name="ref-garcía-cervigón_climate_2020"/>
-      <w:bookmarkEnd w:id="461"/>
+      <w:bookmarkStart w:id="464" w:name="ref-garcía-cervigón_climate_2020"/>
+      <w:bookmarkEnd w:id="463"/>
       <w:r>
         <w:t xml:space="preserve">García-Cervigón, A.I., Camarero, J.J., Cueva, E., Espinosa, C.I. &amp; Escudero, A. (2020). </w:t>
       </w:r>
@@ -7241,8 +7106,8 @@
       </w:r>
     </w:p>
     <w:p>
-      <w:bookmarkStart w:id="463" w:name="ref-gonzález-m._diverging_2021"/>
-      <w:bookmarkEnd w:id="462"/>
+      <w:bookmarkStart w:id="465" w:name="ref-gonzález-m._diverging_2021"/>
+      <w:bookmarkEnd w:id="464"/>
       <w:r>
         <w:t xml:space="preserve">González-M., R., Posada, J.M., Carmona, C.P., Garzón, F., Salinas, V., Idárraga-Piedrahita, Á., </w:t>
       </w:r>
@@ -7278,35 +7143,14 @@
     <w:p>
       <w:pPr>
         <w:rPr>
-          <w:ins w:id="464" w:author="Author" w:date="2025-10-09T15:04:00Z" w16du:dateUtc="2025-10-09T19:04:00Z"/>
+          <w:ins w:id="466" w:author="Author" w:date="2025-10-10T11:36:00Z" w16du:dateUtc="2025-10-10T15:36:00Z"/>
         </w:rPr>
       </w:pPr>
-      <w:bookmarkStart w:id="465" w:name="ref-groenendijk_importance_2025"/>
-      <w:bookmarkEnd w:id="463"/>
-      <w:proofErr w:type="spellStart"/>
-      <w:ins w:id="466" w:author="Author" w:date="2025-10-09T15:04:00Z" w16du:dateUtc="2025-10-09T19:04:00Z">
-        <w:r>
-          <w:t>Groenendijk</w:t>
-        </w:r>
-        <w:proofErr w:type="spellEnd"/>
-        <w:r>
-          <w:t xml:space="preserve">, P., Babst, F., </w:t>
-        </w:r>
-        <w:proofErr w:type="spellStart"/>
-        <w:r>
-          <w:t>Trouet</w:t>
-        </w:r>
-        <w:proofErr w:type="spellEnd"/>
-        <w:r>
-          <w:t xml:space="preserve">, V., Fan, Z.-X., Granato-Souza, D., </w:t>
-        </w:r>
-        <w:proofErr w:type="spellStart"/>
-        <w:r>
-          <w:t>Locosselli</w:t>
-        </w:r>
-        <w:proofErr w:type="spellEnd"/>
-        <w:r>
-          <w:t xml:space="preserve">, G.M., </w:t>
+      <w:bookmarkStart w:id="467" w:name="ref-groenendijk_importance_2025"/>
+      <w:bookmarkEnd w:id="465"/>
+      <w:ins w:id="468" w:author="Author" w:date="2025-10-10T11:36:00Z" w16du:dateUtc="2025-10-10T15:36:00Z">
+        <w:r>
+          <w:t xml:space="preserve">Groenendijk, P., Babst, F., Trouet, V., Fan, Z.-X., Granato-Souza, D., Locosselli, G.M., </w:t>
         </w:r>
         <w:r>
           <w:rPr>
@@ -7349,8 +7193,8 @@
       </w:ins>
     </w:p>
     <w:p>
-      <w:bookmarkStart w:id="467" w:name="ref-guillemot_small_2022"/>
-      <w:bookmarkEnd w:id="465"/>
+      <w:bookmarkStart w:id="469" w:name="ref-guillemot_small_2022"/>
+      <w:bookmarkEnd w:id="467"/>
       <w:r>
         <w:t xml:space="preserve">Guillemot, J., Martin-StPaul, N.K., Bulascoschi, L., Poorter, L., Morin, X., Pinho, B.X., </w:t>
       </w:r>
@@ -7384,8 +7228,8 @@
       </w:r>
     </w:p>
     <w:p>
-      <w:bookmarkStart w:id="468" w:name="ref-hulshof_variation_2010"/>
-      <w:bookmarkEnd w:id="467"/>
+      <w:bookmarkStart w:id="470" w:name="ref-hulshof_variation_2010"/>
+      <w:bookmarkEnd w:id="469"/>
       <w:r>
         <w:t xml:space="preserve">Hulshof, C.M. &amp; Swenson, N.G. (2010). </w:t>
       </w:r>
@@ -7409,8 +7253,8 @@
       </w:r>
     </w:p>
     <w:p>
-      <w:bookmarkStart w:id="469" w:name="ref-ipcc_climate_2023"/>
-      <w:bookmarkEnd w:id="468"/>
+      <w:bookmarkStart w:id="471" w:name="ref-ipcc_climate_2023"/>
+      <w:bookmarkEnd w:id="470"/>
       <w:r>
         <w:t xml:space="preserve">IPCC. (2023). </w:t>
       </w:r>
@@ -7428,8 +7272,8 @@
       </w:r>
     </w:p>
     <w:p>
-      <w:bookmarkStart w:id="470" w:name="ref-kunert_leaf_2021"/>
-      <w:bookmarkEnd w:id="469"/>
+      <w:bookmarkStart w:id="472" w:name="ref-kunert_leaf_2021"/>
+      <w:bookmarkEnd w:id="471"/>
       <w:r>
         <w:t xml:space="preserve">Kunert, N., Zailaa, J., Herrmann, V., Muller-Landau, H.C., Wright, S.J., Pérez, R., </w:t>
       </w:r>
@@ -7465,22 +7309,14 @@
     <w:p>
       <w:pPr>
         <w:rPr>
-          <w:ins w:id="471" w:author="Author" w:date="2025-10-09T15:04:00Z" w16du:dateUtc="2025-10-09T19:04:00Z"/>
+          <w:ins w:id="473" w:author="Author" w:date="2025-10-10T11:36:00Z" w16du:dateUtc="2025-10-10T15:36:00Z"/>
         </w:rPr>
       </w:pPr>
-      <w:bookmarkStart w:id="472" w:name="ref-langan_amazon_2025"/>
-      <w:bookmarkEnd w:id="470"/>
-      <w:ins w:id="473" w:author="Author" w:date="2025-10-09T15:04:00Z" w16du:dateUtc="2025-10-09T19:04:00Z">
-        <w:r>
-          <w:t xml:space="preserve">Langan, L., Scheiter, S., </w:t>
-        </w:r>
-        <w:proofErr w:type="spellStart"/>
-        <w:r>
-          <w:t>Hickler</w:t>
-        </w:r>
-        <w:proofErr w:type="spellEnd"/>
-        <w:r>
-          <w:t xml:space="preserve">, T. &amp; Higgins, S.I. (2025). </w:t>
+      <w:bookmarkStart w:id="474" w:name="ref-langan_amazon_2025"/>
+      <w:bookmarkEnd w:id="472"/>
+      <w:ins w:id="475" w:author="Author" w:date="2025-10-10T11:36:00Z" w16du:dateUtc="2025-10-10T15:36:00Z">
+        <w:r>
+          <w:t xml:space="preserve">Langan, L., Scheiter, S., Hickler, T. &amp; Higgins, S.I. (2025). </w:t>
         </w:r>
         <w:r>
           <w:fldChar w:fldCharType="begin"/>
@@ -7513,8 +7349,8 @@
       </w:ins>
     </w:p>
     <w:p>
-      <w:bookmarkStart w:id="474" w:name="ref-lindsay_whitebox_2016a"/>
-      <w:bookmarkEnd w:id="472"/>
+      <w:bookmarkStart w:id="476" w:name="ref-lindsay_whitebox_2016a"/>
+      <w:bookmarkEnd w:id="474"/>
       <w:r>
         <w:t xml:space="preserve">Lindsay, J.B. (2016). Whitebox GAT: A case study in geomorphometric analysis. </w:t>
       </w:r>
@@ -7530,8 +7366,8 @@
       </w:r>
     </w:p>
     <w:p>
-      <w:bookmarkStart w:id="475" w:name="ref-liu_drought_2022"/>
-      <w:bookmarkEnd w:id="474"/>
+      <w:bookmarkStart w:id="477" w:name="ref-liu_drought_2022"/>
+      <w:bookmarkEnd w:id="476"/>
       <w:r>
         <w:t xml:space="preserve">Liu, D., Wang, T., Peñuelas, J. &amp; Piao, S. (2022). </w:t>
       </w:r>
@@ -7557,27 +7393,14 @@
     <w:p>
       <w:pPr>
         <w:rPr>
-          <w:ins w:id="476" w:author="Author" w:date="2025-10-09T15:04:00Z" w16du:dateUtc="2025-10-09T19:04:00Z"/>
+          <w:ins w:id="478" w:author="Author" w:date="2025-10-10T11:36:00Z" w16du:dateUtc="2025-10-10T15:36:00Z"/>
         </w:rPr>
       </w:pPr>
-      <w:bookmarkStart w:id="477" w:name="ref-loreau_biodiversity_2021"/>
-      <w:bookmarkEnd w:id="475"/>
-      <w:proofErr w:type="spellStart"/>
-      <w:ins w:id="478" w:author="Author" w:date="2025-10-09T15:04:00Z" w16du:dateUtc="2025-10-09T19:04:00Z">
-        <w:r>
-          <w:t>Loreau</w:t>
-        </w:r>
-        <w:proofErr w:type="spellEnd"/>
-        <w:r>
-          <w:t xml:space="preserve">, M., Barbier, M., </w:t>
-        </w:r>
-        <w:proofErr w:type="spellStart"/>
-        <w:r>
-          <w:t>Filotas</w:t>
-        </w:r>
-        <w:proofErr w:type="spellEnd"/>
-        <w:r>
-          <w:t xml:space="preserve">, E., Gravel, D., Isbell, F., Miller, S.J., </w:t>
+      <w:bookmarkStart w:id="479" w:name="ref-loreau_biodiversity_2021"/>
+      <w:bookmarkEnd w:id="477"/>
+      <w:ins w:id="480" w:author="Author" w:date="2025-10-10T11:36:00Z" w16du:dateUtc="2025-10-10T15:36:00Z">
+        <w:r>
+          <w:t xml:space="preserve">Loreau, M., Barbier, M., Filotas, E., Gravel, D., Isbell, F., Miller, S.J., </w:t>
         </w:r>
         <w:r>
           <w:rPr>
@@ -7620,8 +7443,8 @@
       </w:ins>
     </w:p>
     <w:p>
-      <w:bookmarkStart w:id="479" w:name="ref-luo_tropical_2022"/>
-      <w:bookmarkEnd w:id="477"/>
+      <w:bookmarkStart w:id="481" w:name="ref-luo_tropical_2022"/>
+      <w:bookmarkEnd w:id="479"/>
       <w:r>
         <w:t xml:space="preserve">Luo, X. &amp; Keenan, T.F. (2022). </w:t>
       </w:r>
@@ -7645,8 +7468,8 @@
       </w:r>
     </w:p>
     <w:p>
-      <w:bookmarkStart w:id="480" w:name="ref-ma_tree_2023"/>
-      <w:bookmarkEnd w:id="479"/>
+      <w:bookmarkStart w:id="482" w:name="ref-ma_tree_2023"/>
+      <w:bookmarkEnd w:id="481"/>
       <w:r>
         <w:t xml:space="preserve">Ma, Q., Su, Y., Niu, C., Ma, Q., Hu, T., Luo, X., </w:t>
       </w:r>
@@ -7680,8 +7503,8 @@
       </w:r>
     </w:p>
     <w:p>
-      <w:bookmarkStart w:id="481" w:name="ref-mcdowell_darcys_2015"/>
-      <w:bookmarkEnd w:id="480"/>
+      <w:bookmarkStart w:id="483" w:name="ref-mcdowell_darcys_2015"/>
+      <w:bookmarkEnd w:id="482"/>
       <w:r>
         <w:t xml:space="preserve">McDowell, N.G. &amp; Allen, C.D. (2015). </w:t>
       </w:r>
@@ -7705,8 +7528,8 @@
       </w:r>
     </w:p>
     <w:p>
-      <w:bookmarkStart w:id="482" w:name="ref-mcgregor_tree_2021"/>
-      <w:bookmarkEnd w:id="481"/>
+      <w:bookmarkStart w:id="484" w:name="ref-mcgregor_tree_2021"/>
+      <w:bookmarkEnd w:id="483"/>
       <w:r>
         <w:t xml:space="preserve">McGregor, I.R., Helcoski, R., Kunert, N., Tepley, A.J., Gonzalez-Akre, E.B., Herrmann, V., </w:t>
       </w:r>
@@ -7740,15 +7563,15 @@
       </w:r>
     </w:p>
     <w:p>
-      <w:bookmarkStart w:id="483" w:name="ref-muller-landau_metal_2008"/>
-      <w:bookmarkEnd w:id="482"/>
+      <w:bookmarkStart w:id="485" w:name="ref-muller-landau_metal_2008"/>
+      <w:bookmarkEnd w:id="484"/>
       <w:r>
         <w:t>Muller-Landau, H.C. (2008). Metal Band Dendrometer Protocol.</w:t>
       </w:r>
     </w:p>
     <w:p>
-      <w:bookmarkStart w:id="484" w:name="ref-muñoz-sabater_era5land_2021"/>
-      <w:bookmarkEnd w:id="483"/>
+      <w:bookmarkStart w:id="486" w:name="ref-muñoz-sabater_era5land_2021"/>
+      <w:bookmarkEnd w:id="485"/>
       <w:r>
         <w:t xml:space="preserve">Muñoz-Sabater, J., Dutra, E., Agustí-Panareda, A., Albergel, C., Arduini, G., Balsamo, G., </w:t>
       </w:r>
@@ -7782,8 +7605,8 @@
       </w:r>
     </w:p>
     <w:p>
-      <w:bookmarkStart w:id="485" w:name="ref-naumann_global_2018"/>
-      <w:bookmarkEnd w:id="484"/>
+      <w:bookmarkStart w:id="487" w:name="ref-naumann_global_2018"/>
+      <w:bookmarkEnd w:id="486"/>
       <w:r>
         <w:t xml:space="preserve">Naumann, G., Alfieri, L., Wyser, K., Mentaschi, L., Betts, R.A., Carrao, H., </w:t>
       </w:r>
@@ -7817,8 +7640,8 @@
       </w:r>
     </w:p>
     <w:p>
-      <w:bookmarkStart w:id="486" w:name="ref-oliveira_linking_2021"/>
-      <w:bookmarkEnd w:id="485"/>
+      <w:bookmarkStart w:id="488" w:name="ref-oliveira_linking_2021"/>
+      <w:bookmarkEnd w:id="487"/>
       <w:r>
         <w:t xml:space="preserve">Oliveira, R.S., Eller, C.B., Barros, F. de V., Hirota, M., Brum, M. &amp; Bittencourt, P. (2021). </w:t>
       </w:r>
@@ -7842,8 +7665,8 @@
       </w:r>
     </w:p>
     <w:p>
-      <w:bookmarkStart w:id="487" w:name="ref-rcoreteam_language_2024"/>
-      <w:bookmarkEnd w:id="486"/>
+      <w:bookmarkStart w:id="489" w:name="ref-rcoreteam_language_2024"/>
+      <w:bookmarkEnd w:id="488"/>
       <w:r>
         <w:t xml:space="preserve">R Core Team. (2024). </w:t>
       </w:r>
@@ -7859,8 +7682,8 @@
       </w:r>
     </w:p>
     <w:p>
-      <w:bookmarkStart w:id="488" w:name="ref-raesch_pvldcurve_2020"/>
-      <w:bookmarkEnd w:id="487"/>
+      <w:bookmarkStart w:id="490" w:name="ref-raesch_pvldcurve_2020"/>
+      <w:bookmarkEnd w:id="489"/>
       <w:r>
         <w:t xml:space="preserve">Raesch, A. (2020). </w:t>
       </w:r>
@@ -7874,8 +7697,8 @@
       </w:r>
     </w:p>
     <w:p>
-      <w:bookmarkStart w:id="489" w:name="ref-räsänen_spatial_2016"/>
-      <w:bookmarkEnd w:id="488"/>
+      <w:bookmarkStart w:id="491" w:name="ref-räsänen_spatial_2016"/>
+      <w:bookmarkEnd w:id="490"/>
       <w:r>
         <w:t xml:space="preserve">Räsänen, T.A., Lindgren, V., Guillaume, J.H.A., Buckley, B.M. &amp; Kummu, M. (2016). </w:t>
       </w:r>
@@ -7899,8 +7722,8 @@
       </w:r>
     </w:p>
     <w:p>
-      <w:bookmarkStart w:id="490" w:name="ref-scharnweber_confessions_2019"/>
-      <w:bookmarkEnd w:id="489"/>
+      <w:bookmarkStart w:id="492" w:name="ref-scharnweber_confessions_2019"/>
+      <w:bookmarkEnd w:id="491"/>
       <w:r>
         <w:t xml:space="preserve">Scharnweber, T., Heinze, L., Cruz-García, R., van der Maaten-Theunissen, M. &amp; Wilmking, M. (2019). </w:t>
       </w:r>
@@ -7924,8 +7747,8 @@
       </w:r>
     </w:p>
     <w:p>
-      <w:bookmarkStart w:id="491" w:name="ref-slette_how_2019"/>
-      <w:bookmarkEnd w:id="490"/>
+      <w:bookmarkStart w:id="493" w:name="ref-slette_how_2019"/>
+      <w:bookmarkEnd w:id="492"/>
       <w:r>
         <w:t xml:space="preserve">Slette, I.J., Post, A.K., Awad, M., Even, T., Punzalan, A., Williams, S., </w:t>
       </w:r>
@@ -7959,8 +7782,8 @@
       </w:r>
     </w:p>
     <w:p>
-      <w:bookmarkStart w:id="492" w:name="ref-speer_fundamentals_2010"/>
-      <w:bookmarkEnd w:id="491"/>
+      <w:bookmarkStart w:id="494" w:name="ref-speer_fundamentals_2010"/>
+      <w:bookmarkEnd w:id="493"/>
       <w:r>
         <w:t xml:space="preserve">Speer, J.H. (2010). </w:t>
       </w:r>
@@ -7976,8 +7799,8 @@
       </w:r>
     </w:p>
     <w:p>
-      <w:bookmarkStart w:id="493" w:name="ref-stahl_depth_2013"/>
-      <w:bookmarkEnd w:id="492"/>
+      <w:bookmarkStart w:id="495" w:name="ref-stahl_depth_2013"/>
+      <w:bookmarkEnd w:id="494"/>
       <w:r>
         <w:t xml:space="preserve">Stahl, C., Hérault, B., Rossi, V., Burban, B., Bréchet, C. &amp; Bonal, D. (2013). </w:t>
       </w:r>
@@ -8001,8 +7824,8 @@
       </w:r>
     </w:p>
     <w:p>
-      <w:bookmarkStart w:id="494" w:name="ref-trugman_why_2021"/>
-      <w:bookmarkEnd w:id="493"/>
+      <w:bookmarkStart w:id="496" w:name="ref-trugman_why_2021"/>
+      <w:bookmarkEnd w:id="495"/>
       <w:r>
         <w:t xml:space="preserve">Trugman, A.T., Anderegg, L.D.L., Anderegg, W.R.L., Das, A.J. &amp; Stephenson, N.L. (2021). </w:t>
       </w:r>
@@ -8026,8 +7849,8 @@
       </w:r>
     </w:p>
     <w:p>
-      <w:bookmarkStart w:id="495" w:name="ref-vasey_intraspecific_2022"/>
-      <w:bookmarkEnd w:id="494"/>
+      <w:bookmarkStart w:id="497" w:name="ref-vasey_intraspecific_2022"/>
+      <w:bookmarkEnd w:id="496"/>
       <w:r>
         <w:t xml:space="preserve">Vasey, G.L., Weisberg, P.J. &amp; Urza, A.K. (2022). </w:t>
       </w:r>
@@ -8051,8 +7874,8 @@
       </w:r>
     </w:p>
     <w:p>
-      <w:bookmarkStart w:id="496" w:name="ref-vehtari_ranknormalization_2021"/>
-      <w:bookmarkEnd w:id="495"/>
+      <w:bookmarkStart w:id="498" w:name="ref-vehtari_ranknormalization_2021"/>
+      <w:bookmarkEnd w:id="497"/>
       <w:r>
         <w:t xml:space="preserve">Vehtari, A., Gelman, A., Simpson, D., Carpenter, B. &amp; Bürkner, P.-C. (2021). Rank-normalization, folding, and localization: An improved Rhat for assessing convergence of MCMC (with discussion). </w:t>
       </w:r>
@@ -8068,8 +7891,8 @@
       </w:r>
     </w:p>
     <w:p>
-      <w:bookmarkStart w:id="497" w:name="ref-vicente-serrano_multiscalar_2010"/>
-      <w:bookmarkEnd w:id="496"/>
+      <w:bookmarkStart w:id="499" w:name="ref-vicente-serrano_multiscalar_2010"/>
+      <w:bookmarkEnd w:id="498"/>
       <w:r>
         <w:t xml:space="preserve">Vicente-Serrano, S.M., Beguería, S. &amp; López-Moreno, J.I. (2010). </w:t>
       </w:r>
@@ -8093,8 +7916,8 @@
       </w:r>
     </w:p>
     <w:p>
-      <w:bookmarkStart w:id="498" w:name="ref-vico_how_2017a"/>
-      <w:bookmarkEnd w:id="497"/>
+      <w:bookmarkStart w:id="500" w:name="ref-vico_how_2017a"/>
+      <w:bookmarkEnd w:id="499"/>
       <w:r>
         <w:t xml:space="preserve">Vico, G., Dralle, D., Feng, X., Thompson, S. &amp; Manzoni, S. (2017). </w:t>
       </w:r>
@@ -8118,8 +7941,8 @@
       </w:r>
     </w:p>
     <w:p>
-      <w:bookmarkStart w:id="499" w:name="ref-vinod_thermal_2023"/>
-      <w:bookmarkEnd w:id="498"/>
+      <w:bookmarkStart w:id="501" w:name="ref-vinod_thermal_2023"/>
+      <w:bookmarkEnd w:id="500"/>
       <w:r>
         <w:t xml:space="preserve">Vinod, N., Slot, M., McGregor, I.R., Ordway, E.M., Smith, M.N., Taylor, T.C., </w:t>
       </w:r>
@@ -8153,8 +7976,8 @@
       </w:r>
     </w:p>
     <w:p>
-      <w:bookmarkStart w:id="500" w:name="ref-vlam_temperature_2014"/>
-      <w:bookmarkEnd w:id="499"/>
+      <w:bookmarkStart w:id="502" w:name="ref-vlam_temperature_2014"/>
+      <w:bookmarkEnd w:id="501"/>
       <w:r>
         <w:t xml:space="preserve">Vlam, M., Baker, P.J., Bunyavejchewin, S. &amp; Zuidema, P.A. (2014). </w:t>
       </w:r>
@@ -8178,8 +8001,8 @@
       </w:r>
     </w:p>
     <w:p>
-      <w:bookmarkStart w:id="501" w:name="ref-williams_deciduousness_2008"/>
-      <w:bookmarkEnd w:id="500"/>
+      <w:bookmarkStart w:id="503" w:name="ref-williams_deciduousness_2008"/>
+      <w:bookmarkEnd w:id="502"/>
       <w:r>
         <w:t xml:space="preserve">Williams, L.J., Bunyavejchewin, S. &amp; Baker, P.J. (2008). </w:t>
       </w:r>
@@ -8203,8 +8026,8 @@
       </w:r>
     </w:p>
     <w:p>
-      <w:bookmarkStart w:id="502" w:name="ref-wu_whitebox_2022"/>
-      <w:bookmarkEnd w:id="501"/>
+      <w:bookmarkStart w:id="504" w:name="ref-wu_whitebox_2022"/>
+      <w:bookmarkEnd w:id="503"/>
       <w:r>
         <w:t xml:space="preserve">Wu, Q. &amp; Brown, A. (2022). </w:t>
       </w:r>
@@ -8220,8 +8043,8 @@
       </w:r>
     </w:p>
     <w:p>
-      <w:bookmarkStart w:id="503" w:name="ref-zuidema_tropical_2022"/>
-      <w:bookmarkEnd w:id="502"/>
+      <w:bookmarkStart w:id="505" w:name="ref-zuidema_tropical_2022"/>
+      <w:bookmarkEnd w:id="504"/>
       <w:r>
         <w:t xml:space="preserve">Zuidema, P.A., Babst, F., Groenendijk, P., Trouet, V., Abiyu, A., Acuña-Soto, R., </w:t>
       </w:r>
@@ -8257,30 +8080,14 @@
     <w:p>
       <w:pPr>
         <w:rPr>
-          <w:ins w:id="504" w:author="Author" w:date="2025-10-09T15:04:00Z" w16du:dateUtc="2025-10-09T19:04:00Z"/>
+          <w:ins w:id="506" w:author="Author" w:date="2025-10-10T11:36:00Z" w16du:dateUtc="2025-10-10T15:36:00Z"/>
         </w:rPr>
       </w:pPr>
-      <w:bookmarkStart w:id="505" w:name="ref-zuidema_pantropical_2025"/>
-      <w:bookmarkEnd w:id="503"/>
-      <w:ins w:id="506" w:author="Author" w:date="2025-10-09T15:04:00Z" w16du:dateUtc="2025-10-09T19:04:00Z">
-        <w:r>
-          <w:t xml:space="preserve">Zuidema, P.A., </w:t>
-        </w:r>
-        <w:proofErr w:type="spellStart"/>
-        <w:r>
-          <w:t>Groenendijk</w:t>
-        </w:r>
-        <w:proofErr w:type="spellEnd"/>
-        <w:r>
-          <w:t xml:space="preserve">, P., Rahman, M., </w:t>
-        </w:r>
-        <w:proofErr w:type="spellStart"/>
-        <w:r>
-          <w:t>Trouet</w:t>
-        </w:r>
-        <w:proofErr w:type="spellEnd"/>
-        <w:r>
-          <w:t xml:space="preserve">, V., Abiyu, A., Acuña-Soto, R., </w:t>
+      <w:bookmarkStart w:id="507" w:name="ref-zuidema_pantropical_2025"/>
+      <w:bookmarkEnd w:id="505"/>
+      <w:ins w:id="508" w:author="Author" w:date="2025-10-10T11:36:00Z" w16du:dateUtc="2025-10-10T15:36:00Z">
+        <w:r>
+          <w:t xml:space="preserve">Zuidema, P.A., Groenendijk, P., Rahman, M., Trouet, V., Abiyu, A., Acuña-Soto, R., </w:t>
         </w:r>
         <w:r>
           <w:rPr>
@@ -8295,8 +8102,8 @@
       </w:ins>
     </w:p>
     <w:p>
-      <w:bookmarkStart w:id="507" w:name="ref-zuleta_droughtinduced_2017"/>
-      <w:bookmarkEnd w:id="505"/>
+      <w:bookmarkStart w:id="509" w:name="ref-zuleta_droughtinduced_2017"/>
+      <w:bookmarkEnd w:id="507"/>
       <w:r>
         <w:t xml:space="preserve">Zuleta, D., Duque, A., Cardenas, D., Muller-Landau, H.C. &amp; Davies, S.J. (2017). </w:t>
       </w:r>
@@ -8319,8 +8126,8 @@
         <w:t>, 98, 2538–2546.</w:t>
       </w:r>
     </w:p>
-    <w:bookmarkEnd w:id="439"/>
-    <w:bookmarkEnd w:id="507"/>
+    <w:bookmarkEnd w:id="441"/>
+    <w:bookmarkEnd w:id="509"/>
     <w:p>
       <w:r>
         <w:br w:type="page"/>
@@ -8330,8 +8137,8 @@
       <w:pPr>
         <w:pStyle w:val="Heading1"/>
       </w:pPr>
-      <w:bookmarkStart w:id="508" w:name="tables"/>
-      <w:bookmarkEnd w:id="437"/>
+      <w:bookmarkStart w:id="510" w:name="tables"/>
+      <w:bookmarkEnd w:id="439"/>
       <w:r>
         <w:t>Tables</w:t>
       </w:r>
@@ -8340,8 +8147,8 @@
       <w:pPr>
         <w:pStyle w:val="TableCaption"/>
       </w:pPr>
-      <w:bookmarkStart w:id="509" w:name="tab:table"/>
-      <w:bookmarkEnd w:id="509"/>
+      <w:bookmarkStart w:id="511" w:name="tab:table"/>
+      <w:bookmarkEnd w:id="511"/>
       <w:r>
         <w:t>Table 1: Summary table of hypotheses tested, effects of variables on drought sensitivity and corresponding evidence. For each variable x year combination, "+" indicates a positive effect, "-" indicates a negative effect and "n.s." indicates that the effect was not statistically significant.</w:t>
       </w:r>
@@ -10731,7 +10538,7 @@
               </w:rPr>
               <w:t xml:space="preserve">other size </w:t>
             </w:r>
-            <w:ins w:id="510" w:author="Author" w:date="2025-10-09T15:04:00Z" w16du:dateUtc="2025-10-09T19:04:00Z">
+            <w:ins w:id="512" w:author="Author" w:date="2025-10-10T11:36:00Z" w16du:dateUtc="2025-10-10T15:36:00Z">
               <w:r>
                 <w:rPr>
                   <w:rFonts w:ascii="Arial" w:eastAsia="Arial" w:hAnsi="Arial" w:cs="Arial"/>
@@ -11316,8 +11123,8 @@
       <w:pPr>
         <w:pStyle w:val="Heading1"/>
       </w:pPr>
-      <w:bookmarkStart w:id="511" w:name="figure-legends"/>
-      <w:bookmarkEnd w:id="508"/>
+      <w:bookmarkStart w:id="513" w:name="figure-legends"/>
+      <w:bookmarkEnd w:id="510"/>
       <w:r>
         <w:t>Figure Legends</w:t>
       </w:r>
@@ -11335,7 +11142,7 @@
       <w:r>
         <w:t xml:space="preserve"> in the Huai Kha Khaeng ForestGEO plot, for four daily climate variables: dry days, precipitation, maximum temperature and VPD. (a) 30-day running means. (b) Anomalies of the drought year running means from the 2008-2019 averages, in units of standard deviations. (c) Standardised Precipitation Evapotranspiration Index (SPEI) values for the drought years at four different time scales for each month for each drought year. A k-month SPEI integrates over k months ending in the </w:t>
       </w:r>
-      <w:del w:id="512" w:author="Author" w:date="2025-10-09T15:04:00Z" w16du:dateUtc="2025-10-09T19:04:00Z">
+      <w:del w:id="514" w:author="Author" w:date="2025-10-10T11:36:00Z" w16du:dateUtc="2025-10-10T15:36:00Z">
         <w:r>
           <w:delText xml:space="preserve">month </w:delText>
         </w:r>
@@ -11355,22 +11162,14 @@
         <w:t>Figure 2: Growth increment timeseries and drought responses</w:t>
       </w:r>
       <w:r>
-        <w:t xml:space="preserve"> across trees and species in the Huai Kha Khaeng ForestGEO plot. a) Median of </w:t>
-      </w:r>
-      <w:proofErr w:type="spellStart"/>
-      <w:r>
-        <w:t>annualised</w:t>
-      </w:r>
-      <w:proofErr w:type="spellEnd"/>
-      <w:r>
-        <w:t xml:space="preserve"> growth increments </w:t>
-      </w:r>
-      <w:del w:id="513" w:author="Author" w:date="2025-10-09T15:04:00Z" w16du:dateUtc="2025-10-09T19:04:00Z">
+        <w:t xml:space="preserve"> across trees and species in the Huai Kha Khaeng ForestGEO plot. a) Median of annualised growth increments </w:t>
+      </w:r>
+      <w:del w:id="515" w:author="Author" w:date="2025-10-10T11:36:00Z" w16du:dateUtc="2025-10-10T15:36:00Z">
         <w:r>
           <w:delText>across ten</w:delText>
         </w:r>
       </w:del>
-      <w:ins w:id="514" w:author="Author" w:date="2025-10-09T15:04:00Z" w16du:dateUtc="2025-10-09T19:04:00Z">
+      <w:ins w:id="516" w:author="Author" w:date="2025-10-10T11:36:00Z" w16du:dateUtc="2025-10-10T15:36:00Z">
         <w:r>
           <w:t>for thirty</w:t>
         </w:r>
@@ -11378,25 +11177,20 @@
       <w:r>
         <w:t xml:space="preserve"> dominant species </w:t>
       </w:r>
-      <w:del w:id="515" w:author="Author" w:date="2025-10-09T15:04:00Z" w16du:dateUtc="2025-10-09T19:04:00Z">
+      <w:del w:id="517" w:author="Author" w:date="2025-10-10T11:36:00Z" w16du:dateUtc="2025-10-10T15:36:00Z">
         <w:r>
           <w:delText xml:space="preserve">(colours) and </w:delText>
         </w:r>
       </w:del>
-      <w:proofErr w:type="spellStart"/>
-      <w:ins w:id="516" w:author="Author" w:date="2025-10-09T15:04:00Z" w16du:dateUtc="2025-10-09T19:04:00Z">
-        <w:r>
-          <w:t>analysed</w:t>
-        </w:r>
-        <w:proofErr w:type="spellEnd"/>
-        <w:r>
-          <w:t xml:space="preserve"> (light grey), </w:t>
+      <w:ins w:id="518" w:author="Author" w:date="2025-10-10T11:36:00Z" w16du:dateUtc="2025-10-10T15:36:00Z">
+        <w:r>
+          <w:t xml:space="preserve">analysed (light grey), </w:t>
         </w:r>
       </w:ins>
       <w:r>
         <w:t>all trees (black</w:t>
       </w:r>
-      <w:ins w:id="517" w:author="Author" w:date="2025-10-09T15:04:00Z" w16du:dateUtc="2025-10-09T19:04:00Z">
+      <w:ins w:id="519" w:author="Author" w:date="2025-10-10T11:36:00Z" w16du:dateUtc="2025-10-10T15:36:00Z">
         <w:r>
           <w:t>), and median of species medians (dark grey</w:t>
         </w:r>
@@ -11418,7 +11212,7 @@
       <w:r>
         <w:t xml:space="preserve"> in the Huai Kha Khaeng ForestGEO plot during droughts in 2010, 2015 and 2020. a) Relationship of the mean species sensitivities </w:t>
       </w:r>
-      <w:ins w:id="518" w:author="Author" w:date="2025-10-09T15:04:00Z" w16du:dateUtc="2025-10-09T19:04:00Z">
+      <w:ins w:id="520" w:author="Author" w:date="2025-10-10T11:36:00Z" w16du:dateUtc="2025-10-10T15:36:00Z">
         <w:r>
           <w:t>(</w:t>
         </w:r>
@@ -11426,12 +11220,12 @@
       <w:r>
         <w:t>from model fits of an intercept-only model</w:t>
       </w:r>
-      <w:del w:id="519" w:author="Author" w:date="2025-10-09T15:04:00Z" w16du:dateUtc="2025-10-09T19:04:00Z">
+      <w:del w:id="521" w:author="Author" w:date="2025-10-10T11:36:00Z" w16du:dateUtc="2025-10-10T15:36:00Z">
         <w:r>
           <w:delText>,</w:delText>
         </w:r>
       </w:del>
-      <w:ins w:id="520" w:author="Author" w:date="2025-10-09T15:04:00Z" w16du:dateUtc="2025-10-09T19:04:00Z">
+      <w:ins w:id="522" w:author="Author" w:date="2025-10-10T11:36:00Z" w16du:dateUtc="2025-10-10T15:36:00Z">
         <w:r>
           <w:t>),</w:t>
         </w:r>
@@ -11453,7 +11247,7 @@
       <w:r>
         <w:t>. All panels represent model results from models (one for each</w:t>
       </w:r>
-      <w:ins w:id="521" w:author="Author" w:date="2025-10-09T15:04:00Z" w16du:dateUtc="2025-10-09T19:04:00Z">
+      <w:ins w:id="523" w:author="Author" w:date="2025-10-10T11:36:00Z" w16du:dateUtc="2025-10-10T15:36:00Z">
         <w:r>
           <w:t xml:space="preserve"> drought</w:t>
         </w:r>
@@ -11475,12 +11269,12 @@
       <w:r>
         <w:t xml:space="preserve"> from combined models. Hypothesised relationships between microenvironment variables and drought sensitivity with their modelled effects in the HKK ForestGEO plot in the droughts of a) 2010, b) 2015 and c) 2020. Solid lines represent relationships where 90% credible intervals do not overlap 0, blue and red lines represent positive and negative effects respectively and line thickness is scaled to the effect size. d) Modelled sensitivity across </w:t>
       </w:r>
-      <w:del w:id="522" w:author="Author" w:date="2025-10-09T15:04:00Z" w16du:dateUtc="2025-10-09T19:04:00Z">
+      <w:del w:id="524" w:author="Author" w:date="2025-10-10T11:36:00Z" w16du:dateUtc="2025-10-10T15:36:00Z">
         <w:r>
           <w:delText>crown exposure</w:delText>
         </w:r>
       </w:del>
-      <w:ins w:id="523" w:author="Author" w:date="2025-10-09T15:04:00Z" w16du:dateUtc="2025-10-09T19:04:00Z">
+      <w:ins w:id="525" w:author="Author" w:date="2025-10-10T11:36:00Z" w16du:dateUtc="2025-10-10T15:36:00Z">
         <w:r>
           <w:t>CII</w:t>
         </w:r>
@@ -11488,7 +11282,7 @@
       <w:r>
         <w:t xml:space="preserve"> classes in 2010, 2015 and 2020.</w:t>
       </w:r>
-      <w:bookmarkEnd w:id="511"/>
+      <w:bookmarkEnd w:id="513"/>
     </w:p>
     <w:sectPr>
       <w:headerReference w:type="even" r:id="rId54"/>
@@ -11753,7 +11547,7 @@
   <w:abstractNum w:abstractNumId="0" w15:restartNumberingAfterBreak="0">
     <w:nsid w:val="0000A990"/>
     <w:multiLevelType w:val="multilevel"/>
-    <w:tmpl w:val="A538F30C"/>
+    <w:tmpl w:val="ABA6A19C"/>
     <w:lvl w:ilvl="0">
       <w:numFmt w:val="bullet"/>
       <w:lvlText w:val=" "/>
@@ -11827,7 +11621,7 @@
       </w:pPr>
     </w:lvl>
   </w:abstractNum>
-  <w:num w:numId="1" w16cid:durableId="1523593303">
+  <w:num w:numId="1" w16cid:durableId="2111125825">
     <w:abstractNumId w:val="0"/>
   </w:num>
 </w:numbering>
@@ -12714,7 +12508,7 @@
     <w:hidden/>
     <w:uiPriority w:val="99"/>
     <w:semiHidden/>
-    <w:rsid w:val="00432F7C"/>
+    <w:rsid w:val="002A49A0"/>
     <w:pPr>
       <w:spacing w:line="240" w:lineRule="auto"/>
     </w:pPr>
